--- a/3-Исследовательский стенд и методики проведения исследований.docx
+++ b/3-Исследовательский стенд и методики проведения исследований.docx
@@ -1,6 +1,6 @@
 
 <file path=word/document.xml><?xml version="1.0" encoding="utf-8"?>
-<w:document xmlns:wpc="http://schemas.microsoft.com/office/word/2010/wordprocessingCanvas" xmlns:mc="http://schemas.openxmlformats.org/markup-compatibility/2006" xmlns:o="urn:schemas-microsoft-com:office:office" xmlns:r="http://schemas.openxmlformats.org/officeDocument/2006/relationships" xmlns:m="http://schemas.openxmlformats.org/officeDocument/2006/math" xmlns:v="urn:schemas-microsoft-com:vml" xmlns:wp14="http://schemas.microsoft.com/office/word/2010/wordprocessingDrawing" xmlns:wp="http://schemas.openxmlformats.org/drawingml/2006/wordprocessingDrawing" xmlns:w10="urn:schemas-microsoft-com:office:word" xmlns:w="http://schemas.openxmlformats.org/wordprocessingml/2006/main" xmlns:w14="http://schemas.microsoft.com/office/word/2010/wordml" xmlns:wpg="http://schemas.microsoft.com/office/word/2010/wordprocessingGroup" xmlns:wpi="http://schemas.microsoft.com/office/word/2010/wordprocessingInk" xmlns:wne="http://schemas.microsoft.com/office/word/2006/wordml" xmlns:wps="http://schemas.microsoft.com/office/word/2010/wordprocessingShape" mc:Ignorable="w14 wp14">
+<w:document xmlns:wpc="http://schemas.microsoft.com/office/word/2010/wordprocessingCanvas" xmlns:cx="http://schemas.microsoft.com/office/drawing/2014/chartex" xmlns:mc="http://schemas.openxmlformats.org/markup-compatibility/2006" xmlns:o="urn:schemas-microsoft-com:office:office" xmlns:r="http://schemas.openxmlformats.org/officeDocument/2006/relationships" xmlns:m="http://schemas.openxmlformats.org/officeDocument/2006/math" xmlns:v="urn:schemas-microsoft-com:vml" xmlns:wp14="http://schemas.microsoft.com/office/word/2010/wordprocessingDrawing" xmlns:wp="http://schemas.openxmlformats.org/drawingml/2006/wordprocessingDrawing" xmlns:w10="urn:schemas-microsoft-com:office:word" xmlns:w="http://schemas.openxmlformats.org/wordprocessingml/2006/main" xmlns:w14="http://schemas.microsoft.com/office/word/2010/wordml" xmlns:w15="http://schemas.microsoft.com/office/word/2012/wordml" xmlns:w16se="http://schemas.microsoft.com/office/word/2015/wordml/symex" xmlns:wpg="http://schemas.microsoft.com/office/word/2010/wordprocessingGroup" xmlns:wpi="http://schemas.microsoft.com/office/word/2010/wordprocessingInk" xmlns:wne="http://schemas.microsoft.com/office/word/2006/wordml" xmlns:wps="http://schemas.microsoft.com/office/word/2010/wordprocessingShape" mc:Ignorable="w14 w15 w16se wp14">
   <w:body>
     <w:p>
       <w:pPr>
@@ -200,25 +200,7 @@
           <w:sz w:val="28"/>
           <w:szCs w:val="28"/>
         </w:rPr>
-        <w:t xml:space="preserve"> (в частности </w:t>
-      </w:r>
-      <w:proofErr w:type="gramStart"/>
-      <w:r>
-        <w:rPr>
-          <w:rFonts w:ascii="Times New Roman" w:hAnsi="Times New Roman" w:cs="Times New Roman"/>
-          <w:sz w:val="28"/>
-          <w:szCs w:val="28"/>
-        </w:rPr>
-        <w:t>-т</w:t>
-      </w:r>
-      <w:proofErr w:type="gramEnd"/>
-      <w:r>
-        <w:rPr>
-          <w:rFonts w:ascii="Times New Roman" w:hAnsi="Times New Roman" w:cs="Times New Roman"/>
-          <w:sz w:val="28"/>
-          <w:szCs w:val="28"/>
-        </w:rPr>
-        <w:t xml:space="preserve">равления) </w:t>
+        <w:t xml:space="preserve"> (в частности -травления) </w:t>
       </w:r>
       <w:r>
         <w:rPr>
@@ -272,6 +254,18 @@
         </w:rPr>
         <w:t>Структурная схема стенда представлена на рисунке 3.1.</w:t>
       </w:r>
+    </w:p>
+    <w:p>
+      <w:pPr>
+        <w:ind w:firstLine="709"/>
+        <w:contextualSpacing/>
+        <w:jc w:val="both"/>
+        <w:rPr>
+          <w:rFonts w:ascii="Times New Roman" w:hAnsi="Times New Roman" w:cs="Times New Roman"/>
+          <w:sz w:val="28"/>
+          <w:szCs w:val="28"/>
+        </w:rPr>
+      </w:pPr>
     </w:p>
     <w:p>
       <w:pPr>
@@ -308,7 +302,7 @@
                     <pic:cNvPicPr/>
                   </pic:nvPicPr>
                   <pic:blipFill>
-                    <a:blip r:embed="rId5">
+                    <a:blip r:embed="rId4">
                       <a:extLst>
                         <a:ext uri="{28A0092B-C50C-407E-A947-70E740481C1C}">
                           <a14:useLocalDpi xmlns:a14="http://schemas.microsoft.com/office/drawing/2010/main" val="0"/>
@@ -346,26 +340,26 @@
           <w:szCs w:val="28"/>
         </w:rPr>
       </w:pPr>
-      <w:r>
-        <w:rPr>
-          <w:rFonts w:ascii="Times New Roman" w:hAnsi="Times New Roman" w:cs="Times New Roman"/>
-          <w:sz w:val="28"/>
-          <w:szCs w:val="28"/>
-        </w:rPr>
-        <w:t>Рисунок 3.1 – Структурная схема исследовательского стенда.</w:t>
-      </w:r>
     </w:p>
     <w:p>
       <w:pPr>
         <w:ind w:firstLine="709"/>
         <w:contextualSpacing/>
-        <w:jc w:val="both"/>
-        <w:rPr>
-          <w:rFonts w:ascii="Times New Roman" w:hAnsi="Times New Roman" w:cs="Times New Roman"/>
-          <w:sz w:val="28"/>
-          <w:szCs w:val="28"/>
-        </w:rPr>
-      </w:pPr>
+        <w:jc w:val="center"/>
+        <w:rPr>
+          <w:rFonts w:ascii="Times New Roman" w:hAnsi="Times New Roman" w:cs="Times New Roman"/>
+          <w:sz w:val="28"/>
+          <w:szCs w:val="28"/>
+        </w:rPr>
+      </w:pPr>
+      <w:r>
+        <w:rPr>
+          <w:rFonts w:ascii="Times New Roman" w:hAnsi="Times New Roman" w:cs="Times New Roman"/>
+          <w:sz w:val="28"/>
+          <w:szCs w:val="28"/>
+        </w:rPr>
+        <w:t>Рисунок 3.1 – Структурная схема исследовательского стенда.</w:t>
+      </w:r>
     </w:p>
     <w:p>
       <w:pPr>
@@ -378,46 +372,6 @@
           <w:szCs w:val="28"/>
         </w:rPr>
       </w:pPr>
-      <w:r>
-        <w:rPr>
-          <w:rFonts w:ascii="Times New Roman" w:hAnsi="Times New Roman" w:cs="Times New Roman"/>
-          <w:sz w:val="28"/>
-          <w:szCs w:val="28"/>
-        </w:rPr>
-        <w:t>Стенд п</w:t>
-      </w:r>
-      <w:r>
-        <w:rPr>
-          <w:rFonts w:ascii="Times New Roman" w:hAnsi="Times New Roman" w:cs="Times New Roman"/>
-          <w:sz w:val="28"/>
-          <w:szCs w:val="28"/>
-        </w:rPr>
-        <w:t>редставляет собой корпус, на передней панели которого расположены органы управления, приборы контроля уровня вакуума, расхода плазмообразующих газов, времени работы установки, элементы управления и индикации имеют соответствующие надписи на табличках. На задней панели корпуса расположены штуцера подачи газа и откачки продуктов реакции, электрически разъемы,</w:t>
-      </w:r>
-      <w:r>
-        <w:rPr>
-          <w:rFonts w:ascii="Times New Roman" w:hAnsi="Times New Roman" w:cs="Times New Roman"/>
-          <w:sz w:val="28"/>
-          <w:szCs w:val="28"/>
-        </w:rPr>
-        <w:t xml:space="preserve"> клеммы заземления. В верхней ча</w:t>
-      </w:r>
-      <w:r>
-        <w:rPr>
-          <w:rFonts w:ascii="Times New Roman" w:hAnsi="Times New Roman" w:cs="Times New Roman"/>
-          <w:sz w:val="28"/>
-          <w:szCs w:val="28"/>
-        </w:rPr>
-        <w:t>сти корпуса расположен загрузочный люк</w:t>
-      </w:r>
-      <w:r>
-        <w:rPr>
-          <w:rFonts w:ascii="Times New Roman" w:hAnsi="Times New Roman" w:cs="Times New Roman"/>
-          <w:sz w:val="28"/>
-          <w:szCs w:val="28"/>
-        </w:rPr>
-        <w:t xml:space="preserve"> для установки обрабатываемой пластины внутрь резонаторной камеры.</w:t>
-      </w:r>
     </w:p>
     <w:p>
       <w:pPr>
@@ -436,7 +390,39 @@
           <w:sz w:val="28"/>
           <w:szCs w:val="28"/>
         </w:rPr>
-        <w:t xml:space="preserve">Стенд относится к малогабаритному оборудованию настольного типа, присоединяемому к электросети с помощью штепсельного разъема.    </w:t>
+        <w:t>Стенд п</w:t>
+      </w:r>
+      <w:r>
+        <w:rPr>
+          <w:rFonts w:ascii="Times New Roman" w:hAnsi="Times New Roman" w:cs="Times New Roman"/>
+          <w:sz w:val="28"/>
+          <w:szCs w:val="28"/>
+        </w:rPr>
+        <w:t>редставляет собой корпус, на передней панели которого расположены органы управления, приборы контроля уровня вакуума, расхода плазмообразующих газов, времени работы установки, элементы управления и индикации имеют соответствующие надписи на табличках. На задней панели корпуса расположены штуцера подачи газа и откачки продуктов реакции, электрически разъемы,</w:t>
+      </w:r>
+      <w:r>
+        <w:rPr>
+          <w:rFonts w:ascii="Times New Roman" w:hAnsi="Times New Roman" w:cs="Times New Roman"/>
+          <w:sz w:val="28"/>
+          <w:szCs w:val="28"/>
+        </w:rPr>
+        <w:t xml:space="preserve"> клеммы заземления. В верхней ча</w:t>
+      </w:r>
+      <w:r>
+        <w:rPr>
+          <w:rFonts w:ascii="Times New Roman" w:hAnsi="Times New Roman" w:cs="Times New Roman"/>
+          <w:sz w:val="28"/>
+          <w:szCs w:val="28"/>
+        </w:rPr>
+        <w:t>сти корпуса расположен загрузочный люк</w:t>
+      </w:r>
+      <w:r>
+        <w:rPr>
+          <w:rFonts w:ascii="Times New Roman" w:hAnsi="Times New Roman" w:cs="Times New Roman"/>
+          <w:sz w:val="28"/>
+          <w:szCs w:val="28"/>
+        </w:rPr>
+        <w:t xml:space="preserve"> для установки обрабатываемой пластины внутрь резонаторной камеры.</w:t>
       </w:r>
     </w:p>
     <w:p>
@@ -456,6 +442,22 @@
           <w:sz w:val="28"/>
           <w:szCs w:val="28"/>
         </w:rPr>
+        <w:t>Стенд относится к малогабаритному оборудованию настольного типа, присоединяемому к электросети с п</w:t>
+      </w:r>
+      <w:r>
+        <w:rPr>
+          <w:rFonts w:ascii="Times New Roman" w:hAnsi="Times New Roman" w:cs="Times New Roman"/>
+          <w:sz w:val="28"/>
+          <w:szCs w:val="28"/>
+        </w:rPr>
+        <w:t xml:space="preserve">омощью штепсельного разъема. </w:t>
+      </w:r>
+      <w:r>
+        <w:rPr>
+          <w:rFonts w:ascii="Times New Roman" w:hAnsi="Times New Roman" w:cs="Times New Roman"/>
+          <w:sz w:val="28"/>
+          <w:szCs w:val="28"/>
+        </w:rPr>
         <w:t xml:space="preserve">Внутри корпуса расположены плазмотрон, волновод, магнетрон, </w:t>
       </w:r>
       <w:proofErr w:type="spellStart"/>
@@ -475,6 +477,57 @@
           <w:szCs w:val="28"/>
         </w:rPr>
         <w:t>, трансформаторы, генераторы СВЧ и НЧ мощностей.</w:t>
+      </w:r>
+      <w:r>
+        <w:rPr>
+          <w:rFonts w:ascii="Times New Roman" w:hAnsi="Times New Roman" w:cs="Times New Roman"/>
+          <w:sz w:val="28"/>
+          <w:szCs w:val="28"/>
+        </w:rPr>
+        <w:t xml:space="preserve"> </w:t>
+      </w:r>
+      <w:r>
+        <w:rPr>
+          <w:rFonts w:ascii="Times New Roman" w:hAnsi="Times New Roman" w:cs="Times New Roman"/>
+          <w:sz w:val="28"/>
+          <w:szCs w:val="28"/>
+        </w:rPr>
+        <w:t xml:space="preserve">Стенд включает в себя </w:t>
+      </w:r>
+      <w:r>
+        <w:rPr>
+          <w:rFonts w:ascii="Times New Roman" w:hAnsi="Times New Roman" w:cs="Times New Roman"/>
+          <w:sz w:val="28"/>
+          <w:szCs w:val="28"/>
+        </w:rPr>
+        <w:lastRenderedPageBreak/>
+        <w:t>СВЧ разрядную системы и НЧ разрядную систему</w:t>
+      </w:r>
+      <w:r>
+        <w:rPr>
+          <w:rFonts w:ascii="Times New Roman" w:hAnsi="Times New Roman" w:cs="Times New Roman"/>
+          <w:sz w:val="28"/>
+          <w:szCs w:val="28"/>
+        </w:rPr>
+        <w:t xml:space="preserve"> Е-типа. Основным элементом СВЧ разрядной системы являлся согнутый в кольцо прямоугольный волновод, имеющий на внутренней поверхности отверстия для поступления СВЧ энергии во внутреннюю область. По оси волноводного излучателя располагалась кварцевая разрядная камера. По торцам разрядной камеры располагались верхний электрод, который подключался к НЧ генератору средней мощности, и нижний заземленный электрод-</w:t>
+      </w:r>
+      <w:proofErr w:type="spellStart"/>
+      <w:r>
+        <w:rPr>
+          <w:rFonts w:ascii="Times New Roman" w:hAnsi="Times New Roman" w:cs="Times New Roman"/>
+          <w:sz w:val="28"/>
+          <w:szCs w:val="28"/>
+        </w:rPr>
+        <w:t>подложкодержатель</w:t>
+      </w:r>
+      <w:proofErr w:type="spellEnd"/>
+      <w:r>
+        <w:rPr>
+          <w:rFonts w:ascii="Times New Roman" w:hAnsi="Times New Roman" w:cs="Times New Roman"/>
+          <w:sz w:val="28"/>
+          <w:szCs w:val="28"/>
+        </w:rPr>
+        <w:t>.</w:t>
       </w:r>
     </w:p>
     <w:p>
@@ -494,78 +547,7 @@
           <w:sz w:val="28"/>
           <w:szCs w:val="28"/>
         </w:rPr>
-        <w:t xml:space="preserve">Стенд включает в себя </w:t>
-      </w:r>
-      <w:proofErr w:type="gramStart"/>
-      <w:r>
-        <w:rPr>
-          <w:rFonts w:ascii="Times New Roman" w:hAnsi="Times New Roman" w:cs="Times New Roman"/>
-          <w:sz w:val="28"/>
-          <w:szCs w:val="28"/>
-        </w:rPr>
-        <w:t>СВЧ разрядную</w:t>
-      </w:r>
-      <w:proofErr w:type="gramEnd"/>
-      <w:r>
-        <w:rPr>
-          <w:rFonts w:ascii="Times New Roman" w:hAnsi="Times New Roman" w:cs="Times New Roman"/>
-          <w:sz w:val="28"/>
-          <w:szCs w:val="28"/>
-        </w:rPr>
-        <w:t xml:space="preserve"> системы и НЧ разрядную систему</w:t>
-      </w:r>
-      <w:r>
-        <w:rPr>
-          <w:rFonts w:ascii="Times New Roman" w:hAnsi="Times New Roman" w:cs="Times New Roman"/>
-          <w:sz w:val="28"/>
-          <w:szCs w:val="28"/>
-        </w:rPr>
-        <w:t xml:space="preserve"> Е-типа. Основным элементом </w:t>
-      </w:r>
-      <w:proofErr w:type="gramStart"/>
-      <w:r>
-        <w:rPr>
-          <w:rFonts w:ascii="Times New Roman" w:hAnsi="Times New Roman" w:cs="Times New Roman"/>
-          <w:sz w:val="28"/>
-          <w:szCs w:val="28"/>
-        </w:rPr>
-        <w:t>СВЧ разрядной</w:t>
-      </w:r>
-      <w:proofErr w:type="gramEnd"/>
-      <w:r>
-        <w:rPr>
-          <w:rFonts w:ascii="Times New Roman" w:hAnsi="Times New Roman" w:cs="Times New Roman"/>
-          <w:sz w:val="28"/>
-          <w:szCs w:val="28"/>
-        </w:rPr>
-        <w:t xml:space="preserve"> системы являлся </w:t>
-      </w:r>
-      <w:r>
-        <w:rPr>
-          <w:rFonts w:ascii="Times New Roman" w:hAnsi="Times New Roman" w:cs="Times New Roman"/>
-          <w:sz w:val="28"/>
-          <w:szCs w:val="28"/>
-        </w:rPr>
-        <w:lastRenderedPageBreak/>
-        <w:t>согнутый в кольцо прямоугольный волновод, имеющий на внутренней поверхности отверстия для поступления СВЧ энергии во внутреннюю область. По оси волноводного излучателя располагалась кварцевая разрядная камера. По торцам разрядной камеры располагались верхний электрод, который подключался к НЧ генератору средней мощности, и нижний заземленный электрод-</w:t>
-      </w:r>
-      <w:proofErr w:type="spellStart"/>
-      <w:r>
-        <w:rPr>
-          <w:rFonts w:ascii="Times New Roman" w:hAnsi="Times New Roman" w:cs="Times New Roman"/>
-          <w:sz w:val="28"/>
-          <w:szCs w:val="28"/>
-        </w:rPr>
-        <w:t>подложкодержатель</w:t>
-      </w:r>
-      <w:proofErr w:type="spellEnd"/>
-      <w:r>
-        <w:rPr>
-          <w:rFonts w:ascii="Times New Roman" w:hAnsi="Times New Roman" w:cs="Times New Roman"/>
-          <w:sz w:val="28"/>
-          <w:szCs w:val="28"/>
-        </w:rPr>
-        <w:t>.</w:t>
+        <w:t>В данной системе плазма формируется в объеме кварцевой камеры, которая представляет собой цилиндрическую кварцевую трубу, расположенную на оси кольцевого резонатора. Камера с торцов закрыта металлическими крышками с потенциальным и заземленным электродами соответственно. Рабочий газ подается через фланец, встроенный в торцевую поверхность верхней крышки.</w:t>
       </w:r>
     </w:p>
     <w:p>
@@ -585,7 +567,31 @@
           <w:sz w:val="28"/>
           <w:szCs w:val="28"/>
         </w:rPr>
-        <w:t>В данной системе плазма формируется в объеме кварцевой камеры, которая представляет собой цилиндрическую кварцевую трубу, расположенную на оси кольцевого резонатора. Камера с торцов закрыта металлическими крышками с потенциальным и заземленным электродами соответственно. Рабочий газ подается через фланец, встроенный в торцевую поверхность верхней крышки.</w:t>
+        <w:t xml:space="preserve">При проведении процессов плазмохимической обработки </w:t>
+      </w:r>
+      <w:r>
+        <w:rPr>
+          <w:rFonts w:ascii="Times New Roman" w:hAnsi="Times New Roman" w:cs="Times New Roman"/>
+          <w:sz w:val="28"/>
+          <w:szCs w:val="28"/>
+        </w:rPr>
+        <w:t>в объеме разрядной камеры создается разряжение порядка 20-70</w:t>
+      </w:r>
+      <w:r>
+        <w:rPr>
+          <w:rFonts w:ascii="Times New Roman" w:hAnsi="Times New Roman" w:cs="Times New Roman"/>
+          <w:sz w:val="28"/>
+          <w:szCs w:val="28"/>
+        </w:rPr>
+        <w:t> </w:t>
+      </w:r>
+      <w:r>
+        <w:rPr>
+          <w:rFonts w:ascii="Times New Roman" w:hAnsi="Times New Roman" w:cs="Times New Roman"/>
+          <w:sz w:val="28"/>
+          <w:szCs w:val="28"/>
+        </w:rPr>
+        <w:t>Па. Для этого стенд подключается к вакуумному насосу через штуцер на задней стенке корпуса стенда.</w:t>
       </w:r>
     </w:p>
     <w:p>
@@ -605,15 +611,151 @@
           <w:sz w:val="28"/>
           <w:szCs w:val="28"/>
         </w:rPr>
-        <w:t xml:space="preserve">При проведении процессов плазмохимической обработки </w:t>
-      </w:r>
-      <w:r>
-        <w:rPr>
-          <w:rFonts w:ascii="Times New Roman" w:hAnsi="Times New Roman" w:cs="Times New Roman"/>
-          <w:sz w:val="28"/>
-          <w:szCs w:val="28"/>
-        </w:rPr>
-        <w:t>в объеме разрядной камеры создается разряжение порядка 20-70Па. Для этого стенд подключается к вакуумному насосу через штуцер на задней стенке корпуса стенда.</w:t>
+        <w:t xml:space="preserve">Для проведения процессов травления на данном исследовательском стенде в объем разрядной камеры необходимо подавать плазмообразующий газ, например </w:t>
+      </w:r>
+      <w:r>
+        <w:rPr>
+          <w:rFonts w:ascii="Times New Roman" w:hAnsi="Times New Roman" w:cs="Times New Roman"/>
+          <w:sz w:val="28"/>
+          <w:szCs w:val="28"/>
+          <w:lang w:val="en-US"/>
+        </w:rPr>
+        <w:t>CF</w:t>
+      </w:r>
+      <w:r>
+        <w:rPr>
+          <w:rFonts w:ascii="Times New Roman" w:hAnsi="Times New Roman" w:cs="Times New Roman"/>
+          <w:sz w:val="28"/>
+          <w:szCs w:val="28"/>
+          <w:vertAlign w:val="subscript"/>
+        </w:rPr>
+        <w:t>4</w:t>
+      </w:r>
+      <w:r>
+        <w:rPr>
+          <w:rFonts w:ascii="Times New Roman" w:hAnsi="Times New Roman"/>
+          <w:sz w:val="28"/>
+          <w:szCs w:val="28"/>
+        </w:rPr>
+        <w:t xml:space="preserve"> </w:t>
+      </w:r>
+      <w:r>
+        <w:rPr>
+          <w:rFonts w:ascii="Times New Roman" w:hAnsi="Times New Roman"/>
+          <w:sz w:val="28"/>
+          <w:szCs w:val="28"/>
+        </w:rPr>
+        <w:t>под давлением 30</w:t>
+      </w:r>
+      <w:r>
+        <w:rPr>
+          <w:rFonts w:ascii="Times New Roman" w:hAnsi="Times New Roman"/>
+          <w:sz w:val="28"/>
+          <w:szCs w:val="28"/>
+        </w:rPr>
+        <w:t>·</w:t>
+      </w:r>
+      <w:r>
+        <w:rPr>
+          <w:rFonts w:ascii="Times New Roman" w:hAnsi="Times New Roman"/>
+          <w:sz w:val="28"/>
+          <w:szCs w:val="28"/>
+        </w:rPr>
+        <w:t>10</w:t>
+      </w:r>
+      <w:r>
+        <w:rPr>
+          <w:rFonts w:ascii="Times New Roman" w:hAnsi="Times New Roman"/>
+          <w:sz w:val="28"/>
+          <w:szCs w:val="28"/>
+          <w:vertAlign w:val="superscript"/>
+        </w:rPr>
+        <w:t>4</w:t>
+      </w:r>
+      <w:r>
+        <w:rPr>
+          <w:rFonts w:ascii="Times New Roman" w:hAnsi="Times New Roman"/>
+          <w:sz w:val="28"/>
+          <w:szCs w:val="28"/>
+        </w:rPr>
+        <w:t xml:space="preserve"> </w:t>
+      </w:r>
+      <w:r>
+        <w:rPr>
+          <w:rFonts w:ascii="Times New Roman" w:hAnsi="Times New Roman"/>
+          <w:sz w:val="28"/>
+          <w:szCs w:val="28"/>
+        </w:rPr>
+        <w:t>–</w:t>
+      </w:r>
+      <w:r>
+        <w:rPr>
+          <w:rFonts w:ascii="Times New Roman" w:hAnsi="Times New Roman"/>
+          <w:sz w:val="28"/>
+          <w:szCs w:val="28"/>
+        </w:rPr>
+        <w:t xml:space="preserve"> 50</w:t>
+      </w:r>
+      <w:r>
+        <w:rPr>
+          <w:rFonts w:ascii="Times New Roman" w:hAnsi="Times New Roman"/>
+          <w:sz w:val="28"/>
+          <w:szCs w:val="28"/>
+        </w:rPr>
+        <w:t>·</w:t>
+      </w:r>
+      <w:proofErr w:type="gramStart"/>
+      <w:r>
+        <w:rPr>
+          <w:rFonts w:ascii="Times New Roman" w:hAnsi="Times New Roman"/>
+          <w:sz w:val="28"/>
+          <w:szCs w:val="28"/>
+        </w:rPr>
+        <w:t>10</w:t>
+      </w:r>
+      <w:r>
+        <w:rPr>
+          <w:rFonts w:ascii="Times New Roman" w:hAnsi="Times New Roman"/>
+          <w:sz w:val="28"/>
+          <w:szCs w:val="28"/>
+          <w:vertAlign w:val="superscript"/>
+        </w:rPr>
+        <w:t>4</w:t>
+      </w:r>
+      <w:r>
+        <w:rPr>
+          <w:rFonts w:ascii="Times New Roman" w:hAnsi="Times New Roman"/>
+          <w:sz w:val="28"/>
+          <w:szCs w:val="28"/>
+          <w:vertAlign w:val="superscript"/>
+        </w:rPr>
+        <w:t> </w:t>
+      </w:r>
+      <w:r>
+        <w:rPr>
+          <w:rFonts w:ascii="Times New Roman" w:hAnsi="Times New Roman"/>
+          <w:sz w:val="28"/>
+          <w:szCs w:val="28"/>
+          <w:vertAlign w:val="superscript"/>
+        </w:rPr>
+        <w:t xml:space="preserve"> </w:t>
+      </w:r>
+      <w:r>
+        <w:rPr>
+          <w:rFonts w:ascii="Times New Roman" w:hAnsi="Times New Roman"/>
+          <w:sz w:val="28"/>
+          <w:szCs w:val="28"/>
+        </w:rPr>
+        <w:t>Па</w:t>
+      </w:r>
+      <w:proofErr w:type="gramEnd"/>
+      <w:r>
+        <w:rPr>
+          <w:rFonts w:ascii="Times New Roman" w:hAnsi="Times New Roman"/>
+          <w:sz w:val="28"/>
+          <w:szCs w:val="28"/>
+        </w:rPr>
+        <w:t>.</w:t>
       </w:r>
     </w:p>
     <w:p>
@@ -627,114 +769,6 @@
           <w:szCs w:val="28"/>
         </w:rPr>
       </w:pPr>
-      <w:r>
-        <w:rPr>
-          <w:rFonts w:ascii="Times New Roman" w:hAnsi="Times New Roman" w:cs="Times New Roman"/>
-          <w:sz w:val="28"/>
-          <w:szCs w:val="28"/>
-        </w:rPr>
-        <w:t xml:space="preserve">Для проведения процессов травления на данном исследовательском стенде в объем разрядной камеры необходимо подавать плазмообразующий газ, например </w:t>
-      </w:r>
-      <w:r>
-        <w:rPr>
-          <w:rFonts w:ascii="Times New Roman" w:hAnsi="Times New Roman" w:cs="Times New Roman"/>
-          <w:sz w:val="28"/>
-          <w:szCs w:val="28"/>
-          <w:lang w:val="en-US"/>
-        </w:rPr>
-        <w:t>CF</w:t>
-      </w:r>
-      <w:r>
-        <w:rPr>
-          <w:rFonts w:ascii="Times New Roman" w:hAnsi="Times New Roman" w:cs="Times New Roman"/>
-          <w:sz w:val="28"/>
-          <w:szCs w:val="28"/>
-          <w:vertAlign w:val="subscript"/>
-        </w:rPr>
-        <w:t>4</w:t>
-      </w:r>
-      <w:r>
-        <w:rPr>
-          <w:rFonts w:ascii="Times New Roman" w:hAnsi="Times New Roman"/>
-          <w:sz w:val="28"/>
-          <w:szCs w:val="28"/>
-        </w:rPr>
-        <w:t xml:space="preserve"> </w:t>
-      </w:r>
-      <w:r>
-        <w:rPr>
-          <w:rFonts w:ascii="Times New Roman" w:hAnsi="Times New Roman"/>
-          <w:sz w:val="28"/>
-          <w:szCs w:val="28"/>
-        </w:rPr>
-        <w:t>под давлением 30</w:t>
-      </w:r>
-      <w:r>
-        <w:rPr>
-          <w:rFonts w:ascii="Times New Roman" w:hAnsi="Times New Roman"/>
-          <w:sz w:val="28"/>
-          <w:szCs w:val="28"/>
-        </w:rPr>
-        <w:t>·</w:t>
-      </w:r>
-      <w:r>
-        <w:rPr>
-          <w:rFonts w:ascii="Times New Roman" w:hAnsi="Times New Roman"/>
-          <w:sz w:val="28"/>
-          <w:szCs w:val="28"/>
-        </w:rPr>
-        <w:t>10</w:t>
-      </w:r>
-      <w:r>
-        <w:rPr>
-          <w:rFonts w:ascii="Times New Roman" w:hAnsi="Times New Roman"/>
-          <w:sz w:val="28"/>
-          <w:szCs w:val="28"/>
-          <w:vertAlign w:val="superscript"/>
-        </w:rPr>
-        <w:t>4</w:t>
-      </w:r>
-      <w:r>
-        <w:rPr>
-          <w:rFonts w:ascii="Times New Roman" w:hAnsi="Times New Roman"/>
-          <w:sz w:val="28"/>
-          <w:szCs w:val="28"/>
-        </w:rPr>
-        <w:t xml:space="preserve"> - 50</w:t>
-      </w:r>
-      <w:r>
-        <w:rPr>
-          <w:rFonts w:ascii="Times New Roman" w:hAnsi="Times New Roman"/>
-          <w:sz w:val="28"/>
-          <w:szCs w:val="28"/>
-        </w:rPr>
-        <w:t>·</w:t>
-      </w:r>
-      <w:r>
-        <w:rPr>
-          <w:rFonts w:ascii="Times New Roman" w:hAnsi="Times New Roman"/>
-          <w:sz w:val="28"/>
-          <w:szCs w:val="28"/>
-        </w:rPr>
-        <w:t>10</w:t>
-      </w:r>
-      <w:r>
-        <w:rPr>
-          <w:rFonts w:ascii="Times New Roman" w:hAnsi="Times New Roman"/>
-          <w:sz w:val="28"/>
-          <w:szCs w:val="28"/>
-          <w:vertAlign w:val="superscript"/>
-        </w:rPr>
-        <w:t xml:space="preserve">4 </w:t>
-      </w:r>
-      <w:r>
-        <w:rPr>
-          <w:rFonts w:ascii="Times New Roman" w:hAnsi="Times New Roman"/>
-          <w:sz w:val="28"/>
-          <w:szCs w:val="28"/>
-        </w:rPr>
-        <w:t>Па.</w:t>
-      </w:r>
     </w:p>
     <w:p>
       <w:pPr>
@@ -743,10 +777,29 @@
         <w:jc w:val="both"/>
         <w:rPr>
           <w:rFonts w:ascii="Times New Roman" w:hAnsi="Times New Roman" w:cs="Times New Roman"/>
-          <w:sz w:val="28"/>
-          <w:szCs w:val="28"/>
-        </w:rPr>
-      </w:pPr>
+          <w:b/>
+          <w:sz w:val="28"/>
+          <w:szCs w:val="28"/>
+        </w:rPr>
+      </w:pPr>
+      <w:r>
+        <w:rPr>
+          <w:rFonts w:ascii="Times New Roman" w:hAnsi="Times New Roman" w:cs="Times New Roman"/>
+          <w:b/>
+          <w:sz w:val="28"/>
+          <w:szCs w:val="28"/>
+        </w:rPr>
+        <w:t xml:space="preserve">3.2 </w:t>
+      </w:r>
+      <w:r>
+        <w:rPr>
+          <w:rFonts w:ascii="Times New Roman" w:hAnsi="Times New Roman" w:cs="Times New Roman"/>
+          <w:b/>
+          <w:sz w:val="28"/>
+          <w:szCs w:val="28"/>
+        </w:rPr>
+        <w:t>Методики проведения исследований</w:t>
+      </w:r>
     </w:p>
     <w:p>
       <w:pPr>
@@ -760,25 +813,6 @@
           <w:szCs w:val="28"/>
         </w:rPr>
       </w:pPr>
-      <w:r>
-        <w:rPr>
-          <w:rFonts w:ascii="Times New Roman" w:hAnsi="Times New Roman" w:cs="Times New Roman"/>
-          <w:b/>
-          <w:sz w:val="28"/>
-          <w:szCs w:val="28"/>
-          <w:lang w:val="en-US"/>
-        </w:rPr>
-        <w:t xml:space="preserve">3.2 </w:t>
-      </w:r>
-      <w:r>
-        <w:rPr>
-          <w:rFonts w:ascii="Times New Roman" w:hAnsi="Times New Roman" w:cs="Times New Roman"/>
-          <w:b/>
-          <w:sz w:val="28"/>
-          <w:szCs w:val="28"/>
-        </w:rPr>
-        <w:t>Методики проведения исследований</w:t>
-      </w:r>
     </w:p>
     <w:p>
       <w:pPr>
@@ -787,130 +821,74 @@
         <w:jc w:val="both"/>
         <w:rPr>
           <w:rFonts w:ascii="Times New Roman" w:hAnsi="Times New Roman" w:cs="Times New Roman"/>
-          <w:b/>
-          <w:sz w:val="28"/>
-          <w:szCs w:val="28"/>
-        </w:rPr>
-      </w:pPr>
-    </w:p>
-    <w:p>
-      <w:pPr>
+          <w:sz w:val="28"/>
+          <w:szCs w:val="28"/>
+        </w:rPr>
+      </w:pPr>
+      <w:r>
+        <w:rPr>
+          <w:rFonts w:ascii="Times New Roman" w:hAnsi="Times New Roman" w:cs="Times New Roman"/>
+          <w:color w:val="FF0000"/>
+          <w:sz w:val="28"/>
+          <w:szCs w:val="28"/>
+        </w:rPr>
+        <w:t>Цел</w:t>
+      </w:r>
+      <w:r>
+        <w:rPr>
+          <w:rFonts w:ascii="Times New Roman" w:hAnsi="Times New Roman" w:cs="Times New Roman"/>
+          <w:color w:val="FF0000"/>
+          <w:sz w:val="28"/>
+          <w:szCs w:val="28"/>
+        </w:rPr>
+        <w:t>ью данного исследования</w:t>
+      </w:r>
+      <w:r>
+        <w:rPr>
+          <w:rFonts w:ascii="Times New Roman" w:hAnsi="Times New Roman" w:cs="Times New Roman"/>
+          <w:sz w:val="28"/>
+          <w:szCs w:val="28"/>
+        </w:rPr>
+        <w:t xml:space="preserve"> являются</w:t>
+      </w:r>
+      <w:r>
+        <w:rPr>
+          <w:rFonts w:ascii="Times New Roman" w:hAnsi="Times New Roman" w:cs="Times New Roman"/>
+          <w:sz w:val="28"/>
+          <w:szCs w:val="28"/>
+        </w:rPr>
+        <w:t xml:space="preserve"> определение скорости протекания процесса плазмохимического травления в комбинированном разряде,</w:t>
+      </w:r>
+      <w:r>
+        <w:rPr>
+          <w:rFonts w:ascii="Times New Roman" w:hAnsi="Times New Roman" w:cs="Times New Roman"/>
+          <w:sz w:val="28"/>
+          <w:szCs w:val="28"/>
+        </w:rPr>
+        <w:t xml:space="preserve"> а так же его спектральная характеристика.</w:t>
+      </w:r>
+    </w:p>
+    <w:p>
+      <w:pPr>
+        <w:spacing w:after="0"/>
         <w:ind w:firstLine="709"/>
         <w:contextualSpacing/>
         <w:jc w:val="both"/>
         <w:rPr>
           <w:rFonts w:ascii="Times New Roman" w:hAnsi="Times New Roman" w:cs="Times New Roman"/>
-          <w:sz w:val="28"/>
-          <w:szCs w:val="28"/>
-        </w:rPr>
-      </w:pPr>
-      <w:r>
-        <w:rPr>
-          <w:rFonts w:ascii="Times New Roman" w:hAnsi="Times New Roman" w:cs="Times New Roman"/>
-          <w:sz w:val="28"/>
-          <w:szCs w:val="28"/>
-        </w:rPr>
-        <w:t>Цел</w:t>
-      </w:r>
-      <w:r>
-        <w:rPr>
-          <w:rFonts w:ascii="Times New Roman" w:hAnsi="Times New Roman" w:cs="Times New Roman"/>
-          <w:sz w:val="28"/>
-          <w:szCs w:val="28"/>
-        </w:rPr>
-        <w:t>ью данного исследования являются</w:t>
-      </w:r>
-      <w:r>
-        <w:rPr>
-          <w:rFonts w:ascii="Times New Roman" w:hAnsi="Times New Roman" w:cs="Times New Roman"/>
-          <w:sz w:val="28"/>
-          <w:szCs w:val="28"/>
-        </w:rPr>
-        <w:t xml:space="preserve"> определение скорости протекания процесса плазмохимического травления в комбинированном разряде,</w:t>
-      </w:r>
-      <w:r>
-        <w:rPr>
-          <w:rFonts w:ascii="Times New Roman" w:hAnsi="Times New Roman" w:cs="Times New Roman"/>
-          <w:sz w:val="28"/>
-          <w:szCs w:val="28"/>
-        </w:rPr>
-        <w:t xml:space="preserve"> а так же его спектральная характеристика.</w:t>
-      </w:r>
-    </w:p>
-    <w:p>
-      <w:pPr>
-        <w:ind w:firstLine="709"/>
-        <w:contextualSpacing/>
-        <w:jc w:val="both"/>
-        <w:rPr>
-          <w:rFonts w:ascii="Times New Roman" w:hAnsi="Times New Roman" w:cs="Times New Roman"/>
-          <w:sz w:val="28"/>
-          <w:szCs w:val="28"/>
-        </w:rPr>
-      </w:pPr>
-      <w:r>
-        <w:rPr>
-          <w:rFonts w:ascii="Times New Roman" w:hAnsi="Times New Roman"/>
-          <w:sz w:val="28"/>
-          <w:szCs w:val="28"/>
-        </w:rPr>
-        <w:t>Скорость плазмохимического травления будет определяться по изм</w:t>
-      </w:r>
-      <w:r>
-        <w:rPr>
-          <w:rFonts w:ascii="Times New Roman" w:hAnsi="Times New Roman"/>
-          <w:sz w:val="28"/>
-          <w:szCs w:val="28"/>
-        </w:rPr>
-        <w:t>е</w:t>
-      </w:r>
-      <w:r>
-        <w:rPr>
-          <w:rFonts w:ascii="Times New Roman" w:hAnsi="Times New Roman"/>
-          <w:sz w:val="28"/>
-          <w:szCs w:val="28"/>
-        </w:rPr>
-        <w:t xml:space="preserve">нению толщины </w:t>
-      </w:r>
-      <w:r>
-        <w:rPr>
-          <w:rFonts w:ascii="Times New Roman" w:hAnsi="Times New Roman"/>
-          <w:sz w:val="28"/>
-          <w:szCs w:val="28"/>
-        </w:rPr>
-        <w:t xml:space="preserve">поверхностного </w:t>
-      </w:r>
-      <w:r>
-        <w:rPr>
-          <w:rFonts w:ascii="Times New Roman" w:hAnsi="Times New Roman"/>
-          <w:sz w:val="28"/>
-          <w:szCs w:val="28"/>
-        </w:rPr>
-        <w:t xml:space="preserve">слоя </w:t>
-      </w:r>
-      <w:r>
-        <w:rPr>
-          <w:rFonts w:ascii="Times New Roman" w:hAnsi="Times New Roman"/>
-          <w:sz w:val="28"/>
-          <w:szCs w:val="28"/>
-        </w:rPr>
-        <w:t xml:space="preserve">металлизации, нанесенной на </w:t>
-      </w:r>
-      <w:r>
-        <w:rPr>
-          <w:rFonts w:ascii="Times New Roman" w:hAnsi="Times New Roman"/>
-          <w:sz w:val="28"/>
-          <w:szCs w:val="28"/>
-        </w:rPr>
-        <w:t xml:space="preserve"> подложки</w:t>
-      </w:r>
-      <w:r>
-        <w:rPr>
-          <w:rFonts w:ascii="Times New Roman" w:hAnsi="Times New Roman"/>
-          <w:sz w:val="28"/>
-          <w:szCs w:val="28"/>
-        </w:rPr>
-        <w:t>:</w:t>
+          <w:color w:val="FF0000"/>
+          <w:sz w:val="28"/>
+          <w:szCs w:val="28"/>
+        </w:rPr>
+      </w:pPr>
+      <w:r>
+        <w:rPr>
+          <w:rFonts w:ascii="Times New Roman" w:hAnsi="Times New Roman"/>
+          <w:color w:val="FF0000"/>
+          <w:sz w:val="28"/>
+          <w:szCs w:val="28"/>
+        </w:rPr>
+        <w:t>Скорость плазмохимического травления будет определяться по изменению толщины поверхностного слоя металлизации, нанесенной на  подложки:</w:t>
       </w:r>
     </w:p>
     <w:p>
@@ -955,36 +933,46 @@
             <v:path o:extrusionok="f" gradientshapeok="t" o:connecttype="rect"/>
             <o:lock v:ext="edit" aspectratio="t"/>
           </v:shapetype>
-          <v:shape id="_x0000_i1025" type="#_x0000_t75" style="width:65.1pt;height:36.95pt" o:ole="">
-            <v:imagedata r:id="rId6" o:title=""/>
+          <v:shape id="_x0000_i1025" type="#_x0000_t75" style="width:65.25pt;height:36.75pt" o:ole="">
+            <v:imagedata r:id="rId5" o:title=""/>
           </v:shape>
-          <o:OLEObject Type="Embed" ProgID="Equation.DSMT4" ShapeID="_x0000_i1025" DrawAspect="Content" ObjectID="_1557095269" r:id="rId7"/>
+          <o:OLEObject Type="Embed" ProgID="Equation.DSMT4" ShapeID="_x0000_i1025" DrawAspect="Content" ObjectID="_1557136011" r:id="rId6"/>
         </w:object>
       </w:r>
-      <w:r>
-        <w:rPr>
-          <w:rFonts w:ascii="Times New Roman" w:hAnsi="Times New Roman"/>
-          <w:sz w:val="28"/>
-          <w:szCs w:val="28"/>
-        </w:rPr>
-        <w:t xml:space="preserve">,                        </w:t>
-      </w:r>
-      <w:r>
-        <w:rPr>
-          <w:rFonts w:ascii="Times New Roman" w:hAnsi="Times New Roman"/>
-          <w:sz w:val="28"/>
-          <w:szCs w:val="28"/>
-        </w:rPr>
-        <w:t xml:space="preserve">                              (3</w:t>
-      </w:r>
-      <w:r>
-        <w:rPr>
-          <w:rFonts w:ascii="Times New Roman" w:hAnsi="Times New Roman"/>
-          <w:sz w:val="28"/>
-          <w:szCs w:val="28"/>
-        </w:rPr>
-        <w:t>.1)</w:t>
-      </w:r>
+      <w:proofErr w:type="gramStart"/>
+      <w:r>
+        <w:rPr>
+          <w:rFonts w:ascii="Times New Roman" w:hAnsi="Times New Roman"/>
+          <w:sz w:val="28"/>
+          <w:szCs w:val="28"/>
+        </w:rPr>
+        <w:t xml:space="preserve">,   </w:t>
+      </w:r>
+      <w:proofErr w:type="gramEnd"/>
+      <w:r>
+        <w:rPr>
+          <w:rFonts w:ascii="Times New Roman" w:hAnsi="Times New Roman"/>
+          <w:sz w:val="28"/>
+          <w:szCs w:val="28"/>
+        </w:rPr>
+        <w:t xml:space="preserve">                                                   (3.1)</w:t>
+      </w:r>
+    </w:p>
+    <w:p>
+      <w:pPr>
+        <w:pStyle w:val="a4"/>
+        <w:tabs>
+          <w:tab w:val="left" w:pos="952"/>
+        </w:tabs>
+        <w:spacing w:after="0" w:line="276" w:lineRule="auto"/>
+        <w:ind w:left="0"/>
+        <w:jc w:val="right"/>
+        <w:rPr>
+          <w:rFonts w:ascii="Times New Roman" w:hAnsi="Times New Roman"/>
+          <w:sz w:val="28"/>
+          <w:szCs w:val="28"/>
+        </w:rPr>
+      </w:pPr>
     </w:p>
     <w:p>
       <w:pPr>
@@ -1180,6 +1168,32 @@
         <w:ind w:left="0" w:firstLine="709"/>
         <w:jc w:val="both"/>
         <w:rPr>
+          <w:rFonts w:ascii="Times New Roman" w:hAnsi="Times New Roman"/>
+          <w:color w:val="FF0000"/>
+          <w:sz w:val="28"/>
+          <w:szCs w:val="28"/>
+        </w:rPr>
+      </w:pPr>
+      <w:r>
+        <w:rPr>
+          <w:rFonts w:ascii="Times New Roman" w:hAnsi="Times New Roman"/>
+          <w:color w:val="FF0000"/>
+          <w:sz w:val="28"/>
+          <w:szCs w:val="28"/>
+        </w:rPr>
+        <w:t>Ступень образуется</w:t>
+      </w:r>
+    </w:p>
+    <w:p>
+      <w:pPr>
+        <w:pStyle w:val="a4"/>
+        <w:tabs>
+          <w:tab w:val="left" w:pos="952"/>
+        </w:tabs>
+        <w:spacing w:after="0" w:line="276" w:lineRule="auto"/>
+        <w:ind w:left="0" w:firstLine="709"/>
+        <w:jc w:val="both"/>
+        <w:rPr>
           <w:rStyle w:val="a5"/>
           <w:rFonts w:ascii="Times New Roman" w:hAnsi="Times New Roman"/>
           <w:b w:val="0"/>
@@ -1248,7 +1262,7 @@
           <w:bdr w:val="none" w:sz="0" w:space="0" w:color="auto" w:frame="1"/>
           <w:shd w:val="clear" w:color="auto" w:fill="FFFFFF"/>
         </w:rPr>
-        <w:t xml:space="preserve"> (рис. 3</w:t>
+        <w:t xml:space="preserve"> (рис</w:t>
       </w:r>
       <w:r>
         <w:rPr>
@@ -1260,7 +1274,43 @@
           <w:bdr w:val="none" w:sz="0" w:space="0" w:color="auto" w:frame="1"/>
           <w:shd w:val="clear" w:color="auto" w:fill="FFFFFF"/>
         </w:rPr>
-        <w:t>.2.).</w:t>
+        <w:t>унок</w:t>
+      </w:r>
+      <w:r>
+        <w:rPr>
+          <w:rStyle w:val="a5"/>
+          <w:rFonts w:ascii="Times New Roman" w:hAnsi="Times New Roman"/>
+          <w:b w:val="0"/>
+          <w:sz w:val="28"/>
+          <w:szCs w:val="28"/>
+          <w:bdr w:val="none" w:sz="0" w:space="0" w:color="auto" w:frame="1"/>
+          <w:shd w:val="clear" w:color="auto" w:fill="FFFFFF"/>
+        </w:rPr>
+        <w:t xml:space="preserve"> 3</w:t>
+      </w:r>
+      <w:r>
+        <w:rPr>
+          <w:rStyle w:val="a5"/>
+          <w:rFonts w:ascii="Times New Roman" w:hAnsi="Times New Roman"/>
+          <w:b w:val="0"/>
+          <w:sz w:val="28"/>
+          <w:szCs w:val="28"/>
+          <w:bdr w:val="none" w:sz="0" w:space="0" w:color="auto" w:frame="1"/>
+          <w:shd w:val="clear" w:color="auto" w:fill="FFFFFF"/>
+        </w:rPr>
+        <w:t>.2</w:t>
+      </w:r>
+      <w:r>
+        <w:rPr>
+          <w:rStyle w:val="a5"/>
+          <w:rFonts w:ascii="Times New Roman" w:hAnsi="Times New Roman"/>
+          <w:b w:val="0"/>
+          <w:sz w:val="28"/>
+          <w:szCs w:val="28"/>
+          <w:bdr w:val="none" w:sz="0" w:space="0" w:color="auto" w:frame="1"/>
+          <w:shd w:val="clear" w:color="auto" w:fill="FFFFFF"/>
+        </w:rPr>
+        <w:t>).</w:t>
       </w:r>
       <w:r>
         <w:rPr>
@@ -1339,7 +1389,7 @@
                     </pic:cNvPicPr>
                   </pic:nvPicPr>
                   <pic:blipFill>
-                    <a:blip r:embed="rId8">
+                    <a:blip r:embed="rId7">
                       <a:extLst>
                         <a:ext uri="{28A0092B-C50C-407E-A947-70E740481C1C}">
                           <a14:useLocalDpi xmlns:a14="http://schemas.microsoft.com/office/drawing/2010/main" val="0"/>
@@ -1481,7 +1531,7 @@
           <w:szCs w:val="28"/>
           <w:shd w:val="clear" w:color="auto" w:fill="FFFFFF"/>
         </w:rPr>
-        <w:t xml:space="preserve">– бесконтактный оптический </w:t>
+        <w:t xml:space="preserve">– </w:t>
       </w:r>
       <w:proofErr w:type="gramStart"/>
       <w:r>
@@ -1491,7 +1541,7 @@
           <w:szCs w:val="28"/>
           <w:shd w:val="clear" w:color="auto" w:fill="FFFFFF"/>
         </w:rPr>
-        <w:t>прибор</w:t>
+        <w:t>бесконтактный оптический прибор</w:t>
       </w:r>
       <w:proofErr w:type="gramEnd"/>
       <w:r>
@@ -1523,7 +1573,31 @@
           <w:bdr w:val="none" w:sz="0" w:space="0" w:color="auto" w:frame="1"/>
           <w:shd w:val="clear" w:color="auto" w:fill="FFFFFF"/>
         </w:rPr>
-        <w:t>иапазон измерения параметров шероховатости 0,1-0,8 мкм. К преимуществам можно отнести стабильность интерференционной картины, высокую чувствительность, механическую жесткость и невосприимчивость к внешним вибрациям.</w:t>
+        <w:t>иапазон измерения параметров шероховатости 0,1</w:t>
+      </w:r>
+      <w:r>
+        <w:rPr>
+          <w:rStyle w:val="a5"/>
+          <w:rFonts w:ascii="Times New Roman" w:hAnsi="Times New Roman"/>
+          <w:b w:val="0"/>
+          <w:sz w:val="28"/>
+          <w:szCs w:val="28"/>
+          <w:bdr w:val="none" w:sz="0" w:space="0" w:color="auto" w:frame="1"/>
+          <w:shd w:val="clear" w:color="auto" w:fill="FFFFFF"/>
+        </w:rPr>
+        <w:t>–</w:t>
+      </w:r>
+      <w:r>
+        <w:rPr>
+          <w:rStyle w:val="a5"/>
+          <w:rFonts w:ascii="Times New Roman" w:hAnsi="Times New Roman"/>
+          <w:b w:val="0"/>
+          <w:sz w:val="28"/>
+          <w:szCs w:val="28"/>
+          <w:bdr w:val="none" w:sz="0" w:space="0" w:color="auto" w:frame="1"/>
+          <w:shd w:val="clear" w:color="auto" w:fill="FFFFFF"/>
+        </w:rPr>
+        <w:t>0,8 мкм. К преимуществам можно отнести стабильность интерференционной картины, высокую чувствительность, механическую жесткость и невосприимчивость к внешним вибрациям.</w:t>
       </w:r>
     </w:p>
     <w:p>
@@ -1658,7 +1732,7 @@
                     </pic:cNvPicPr>
                   </pic:nvPicPr>
                   <pic:blipFill>
-                    <a:blip r:embed="rId9">
+                    <a:blip r:embed="rId8">
                       <a:extLst>
                         <a:ext uri="{28A0092B-C50C-407E-A947-70E740481C1C}">
                           <a14:useLocalDpi xmlns:a14="http://schemas.microsoft.com/office/drawing/2010/main" val="0"/>
@@ -1725,6 +1799,7 @@
       <w:r>
         <w:rPr>
           <w:rFonts w:ascii="Times New Roman" w:hAnsi="Times New Roman"/>
+          <w:color w:val="FF0000"/>
           <w:sz w:val="28"/>
           <w:szCs w:val="28"/>
           <w:shd w:val="clear" w:color="auto" w:fill="FFFFFF"/>
@@ -1734,11 +1809,21 @@
       <w:r>
         <w:rPr>
           <w:rFonts w:ascii="Times New Roman" w:hAnsi="Times New Roman"/>
-          <w:sz w:val="28"/>
-          <w:szCs w:val="28"/>
-          <w:shd w:val="clear" w:color="auto" w:fill="FFFFFF"/>
-        </w:rPr>
-        <w:t xml:space="preserve"> – Спектрометр серии </w:t>
+          <w:color w:val="FF0000"/>
+          <w:sz w:val="28"/>
+          <w:szCs w:val="28"/>
+          <w:shd w:val="clear" w:color="auto" w:fill="FFFFFF"/>
+        </w:rPr>
+        <w:t xml:space="preserve"> – Спектрометр </w:t>
+      </w:r>
+      <w:r>
+        <w:rPr>
+          <w:rFonts w:ascii="Times New Roman" w:hAnsi="Times New Roman"/>
+          <w:sz w:val="28"/>
+          <w:szCs w:val="28"/>
+          <w:shd w:val="clear" w:color="auto" w:fill="FFFFFF"/>
+        </w:rPr>
+        <w:t xml:space="preserve">серии </w:t>
       </w:r>
       <w:r>
         <w:rPr>
@@ -1772,6 +1857,8 @@
           <w:szCs w:val="28"/>
         </w:rPr>
       </w:pPr>
+      <w:bookmarkStart w:id="0" w:name="_GoBack"/>
+      <w:bookmarkEnd w:id="0"/>
     </w:p>
     <w:p>
       <w:pPr>
@@ -1851,21 +1938,7 @@
           <w:sz w:val="28"/>
           <w:szCs w:val="28"/>
         </w:rPr>
-        <w:t>имеет в своем составе два независ</w:t>
-      </w:r>
-      <w:r>
-        <w:rPr>
-          <w:sz w:val="28"/>
-          <w:szCs w:val="28"/>
-        </w:rPr>
-        <w:t>и</w:t>
-      </w:r>
-      <w:r>
-        <w:rPr>
-          <w:sz w:val="28"/>
-          <w:szCs w:val="28"/>
-        </w:rPr>
-        <w:t xml:space="preserve">мых спектральных  канала (спектрографа), конструктивно расположенных в одном корпусе, и встроенный линейный детектор. Каждый из спектрографов построен по оригинальной оптической схеме с использованием асферических зеркал и </w:t>
+        <w:t xml:space="preserve">имеет в своем составе два независимых спектральных  канала (спектрографа), конструктивно расположенных в одном корпусе, и встроенный линейный детектор. Каждый из спектрографов построен по оригинальной оптической схеме с использованием асферических зеркал и </w:t>
       </w:r>
       <w:proofErr w:type="spellStart"/>
       <w:r>
@@ -1911,21 +1984,7 @@
           <w:sz w:val="28"/>
           <w:szCs w:val="28"/>
         </w:rPr>
-        <w:t>имеют фокусное расстояние 40 мм и относительное отверстие 1/4.9. В обоих каналах спектр</w:t>
-      </w:r>
-      <w:r>
-        <w:rPr>
-          <w:sz w:val="28"/>
-          <w:szCs w:val="28"/>
-        </w:rPr>
-        <w:t>о</w:t>
-      </w:r>
-      <w:r>
-        <w:rPr>
-          <w:sz w:val="28"/>
-          <w:szCs w:val="28"/>
-        </w:rPr>
-        <w:t>метра могут использоваться дифракционные решетки с различным числом штрихов, что позволяет варьировать регистрируемый спектральный диапазон и получаемое спектральное разрешение.</w:t>
+        <w:t>имеют фокусное расстояние 40 мм и относительное отверстие 1/4.9. В обоих каналах спектрометра могут использоваться дифракционные решетки с различным числом штрихов, что позволяет варьировать регистрируемый спектральный диапазон и получаемое спектральное разрешение.</w:t>
       </w:r>
     </w:p>
     <w:p>
@@ -1945,21 +2004,7 @@
           <w:sz w:val="28"/>
           <w:szCs w:val="28"/>
         </w:rPr>
-        <w:t>Фокальная плоскость каждого спектрографа, в которой формируется спектр, совпадает с плоскостью фоточувствительных элементов встроенного линейного детектора, причем длина спектра, формируемого каждым кан</w:t>
-      </w:r>
-      <w:r>
-        <w:rPr>
-          <w:sz w:val="28"/>
-          <w:szCs w:val="28"/>
-        </w:rPr>
-        <w:t>а</w:t>
-      </w:r>
-      <w:r>
-        <w:rPr>
-          <w:sz w:val="28"/>
-          <w:szCs w:val="28"/>
-        </w:rPr>
-        <w:t>лом, равна половине длины этого детектора. Линейный детектор производит регистрацию спектров двух спектрографов одновременно.</w:t>
+        <w:t>Фокальная плоскость каждого спектрографа, в которой формируется спектр, совпадает с плоскостью фоточувствительных элементов встроенного линейного детектора, причем длина спектра, формируемого каждым каналом, равна половине длины этого детектора. Линейный детектор производит регистрацию спектров двух спектрографов одновременно.</w:t>
       </w:r>
       <w:r>
         <w:rPr>
@@ -1991,21 +2036,7 @@
           <w:sz w:val="28"/>
           <w:szCs w:val="28"/>
         </w:rPr>
-        <w:t>св</w:t>
-      </w:r>
-      <w:r>
-        <w:rPr>
-          <w:sz w:val="28"/>
-          <w:szCs w:val="28"/>
-        </w:rPr>
-        <w:t>е</w:t>
-      </w:r>
-      <w:r>
-        <w:rPr>
-          <w:sz w:val="28"/>
-          <w:szCs w:val="28"/>
-        </w:rPr>
-        <w:t>товода</w:t>
+        <w:t>световода</w:t>
       </w:r>
       <w:proofErr w:type="spellEnd"/>
       <w:r>
@@ -2044,21 +2075,7 @@
           <w:sz w:val="28"/>
           <w:szCs w:val="28"/>
         </w:rPr>
-        <w:t xml:space="preserve"> световое излучение разделяется на два равнозначных канала и поступает на входной порт каждого из спектрографов. При этом оба канала спектрометра рег</w:t>
-      </w:r>
-      <w:r>
-        <w:rPr>
-          <w:sz w:val="28"/>
-          <w:szCs w:val="28"/>
-        </w:rPr>
-        <w:t>и</w:t>
-      </w:r>
-      <w:r>
-        <w:rPr>
-          <w:sz w:val="28"/>
-          <w:szCs w:val="28"/>
-        </w:rPr>
-        <w:t xml:space="preserve">стрируют излучение одного и того же источника излучения. Использование двух одноканальных </w:t>
+        <w:t xml:space="preserve"> световое излучение разделяется на два равнозначных канала и поступает на входной порт каждого из спектрографов. При этом оба канала спектрометра регистрируют излучение одного и того же источника излучения. Использование двух одноканальных </w:t>
       </w:r>
       <w:proofErr w:type="spellStart"/>
       <w:r>
@@ -2074,21 +2091,7 @@
           <w:sz w:val="28"/>
           <w:szCs w:val="28"/>
         </w:rPr>
-        <w:t xml:space="preserve"> позволяет одновременно вводить в спектр</w:t>
-      </w:r>
-      <w:r>
-        <w:rPr>
-          <w:sz w:val="28"/>
-          <w:szCs w:val="28"/>
-        </w:rPr>
-        <w:t>о</w:t>
-      </w:r>
-      <w:r>
-        <w:rPr>
-          <w:sz w:val="28"/>
-          <w:szCs w:val="28"/>
-        </w:rPr>
-        <w:t>метр и регистрировать излучение от двух различных источников.</w:t>
+        <w:t xml:space="preserve"> позволяет одновременно вводить в спектрометр и регистрировать излучение от двух различных источников.</w:t>
       </w:r>
     </w:p>
     <w:p>
@@ -2128,7 +2131,14 @@
           <w:sz w:val="28"/>
           <w:szCs w:val="28"/>
         </w:rPr>
-        <w:t xml:space="preserve">- Асферические </w:t>
+        <w:t>–</w:t>
+      </w:r>
+      <w:r>
+        <w:rPr>
+          <w:sz w:val="28"/>
+          <w:szCs w:val="28"/>
+        </w:rPr>
+        <w:t xml:space="preserve"> Асферические </w:t>
       </w:r>
       <w:proofErr w:type="spellStart"/>
       <w:r>
@@ -2166,27 +2176,7 @@
           <w:szCs w:val="28"/>
           <w:lang w:eastAsia="ru-RU"/>
         </w:rPr>
-        <w:t xml:space="preserve">- Широкий спектральный диапазон от УФ до </w:t>
-      </w:r>
-      <w:proofErr w:type="gramStart"/>
-      <w:r>
-        <w:rPr>
-          <w:rFonts w:ascii="Times New Roman" w:eastAsia="Times New Roman" w:hAnsi="Times New Roman"/>
-          <w:sz w:val="28"/>
-          <w:szCs w:val="28"/>
-          <w:lang w:eastAsia="ru-RU"/>
-        </w:rPr>
-        <w:t>ближнего</w:t>
-      </w:r>
-      <w:proofErr w:type="gramEnd"/>
-      <w:r>
-        <w:rPr>
-          <w:rFonts w:ascii="Times New Roman" w:eastAsia="Times New Roman" w:hAnsi="Times New Roman"/>
-          <w:sz w:val="28"/>
-          <w:szCs w:val="28"/>
-          <w:lang w:eastAsia="ru-RU"/>
-        </w:rPr>
-        <w:t xml:space="preserve"> ИК.</w:t>
+        <w:t>- Широкий спектральный диапазон от УФ до ближнего ИК.</w:t>
       </w:r>
     </w:p>
     <w:p>
@@ -2272,58 +2262,6 @@
         </w:rPr>
         <w:t>Спектрометр и микроинтерферометр подключаются к ПЭВМ с установленным программным обеспечением.</w:t>
       </w:r>
-      <w:bookmarkStart w:id="0" w:name="_GoBack"/>
-      <w:bookmarkEnd w:id="0"/>
-    </w:p>
-    <w:p>
-      <w:pPr>
-        <w:ind w:firstLine="709"/>
-        <w:contextualSpacing/>
-        <w:jc w:val="both"/>
-        <w:rPr>
-          <w:rFonts w:ascii="Times New Roman" w:hAnsi="Times New Roman" w:cs="Times New Roman"/>
-          <w:b/>
-          <w:sz w:val="28"/>
-          <w:szCs w:val="28"/>
-        </w:rPr>
-      </w:pPr>
-    </w:p>
-    <w:p>
-      <w:pPr>
-        <w:ind w:firstLine="709"/>
-        <w:contextualSpacing/>
-        <w:jc w:val="both"/>
-        <w:rPr>
-          <w:rFonts w:ascii="Times New Roman" w:hAnsi="Times New Roman" w:cs="Times New Roman"/>
-          <w:b/>
-          <w:sz w:val="28"/>
-          <w:szCs w:val="28"/>
-        </w:rPr>
-      </w:pPr>
-    </w:p>
-    <w:p>
-      <w:pPr>
-        <w:ind w:firstLine="709"/>
-        <w:contextualSpacing/>
-        <w:jc w:val="both"/>
-        <w:rPr>
-          <w:rFonts w:ascii="Times New Roman" w:hAnsi="Times New Roman" w:cs="Times New Roman"/>
-          <w:sz w:val="28"/>
-          <w:szCs w:val="28"/>
-        </w:rPr>
-      </w:pPr>
-    </w:p>
-    <w:p>
-      <w:pPr>
-        <w:ind w:firstLine="709"/>
-        <w:contextualSpacing/>
-        <w:jc w:val="both"/>
-        <w:rPr>
-          <w:rFonts w:ascii="Times New Roman" w:hAnsi="Times New Roman" w:cs="Times New Roman"/>
-          <w:sz w:val="28"/>
-          <w:szCs w:val="28"/>
-        </w:rPr>
-      </w:pPr>
     </w:p>
     <w:sectPr>
       <w:pgSz w:w="11906" w:h="16838"/>
@@ -2336,7 +2274,7 @@
 </file>
 
 <file path=word/styles.xml><?xml version="1.0" encoding="utf-8"?>
-<w:styles xmlns:mc="http://schemas.openxmlformats.org/markup-compatibility/2006" xmlns:r="http://schemas.openxmlformats.org/officeDocument/2006/relationships" xmlns:w="http://schemas.openxmlformats.org/wordprocessingml/2006/main" xmlns:w14="http://schemas.microsoft.com/office/word/2010/wordml" mc:Ignorable="w14">
+<w:styles xmlns:mc="http://schemas.openxmlformats.org/markup-compatibility/2006" xmlns:r="http://schemas.openxmlformats.org/officeDocument/2006/relationships" xmlns:w="http://schemas.openxmlformats.org/wordprocessingml/2006/main" xmlns:w14="http://schemas.microsoft.com/office/word/2010/wordml" xmlns:w15="http://schemas.microsoft.com/office/word/2012/wordml" xmlns:w16se="http://schemas.microsoft.com/office/word/2015/wordml/symex" mc:Ignorable="w14 w15 w16se">
   <w:docDefaults>
     <w:rPrDefault>
       <w:rPr>
@@ -2352,144 +2290,378 @@
       </w:pPr>
     </w:pPrDefault>
   </w:docDefaults>
-  <w:latentStyles w:defLockedState="0" w:defUIPriority="99" w:defSemiHidden="1" w:defUnhideWhenUsed="1" w:defQFormat="0" w:count="267">
-    <w:lsdException w:name="Normal" w:semiHidden="0" w:uiPriority="0" w:unhideWhenUsed="0" w:qFormat="1"/>
-    <w:lsdException w:name="heading 1" w:semiHidden="0" w:uiPriority="9" w:unhideWhenUsed="0" w:qFormat="1"/>
-    <w:lsdException w:name="heading 2" w:uiPriority="9" w:qFormat="1"/>
-    <w:lsdException w:name="heading 3" w:uiPriority="9" w:qFormat="1"/>
-    <w:lsdException w:name="heading 4" w:uiPriority="9" w:qFormat="1"/>
-    <w:lsdException w:name="heading 5" w:uiPriority="9" w:qFormat="1"/>
-    <w:lsdException w:name="heading 6" w:uiPriority="9" w:qFormat="1"/>
-    <w:lsdException w:name="heading 7" w:uiPriority="9" w:qFormat="1"/>
-    <w:lsdException w:name="heading 8" w:uiPriority="9" w:qFormat="1"/>
-    <w:lsdException w:name="heading 9" w:uiPriority="9" w:qFormat="1"/>
-    <w:lsdException w:name="toc 1" w:uiPriority="39"/>
-    <w:lsdException w:name="toc 2" w:uiPriority="39"/>
-    <w:lsdException w:name="toc 3" w:uiPriority="39"/>
-    <w:lsdException w:name="toc 4" w:uiPriority="39"/>
-    <w:lsdException w:name="toc 5" w:uiPriority="39"/>
-    <w:lsdException w:name="toc 6" w:uiPriority="39"/>
-    <w:lsdException w:name="toc 7" w:uiPriority="39"/>
-    <w:lsdException w:name="toc 8" w:uiPriority="39"/>
-    <w:lsdException w:name="toc 9" w:uiPriority="39"/>
-    <w:lsdException w:name="caption" w:uiPriority="35" w:qFormat="1"/>
-    <w:lsdException w:name="Title" w:semiHidden="0" w:uiPriority="10" w:unhideWhenUsed="0" w:qFormat="1"/>
-    <w:lsdException w:name="Default Paragraph Font" w:uiPriority="1"/>
-    <w:lsdException w:name="Subtitle" w:semiHidden="0" w:uiPriority="11" w:unhideWhenUsed="0" w:qFormat="1"/>
-    <w:lsdException w:name="Strong" w:semiHidden="0" w:uiPriority="22" w:unhideWhenUsed="0" w:qFormat="1"/>
-    <w:lsdException w:name="Emphasis" w:semiHidden="0" w:uiPriority="20" w:unhideWhenUsed="0" w:qFormat="1"/>
-    <w:lsdException w:name="Table Grid" w:semiHidden="0" w:uiPriority="59" w:unhideWhenUsed="0"/>
-    <w:lsdException w:name="Placeholder Text" w:unhideWhenUsed="0"/>
-    <w:lsdException w:name="No Spacing" w:semiHidden="0" w:uiPriority="1" w:unhideWhenUsed="0" w:qFormat="1"/>
-    <w:lsdException w:name="Light Shading" w:semiHidden="0" w:uiPriority="60" w:unhideWhenUsed="0"/>
-    <w:lsdException w:name="Light List" w:semiHidden="0" w:uiPriority="61" w:unhideWhenUsed="0"/>
-    <w:lsdException w:name="Light Grid" w:semiHidden="0" w:uiPriority="62" w:unhideWhenUsed="0"/>
-    <w:lsdException w:name="Medium Shading 1" w:semiHidden="0" w:uiPriority="63" w:unhideWhenUsed="0"/>
-    <w:lsdException w:name="Medium Shading 2" w:semiHidden="0" w:uiPriority="64" w:unhideWhenUsed="0"/>
-    <w:lsdException w:name="Medium List 1" w:semiHidden="0" w:uiPriority="65" w:unhideWhenUsed="0"/>
-    <w:lsdException w:name="Medium List 2" w:semiHidden="0" w:uiPriority="66" w:unhideWhenUsed="0"/>
-    <w:lsdException w:name="Medium Grid 1" w:semiHidden="0" w:uiPriority="67" w:unhideWhenUsed="0"/>
-    <w:lsdException w:name="Medium Grid 2" w:semiHidden="0" w:uiPriority="68" w:unhideWhenUsed="0"/>
-    <w:lsdException w:name="Medium Grid 3" w:semiHidden="0" w:uiPriority="69" w:unhideWhenUsed="0"/>
-    <w:lsdException w:name="Dark List" w:semiHidden="0" w:uiPriority="70" w:unhideWhenUsed="0"/>
-    <w:lsdException w:name="Colorful Shading" w:semiHidden="0" w:uiPriority="71" w:unhideWhenUsed="0"/>
-    <w:lsdException w:name="Colorful List" w:semiHidden="0" w:uiPriority="72" w:unhideWhenUsed="0"/>
-    <w:lsdException w:name="Colorful Grid" w:semiHidden="0" w:uiPriority="73" w:unhideWhenUsed="0"/>
-    <w:lsdException w:name="Light Shading Accent 1" w:semiHidden="0" w:uiPriority="60" w:unhideWhenUsed="0"/>
-    <w:lsdException w:name="Light List Accent 1" w:semiHidden="0" w:uiPriority="61" w:unhideWhenUsed="0"/>
-    <w:lsdException w:name="Light Grid Accent 1" w:semiHidden="0" w:uiPriority="62" w:unhideWhenUsed="0"/>
-    <w:lsdException w:name="Medium Shading 1 Accent 1" w:semiHidden="0" w:uiPriority="63" w:unhideWhenUsed="0"/>
-    <w:lsdException w:name="Medium Shading 2 Accent 1" w:semiHidden="0" w:uiPriority="64" w:unhideWhenUsed="0"/>
-    <w:lsdException w:name="Medium List 1 Accent 1" w:semiHidden="0" w:uiPriority="65" w:unhideWhenUsed="0"/>
-    <w:lsdException w:name="Revision" w:unhideWhenUsed="0"/>
-    <w:lsdException w:name="List Paragraph" w:semiHidden="0" w:uiPriority="34" w:unhideWhenUsed="0" w:qFormat="1"/>
-    <w:lsdException w:name="Quote" w:semiHidden="0" w:uiPriority="29" w:unhideWhenUsed="0" w:qFormat="1"/>
-    <w:lsdException w:name="Intense Quote" w:semiHidden="0" w:uiPriority="30" w:unhideWhenUsed="0" w:qFormat="1"/>
-    <w:lsdException w:name="Medium List 2 Accent 1" w:semiHidden="0" w:uiPriority="66" w:unhideWhenUsed="0"/>
-    <w:lsdException w:name="Medium Grid 1 Accent 1" w:semiHidden="0" w:uiPriority="67" w:unhideWhenUsed="0"/>
-    <w:lsdException w:name="Medium Grid 2 Accent 1" w:semiHidden="0" w:uiPriority="68" w:unhideWhenUsed="0"/>
-    <w:lsdException w:name="Medium Grid 3 Accent 1" w:semiHidden="0" w:uiPriority="69" w:unhideWhenUsed="0"/>
-    <w:lsdException w:name="Dark List Accent 1" w:semiHidden="0" w:uiPriority="70" w:unhideWhenUsed="0"/>
-    <w:lsdException w:name="Colorful Shading Accent 1" w:semiHidden="0" w:uiPriority="71" w:unhideWhenUsed="0"/>
-    <w:lsdException w:name="Colorful List Accent 1" w:semiHidden="0" w:uiPriority="72" w:unhideWhenUsed="0"/>
-    <w:lsdException w:name="Colorful Grid Accent 1" w:semiHidden="0" w:uiPriority="73" w:unhideWhenUsed="0"/>
-    <w:lsdException w:name="Light Shading Accent 2" w:semiHidden="0" w:uiPriority="60" w:unhideWhenUsed="0"/>
-    <w:lsdException w:name="Light List Accent 2" w:semiHidden="0" w:uiPriority="61" w:unhideWhenUsed="0"/>
-    <w:lsdException w:name="Light Grid Accent 2" w:semiHidden="0" w:uiPriority="62" w:unhideWhenUsed="0"/>
-    <w:lsdException w:name="Medium Shading 1 Accent 2" w:semiHidden="0" w:uiPriority="63" w:unhideWhenUsed="0"/>
-    <w:lsdException w:name="Medium Shading 2 Accent 2" w:semiHidden="0" w:uiPriority="64" w:unhideWhenUsed="0"/>
-    <w:lsdException w:name="Medium List 1 Accent 2" w:semiHidden="0" w:uiPriority="65" w:unhideWhenUsed="0"/>
-    <w:lsdException w:name="Medium List 2 Accent 2" w:semiHidden="0" w:uiPriority="66" w:unhideWhenUsed="0"/>
-    <w:lsdException w:name="Medium Grid 1 Accent 2" w:semiHidden="0" w:uiPriority="67" w:unhideWhenUsed="0"/>
-    <w:lsdException w:name="Medium Grid 2 Accent 2" w:semiHidden="0" w:uiPriority="68" w:unhideWhenUsed="0"/>
-    <w:lsdException w:name="Medium Grid 3 Accent 2" w:semiHidden="0" w:uiPriority="69" w:unhideWhenUsed="0"/>
-    <w:lsdException w:name="Dark List Accent 2" w:semiHidden="0" w:uiPriority="70" w:unhideWhenUsed="0"/>
-    <w:lsdException w:name="Colorful Shading Accent 2" w:semiHidden="0" w:uiPriority="71" w:unhideWhenUsed="0"/>
-    <w:lsdException w:name="Colorful List Accent 2" w:semiHidden="0" w:uiPriority="72" w:unhideWhenUsed="0"/>
-    <w:lsdException w:name="Colorful Grid Accent 2" w:semiHidden="0" w:uiPriority="73" w:unhideWhenUsed="0"/>
-    <w:lsdException w:name="Light Shading Accent 3" w:semiHidden="0" w:uiPriority="60" w:unhideWhenUsed="0"/>
-    <w:lsdException w:name="Light List Accent 3" w:semiHidden="0" w:uiPriority="61" w:unhideWhenUsed="0"/>
-    <w:lsdException w:name="Light Grid Accent 3" w:semiHidden="0" w:uiPriority="62" w:unhideWhenUsed="0"/>
-    <w:lsdException w:name="Medium Shading 1 Accent 3" w:semiHidden="0" w:uiPriority="63" w:unhideWhenUsed="0"/>
-    <w:lsdException w:name="Medium Shading 2 Accent 3" w:semiHidden="0" w:uiPriority="64" w:unhideWhenUsed="0"/>
-    <w:lsdException w:name="Medium List 1 Accent 3" w:semiHidden="0" w:uiPriority="65" w:unhideWhenUsed="0"/>
-    <w:lsdException w:name="Medium List 2 Accent 3" w:semiHidden="0" w:uiPriority="66" w:unhideWhenUsed="0"/>
-    <w:lsdException w:name="Medium Grid 1 Accent 3" w:semiHidden="0" w:uiPriority="67" w:unhideWhenUsed="0"/>
-    <w:lsdException w:name="Medium Grid 2 Accent 3" w:semiHidden="0" w:uiPriority="68" w:unhideWhenUsed="0"/>
-    <w:lsdException w:name="Medium Grid 3 Accent 3" w:semiHidden="0" w:uiPriority="69" w:unhideWhenUsed="0"/>
-    <w:lsdException w:name="Dark List Accent 3" w:semiHidden="0" w:uiPriority="70" w:unhideWhenUsed="0"/>
-    <w:lsdException w:name="Colorful Shading Accent 3" w:semiHidden="0" w:uiPriority="71" w:unhideWhenUsed="0"/>
-    <w:lsdException w:name="Colorful List Accent 3" w:semiHidden="0" w:uiPriority="72" w:unhideWhenUsed="0"/>
-    <w:lsdException w:name="Colorful Grid Accent 3" w:semiHidden="0" w:uiPriority="73" w:unhideWhenUsed="0"/>
-    <w:lsdException w:name="Light Shading Accent 4" w:semiHidden="0" w:uiPriority="60" w:unhideWhenUsed="0"/>
-    <w:lsdException w:name="Light List Accent 4" w:semiHidden="0" w:uiPriority="61" w:unhideWhenUsed="0"/>
-    <w:lsdException w:name="Light Grid Accent 4" w:semiHidden="0" w:uiPriority="62" w:unhideWhenUsed="0"/>
-    <w:lsdException w:name="Medium Shading 1 Accent 4" w:semiHidden="0" w:uiPriority="63" w:unhideWhenUsed="0"/>
-    <w:lsdException w:name="Medium Shading 2 Accent 4" w:semiHidden="0" w:uiPriority="64" w:unhideWhenUsed="0"/>
-    <w:lsdException w:name="Medium List 1 Accent 4" w:semiHidden="0" w:uiPriority="65" w:unhideWhenUsed="0"/>
-    <w:lsdException w:name="Medium List 2 Accent 4" w:semiHidden="0" w:uiPriority="66" w:unhideWhenUsed="0"/>
-    <w:lsdException w:name="Medium Grid 1 Accent 4" w:semiHidden="0" w:uiPriority="67" w:unhideWhenUsed="0"/>
-    <w:lsdException w:name="Medium Grid 2 Accent 4" w:semiHidden="0" w:uiPriority="68" w:unhideWhenUsed="0"/>
-    <w:lsdException w:name="Medium Grid 3 Accent 4" w:semiHidden="0" w:uiPriority="69" w:unhideWhenUsed="0"/>
-    <w:lsdException w:name="Dark List Accent 4" w:semiHidden="0" w:uiPriority="70" w:unhideWhenUsed="0"/>
-    <w:lsdException w:name="Colorful Shading Accent 4" w:semiHidden="0" w:uiPriority="71" w:unhideWhenUsed="0"/>
-    <w:lsdException w:name="Colorful List Accent 4" w:semiHidden="0" w:uiPriority="72" w:unhideWhenUsed="0"/>
-    <w:lsdException w:name="Colorful Grid Accent 4" w:semiHidden="0" w:uiPriority="73" w:unhideWhenUsed="0"/>
-    <w:lsdException w:name="Light Shading Accent 5" w:semiHidden="0" w:uiPriority="60" w:unhideWhenUsed="0"/>
-    <w:lsdException w:name="Light List Accent 5" w:semiHidden="0" w:uiPriority="61" w:unhideWhenUsed="0"/>
-    <w:lsdException w:name="Light Grid Accent 5" w:semiHidden="0" w:uiPriority="62" w:unhideWhenUsed="0"/>
-    <w:lsdException w:name="Medium Shading 1 Accent 5" w:semiHidden="0" w:uiPriority="63" w:unhideWhenUsed="0"/>
-    <w:lsdException w:name="Medium Shading 2 Accent 5" w:semiHidden="0" w:uiPriority="64" w:unhideWhenUsed="0"/>
-    <w:lsdException w:name="Medium List 1 Accent 5" w:semiHidden="0" w:uiPriority="65" w:unhideWhenUsed="0"/>
-    <w:lsdException w:name="Medium List 2 Accent 5" w:semiHidden="0" w:uiPriority="66" w:unhideWhenUsed="0"/>
-    <w:lsdException w:name="Medium Grid 1 Accent 5" w:semiHidden="0" w:uiPriority="67" w:unhideWhenUsed="0"/>
-    <w:lsdException w:name="Medium Grid 2 Accent 5" w:semiHidden="0" w:uiPriority="68" w:unhideWhenUsed="0"/>
-    <w:lsdException w:name="Medium Grid 3 Accent 5" w:semiHidden="0" w:uiPriority="69" w:unhideWhenUsed="0"/>
-    <w:lsdException w:name="Dark List Accent 5" w:semiHidden="0" w:uiPriority="70" w:unhideWhenUsed="0"/>
-    <w:lsdException w:name="Colorful Shading Accent 5" w:semiHidden="0" w:uiPriority="71" w:unhideWhenUsed="0"/>
-    <w:lsdException w:name="Colorful List Accent 5" w:semiHidden="0" w:uiPriority="72" w:unhideWhenUsed="0"/>
-    <w:lsdException w:name="Colorful Grid Accent 5" w:semiHidden="0" w:uiPriority="73" w:unhideWhenUsed="0"/>
-    <w:lsdException w:name="Light Shading Accent 6" w:semiHidden="0" w:uiPriority="60" w:unhideWhenUsed="0"/>
-    <w:lsdException w:name="Light List Accent 6" w:semiHidden="0" w:uiPriority="61" w:unhideWhenUsed="0"/>
-    <w:lsdException w:name="Light Grid Accent 6" w:semiHidden="0" w:uiPriority="62" w:unhideWhenUsed="0"/>
-    <w:lsdException w:name="Medium Shading 1 Accent 6" w:semiHidden="0" w:uiPriority="63" w:unhideWhenUsed="0"/>
-    <w:lsdException w:name="Medium Shading 2 Accent 6" w:semiHidden="0" w:uiPriority="64" w:unhideWhenUsed="0"/>
-    <w:lsdException w:name="Medium List 1 Accent 6" w:semiHidden="0" w:uiPriority="65" w:unhideWhenUsed="0"/>
-    <w:lsdException w:name="Medium List 2 Accent 6" w:semiHidden="0" w:uiPriority="66" w:unhideWhenUsed="0"/>
-    <w:lsdException w:name="Medium Grid 1 Accent 6" w:semiHidden="0" w:uiPriority="67" w:unhideWhenUsed="0"/>
-    <w:lsdException w:name="Medium Grid 2 Accent 6" w:semiHidden="0" w:uiPriority="68" w:unhideWhenUsed="0"/>
-    <w:lsdException w:name="Medium Grid 3 Accent 6" w:semiHidden="0" w:uiPriority="69" w:unhideWhenUsed="0"/>
-    <w:lsdException w:name="Dark List Accent 6" w:semiHidden="0" w:uiPriority="70" w:unhideWhenUsed="0"/>
-    <w:lsdException w:name="Colorful Shading Accent 6" w:semiHidden="0" w:uiPriority="71" w:unhideWhenUsed="0"/>
-    <w:lsdException w:name="Colorful List Accent 6" w:semiHidden="0" w:uiPriority="72" w:unhideWhenUsed="0"/>
-    <w:lsdException w:name="Colorful Grid Accent 6" w:semiHidden="0" w:uiPriority="73" w:unhideWhenUsed="0"/>
-    <w:lsdException w:name="Subtle Emphasis" w:semiHidden="0" w:uiPriority="19" w:unhideWhenUsed="0" w:qFormat="1"/>
-    <w:lsdException w:name="Intense Emphasis" w:semiHidden="0" w:uiPriority="21" w:unhideWhenUsed="0" w:qFormat="1"/>
-    <w:lsdException w:name="Subtle Reference" w:semiHidden="0" w:uiPriority="31" w:unhideWhenUsed="0" w:qFormat="1"/>
-    <w:lsdException w:name="Intense Reference" w:semiHidden="0" w:uiPriority="32" w:unhideWhenUsed="0" w:qFormat="1"/>
-    <w:lsdException w:name="Book Title" w:semiHidden="0" w:uiPriority="33" w:unhideWhenUsed="0" w:qFormat="1"/>
-    <w:lsdException w:name="Bibliography" w:uiPriority="37"/>
-    <w:lsdException w:name="TOC Heading" w:uiPriority="39" w:qFormat="1"/>
+  <w:latentStyles w:defLockedState="0" w:defUIPriority="99" w:defSemiHidden="0" w:defUnhideWhenUsed="0" w:defQFormat="0" w:count="371">
+    <w:lsdException w:name="Normal" w:uiPriority="0" w:qFormat="1"/>
+    <w:lsdException w:name="heading 1" w:uiPriority="9" w:qFormat="1"/>
+    <w:lsdException w:name="heading 2" w:semiHidden="1" w:uiPriority="9" w:unhideWhenUsed="1" w:qFormat="1"/>
+    <w:lsdException w:name="heading 3" w:semiHidden="1" w:uiPriority="9" w:unhideWhenUsed="1" w:qFormat="1"/>
+    <w:lsdException w:name="heading 4" w:semiHidden="1" w:uiPriority="9" w:unhideWhenUsed="1" w:qFormat="1"/>
+    <w:lsdException w:name="heading 5" w:semiHidden="1" w:uiPriority="9" w:unhideWhenUsed="1" w:qFormat="1"/>
+    <w:lsdException w:name="heading 6" w:semiHidden="1" w:uiPriority="9" w:unhideWhenUsed="1" w:qFormat="1"/>
+    <w:lsdException w:name="heading 7" w:semiHidden="1" w:uiPriority="9" w:unhideWhenUsed="1" w:qFormat="1"/>
+    <w:lsdException w:name="heading 8" w:semiHidden="1" w:uiPriority="9" w:unhideWhenUsed="1" w:qFormat="1"/>
+    <w:lsdException w:name="heading 9" w:semiHidden="1" w:uiPriority="9" w:unhideWhenUsed="1" w:qFormat="1"/>
+    <w:lsdException w:name="index 1" w:semiHidden="1" w:unhideWhenUsed="1"/>
+    <w:lsdException w:name="index 2" w:semiHidden="1" w:unhideWhenUsed="1"/>
+    <w:lsdException w:name="index 3" w:semiHidden="1" w:unhideWhenUsed="1"/>
+    <w:lsdException w:name="index 4" w:semiHidden="1" w:unhideWhenUsed="1"/>
+    <w:lsdException w:name="index 5" w:semiHidden="1" w:unhideWhenUsed="1"/>
+    <w:lsdException w:name="index 6" w:semiHidden="1" w:unhideWhenUsed="1"/>
+    <w:lsdException w:name="index 7" w:semiHidden="1" w:unhideWhenUsed="1"/>
+    <w:lsdException w:name="index 8" w:semiHidden="1" w:unhideWhenUsed="1"/>
+    <w:lsdException w:name="index 9" w:semiHidden="1" w:unhideWhenUsed="1"/>
+    <w:lsdException w:name="toc 1" w:semiHidden="1" w:uiPriority="39" w:unhideWhenUsed="1"/>
+    <w:lsdException w:name="toc 2" w:semiHidden="1" w:uiPriority="39" w:unhideWhenUsed="1"/>
+    <w:lsdException w:name="toc 3" w:semiHidden="1" w:uiPriority="39" w:unhideWhenUsed="1"/>
+    <w:lsdException w:name="toc 4" w:semiHidden="1" w:uiPriority="39" w:unhideWhenUsed="1"/>
+    <w:lsdException w:name="toc 5" w:semiHidden="1" w:uiPriority="39" w:unhideWhenUsed="1"/>
+    <w:lsdException w:name="toc 6" w:semiHidden="1" w:uiPriority="39" w:unhideWhenUsed="1"/>
+    <w:lsdException w:name="toc 7" w:semiHidden="1" w:uiPriority="39" w:unhideWhenUsed="1"/>
+    <w:lsdException w:name="toc 8" w:semiHidden="1" w:uiPriority="39" w:unhideWhenUsed="1"/>
+    <w:lsdException w:name="toc 9" w:semiHidden="1" w:uiPriority="39" w:unhideWhenUsed="1"/>
+    <w:lsdException w:name="Normal Indent" w:semiHidden="1" w:unhideWhenUsed="1"/>
+    <w:lsdException w:name="footnote text" w:semiHidden="1" w:unhideWhenUsed="1"/>
+    <w:lsdException w:name="annotation text" w:semiHidden="1" w:unhideWhenUsed="1"/>
+    <w:lsdException w:name="header" w:semiHidden="1" w:unhideWhenUsed="1"/>
+    <w:lsdException w:name="footer" w:semiHidden="1" w:unhideWhenUsed="1"/>
+    <w:lsdException w:name="index heading" w:semiHidden="1" w:unhideWhenUsed="1"/>
+    <w:lsdException w:name="caption" w:semiHidden="1" w:uiPriority="35" w:unhideWhenUsed="1" w:qFormat="1"/>
+    <w:lsdException w:name="table of figures" w:semiHidden="1" w:unhideWhenUsed="1"/>
+    <w:lsdException w:name="envelope address" w:semiHidden="1" w:unhideWhenUsed="1"/>
+    <w:lsdException w:name="envelope return" w:semiHidden="1" w:unhideWhenUsed="1"/>
+    <w:lsdException w:name="footnote reference" w:semiHidden="1" w:unhideWhenUsed="1"/>
+    <w:lsdException w:name="annotation reference" w:semiHidden="1" w:unhideWhenUsed="1"/>
+    <w:lsdException w:name="line number" w:semiHidden="1" w:unhideWhenUsed="1"/>
+    <w:lsdException w:name="page number" w:semiHidden="1" w:unhideWhenUsed="1"/>
+    <w:lsdException w:name="endnote reference" w:semiHidden="1" w:unhideWhenUsed="1"/>
+    <w:lsdException w:name="endnote text" w:semiHidden="1" w:unhideWhenUsed="1"/>
+    <w:lsdException w:name="table of authorities" w:semiHidden="1" w:unhideWhenUsed="1"/>
+    <w:lsdException w:name="macro" w:semiHidden="1" w:unhideWhenUsed="1"/>
+    <w:lsdException w:name="toa heading" w:semiHidden="1" w:unhideWhenUsed="1"/>
+    <w:lsdException w:name="List" w:semiHidden="1" w:unhideWhenUsed="1"/>
+    <w:lsdException w:name="List Bullet" w:semiHidden="1" w:unhideWhenUsed="1"/>
+    <w:lsdException w:name="List Number" w:semiHidden="1" w:unhideWhenUsed="1"/>
+    <w:lsdException w:name="List 2" w:semiHidden="1" w:unhideWhenUsed="1"/>
+    <w:lsdException w:name="List 3" w:semiHidden="1" w:unhideWhenUsed="1"/>
+    <w:lsdException w:name="List 4" w:semiHidden="1" w:unhideWhenUsed="1"/>
+    <w:lsdException w:name="List 5" w:semiHidden="1" w:unhideWhenUsed="1"/>
+    <w:lsdException w:name="List Bullet 2" w:semiHidden="1" w:unhideWhenUsed="1"/>
+    <w:lsdException w:name="List Bullet 3" w:semiHidden="1" w:unhideWhenUsed="1"/>
+    <w:lsdException w:name="List Bullet 4" w:semiHidden="1" w:unhideWhenUsed="1"/>
+    <w:lsdException w:name="List Bullet 5" w:semiHidden="1" w:unhideWhenUsed="1"/>
+    <w:lsdException w:name="List Number 2" w:semiHidden="1" w:unhideWhenUsed="1"/>
+    <w:lsdException w:name="List Number 3" w:semiHidden="1" w:unhideWhenUsed="1"/>
+    <w:lsdException w:name="List Number 4" w:semiHidden="1" w:unhideWhenUsed="1"/>
+    <w:lsdException w:name="List Number 5" w:semiHidden="1" w:unhideWhenUsed="1"/>
+    <w:lsdException w:name="Title" w:uiPriority="10" w:qFormat="1"/>
+    <w:lsdException w:name="Closing" w:semiHidden="1" w:unhideWhenUsed="1"/>
+    <w:lsdException w:name="Signature" w:semiHidden="1" w:unhideWhenUsed="1"/>
+    <w:lsdException w:name="Default Paragraph Font" w:semiHidden="1" w:uiPriority="1" w:unhideWhenUsed="1"/>
+    <w:lsdException w:name="Body Text" w:semiHidden="1" w:unhideWhenUsed="1"/>
+    <w:lsdException w:name="Body Text Indent" w:semiHidden="1" w:unhideWhenUsed="1"/>
+    <w:lsdException w:name="List Continue" w:semiHidden="1" w:unhideWhenUsed="1"/>
+    <w:lsdException w:name="List Continue 2" w:semiHidden="1" w:unhideWhenUsed="1"/>
+    <w:lsdException w:name="List Continue 3" w:semiHidden="1" w:unhideWhenUsed="1"/>
+    <w:lsdException w:name="List Continue 4" w:semiHidden="1" w:unhideWhenUsed="1"/>
+    <w:lsdException w:name="List Continue 5" w:semiHidden="1" w:unhideWhenUsed="1"/>
+    <w:lsdException w:name="Message Header" w:semiHidden="1" w:unhideWhenUsed="1"/>
+    <w:lsdException w:name="Subtitle" w:uiPriority="11" w:qFormat="1"/>
+    <w:lsdException w:name="Salutation" w:semiHidden="1" w:unhideWhenUsed="1"/>
+    <w:lsdException w:name="Date" w:semiHidden="1" w:unhideWhenUsed="1"/>
+    <w:lsdException w:name="Body Text First Indent" w:semiHidden="1" w:unhideWhenUsed="1"/>
+    <w:lsdException w:name="Body Text First Indent 2" w:semiHidden="1" w:unhideWhenUsed="1"/>
+    <w:lsdException w:name="Note Heading" w:semiHidden="1" w:unhideWhenUsed="1"/>
+    <w:lsdException w:name="Body Text 2" w:semiHidden="1" w:unhideWhenUsed="1"/>
+    <w:lsdException w:name="Body Text 3" w:semiHidden="1" w:unhideWhenUsed="1"/>
+    <w:lsdException w:name="Body Text Indent 2" w:semiHidden="1" w:unhideWhenUsed="1"/>
+    <w:lsdException w:name="Body Text Indent 3" w:semiHidden="1" w:unhideWhenUsed="1"/>
+    <w:lsdException w:name="Block Text" w:semiHidden="1" w:unhideWhenUsed="1"/>
+    <w:lsdException w:name="Hyperlink" w:semiHidden="1" w:unhideWhenUsed="1"/>
+    <w:lsdException w:name="FollowedHyperlink" w:semiHidden="1" w:unhideWhenUsed="1"/>
+    <w:lsdException w:name="Strong" w:uiPriority="22" w:qFormat="1"/>
+    <w:lsdException w:name="Emphasis" w:uiPriority="20" w:qFormat="1"/>
+    <w:lsdException w:name="Document Map" w:semiHidden="1" w:unhideWhenUsed="1"/>
+    <w:lsdException w:name="Plain Text" w:semiHidden="1" w:unhideWhenUsed="1"/>
+    <w:lsdException w:name="E-mail Signature" w:semiHidden="1" w:unhideWhenUsed="1"/>
+    <w:lsdException w:name="HTML Top of Form" w:semiHidden="1" w:unhideWhenUsed="1"/>
+    <w:lsdException w:name="HTML Bottom of Form" w:semiHidden="1" w:unhideWhenUsed="1"/>
+    <w:lsdException w:name="Normal (Web)" w:semiHidden="1" w:unhideWhenUsed="1"/>
+    <w:lsdException w:name="HTML Acronym" w:semiHidden="1" w:unhideWhenUsed="1"/>
+    <w:lsdException w:name="HTML Address" w:semiHidden="1" w:unhideWhenUsed="1"/>
+    <w:lsdException w:name="HTML Cite" w:semiHidden="1" w:unhideWhenUsed="1"/>
+    <w:lsdException w:name="HTML Code" w:semiHidden="1" w:unhideWhenUsed="1"/>
+    <w:lsdException w:name="HTML Definition" w:semiHidden="1" w:unhideWhenUsed="1"/>
+    <w:lsdException w:name="HTML Keyboard" w:semiHidden="1" w:unhideWhenUsed="1"/>
+    <w:lsdException w:name="HTML Preformatted" w:semiHidden="1" w:unhideWhenUsed="1"/>
+    <w:lsdException w:name="HTML Sample" w:semiHidden="1" w:unhideWhenUsed="1"/>
+    <w:lsdException w:name="HTML Typewriter" w:semiHidden="1" w:unhideWhenUsed="1"/>
+    <w:lsdException w:name="HTML Variable" w:semiHidden="1" w:unhideWhenUsed="1"/>
+    <w:lsdException w:name="Normal Table" w:semiHidden="1" w:unhideWhenUsed="1"/>
+    <w:lsdException w:name="annotation subject" w:semiHidden="1" w:unhideWhenUsed="1"/>
+    <w:lsdException w:name="No List" w:semiHidden="1" w:unhideWhenUsed="1"/>
+    <w:lsdException w:name="Outline List 1" w:semiHidden="1" w:unhideWhenUsed="1"/>
+    <w:lsdException w:name="Outline List 2" w:semiHidden="1" w:unhideWhenUsed="1"/>
+    <w:lsdException w:name="Outline List 3" w:semiHidden="1" w:unhideWhenUsed="1"/>
+    <w:lsdException w:name="Table Simple 1" w:semiHidden="1" w:unhideWhenUsed="1"/>
+    <w:lsdException w:name="Table Simple 2" w:semiHidden="1" w:unhideWhenUsed="1"/>
+    <w:lsdException w:name="Table Simple 3" w:semiHidden="1" w:unhideWhenUsed="1"/>
+    <w:lsdException w:name="Table Classic 1" w:semiHidden="1" w:unhideWhenUsed="1"/>
+    <w:lsdException w:name="Table Classic 2" w:semiHidden="1" w:unhideWhenUsed="1"/>
+    <w:lsdException w:name="Table Classic 3" w:semiHidden="1" w:unhideWhenUsed="1"/>
+    <w:lsdException w:name="Table Classic 4" w:semiHidden="1" w:unhideWhenUsed="1"/>
+    <w:lsdException w:name="Table Colorful 1" w:semiHidden="1" w:unhideWhenUsed="1"/>
+    <w:lsdException w:name="Table Colorful 2" w:semiHidden="1" w:unhideWhenUsed="1"/>
+    <w:lsdException w:name="Table Colorful 3" w:semiHidden="1" w:unhideWhenUsed="1"/>
+    <w:lsdException w:name="Table Columns 1" w:semiHidden="1" w:unhideWhenUsed="1"/>
+    <w:lsdException w:name="Table Columns 2" w:semiHidden="1" w:unhideWhenUsed="1"/>
+    <w:lsdException w:name="Table Columns 3" w:semiHidden="1" w:unhideWhenUsed="1"/>
+    <w:lsdException w:name="Table Columns 4" w:semiHidden="1" w:unhideWhenUsed="1"/>
+    <w:lsdException w:name="Table Columns 5" w:semiHidden="1" w:unhideWhenUsed="1"/>
+    <w:lsdException w:name="Table Grid 1" w:semiHidden="1" w:unhideWhenUsed="1"/>
+    <w:lsdException w:name="Table Grid 2" w:semiHidden="1" w:unhideWhenUsed="1"/>
+    <w:lsdException w:name="Table Grid 3" w:semiHidden="1" w:unhideWhenUsed="1"/>
+    <w:lsdException w:name="Table Grid 4" w:semiHidden="1" w:unhideWhenUsed="1"/>
+    <w:lsdException w:name="Table Grid 5" w:semiHidden="1" w:unhideWhenUsed="1"/>
+    <w:lsdException w:name="Table Grid 6" w:semiHidden="1" w:unhideWhenUsed="1"/>
+    <w:lsdException w:name="Table Grid 7" w:semiHidden="1" w:unhideWhenUsed="1"/>
+    <w:lsdException w:name="Table Grid 8" w:semiHidden="1" w:unhideWhenUsed="1"/>
+    <w:lsdException w:name="Table List 1" w:semiHidden="1" w:unhideWhenUsed="1"/>
+    <w:lsdException w:name="Table List 2" w:semiHidden="1" w:unhideWhenUsed="1"/>
+    <w:lsdException w:name="Table List 3" w:semiHidden="1" w:unhideWhenUsed="1"/>
+    <w:lsdException w:name="Table List 4" w:semiHidden="1" w:unhideWhenUsed="1"/>
+    <w:lsdException w:name="Table List 5" w:semiHidden="1" w:unhideWhenUsed="1"/>
+    <w:lsdException w:name="Table List 6" w:semiHidden="1" w:unhideWhenUsed="1"/>
+    <w:lsdException w:name="Table List 7" w:semiHidden="1" w:unhideWhenUsed="1"/>
+    <w:lsdException w:name="Table List 8" w:semiHidden="1" w:unhideWhenUsed="1"/>
+    <w:lsdException w:name="Table 3D effects 1" w:semiHidden="1" w:unhideWhenUsed="1"/>
+    <w:lsdException w:name="Table 3D effects 2" w:semiHidden="1" w:unhideWhenUsed="1"/>
+    <w:lsdException w:name="Table 3D effects 3" w:semiHidden="1" w:unhideWhenUsed="1"/>
+    <w:lsdException w:name="Table Contemporary" w:semiHidden="1" w:unhideWhenUsed="1"/>
+    <w:lsdException w:name="Table Elegant" w:semiHidden="1" w:unhideWhenUsed="1"/>
+    <w:lsdException w:name="Table Professional" w:semiHidden="1" w:unhideWhenUsed="1"/>
+    <w:lsdException w:name="Table Subtle 1" w:semiHidden="1" w:unhideWhenUsed="1"/>
+    <w:lsdException w:name="Table Subtle 2" w:semiHidden="1" w:unhideWhenUsed="1"/>
+    <w:lsdException w:name="Table Web 1" w:semiHidden="1" w:unhideWhenUsed="1"/>
+    <w:lsdException w:name="Table Web 2" w:semiHidden="1" w:unhideWhenUsed="1"/>
+    <w:lsdException w:name="Table Web 3" w:semiHidden="1" w:unhideWhenUsed="1"/>
+    <w:lsdException w:name="Balloon Text" w:semiHidden="1" w:unhideWhenUsed="1"/>
+    <w:lsdException w:name="Table Grid" w:uiPriority="59"/>
+    <w:lsdException w:name="Table Theme" w:semiHidden="1" w:unhideWhenUsed="1"/>
+    <w:lsdException w:name="Placeholder Text" w:semiHidden="1"/>
+    <w:lsdException w:name="No Spacing" w:uiPriority="1" w:qFormat="1"/>
+    <w:lsdException w:name="Light Shading" w:uiPriority="60"/>
+    <w:lsdException w:name="Light List" w:uiPriority="61"/>
+    <w:lsdException w:name="Light Grid" w:uiPriority="62"/>
+    <w:lsdException w:name="Medium Shading 1" w:uiPriority="63"/>
+    <w:lsdException w:name="Medium Shading 2" w:uiPriority="64"/>
+    <w:lsdException w:name="Medium List 1" w:uiPriority="65"/>
+    <w:lsdException w:name="Medium List 2" w:uiPriority="66"/>
+    <w:lsdException w:name="Medium Grid 1" w:uiPriority="67"/>
+    <w:lsdException w:name="Medium Grid 2" w:uiPriority="68"/>
+    <w:lsdException w:name="Medium Grid 3" w:uiPriority="69"/>
+    <w:lsdException w:name="Dark List" w:uiPriority="70"/>
+    <w:lsdException w:name="Colorful Shading" w:uiPriority="71"/>
+    <w:lsdException w:name="Colorful List" w:uiPriority="72"/>
+    <w:lsdException w:name="Colorful Grid" w:uiPriority="73"/>
+    <w:lsdException w:name="Light Shading Accent 1" w:uiPriority="60"/>
+    <w:lsdException w:name="Light List Accent 1" w:uiPriority="61"/>
+    <w:lsdException w:name="Light Grid Accent 1" w:uiPriority="62"/>
+    <w:lsdException w:name="Medium Shading 1 Accent 1" w:uiPriority="63"/>
+    <w:lsdException w:name="Medium Shading 2 Accent 1" w:uiPriority="64"/>
+    <w:lsdException w:name="Medium List 1 Accent 1" w:uiPriority="65"/>
+    <w:lsdException w:name="Revision" w:semiHidden="1"/>
+    <w:lsdException w:name="List Paragraph" w:uiPriority="34" w:qFormat="1"/>
+    <w:lsdException w:name="Quote" w:uiPriority="29" w:qFormat="1"/>
+    <w:lsdException w:name="Intense Quote" w:uiPriority="30" w:qFormat="1"/>
+    <w:lsdException w:name="Medium List 2 Accent 1" w:uiPriority="66"/>
+    <w:lsdException w:name="Medium Grid 1 Accent 1" w:uiPriority="67"/>
+    <w:lsdException w:name="Medium Grid 2 Accent 1" w:uiPriority="68"/>
+    <w:lsdException w:name="Medium Grid 3 Accent 1" w:uiPriority="69"/>
+    <w:lsdException w:name="Dark List Accent 1" w:uiPriority="70"/>
+    <w:lsdException w:name="Colorful Shading Accent 1" w:uiPriority="71"/>
+    <w:lsdException w:name="Colorful List Accent 1" w:uiPriority="72"/>
+    <w:lsdException w:name="Colorful Grid Accent 1" w:uiPriority="73"/>
+    <w:lsdException w:name="Light Shading Accent 2" w:uiPriority="60"/>
+    <w:lsdException w:name="Light List Accent 2" w:uiPriority="61"/>
+    <w:lsdException w:name="Light Grid Accent 2" w:uiPriority="62"/>
+    <w:lsdException w:name="Medium Shading 1 Accent 2" w:uiPriority="63"/>
+    <w:lsdException w:name="Medium Shading 2 Accent 2" w:uiPriority="64"/>
+    <w:lsdException w:name="Medium List 1 Accent 2" w:uiPriority="65"/>
+    <w:lsdException w:name="Medium List 2 Accent 2" w:uiPriority="66"/>
+    <w:lsdException w:name="Medium Grid 1 Accent 2" w:uiPriority="67"/>
+    <w:lsdException w:name="Medium Grid 2 Accent 2" w:uiPriority="68"/>
+    <w:lsdException w:name="Medium Grid 3 Accent 2" w:uiPriority="69"/>
+    <w:lsdException w:name="Dark List Accent 2" w:uiPriority="70"/>
+    <w:lsdException w:name="Colorful Shading Accent 2" w:uiPriority="71"/>
+    <w:lsdException w:name="Colorful List Accent 2" w:uiPriority="72"/>
+    <w:lsdException w:name="Colorful Grid Accent 2" w:uiPriority="73"/>
+    <w:lsdException w:name="Light Shading Accent 3" w:uiPriority="60"/>
+    <w:lsdException w:name="Light List Accent 3" w:uiPriority="61"/>
+    <w:lsdException w:name="Light Grid Accent 3" w:uiPriority="62"/>
+    <w:lsdException w:name="Medium Shading 1 Accent 3" w:uiPriority="63"/>
+    <w:lsdException w:name="Medium Shading 2 Accent 3" w:uiPriority="64"/>
+    <w:lsdException w:name="Medium List 1 Accent 3" w:uiPriority="65"/>
+    <w:lsdException w:name="Medium List 2 Accent 3" w:uiPriority="66"/>
+    <w:lsdException w:name="Medium Grid 1 Accent 3" w:uiPriority="67"/>
+    <w:lsdException w:name="Medium Grid 2 Accent 3" w:uiPriority="68"/>
+    <w:lsdException w:name="Medium Grid 3 Accent 3" w:uiPriority="69"/>
+    <w:lsdException w:name="Dark List Accent 3" w:uiPriority="70"/>
+    <w:lsdException w:name="Colorful Shading Accent 3" w:uiPriority="71"/>
+    <w:lsdException w:name="Colorful List Accent 3" w:uiPriority="72"/>
+    <w:lsdException w:name="Colorful Grid Accent 3" w:uiPriority="73"/>
+    <w:lsdException w:name="Light Shading Accent 4" w:uiPriority="60"/>
+    <w:lsdException w:name="Light List Accent 4" w:uiPriority="61"/>
+    <w:lsdException w:name="Light Grid Accent 4" w:uiPriority="62"/>
+    <w:lsdException w:name="Medium Shading 1 Accent 4" w:uiPriority="63"/>
+    <w:lsdException w:name="Medium Shading 2 Accent 4" w:uiPriority="64"/>
+    <w:lsdException w:name="Medium List 1 Accent 4" w:uiPriority="65"/>
+    <w:lsdException w:name="Medium List 2 Accent 4" w:uiPriority="66"/>
+    <w:lsdException w:name="Medium Grid 1 Accent 4" w:uiPriority="67"/>
+    <w:lsdException w:name="Medium Grid 2 Accent 4" w:uiPriority="68"/>
+    <w:lsdException w:name="Medium Grid 3 Accent 4" w:uiPriority="69"/>
+    <w:lsdException w:name="Dark List Accent 4" w:uiPriority="70"/>
+    <w:lsdException w:name="Colorful Shading Accent 4" w:uiPriority="71"/>
+    <w:lsdException w:name="Colorful List Accent 4" w:uiPriority="72"/>
+    <w:lsdException w:name="Colorful Grid Accent 4" w:uiPriority="73"/>
+    <w:lsdException w:name="Light Shading Accent 5" w:uiPriority="60"/>
+    <w:lsdException w:name="Light List Accent 5" w:uiPriority="61"/>
+    <w:lsdException w:name="Light Grid Accent 5" w:uiPriority="62"/>
+    <w:lsdException w:name="Medium Shading 1 Accent 5" w:uiPriority="63"/>
+    <w:lsdException w:name="Medium Shading 2 Accent 5" w:uiPriority="64"/>
+    <w:lsdException w:name="Medium List 1 Accent 5" w:uiPriority="65"/>
+    <w:lsdException w:name="Medium List 2 Accent 5" w:uiPriority="66"/>
+    <w:lsdException w:name="Medium Grid 1 Accent 5" w:uiPriority="67"/>
+    <w:lsdException w:name="Medium Grid 2 Accent 5" w:uiPriority="68"/>
+    <w:lsdException w:name="Medium Grid 3 Accent 5" w:uiPriority="69"/>
+    <w:lsdException w:name="Dark List Accent 5" w:uiPriority="70"/>
+    <w:lsdException w:name="Colorful Shading Accent 5" w:uiPriority="71"/>
+    <w:lsdException w:name="Colorful List Accent 5" w:uiPriority="72"/>
+    <w:lsdException w:name="Colorful Grid Accent 5" w:uiPriority="73"/>
+    <w:lsdException w:name="Light Shading Accent 6" w:uiPriority="60"/>
+    <w:lsdException w:name="Light List Accent 6" w:uiPriority="61"/>
+    <w:lsdException w:name="Light Grid Accent 6" w:uiPriority="62"/>
+    <w:lsdException w:name="Medium Shading 1 Accent 6" w:uiPriority="63"/>
+    <w:lsdException w:name="Medium Shading 2 Accent 6" w:uiPriority="64"/>
+    <w:lsdException w:name="Medium List 1 Accent 6" w:uiPriority="65"/>
+    <w:lsdException w:name="Medium List 2 Accent 6" w:uiPriority="66"/>
+    <w:lsdException w:name="Medium Grid 1 Accent 6" w:uiPriority="67"/>
+    <w:lsdException w:name="Medium Grid 2 Accent 6" w:uiPriority="68"/>
+    <w:lsdException w:name="Medium Grid 3 Accent 6" w:uiPriority="69"/>
+    <w:lsdException w:name="Dark List Accent 6" w:uiPriority="70"/>
+    <w:lsdException w:name="Colorful Shading Accent 6" w:uiPriority="71"/>
+    <w:lsdException w:name="Colorful List Accent 6" w:uiPriority="72"/>
+    <w:lsdException w:name="Colorful Grid Accent 6" w:uiPriority="73"/>
+    <w:lsdException w:name="Subtle Emphasis" w:uiPriority="19" w:qFormat="1"/>
+    <w:lsdException w:name="Intense Emphasis" w:uiPriority="21" w:qFormat="1"/>
+    <w:lsdException w:name="Subtle Reference" w:uiPriority="31" w:qFormat="1"/>
+    <w:lsdException w:name="Intense Reference" w:uiPriority="32" w:qFormat="1"/>
+    <w:lsdException w:name="Book Title" w:uiPriority="33" w:qFormat="1"/>
+    <w:lsdException w:name="Bibliography" w:semiHidden="1" w:uiPriority="37" w:unhideWhenUsed="1"/>
+    <w:lsdException w:name="TOC Heading" w:semiHidden="1" w:uiPriority="39" w:unhideWhenUsed="1" w:qFormat="1"/>
+    <w:lsdException w:name="Plain Table 1" w:uiPriority="41"/>
+    <w:lsdException w:name="Plain Table 2" w:uiPriority="42"/>
+    <w:lsdException w:name="Plain Table 3" w:uiPriority="43"/>
+    <w:lsdException w:name="Plain Table 4" w:uiPriority="44"/>
+    <w:lsdException w:name="Plain Table 5" w:uiPriority="45"/>
+    <w:lsdException w:name="Grid Table Light" w:uiPriority="40"/>
+    <w:lsdException w:name="Grid Table 1 Light" w:uiPriority="46"/>
+    <w:lsdException w:name="Grid Table 2" w:uiPriority="47"/>
+    <w:lsdException w:name="Grid Table 3" w:uiPriority="48"/>
+    <w:lsdException w:name="Grid Table 4" w:uiPriority="49"/>
+    <w:lsdException w:name="Grid Table 5 Dark" w:uiPriority="50"/>
+    <w:lsdException w:name="Grid Table 6 Colorful" w:uiPriority="51"/>
+    <w:lsdException w:name="Grid Table 7 Colorful" w:uiPriority="52"/>
+    <w:lsdException w:name="Grid Table 1 Light Accent 1" w:uiPriority="46"/>
+    <w:lsdException w:name="Grid Table 2 Accent 1" w:uiPriority="47"/>
+    <w:lsdException w:name="Grid Table 3 Accent 1" w:uiPriority="48"/>
+    <w:lsdException w:name="Grid Table 4 Accent 1" w:uiPriority="49"/>
+    <w:lsdException w:name="Grid Table 5 Dark Accent 1" w:uiPriority="50"/>
+    <w:lsdException w:name="Grid Table 6 Colorful Accent 1" w:uiPriority="51"/>
+    <w:lsdException w:name="Grid Table 7 Colorful Accent 1" w:uiPriority="52"/>
+    <w:lsdException w:name="Grid Table 1 Light Accent 2" w:uiPriority="46"/>
+    <w:lsdException w:name="Grid Table 2 Accent 2" w:uiPriority="47"/>
+    <w:lsdException w:name="Grid Table 3 Accent 2" w:uiPriority="48"/>
+    <w:lsdException w:name="Grid Table 4 Accent 2" w:uiPriority="49"/>
+    <w:lsdException w:name="Grid Table 5 Dark Accent 2" w:uiPriority="50"/>
+    <w:lsdException w:name="Grid Table 6 Colorful Accent 2" w:uiPriority="51"/>
+    <w:lsdException w:name="Grid Table 7 Colorful Accent 2" w:uiPriority="52"/>
+    <w:lsdException w:name="Grid Table 1 Light Accent 3" w:uiPriority="46"/>
+    <w:lsdException w:name="Grid Table 2 Accent 3" w:uiPriority="47"/>
+    <w:lsdException w:name="Grid Table 3 Accent 3" w:uiPriority="48"/>
+    <w:lsdException w:name="Grid Table 4 Accent 3" w:uiPriority="49"/>
+    <w:lsdException w:name="Grid Table 5 Dark Accent 3" w:uiPriority="50"/>
+    <w:lsdException w:name="Grid Table 6 Colorful Accent 3" w:uiPriority="51"/>
+    <w:lsdException w:name="Grid Table 7 Colorful Accent 3" w:uiPriority="52"/>
+    <w:lsdException w:name="Grid Table 1 Light Accent 4" w:uiPriority="46"/>
+    <w:lsdException w:name="Grid Table 2 Accent 4" w:uiPriority="47"/>
+    <w:lsdException w:name="Grid Table 3 Accent 4" w:uiPriority="48"/>
+    <w:lsdException w:name="Grid Table 4 Accent 4" w:uiPriority="49"/>
+    <w:lsdException w:name="Grid Table 5 Dark Accent 4" w:uiPriority="50"/>
+    <w:lsdException w:name="Grid Table 6 Colorful Accent 4" w:uiPriority="51"/>
+    <w:lsdException w:name="Grid Table 7 Colorful Accent 4" w:uiPriority="52"/>
+    <w:lsdException w:name="Grid Table 1 Light Accent 5" w:uiPriority="46"/>
+    <w:lsdException w:name="Grid Table 2 Accent 5" w:uiPriority="47"/>
+    <w:lsdException w:name="Grid Table 3 Accent 5" w:uiPriority="48"/>
+    <w:lsdException w:name="Grid Table 4 Accent 5" w:uiPriority="49"/>
+    <w:lsdException w:name="Grid Table 5 Dark Accent 5" w:uiPriority="50"/>
+    <w:lsdException w:name="Grid Table 6 Colorful Accent 5" w:uiPriority="51"/>
+    <w:lsdException w:name="Grid Table 7 Colorful Accent 5" w:uiPriority="52"/>
+    <w:lsdException w:name="Grid Table 1 Light Accent 6" w:uiPriority="46"/>
+    <w:lsdException w:name="Grid Table 2 Accent 6" w:uiPriority="47"/>
+    <w:lsdException w:name="Grid Table 3 Accent 6" w:uiPriority="48"/>
+    <w:lsdException w:name="Grid Table 4 Accent 6" w:uiPriority="49"/>
+    <w:lsdException w:name="Grid Table 5 Dark Accent 6" w:uiPriority="50"/>
+    <w:lsdException w:name="Grid Table 6 Colorful Accent 6" w:uiPriority="51"/>
+    <w:lsdException w:name="Grid Table 7 Colorful Accent 6" w:uiPriority="52"/>
+    <w:lsdException w:name="List Table 1 Light" w:uiPriority="46"/>
+    <w:lsdException w:name="List Table 2" w:uiPriority="47"/>
+    <w:lsdException w:name="List Table 3" w:uiPriority="48"/>
+    <w:lsdException w:name="List Table 4" w:uiPriority="49"/>
+    <w:lsdException w:name="List Table 5 Dark" w:uiPriority="50"/>
+    <w:lsdException w:name="List Table 6 Colorful" w:uiPriority="51"/>
+    <w:lsdException w:name="List Table 7 Colorful" w:uiPriority="52"/>
+    <w:lsdException w:name="List Table 1 Light Accent 1" w:uiPriority="46"/>
+    <w:lsdException w:name="List Table 2 Accent 1" w:uiPriority="47"/>
+    <w:lsdException w:name="List Table 3 Accent 1" w:uiPriority="48"/>
+    <w:lsdException w:name="List Table 4 Accent 1" w:uiPriority="49"/>
+    <w:lsdException w:name="List Table 5 Dark Accent 1" w:uiPriority="50"/>
+    <w:lsdException w:name="List Table 6 Colorful Accent 1" w:uiPriority="51"/>
+    <w:lsdException w:name="List Table 7 Colorful Accent 1" w:uiPriority="52"/>
+    <w:lsdException w:name="List Table 1 Light Accent 2" w:uiPriority="46"/>
+    <w:lsdException w:name="List Table 2 Accent 2" w:uiPriority="47"/>
+    <w:lsdException w:name="List Table 3 Accent 2" w:uiPriority="48"/>
+    <w:lsdException w:name="List Table 4 Accent 2" w:uiPriority="49"/>
+    <w:lsdException w:name="List Table 5 Dark Accent 2" w:uiPriority="50"/>
+    <w:lsdException w:name="List Table 6 Colorful Accent 2" w:uiPriority="51"/>
+    <w:lsdException w:name="List Table 7 Colorful Accent 2" w:uiPriority="52"/>
+    <w:lsdException w:name="List Table 1 Light Accent 3" w:uiPriority="46"/>
+    <w:lsdException w:name="List Table 2 Accent 3" w:uiPriority="47"/>
+    <w:lsdException w:name="List Table 3 Accent 3" w:uiPriority="48"/>
+    <w:lsdException w:name="List Table 4 Accent 3" w:uiPriority="49"/>
+    <w:lsdException w:name="List Table 5 Dark Accent 3" w:uiPriority="50"/>
+    <w:lsdException w:name="List Table 6 Colorful Accent 3" w:uiPriority="51"/>
+    <w:lsdException w:name="List Table 7 Colorful Accent 3" w:uiPriority="52"/>
+    <w:lsdException w:name="List Table 1 Light Accent 4" w:uiPriority="46"/>
+    <w:lsdException w:name="List Table 2 Accent 4" w:uiPriority="47"/>
+    <w:lsdException w:name="List Table 3 Accent 4" w:uiPriority="48"/>
+    <w:lsdException w:name="List Table 4 Accent 4" w:uiPriority="49"/>
+    <w:lsdException w:name="List Table 5 Dark Accent 4" w:uiPriority="50"/>
+    <w:lsdException w:name="List Table 6 Colorful Accent 4" w:uiPriority="51"/>
+    <w:lsdException w:name="List Table 7 Colorful Accent 4" w:uiPriority="52"/>
+    <w:lsdException w:name="List Table 1 Light Accent 5" w:uiPriority="46"/>
+    <w:lsdException w:name="List Table 2 Accent 5" w:uiPriority="47"/>
+    <w:lsdException w:name="List Table 3 Accent 5" w:uiPriority="48"/>
+    <w:lsdException w:name="List Table 4 Accent 5" w:uiPriority="49"/>
+    <w:lsdException w:name="List Table 5 Dark Accent 5" w:uiPriority="50"/>
+    <w:lsdException w:name="List Table 6 Colorful Accent 5" w:uiPriority="51"/>
+    <w:lsdException w:name="List Table 7 Colorful Accent 5" w:uiPriority="52"/>
+    <w:lsdException w:name="List Table 1 Light Accent 6" w:uiPriority="46"/>
+    <w:lsdException w:name="List Table 2 Accent 6" w:uiPriority="47"/>
+    <w:lsdException w:name="List Table 3 Accent 6" w:uiPriority="48"/>
+    <w:lsdException w:name="List Table 4 Accent 6" w:uiPriority="49"/>
+    <w:lsdException w:name="List Table 5 Dark Accent 6" w:uiPriority="50"/>
+    <w:lsdException w:name="List Table 6 Colorful Accent 6" w:uiPriority="51"/>
+    <w:lsdException w:name="List Table 7 Colorful Accent 6" w:uiPriority="52"/>
   </w:latentStyles>
   <w:style w:type="paragraph" w:default="1" w:styleId="a">
     <w:name w:val="Normal"/>
@@ -2498,271 +2670,7 @@
   <w:style w:type="character" w:default="1" w:styleId="a0">
     <w:name w:val="Default Paragraph Font"/>
     <w:uiPriority w:val="1"/>
-    <w:unhideWhenUsed/>
-  </w:style>
-  <w:style w:type="table" w:default="1" w:styleId="a1">
-    <w:name w:val="Normal Table"/>
-    <w:uiPriority w:val="99"/>
     <w:semiHidden/>
-    <w:unhideWhenUsed/>
-    <w:tblPr>
-      <w:tblInd w:w="0" w:type="dxa"/>
-      <w:tblCellMar>
-        <w:top w:w="0" w:type="dxa"/>
-        <w:left w:w="108" w:type="dxa"/>
-        <w:bottom w:w="0" w:type="dxa"/>
-        <w:right w:w="108" w:type="dxa"/>
-      </w:tblCellMar>
-    </w:tblPr>
-  </w:style>
-  <w:style w:type="numbering" w:default="1" w:styleId="a2">
-    <w:name w:val="No List"/>
-    <w:uiPriority w:val="99"/>
-    <w:semiHidden/>
-    <w:unhideWhenUsed/>
-  </w:style>
-  <w:style w:type="paragraph" w:styleId="a3">
-    <w:name w:val="Normal (Web)"/>
-    <w:basedOn w:val="a"/>
-    <w:uiPriority w:val="99"/>
-    <w:unhideWhenUsed/>
-    <w:rsid w:val="00D61A8A"/>
-    <w:pPr>
-      <w:spacing w:before="100" w:beforeAutospacing="1" w:after="100" w:afterAutospacing="1" w:line="240" w:lineRule="auto"/>
-    </w:pPr>
-    <w:rPr>
-      <w:rFonts w:ascii="Times New Roman" w:eastAsia="Times New Roman" w:hAnsi="Times New Roman" w:cs="Times New Roman"/>
-      <w:sz w:val="24"/>
-      <w:szCs w:val="24"/>
-      <w:lang w:eastAsia="ru-RU"/>
-    </w:rPr>
-  </w:style>
-  <w:style w:type="character" w:customStyle="1" w:styleId="apple-converted-space">
-    <w:name w:val="apple-converted-space"/>
-    <w:basedOn w:val="a0"/>
-    <w:rsid w:val="00D61A8A"/>
-  </w:style>
-  <w:style w:type="paragraph" w:styleId="a4">
-    <w:name w:val="List Paragraph"/>
-    <w:basedOn w:val="a"/>
-    <w:uiPriority w:val="34"/>
-    <w:qFormat/>
-    <w:rsid w:val="00D61A8A"/>
-    <w:pPr>
-      <w:spacing w:after="160" w:line="259" w:lineRule="auto"/>
-      <w:ind w:left="720"/>
-      <w:contextualSpacing/>
-    </w:pPr>
-    <w:rPr>
-      <w:rFonts w:ascii="Calibri" w:eastAsia="Calibri" w:hAnsi="Calibri" w:cs="Times New Roman"/>
-    </w:rPr>
-  </w:style>
-  <w:style w:type="character" w:styleId="a5">
-    <w:name w:val="Strong"/>
-    <w:uiPriority w:val="22"/>
-    <w:qFormat/>
-    <w:rsid w:val="00D61A8A"/>
-    <w:rPr>
-      <w:b/>
-      <w:bCs/>
-    </w:rPr>
-  </w:style>
-  <w:style w:type="paragraph" w:styleId="a6">
-    <w:name w:val="Balloon Text"/>
-    <w:basedOn w:val="a"/>
-    <w:link w:val="a7"/>
-    <w:uiPriority w:val="99"/>
-    <w:semiHidden/>
-    <w:unhideWhenUsed/>
-    <w:rsid w:val="00D61A8A"/>
-    <w:pPr>
-      <w:spacing w:after="0" w:line="240" w:lineRule="auto"/>
-    </w:pPr>
-    <w:rPr>
-      <w:rFonts w:ascii="Tahoma" w:hAnsi="Tahoma" w:cs="Tahoma"/>
-      <w:sz w:val="16"/>
-      <w:szCs w:val="16"/>
-    </w:rPr>
-  </w:style>
-  <w:style w:type="character" w:customStyle="1" w:styleId="a7">
-    <w:name w:val="Текст выноски Знак"/>
-    <w:basedOn w:val="a0"/>
-    <w:link w:val="a6"/>
-    <w:uiPriority w:val="99"/>
-    <w:semiHidden/>
-    <w:rsid w:val="00D61A8A"/>
-    <w:rPr>
-      <w:rFonts w:ascii="Tahoma" w:hAnsi="Tahoma" w:cs="Tahoma"/>
-      <w:sz w:val="16"/>
-      <w:szCs w:val="16"/>
-    </w:rPr>
-  </w:style>
-</w:styles>
-</file>
-
-<file path=word/stylesWithEffects.xml><?xml version="1.0" encoding="utf-8"?>
-<w:styles xmlns:wpc="http://schemas.microsoft.com/office/word/2010/wordprocessingCanvas" xmlns:mc="http://schemas.openxmlformats.org/markup-compatibility/2006" xmlns:o="urn:schemas-microsoft-com:office:office" xmlns:r="http://schemas.openxmlformats.org/officeDocument/2006/relationships" xmlns:m="http://schemas.openxmlformats.org/officeDocument/2006/math" xmlns:v="urn:schemas-microsoft-com:vml" xmlns:wp14="http://schemas.microsoft.com/office/word/2010/wordprocessingDrawing" xmlns:wp="http://schemas.openxmlformats.org/drawingml/2006/wordprocessingDrawing" xmlns:w10="urn:schemas-microsoft-com:office:word" xmlns:w="http://schemas.openxmlformats.org/wordprocessingml/2006/main" xmlns:w14="http://schemas.microsoft.com/office/word/2010/wordml" xmlns:wpg="http://schemas.microsoft.com/office/word/2010/wordprocessingGroup" xmlns:wpi="http://schemas.microsoft.com/office/word/2010/wordprocessingInk" xmlns:wne="http://schemas.microsoft.com/office/word/2006/wordml" xmlns:wps="http://schemas.microsoft.com/office/word/2010/wordprocessingShape" mc:Ignorable="w14 wp14">
-  <w:docDefaults>
-    <w:rPrDefault>
-      <w:rPr>
-        <w:rFonts w:asciiTheme="minorHAnsi" w:eastAsiaTheme="minorHAnsi" w:hAnsiTheme="minorHAnsi" w:cstheme="minorBidi"/>
-        <w:sz w:val="22"/>
-        <w:szCs w:val="22"/>
-        <w:lang w:val="ru-RU" w:eastAsia="en-US" w:bidi="ar-SA"/>
-      </w:rPr>
-    </w:rPrDefault>
-    <w:pPrDefault>
-      <w:pPr>
-        <w:spacing w:after="200" w:line="276" w:lineRule="auto"/>
-      </w:pPr>
-    </w:pPrDefault>
-  </w:docDefaults>
-  <w:latentStyles w:defLockedState="0" w:defUIPriority="99" w:defSemiHidden="1" w:defUnhideWhenUsed="1" w:defQFormat="0" w:count="267">
-    <w:lsdException w:name="Normal" w:semiHidden="0" w:uiPriority="0" w:unhideWhenUsed="0" w:qFormat="1"/>
-    <w:lsdException w:name="heading 1" w:semiHidden="0" w:uiPriority="9" w:unhideWhenUsed="0" w:qFormat="1"/>
-    <w:lsdException w:name="heading 2" w:uiPriority="9" w:qFormat="1"/>
-    <w:lsdException w:name="heading 3" w:uiPriority="9" w:qFormat="1"/>
-    <w:lsdException w:name="heading 4" w:uiPriority="9" w:qFormat="1"/>
-    <w:lsdException w:name="heading 5" w:uiPriority="9" w:qFormat="1"/>
-    <w:lsdException w:name="heading 6" w:uiPriority="9" w:qFormat="1"/>
-    <w:lsdException w:name="heading 7" w:uiPriority="9" w:qFormat="1"/>
-    <w:lsdException w:name="heading 8" w:uiPriority="9" w:qFormat="1"/>
-    <w:lsdException w:name="heading 9" w:uiPriority="9" w:qFormat="1"/>
-    <w:lsdException w:name="toc 1" w:uiPriority="39"/>
-    <w:lsdException w:name="toc 2" w:uiPriority="39"/>
-    <w:lsdException w:name="toc 3" w:uiPriority="39"/>
-    <w:lsdException w:name="toc 4" w:uiPriority="39"/>
-    <w:lsdException w:name="toc 5" w:uiPriority="39"/>
-    <w:lsdException w:name="toc 6" w:uiPriority="39"/>
-    <w:lsdException w:name="toc 7" w:uiPriority="39"/>
-    <w:lsdException w:name="toc 8" w:uiPriority="39"/>
-    <w:lsdException w:name="toc 9" w:uiPriority="39"/>
-    <w:lsdException w:name="caption" w:uiPriority="35" w:qFormat="1"/>
-    <w:lsdException w:name="Title" w:semiHidden="0" w:uiPriority="10" w:unhideWhenUsed="0" w:qFormat="1"/>
-    <w:lsdException w:name="Default Paragraph Font" w:uiPriority="1"/>
-    <w:lsdException w:name="Subtitle" w:semiHidden="0" w:uiPriority="11" w:unhideWhenUsed="0" w:qFormat="1"/>
-    <w:lsdException w:name="Strong" w:semiHidden="0" w:uiPriority="22" w:unhideWhenUsed="0" w:qFormat="1"/>
-    <w:lsdException w:name="Emphasis" w:semiHidden="0" w:uiPriority="20" w:unhideWhenUsed="0" w:qFormat="1"/>
-    <w:lsdException w:name="Table Grid" w:semiHidden="0" w:uiPriority="59" w:unhideWhenUsed="0"/>
-    <w:lsdException w:name="Placeholder Text" w:unhideWhenUsed="0"/>
-    <w:lsdException w:name="No Spacing" w:semiHidden="0" w:uiPriority="1" w:unhideWhenUsed="0" w:qFormat="1"/>
-    <w:lsdException w:name="Light Shading" w:semiHidden="0" w:uiPriority="60" w:unhideWhenUsed="0"/>
-    <w:lsdException w:name="Light List" w:semiHidden="0" w:uiPriority="61" w:unhideWhenUsed="0"/>
-    <w:lsdException w:name="Light Grid" w:semiHidden="0" w:uiPriority="62" w:unhideWhenUsed="0"/>
-    <w:lsdException w:name="Medium Shading 1" w:semiHidden="0" w:uiPriority="63" w:unhideWhenUsed="0"/>
-    <w:lsdException w:name="Medium Shading 2" w:semiHidden="0" w:uiPriority="64" w:unhideWhenUsed="0"/>
-    <w:lsdException w:name="Medium List 1" w:semiHidden="0" w:uiPriority="65" w:unhideWhenUsed="0"/>
-    <w:lsdException w:name="Medium List 2" w:semiHidden="0" w:uiPriority="66" w:unhideWhenUsed="0"/>
-    <w:lsdException w:name="Medium Grid 1" w:semiHidden="0" w:uiPriority="67" w:unhideWhenUsed="0"/>
-    <w:lsdException w:name="Medium Grid 2" w:semiHidden="0" w:uiPriority="68" w:unhideWhenUsed="0"/>
-    <w:lsdException w:name="Medium Grid 3" w:semiHidden="0" w:uiPriority="69" w:unhideWhenUsed="0"/>
-    <w:lsdException w:name="Dark List" w:semiHidden="0" w:uiPriority="70" w:unhideWhenUsed="0"/>
-    <w:lsdException w:name="Colorful Shading" w:semiHidden="0" w:uiPriority="71" w:unhideWhenUsed="0"/>
-    <w:lsdException w:name="Colorful List" w:semiHidden="0" w:uiPriority="72" w:unhideWhenUsed="0"/>
-    <w:lsdException w:name="Colorful Grid" w:semiHidden="0" w:uiPriority="73" w:unhideWhenUsed="0"/>
-    <w:lsdException w:name="Light Shading Accent 1" w:semiHidden="0" w:uiPriority="60" w:unhideWhenUsed="0"/>
-    <w:lsdException w:name="Light List Accent 1" w:semiHidden="0" w:uiPriority="61" w:unhideWhenUsed="0"/>
-    <w:lsdException w:name="Light Grid Accent 1" w:semiHidden="0" w:uiPriority="62" w:unhideWhenUsed="0"/>
-    <w:lsdException w:name="Medium Shading 1 Accent 1" w:semiHidden="0" w:uiPriority="63" w:unhideWhenUsed="0"/>
-    <w:lsdException w:name="Medium Shading 2 Accent 1" w:semiHidden="0" w:uiPriority="64" w:unhideWhenUsed="0"/>
-    <w:lsdException w:name="Medium List 1 Accent 1" w:semiHidden="0" w:uiPriority="65" w:unhideWhenUsed="0"/>
-    <w:lsdException w:name="Revision" w:unhideWhenUsed="0"/>
-    <w:lsdException w:name="List Paragraph" w:semiHidden="0" w:uiPriority="34" w:unhideWhenUsed="0" w:qFormat="1"/>
-    <w:lsdException w:name="Quote" w:semiHidden="0" w:uiPriority="29" w:unhideWhenUsed="0" w:qFormat="1"/>
-    <w:lsdException w:name="Intense Quote" w:semiHidden="0" w:uiPriority="30" w:unhideWhenUsed="0" w:qFormat="1"/>
-    <w:lsdException w:name="Medium List 2 Accent 1" w:semiHidden="0" w:uiPriority="66" w:unhideWhenUsed="0"/>
-    <w:lsdException w:name="Medium Grid 1 Accent 1" w:semiHidden="0" w:uiPriority="67" w:unhideWhenUsed="0"/>
-    <w:lsdException w:name="Medium Grid 2 Accent 1" w:semiHidden="0" w:uiPriority="68" w:unhideWhenUsed="0"/>
-    <w:lsdException w:name="Medium Grid 3 Accent 1" w:semiHidden="0" w:uiPriority="69" w:unhideWhenUsed="0"/>
-    <w:lsdException w:name="Dark List Accent 1" w:semiHidden="0" w:uiPriority="70" w:unhideWhenUsed="0"/>
-    <w:lsdException w:name="Colorful Shading Accent 1" w:semiHidden="0" w:uiPriority="71" w:unhideWhenUsed="0"/>
-    <w:lsdException w:name="Colorful List Accent 1" w:semiHidden="0" w:uiPriority="72" w:unhideWhenUsed="0"/>
-    <w:lsdException w:name="Colorful Grid Accent 1" w:semiHidden="0" w:uiPriority="73" w:unhideWhenUsed="0"/>
-    <w:lsdException w:name="Light Shading Accent 2" w:semiHidden="0" w:uiPriority="60" w:unhideWhenUsed="0"/>
-    <w:lsdException w:name="Light List Accent 2" w:semiHidden="0" w:uiPriority="61" w:unhideWhenUsed="0"/>
-    <w:lsdException w:name="Light Grid Accent 2" w:semiHidden="0" w:uiPriority="62" w:unhideWhenUsed="0"/>
-    <w:lsdException w:name="Medium Shading 1 Accent 2" w:semiHidden="0" w:uiPriority="63" w:unhideWhenUsed="0"/>
-    <w:lsdException w:name="Medium Shading 2 Accent 2" w:semiHidden="0" w:uiPriority="64" w:unhideWhenUsed="0"/>
-    <w:lsdException w:name="Medium List 1 Accent 2" w:semiHidden="0" w:uiPriority="65" w:unhideWhenUsed="0"/>
-    <w:lsdException w:name="Medium List 2 Accent 2" w:semiHidden="0" w:uiPriority="66" w:unhideWhenUsed="0"/>
-    <w:lsdException w:name="Medium Grid 1 Accent 2" w:semiHidden="0" w:uiPriority="67" w:unhideWhenUsed="0"/>
-    <w:lsdException w:name="Medium Grid 2 Accent 2" w:semiHidden="0" w:uiPriority="68" w:unhideWhenUsed="0"/>
-    <w:lsdException w:name="Medium Grid 3 Accent 2" w:semiHidden="0" w:uiPriority="69" w:unhideWhenUsed="0"/>
-    <w:lsdException w:name="Dark List Accent 2" w:semiHidden="0" w:uiPriority="70" w:unhideWhenUsed="0"/>
-    <w:lsdException w:name="Colorful Shading Accent 2" w:semiHidden="0" w:uiPriority="71" w:unhideWhenUsed="0"/>
-    <w:lsdException w:name="Colorful List Accent 2" w:semiHidden="0" w:uiPriority="72" w:unhideWhenUsed="0"/>
-    <w:lsdException w:name="Colorful Grid Accent 2" w:semiHidden="0" w:uiPriority="73" w:unhideWhenUsed="0"/>
-    <w:lsdException w:name="Light Shading Accent 3" w:semiHidden="0" w:uiPriority="60" w:unhideWhenUsed="0"/>
-    <w:lsdException w:name="Light List Accent 3" w:semiHidden="0" w:uiPriority="61" w:unhideWhenUsed="0"/>
-    <w:lsdException w:name="Light Grid Accent 3" w:semiHidden="0" w:uiPriority="62" w:unhideWhenUsed="0"/>
-    <w:lsdException w:name="Medium Shading 1 Accent 3" w:semiHidden="0" w:uiPriority="63" w:unhideWhenUsed="0"/>
-    <w:lsdException w:name="Medium Shading 2 Accent 3" w:semiHidden="0" w:uiPriority="64" w:unhideWhenUsed="0"/>
-    <w:lsdException w:name="Medium List 1 Accent 3" w:semiHidden="0" w:uiPriority="65" w:unhideWhenUsed="0"/>
-    <w:lsdException w:name="Medium List 2 Accent 3" w:semiHidden="0" w:uiPriority="66" w:unhideWhenUsed="0"/>
-    <w:lsdException w:name="Medium Grid 1 Accent 3" w:semiHidden="0" w:uiPriority="67" w:unhideWhenUsed="0"/>
-    <w:lsdException w:name="Medium Grid 2 Accent 3" w:semiHidden="0" w:uiPriority="68" w:unhideWhenUsed="0"/>
-    <w:lsdException w:name="Medium Grid 3 Accent 3" w:semiHidden="0" w:uiPriority="69" w:unhideWhenUsed="0"/>
-    <w:lsdException w:name="Dark List Accent 3" w:semiHidden="0" w:uiPriority="70" w:unhideWhenUsed="0"/>
-    <w:lsdException w:name="Colorful Shading Accent 3" w:semiHidden="0" w:uiPriority="71" w:unhideWhenUsed="0"/>
-    <w:lsdException w:name="Colorful List Accent 3" w:semiHidden="0" w:uiPriority="72" w:unhideWhenUsed="0"/>
-    <w:lsdException w:name="Colorful Grid Accent 3" w:semiHidden="0" w:uiPriority="73" w:unhideWhenUsed="0"/>
-    <w:lsdException w:name="Light Shading Accent 4" w:semiHidden="0" w:uiPriority="60" w:unhideWhenUsed="0"/>
-    <w:lsdException w:name="Light List Accent 4" w:semiHidden="0" w:uiPriority="61" w:unhideWhenUsed="0"/>
-    <w:lsdException w:name="Light Grid Accent 4" w:semiHidden="0" w:uiPriority="62" w:unhideWhenUsed="0"/>
-    <w:lsdException w:name="Medium Shading 1 Accent 4" w:semiHidden="0" w:uiPriority="63" w:unhideWhenUsed="0"/>
-    <w:lsdException w:name="Medium Shading 2 Accent 4" w:semiHidden="0" w:uiPriority="64" w:unhideWhenUsed="0"/>
-    <w:lsdException w:name="Medium List 1 Accent 4" w:semiHidden="0" w:uiPriority="65" w:unhideWhenUsed="0"/>
-    <w:lsdException w:name="Medium List 2 Accent 4" w:semiHidden="0" w:uiPriority="66" w:unhideWhenUsed="0"/>
-    <w:lsdException w:name="Medium Grid 1 Accent 4" w:semiHidden="0" w:uiPriority="67" w:unhideWhenUsed="0"/>
-    <w:lsdException w:name="Medium Grid 2 Accent 4" w:semiHidden="0" w:uiPriority="68" w:unhideWhenUsed="0"/>
-    <w:lsdException w:name="Medium Grid 3 Accent 4" w:semiHidden="0" w:uiPriority="69" w:unhideWhenUsed="0"/>
-    <w:lsdException w:name="Dark List Accent 4" w:semiHidden="0" w:uiPriority="70" w:unhideWhenUsed="0"/>
-    <w:lsdException w:name="Colorful Shading Accent 4" w:semiHidden="0" w:uiPriority="71" w:unhideWhenUsed="0"/>
-    <w:lsdException w:name="Colorful List Accent 4" w:semiHidden="0" w:uiPriority="72" w:unhideWhenUsed="0"/>
-    <w:lsdException w:name="Colorful Grid Accent 4" w:semiHidden="0" w:uiPriority="73" w:unhideWhenUsed="0"/>
-    <w:lsdException w:name="Light Shading Accent 5" w:semiHidden="0" w:uiPriority="60" w:unhideWhenUsed="0"/>
-    <w:lsdException w:name="Light List Accent 5" w:semiHidden="0" w:uiPriority="61" w:unhideWhenUsed="0"/>
-    <w:lsdException w:name="Light Grid Accent 5" w:semiHidden="0" w:uiPriority="62" w:unhideWhenUsed="0"/>
-    <w:lsdException w:name="Medium Shading 1 Accent 5" w:semiHidden="0" w:uiPriority="63" w:unhideWhenUsed="0"/>
-    <w:lsdException w:name="Medium Shading 2 Accent 5" w:semiHidden="0" w:uiPriority="64" w:unhideWhenUsed="0"/>
-    <w:lsdException w:name="Medium List 1 Accent 5" w:semiHidden="0" w:uiPriority="65" w:unhideWhenUsed="0"/>
-    <w:lsdException w:name="Medium List 2 Accent 5" w:semiHidden="0" w:uiPriority="66" w:unhideWhenUsed="0"/>
-    <w:lsdException w:name="Medium Grid 1 Accent 5" w:semiHidden="0" w:uiPriority="67" w:unhideWhenUsed="0"/>
-    <w:lsdException w:name="Medium Grid 2 Accent 5" w:semiHidden="0" w:uiPriority="68" w:unhideWhenUsed="0"/>
-    <w:lsdException w:name="Medium Grid 3 Accent 5" w:semiHidden="0" w:uiPriority="69" w:unhideWhenUsed="0"/>
-    <w:lsdException w:name="Dark List Accent 5" w:semiHidden="0" w:uiPriority="70" w:unhideWhenUsed="0"/>
-    <w:lsdException w:name="Colorful Shading Accent 5" w:semiHidden="0" w:uiPriority="71" w:unhideWhenUsed="0"/>
-    <w:lsdException w:name="Colorful List Accent 5" w:semiHidden="0" w:uiPriority="72" w:unhideWhenUsed="0"/>
-    <w:lsdException w:name="Colorful Grid Accent 5" w:semiHidden="0" w:uiPriority="73" w:unhideWhenUsed="0"/>
-    <w:lsdException w:name="Light Shading Accent 6" w:semiHidden="0" w:uiPriority="60" w:unhideWhenUsed="0"/>
-    <w:lsdException w:name="Light List Accent 6" w:semiHidden="0" w:uiPriority="61" w:unhideWhenUsed="0"/>
-    <w:lsdException w:name="Light Grid Accent 6" w:semiHidden="0" w:uiPriority="62" w:unhideWhenUsed="0"/>
-    <w:lsdException w:name="Medium Shading 1 Accent 6" w:semiHidden="0" w:uiPriority="63" w:unhideWhenUsed="0"/>
-    <w:lsdException w:name="Medium Shading 2 Accent 6" w:semiHidden="0" w:uiPriority="64" w:unhideWhenUsed="0"/>
-    <w:lsdException w:name="Medium List 1 Accent 6" w:semiHidden="0" w:uiPriority="65" w:unhideWhenUsed="0"/>
-    <w:lsdException w:name="Medium List 2 Accent 6" w:semiHidden="0" w:uiPriority="66" w:unhideWhenUsed="0"/>
-    <w:lsdException w:name="Medium Grid 1 Accent 6" w:semiHidden="0" w:uiPriority="67" w:unhideWhenUsed="0"/>
-    <w:lsdException w:name="Medium Grid 2 Accent 6" w:semiHidden="0" w:uiPriority="68" w:unhideWhenUsed="0"/>
-    <w:lsdException w:name="Medium Grid 3 Accent 6" w:semiHidden="0" w:uiPriority="69" w:unhideWhenUsed="0"/>
-    <w:lsdException w:name="Dark List Accent 6" w:semiHidden="0" w:uiPriority="70" w:unhideWhenUsed="0"/>
-    <w:lsdException w:name="Colorful Shading Accent 6" w:semiHidden="0" w:uiPriority="71" w:unhideWhenUsed="0"/>
-    <w:lsdException w:name="Colorful List Accent 6" w:semiHidden="0" w:uiPriority="72" w:unhideWhenUsed="0"/>
-    <w:lsdException w:name="Colorful Grid Accent 6" w:semiHidden="0" w:uiPriority="73" w:unhideWhenUsed="0"/>
-    <w:lsdException w:name="Subtle Emphasis" w:semiHidden="0" w:uiPriority="19" w:unhideWhenUsed="0" w:qFormat="1"/>
-    <w:lsdException w:name="Intense Emphasis" w:semiHidden="0" w:uiPriority="21" w:unhideWhenUsed="0" w:qFormat="1"/>
-    <w:lsdException w:name="Subtle Reference" w:semiHidden="0" w:uiPriority="31" w:unhideWhenUsed="0" w:qFormat="1"/>
-    <w:lsdException w:name="Intense Reference" w:semiHidden="0" w:uiPriority="32" w:unhideWhenUsed="0" w:qFormat="1"/>
-    <w:lsdException w:name="Book Title" w:semiHidden="0" w:uiPriority="33" w:unhideWhenUsed="0" w:qFormat="1"/>
-    <w:lsdException w:name="Bibliography" w:uiPriority="37"/>
-    <w:lsdException w:name="TOC Heading" w:uiPriority="39" w:qFormat="1"/>
-  </w:latentStyles>
-  <w:style w:type="paragraph" w:default="1" w:styleId="a">
-    <w:name w:val="Normal"/>
-    <w:qFormat/>
-  </w:style>
-  <w:style w:type="character" w:default="1" w:styleId="a0">
-    <w:name w:val="Default Paragraph Font"/>
-    <w:uiPriority w:val="1"/>
     <w:unhideWhenUsed/>
   </w:style>
   <w:style w:type="table" w:default="1" w:styleId="a1">

--- a/3-Исследовательский стенд и методики проведения исследований.docx
+++ b/3-Исследовательский стенд и методики проведения исследований.docx
@@ -200,7 +200,7 @@
           <w:sz w:val="28"/>
           <w:szCs w:val="28"/>
         </w:rPr>
-        <w:t xml:space="preserve"> (в частности -травления) </w:t>
+        <w:t xml:space="preserve"> </w:t>
       </w:r>
       <w:r>
         <w:rPr>
@@ -288,7 +288,7 @@
         </w:rPr>
         <w:drawing>
           <wp:inline distT="0" distB="0" distL="0" distR="0">
-            <wp:extent cx="5587147" cy="2959528"/>
+            <wp:extent cx="5562600" cy="2959100"/>
             <wp:effectExtent l="0" t="0" r="0" b="0"/>
             <wp:docPr id="4" name="Рисунок 4"/>
             <wp:cNvGraphicFramePr>
@@ -316,7 +316,7 @@
                   <pic:spPr>
                     <a:xfrm>
                       <a:off x="0" y="0"/>
-                      <a:ext cx="5587147" cy="2959528"/>
+                      <a:ext cx="5563405" cy="2959528"/>
                     </a:xfrm>
                     <a:prstGeom prst="rect">
                       <a:avLst/>
@@ -821,19 +821,52 @@
         <w:jc w:val="both"/>
         <w:rPr>
           <w:rFonts w:ascii="Times New Roman" w:hAnsi="Times New Roman" w:cs="Times New Roman"/>
-          <w:sz w:val="28"/>
-          <w:szCs w:val="28"/>
-        </w:rPr>
-      </w:pPr>
-      <w:r>
-        <w:rPr>
-          <w:rFonts w:ascii="Times New Roman" w:hAnsi="Times New Roman" w:cs="Times New Roman"/>
           <w:color w:val="FF0000"/>
           <w:sz w:val="28"/>
           <w:szCs w:val="28"/>
         </w:rPr>
-        <w:t>Цел</w:t>
-      </w:r>
+      </w:pPr>
+      <w:r>
+        <w:rPr>
+          <w:rFonts w:ascii="Times New Roman" w:hAnsi="Times New Roman" w:cs="Times New Roman"/>
+          <w:sz w:val="28"/>
+          <w:szCs w:val="28"/>
+        </w:rPr>
+        <w:t>Методики</w:t>
+      </w:r>
+      <w:r>
+        <w:rPr>
+          <w:rFonts w:ascii="Times New Roman" w:hAnsi="Times New Roman" w:cs="Times New Roman"/>
+          <w:sz w:val="28"/>
+          <w:szCs w:val="28"/>
+        </w:rPr>
+        <w:t xml:space="preserve"> исследования </w:t>
+      </w:r>
+      <w:r>
+        <w:rPr>
+          <w:rFonts w:ascii="Times New Roman" w:hAnsi="Times New Roman" w:cs="Times New Roman"/>
+          <w:sz w:val="28"/>
+          <w:szCs w:val="28"/>
+        </w:rPr>
+        <w:t xml:space="preserve">представляют собой </w:t>
+      </w:r>
+      <w:r>
+        <w:rPr>
+          <w:rFonts w:ascii="Times New Roman" w:hAnsi="Times New Roman" w:cs="Times New Roman"/>
+          <w:sz w:val="28"/>
+          <w:szCs w:val="28"/>
+        </w:rPr>
+        <w:t>определение скорости протекания процесса плазмохимического травления в комбинированном разряде,</w:t>
+      </w:r>
+      <w:r>
+        <w:rPr>
+          <w:rFonts w:ascii="Times New Roman" w:hAnsi="Times New Roman" w:cs="Times New Roman"/>
+          <w:sz w:val="28"/>
+          <w:szCs w:val="28"/>
+        </w:rPr>
+        <w:t xml:space="preserve"> а </w:t>
+      </w:r>
+      <w:proofErr w:type="gramStart"/>
       <w:r>
         <w:rPr>
           <w:rFonts w:ascii="Times New Roman" w:hAnsi="Times New Roman" w:cs="Times New Roman"/>
@@ -841,31 +874,17 @@
           <w:sz w:val="28"/>
           <w:szCs w:val="28"/>
         </w:rPr>
-        <w:t>ью данного исследования</w:t>
-      </w:r>
-      <w:r>
-        <w:rPr>
-          <w:rFonts w:ascii="Times New Roman" w:hAnsi="Times New Roman" w:cs="Times New Roman"/>
-          <w:sz w:val="28"/>
-          <w:szCs w:val="28"/>
-        </w:rPr>
-        <w:t xml:space="preserve"> являются</w:t>
-      </w:r>
-      <w:r>
-        <w:rPr>
-          <w:rFonts w:ascii="Times New Roman" w:hAnsi="Times New Roman" w:cs="Times New Roman"/>
-          <w:sz w:val="28"/>
-          <w:szCs w:val="28"/>
-        </w:rPr>
-        <w:t xml:space="preserve"> определение скорости протекания процесса плазмохимического травления в комбинированном разряде,</w:t>
-      </w:r>
-      <w:r>
-        <w:rPr>
-          <w:rFonts w:ascii="Times New Roman" w:hAnsi="Times New Roman" w:cs="Times New Roman"/>
-          <w:sz w:val="28"/>
-          <w:szCs w:val="28"/>
-        </w:rPr>
-        <w:t xml:space="preserve"> а так же его спектральная характеристика.</w:t>
+        <w:t>так же</w:t>
+      </w:r>
+      <w:proofErr w:type="gramEnd"/>
+      <w:r>
+        <w:rPr>
+          <w:rFonts w:ascii="Times New Roman" w:hAnsi="Times New Roman" w:cs="Times New Roman"/>
+          <w:color w:val="FF0000"/>
+          <w:sz w:val="28"/>
+          <w:szCs w:val="28"/>
+        </w:rPr>
+        <w:t xml:space="preserve"> его спектральная характеристика.</w:t>
       </w:r>
     </w:p>
     <w:p>
@@ -875,21 +894,97 @@
         <w:contextualSpacing/>
         <w:jc w:val="both"/>
         <w:rPr>
-          <w:rFonts w:ascii="Times New Roman" w:hAnsi="Times New Roman" w:cs="Times New Roman"/>
+          <w:rFonts w:ascii="Times New Roman" w:hAnsi="Times New Roman"/>
+          <w:sz w:val="28"/>
+          <w:szCs w:val="28"/>
+        </w:rPr>
+      </w:pPr>
+      <w:r>
+        <w:rPr>
+          <w:rFonts w:ascii="Times New Roman" w:hAnsi="Times New Roman"/>
           <w:color w:val="FF0000"/>
           <w:sz w:val="28"/>
           <w:szCs w:val="28"/>
         </w:rPr>
-      </w:pPr>
-      <w:r>
-        <w:rPr>
-          <w:rFonts w:ascii="Times New Roman" w:hAnsi="Times New Roman"/>
-          <w:color w:val="FF0000"/>
-          <w:sz w:val="28"/>
-          <w:szCs w:val="28"/>
-        </w:rPr>
-        <w:t>Скорость плазмохимического травления будет определяться по изменению толщины поверхностного слоя металлизации, нанесенной на  подложки:</w:t>
-      </w:r>
+        <w:t xml:space="preserve">Скорость плазмохимического </w:t>
+      </w:r>
+      <w:r>
+        <w:rPr>
+          <w:rFonts w:ascii="Times New Roman" w:hAnsi="Times New Roman"/>
+          <w:sz w:val="28"/>
+          <w:szCs w:val="28"/>
+        </w:rPr>
+        <w:t xml:space="preserve">травления </w:t>
+      </w:r>
+      <w:r>
+        <w:rPr>
+          <w:rFonts w:ascii="Times New Roman" w:hAnsi="Times New Roman"/>
+          <w:sz w:val="28"/>
+          <w:szCs w:val="28"/>
+        </w:rPr>
+        <w:t>определяется</w:t>
+      </w:r>
+      <w:r>
+        <w:rPr>
+          <w:rFonts w:ascii="Times New Roman" w:hAnsi="Times New Roman"/>
+          <w:sz w:val="28"/>
+          <w:szCs w:val="28"/>
+        </w:rPr>
+        <w:t xml:space="preserve"> по изменению толщины </w:t>
+      </w:r>
+      <w:r>
+        <w:rPr>
+          <w:rFonts w:ascii="Times New Roman" w:hAnsi="Times New Roman"/>
+          <w:sz w:val="28"/>
+          <w:szCs w:val="28"/>
+        </w:rPr>
+        <w:t>ступени между кремнием и нанесенным на подложку слоем металлизации</w:t>
+      </w:r>
+      <w:r>
+        <w:rPr>
+          <w:rFonts w:ascii="Times New Roman" w:hAnsi="Times New Roman"/>
+          <w:sz w:val="28"/>
+          <w:szCs w:val="28"/>
+        </w:rPr>
+        <w:t>,</w:t>
+      </w:r>
+      <w:r>
+        <w:rPr>
+          <w:rFonts w:ascii="Times New Roman" w:hAnsi="Times New Roman"/>
+          <w:sz w:val="28"/>
+          <w:szCs w:val="28"/>
+        </w:rPr>
+        <w:t xml:space="preserve"> </w:t>
+      </w:r>
+      <w:r>
+        <w:rPr>
+          <w:rFonts w:ascii="Times New Roman" w:hAnsi="Times New Roman"/>
+          <w:sz w:val="28"/>
+          <w:szCs w:val="28"/>
+        </w:rPr>
+        <w:t>за определенное время</w:t>
+      </w:r>
+      <w:r>
+        <w:rPr>
+          <w:rFonts w:ascii="Times New Roman" w:hAnsi="Times New Roman"/>
+          <w:sz w:val="28"/>
+          <w:szCs w:val="28"/>
+        </w:rPr>
+        <w:t>:</w:t>
+      </w:r>
+    </w:p>
+    <w:p>
+      <w:pPr>
+        <w:spacing w:after="0"/>
+        <w:ind w:firstLine="709"/>
+        <w:contextualSpacing/>
+        <w:jc w:val="both"/>
+        <w:rPr>
+          <w:rFonts w:ascii="Times New Roman" w:hAnsi="Times New Roman" w:cs="Times New Roman"/>
+          <w:sz w:val="28"/>
+          <w:szCs w:val="28"/>
+        </w:rPr>
+      </w:pPr>
     </w:p>
     <w:p>
       <w:pPr>
@@ -936,7 +1031,7 @@
           <v:shape id="_x0000_i1025" type="#_x0000_t75" style="width:65.25pt;height:36.75pt" o:ole="">
             <v:imagedata r:id="rId5" o:title=""/>
           </v:shape>
-          <o:OLEObject Type="Embed" ProgID="Equation.DSMT4" ShapeID="_x0000_i1025" DrawAspect="Content" ObjectID="_1557136011" r:id="rId6"/>
+          <o:OLEObject Type="Embed" ProgID="Equation.DSMT4" ShapeID="_x0000_i1025" DrawAspect="Content" ObjectID="_1557233853" r:id="rId6"/>
         </w:object>
       </w:r>
       <w:proofErr w:type="gramStart"/>
@@ -1030,7 +1125,15 @@
           <w:sz w:val="28"/>
           <w:szCs w:val="28"/>
         </w:rPr>
-        <w:t>толщина металлизации</w:t>
+        <w:t xml:space="preserve">толщина </w:t>
+      </w:r>
+      <w:r>
+        <w:rPr>
+          <w:rFonts w:ascii="Times New Roman" w:hAnsi="Times New Roman"/>
+          <w:sz w:val="28"/>
+          <w:szCs w:val="28"/>
+        </w:rPr>
+        <w:t>ступени</w:t>
       </w:r>
       <w:r>
         <w:rPr>
@@ -1097,7 +1200,7 @@
           <w:sz w:val="28"/>
           <w:szCs w:val="28"/>
         </w:rPr>
-        <w:t>металлизации</w:t>
+        <w:t>ступени</w:t>
       </w:r>
       <w:r>
         <w:rPr>
@@ -1169,19 +1272,59 @@
         <w:jc w:val="both"/>
         <w:rPr>
           <w:rFonts w:ascii="Times New Roman" w:hAnsi="Times New Roman"/>
+          <w:sz w:val="28"/>
+          <w:szCs w:val="28"/>
+        </w:rPr>
+      </w:pPr>
+      <w:r>
+        <w:rPr>
+          <w:rFonts w:ascii="Times New Roman" w:hAnsi="Times New Roman"/>
           <w:color w:val="FF0000"/>
           <w:sz w:val="28"/>
           <w:szCs w:val="28"/>
         </w:rPr>
-      </w:pPr>
-      <w:r>
-        <w:rPr>
-          <w:rFonts w:ascii="Times New Roman" w:hAnsi="Times New Roman"/>
-          <w:color w:val="FF0000"/>
-          <w:sz w:val="28"/>
-          <w:szCs w:val="28"/>
-        </w:rPr>
-        <w:t>Ступень образуется</w:t>
+        <w:t>Ступень о</w:t>
+      </w:r>
+      <w:r>
+        <w:rPr>
+          <w:rFonts w:ascii="Times New Roman" w:hAnsi="Times New Roman"/>
+          <w:sz w:val="28"/>
+          <w:szCs w:val="28"/>
+        </w:rPr>
+        <w:t>бразуется</w:t>
+      </w:r>
+      <w:r>
+        <w:rPr>
+          <w:rFonts w:ascii="Times New Roman" w:hAnsi="Times New Roman"/>
+          <w:sz w:val="28"/>
+          <w:szCs w:val="28"/>
+        </w:rPr>
+        <w:t xml:space="preserve"> путем напыления на подложку слоя металлизации. Предварительно, на подложке формируется маска в вид</w:t>
+      </w:r>
+      <w:r>
+        <w:rPr>
+          <w:rFonts w:ascii="Times New Roman" w:hAnsi="Times New Roman"/>
+          <w:sz w:val="28"/>
+          <w:szCs w:val="28"/>
+        </w:rPr>
+        <w:t>е сетки с толщиной линий около 1 </w:t>
+      </w:r>
+      <w:r>
+        <w:rPr>
+          <w:rFonts w:ascii="Times New Roman" w:hAnsi="Times New Roman"/>
+          <w:sz w:val="28"/>
+          <w:szCs w:val="28"/>
+        </w:rPr>
+        <w:t xml:space="preserve">мм. После процесса напыления производится очистка </w:t>
+      </w:r>
+      <w:r>
+        <w:rPr>
+          <w:rFonts w:ascii="Times New Roman" w:hAnsi="Times New Roman"/>
+          <w:sz w:val="28"/>
+          <w:szCs w:val="28"/>
+        </w:rPr>
+        <w:lastRenderedPageBreak/>
+        <w:t>подложки, при этом между участками с нанесенным маскирующим слоем и участками без него образуется ступень равная толщине слоя металлизации.</w:t>
       </w:r>
     </w:p>
     <w:p>
@@ -1370,7 +1513,6 @@
           <w:szCs w:val="28"/>
           <w:lang w:eastAsia="ru-RU"/>
         </w:rPr>
-        <w:lastRenderedPageBreak/>
         <w:drawing>
           <wp:inline distT="0" distB="0" distL="0" distR="0" wp14:anchorId="3D9BD643" wp14:editId="1E779C56">
             <wp:extent cx="2673985" cy="2441575"/>
@@ -1714,6 +1856,7 @@
           <w:shd w:val="clear" w:color="auto" w:fill="FFFFFF"/>
           <w:lang w:eastAsia="ru-RU"/>
         </w:rPr>
+        <w:lastRenderedPageBreak/>
         <w:drawing>
           <wp:inline distT="0" distB="0" distL="0" distR="0">
             <wp:extent cx="3686175" cy="2125666"/>
@@ -1799,17 +1942,15 @@
       <w:r>
         <w:rPr>
           <w:rFonts w:ascii="Times New Roman" w:hAnsi="Times New Roman"/>
-          <w:color w:val="FF0000"/>
-          <w:sz w:val="28"/>
-          <w:szCs w:val="28"/>
-          <w:shd w:val="clear" w:color="auto" w:fill="FFFFFF"/>
-        </w:rPr>
-        <w:t>Рисунок 3.1</w:t>
-      </w:r>
-      <w:r>
-        <w:rPr>
-          <w:rFonts w:ascii="Times New Roman" w:hAnsi="Times New Roman"/>
-          <w:color w:val="FF0000"/>
+          <w:sz w:val="28"/>
+          <w:szCs w:val="28"/>
+          <w:shd w:val="clear" w:color="auto" w:fill="FFFFFF"/>
+        </w:rPr>
+        <w:t>Рисунок 3.3</w:t>
+      </w:r>
+      <w:r>
+        <w:rPr>
+          <w:rFonts w:ascii="Times New Roman" w:hAnsi="Times New Roman"/>
           <w:sz w:val="28"/>
           <w:szCs w:val="28"/>
           <w:shd w:val="clear" w:color="auto" w:fill="FFFFFF"/>
@@ -1857,8 +1998,6 @@
           <w:szCs w:val="28"/>
         </w:rPr>
       </w:pPr>
-      <w:bookmarkStart w:id="0" w:name="_GoBack"/>
-      <w:bookmarkEnd w:id="0"/>
     </w:p>
     <w:p>
       <w:pPr>
@@ -1877,7 +2016,6 @@
           <w:sz w:val="28"/>
           <w:szCs w:val="28"/>
         </w:rPr>
-        <w:lastRenderedPageBreak/>
         <w:t>Спектрометры серии</w:t>
       </w:r>
       <w:r>
@@ -1908,7 +2046,14 @@
           <w:sz w:val="28"/>
           <w:szCs w:val="28"/>
         </w:rPr>
-        <w:t>- это малогабаритные двухканальные анализаторы спектра. Спектрометр</w:t>
+        <w:t>–</w:t>
+      </w:r>
+      <w:r>
+        <w:rPr>
+          <w:sz w:val="28"/>
+          <w:szCs w:val="28"/>
+        </w:rPr>
+        <w:t xml:space="preserve"> это малогабаритные двухканальные анализаторы спектра. Спектрометр</w:t>
       </w:r>
       <w:r>
         <w:rPr>
@@ -2131,6 +2276,7 @@
           <w:sz w:val="28"/>
           <w:szCs w:val="28"/>
         </w:rPr>
+        <w:lastRenderedPageBreak/>
         <w:t>–</w:t>
       </w:r>
       <w:r>
@@ -2260,8 +2406,227 @@
           <w:sz w:val="28"/>
           <w:szCs w:val="28"/>
         </w:rPr>
-        <w:t>Спектрометр и микроинтерферометр подключаются к ПЭВМ с установленным программным обеспечением.</w:t>
-      </w:r>
+        <w:t>Спектрометр и микроинтерферометр подключаются к ПЭВМ с установленным программным обеспечением</w:t>
+      </w:r>
+      <w:r>
+        <w:rPr>
+          <w:rFonts w:ascii="Times New Roman" w:hAnsi="Times New Roman" w:cs="Times New Roman"/>
+          <w:sz w:val="28"/>
+          <w:szCs w:val="28"/>
+        </w:rPr>
+        <w:t xml:space="preserve"> для отображения спектральной характеристики и расчета толщины ступени</w:t>
+      </w:r>
+      <w:r>
+        <w:rPr>
+          <w:rFonts w:ascii="Times New Roman" w:hAnsi="Times New Roman" w:cs="Times New Roman"/>
+          <w:sz w:val="28"/>
+          <w:szCs w:val="28"/>
+        </w:rPr>
+        <w:t>.</w:t>
+      </w:r>
+    </w:p>
+    <w:p>
+      <w:pPr>
+        <w:ind w:firstLine="709"/>
+        <w:contextualSpacing/>
+        <w:jc w:val="both"/>
+        <w:rPr>
+          <w:rFonts w:ascii="Times New Roman" w:hAnsi="Times New Roman" w:cs="Times New Roman"/>
+          <w:sz w:val="28"/>
+          <w:szCs w:val="28"/>
+        </w:rPr>
+      </w:pPr>
+    </w:p>
+    <w:p>
+      <w:pPr>
+        <w:ind w:firstLine="709"/>
+        <w:contextualSpacing/>
+        <w:jc w:val="both"/>
+        <w:rPr>
+          <w:rFonts w:ascii="Times New Roman" w:hAnsi="Times New Roman" w:cs="Times New Roman"/>
+          <w:sz w:val="28"/>
+          <w:szCs w:val="28"/>
+        </w:rPr>
+      </w:pPr>
+      <w:r>
+        <w:rPr>
+          <w:noProof/>
+          <w:lang w:eastAsia="ru-RU"/>
+        </w:rPr>
+        <w:drawing>
+          <wp:inline distT="0" distB="0" distL="0" distR="0" wp14:anchorId="49DE1E1A" wp14:editId="6E8D1587">
+            <wp:extent cx="4619625" cy="3329290"/>
+            <wp:effectExtent l="0" t="0" r="0" b="5080"/>
+            <wp:docPr id="1" name="Рисунок 1"/>
+            <wp:cNvGraphicFramePr>
+              <a:graphicFrameLocks xmlns:a="http://schemas.openxmlformats.org/drawingml/2006/main" noChangeAspect="1"/>
+            </wp:cNvGraphicFramePr>
+            <a:graphic xmlns:a="http://schemas.openxmlformats.org/drawingml/2006/main">
+              <a:graphicData uri="http://schemas.openxmlformats.org/drawingml/2006/picture">
+                <pic:pic xmlns:pic="http://schemas.openxmlformats.org/drawingml/2006/picture">
+                  <pic:nvPicPr>
+                    <pic:cNvPr id="1" name=""/>
+                    <pic:cNvPicPr/>
+                  </pic:nvPicPr>
+                  <pic:blipFill>
+                    <a:blip r:embed="rId9"/>
+                    <a:stretch>
+                      <a:fillRect/>
+                    </a:stretch>
+                  </pic:blipFill>
+                  <pic:spPr>
+                    <a:xfrm>
+                      <a:off x="0" y="0"/>
+                      <a:ext cx="4624789" cy="3333012"/>
+                    </a:xfrm>
+                    <a:prstGeom prst="rect">
+                      <a:avLst/>
+                    </a:prstGeom>
+                  </pic:spPr>
+                </pic:pic>
+              </a:graphicData>
+            </a:graphic>
+          </wp:inline>
+        </w:drawing>
+      </w:r>
+    </w:p>
+    <w:p>
+      <w:pPr>
+        <w:ind w:firstLine="709"/>
+        <w:contextualSpacing/>
+        <w:jc w:val="both"/>
+        <w:rPr>
+          <w:rFonts w:ascii="Times New Roman" w:hAnsi="Times New Roman" w:cs="Times New Roman"/>
+          <w:sz w:val="28"/>
+          <w:szCs w:val="28"/>
+        </w:rPr>
+      </w:pPr>
+    </w:p>
+    <w:p>
+      <w:pPr>
+        <w:ind w:firstLine="709"/>
+        <w:contextualSpacing/>
+        <w:jc w:val="center"/>
+        <w:rPr>
+          <w:rFonts w:ascii="Times New Roman" w:hAnsi="Times New Roman" w:cs="Times New Roman"/>
+          <w:sz w:val="28"/>
+          <w:szCs w:val="28"/>
+        </w:rPr>
+      </w:pPr>
+      <w:r>
+        <w:rPr>
+          <w:rFonts w:ascii="Times New Roman" w:hAnsi="Times New Roman" w:cs="Times New Roman"/>
+          <w:sz w:val="28"/>
+          <w:szCs w:val="28"/>
+        </w:rPr>
+        <w:t>Рисунок 3.4 – Программное обеспечение для снятия спектральной характеристики</w:t>
+      </w:r>
+    </w:p>
+    <w:p>
+      <w:pPr>
+        <w:ind w:firstLine="709"/>
+        <w:contextualSpacing/>
+        <w:jc w:val="center"/>
+        <w:rPr>
+          <w:rFonts w:ascii="Times New Roman" w:hAnsi="Times New Roman" w:cs="Times New Roman"/>
+          <w:sz w:val="28"/>
+          <w:szCs w:val="28"/>
+        </w:rPr>
+      </w:pPr>
+    </w:p>
+    <w:p>
+      <w:pPr>
+        <w:ind w:firstLine="709"/>
+        <w:contextualSpacing/>
+        <w:jc w:val="both"/>
+        <w:rPr>
+          <w:rFonts w:ascii="Times New Roman" w:hAnsi="Times New Roman" w:cs="Times New Roman"/>
+          <w:color w:val="FF0000"/>
+          <w:sz w:val="28"/>
+          <w:szCs w:val="28"/>
+        </w:rPr>
+      </w:pPr>
+      <w:r>
+        <w:rPr>
+          <w:rFonts w:ascii="Times New Roman" w:hAnsi="Times New Roman" w:cs="Times New Roman"/>
+          <w:sz w:val="28"/>
+          <w:szCs w:val="28"/>
+        </w:rPr>
+        <w:t>Представленное на рисунке</w:t>
+      </w:r>
+      <w:r>
+        <w:rPr>
+          <w:rFonts w:ascii="Times New Roman" w:hAnsi="Times New Roman" w:cs="Times New Roman"/>
+          <w:sz w:val="28"/>
+          <w:szCs w:val="28"/>
+        </w:rPr>
+        <w:t xml:space="preserve"> </w:t>
+      </w:r>
+      <w:r>
+        <w:rPr>
+          <w:rFonts w:ascii="Times New Roman" w:hAnsi="Times New Roman" w:cs="Times New Roman"/>
+          <w:sz w:val="28"/>
+          <w:szCs w:val="28"/>
+        </w:rPr>
+        <w:t>3.4 программное обеспечение</w:t>
+      </w:r>
+      <w:r>
+        <w:rPr>
+          <w:rFonts w:ascii="Times New Roman" w:hAnsi="Times New Roman" w:cs="Times New Roman"/>
+          <w:sz w:val="28"/>
+          <w:szCs w:val="28"/>
+        </w:rPr>
+        <w:t xml:space="preserve"> </w:t>
+      </w:r>
+      <w:r>
+        <w:rPr>
+          <w:rFonts w:ascii="Times New Roman" w:hAnsi="Times New Roman" w:cs="Times New Roman"/>
+          <w:sz w:val="28"/>
+          <w:szCs w:val="28"/>
+        </w:rPr>
+        <w:t>предназначено для отображения спектральной характеристики снятой с помощью спектрометра.</w:t>
+      </w:r>
+      <w:r>
+        <w:rPr>
+          <w:rFonts w:ascii="Times New Roman" w:hAnsi="Times New Roman" w:cs="Times New Roman"/>
+          <w:sz w:val="28"/>
+          <w:szCs w:val="28"/>
+        </w:rPr>
+        <w:t xml:space="preserve"> </w:t>
+      </w:r>
+      <w:r>
+        <w:rPr>
+          <w:rFonts w:ascii="Times New Roman" w:hAnsi="Times New Roman" w:cs="Times New Roman"/>
+          <w:color w:val="FF0000"/>
+          <w:sz w:val="28"/>
+          <w:szCs w:val="28"/>
+        </w:rPr>
+        <w:t xml:space="preserve">Данное программное обеспечение позволяет фиксировать длину волны </w:t>
+      </w:r>
+    </w:p>
+    <w:p>
+      <w:pPr>
+        <w:ind w:firstLine="709"/>
+        <w:contextualSpacing/>
+        <w:jc w:val="both"/>
+        <w:rPr>
+          <w:rFonts w:ascii="Times New Roman" w:hAnsi="Times New Roman" w:cs="Times New Roman"/>
+          <w:sz w:val="28"/>
+          <w:szCs w:val="28"/>
+          <w:lang w:val="en-US"/>
+        </w:rPr>
+      </w:pPr>
+      <w:r>
+        <w:rPr>
+          <w:rFonts w:ascii="Times New Roman" w:hAnsi="Times New Roman" w:cs="Times New Roman"/>
+          <w:color w:val="FF0000"/>
+          <w:sz w:val="28"/>
+          <w:szCs w:val="28"/>
+        </w:rPr>
+        <w:t xml:space="preserve">Приведенное оборудование и методики исследования </w:t>
+      </w:r>
+      <w:bookmarkStart w:id="0" w:name="_GoBack"/>
+      <w:bookmarkEnd w:id="0"/>
     </w:p>
     <w:sectPr>
       <w:pgSz w:w="11906" w:h="16838"/>
@@ -2670,7 +3035,6 @@
   <w:style w:type="character" w:default="1" w:styleId="a0">
     <w:name w:val="Default Paragraph Font"/>
     <w:uiPriority w:val="1"/>
-    <w:semiHidden/>
     <w:unhideWhenUsed/>
   </w:style>
   <w:style w:type="table" w:default="1" w:styleId="a1">

--- a/3-Исследовательский стенд и методики проведения исследований.docx
+++ b/3-Исследовательский стенд и методики проведения исследований.docx
@@ -821,7 +821,7 @@
         <w:jc w:val="both"/>
         <w:rPr>
           <w:rFonts w:ascii="Times New Roman" w:hAnsi="Times New Roman" w:cs="Times New Roman"/>
-          <w:color w:val="FF0000"/>
+          <w:color w:val="000000" w:themeColor="text1"/>
           <w:sz w:val="28"/>
           <w:szCs w:val="28"/>
         </w:rPr>
@@ -864,13 +864,22 @@
           <w:sz w:val="28"/>
           <w:szCs w:val="28"/>
         </w:rPr>
-        <w:t xml:space="preserve"> а </w:t>
+        <w:t xml:space="preserve"> </w:t>
+      </w:r>
+      <w:r>
+        <w:rPr>
+          <w:rFonts w:ascii="Times New Roman" w:hAnsi="Times New Roman" w:cs="Times New Roman"/>
+          <w:color w:val="000000" w:themeColor="text1"/>
+          <w:sz w:val="28"/>
+          <w:szCs w:val="28"/>
+        </w:rPr>
+        <w:t xml:space="preserve">а </w:t>
       </w:r>
       <w:proofErr w:type="gramStart"/>
       <w:r>
         <w:rPr>
           <w:rFonts w:ascii="Times New Roman" w:hAnsi="Times New Roman" w:cs="Times New Roman"/>
-          <w:color w:val="FF0000"/>
+          <w:color w:val="000000" w:themeColor="text1"/>
           <w:sz w:val="28"/>
           <w:szCs w:val="28"/>
         </w:rPr>
@@ -880,11 +889,29 @@
       <w:r>
         <w:rPr>
           <w:rFonts w:ascii="Times New Roman" w:hAnsi="Times New Roman" w:cs="Times New Roman"/>
-          <w:color w:val="FF0000"/>
-          <w:sz w:val="28"/>
-          <w:szCs w:val="28"/>
-        </w:rPr>
-        <w:t xml:space="preserve"> его спектральная характеристика.</w:t>
+          <w:color w:val="000000" w:themeColor="text1"/>
+          <w:sz w:val="28"/>
+          <w:szCs w:val="28"/>
+        </w:rPr>
+        <w:t xml:space="preserve"> его спектральная характеристика</w:t>
+      </w:r>
+      <w:r>
+        <w:rPr>
+          <w:rFonts w:ascii="Times New Roman" w:hAnsi="Times New Roman" w:cs="Times New Roman"/>
+          <w:color w:val="000000" w:themeColor="text1"/>
+          <w:sz w:val="28"/>
+          <w:szCs w:val="28"/>
+        </w:rPr>
+        <w:t xml:space="preserve"> во времени</w:t>
+      </w:r>
+      <w:r>
+        <w:rPr>
+          <w:rFonts w:ascii="Times New Roman" w:hAnsi="Times New Roman" w:cs="Times New Roman"/>
+          <w:color w:val="000000" w:themeColor="text1"/>
+          <w:sz w:val="28"/>
+          <w:szCs w:val="28"/>
+        </w:rPr>
+        <w:t>.</w:t>
       </w:r>
     </w:p>
     <w:p>
@@ -902,7 +929,7 @@
       <w:r>
         <w:rPr>
           <w:rFonts w:ascii="Times New Roman" w:hAnsi="Times New Roman"/>
-          <w:color w:val="FF0000"/>
+          <w:color w:val="000000" w:themeColor="text1"/>
           <w:sz w:val="28"/>
           <w:szCs w:val="28"/>
         </w:rPr>
@@ -1031,7 +1058,7 @@
           <v:shape id="_x0000_i1025" type="#_x0000_t75" style="width:65.25pt;height:36.75pt" o:ole="">
             <v:imagedata r:id="rId5" o:title=""/>
           </v:shape>
-          <o:OLEObject Type="Embed" ProgID="Equation.DSMT4" ShapeID="_x0000_i1025" DrawAspect="Content" ObjectID="_1557233853" r:id="rId6"/>
+          <o:OLEObject Type="Embed" ProgID="Equation.DSMT4" ShapeID="_x0000_i1025" DrawAspect="Content" ObjectID="_1557603066" r:id="rId6"/>
         </w:object>
       </w:r>
       <w:proofErr w:type="gramStart"/>
@@ -1263,43 +1290,50 @@
     </w:p>
     <w:p>
       <w:pPr>
-        <w:pStyle w:val="a4"/>
-        <w:tabs>
-          <w:tab w:val="left" w:pos="952"/>
-        </w:tabs>
-        <w:spacing w:after="0" w:line="276" w:lineRule="auto"/>
-        <w:ind w:left="0" w:firstLine="709"/>
-        <w:jc w:val="both"/>
-        <w:rPr>
-          <w:rFonts w:ascii="Times New Roman" w:hAnsi="Times New Roman"/>
-          <w:sz w:val="28"/>
-          <w:szCs w:val="28"/>
-        </w:rPr>
-      </w:pPr>
-      <w:r>
-        <w:rPr>
-          <w:rFonts w:ascii="Times New Roman" w:hAnsi="Times New Roman"/>
-          <w:color w:val="FF0000"/>
-          <w:sz w:val="28"/>
-          <w:szCs w:val="28"/>
-        </w:rPr>
-        <w:t>Ступень о</w:t>
-      </w:r>
-      <w:r>
-        <w:rPr>
-          <w:rFonts w:ascii="Times New Roman" w:hAnsi="Times New Roman"/>
-          <w:sz w:val="28"/>
-          <w:szCs w:val="28"/>
-        </w:rPr>
-        <w:t>бразуется</w:t>
-      </w:r>
-      <w:r>
-        <w:rPr>
-          <w:rFonts w:ascii="Times New Roman" w:hAnsi="Times New Roman"/>
-          <w:sz w:val="28"/>
-          <w:szCs w:val="28"/>
-        </w:rPr>
-        <w:t xml:space="preserve"> путем напыления на подложку слоя металлизации. Предварительно, на подложке формируется маска в вид</w:t>
+        <w:ind w:firstLine="709"/>
+        <w:contextualSpacing/>
+        <w:jc w:val="both"/>
+        <w:rPr>
+          <w:rFonts w:ascii="Times New Roman" w:hAnsi="Times New Roman" w:cs="Times New Roman"/>
+          <w:color w:val="000000" w:themeColor="text1"/>
+          <w:sz w:val="28"/>
+          <w:szCs w:val="28"/>
+        </w:rPr>
+      </w:pPr>
+      <w:r>
+        <w:rPr>
+          <w:rFonts w:ascii="Times New Roman" w:hAnsi="Times New Roman" w:cs="Times New Roman"/>
+          <w:color w:val="000000" w:themeColor="text1"/>
+          <w:sz w:val="28"/>
+          <w:szCs w:val="28"/>
+        </w:rPr>
+        <w:t>. В исследовании используются образцы пластин монокристаллического кремния диаметром 75 мм.</w:t>
+      </w:r>
+      <w:r>
+        <w:rPr>
+          <w:rFonts w:ascii="Times New Roman" w:hAnsi="Times New Roman" w:cs="Times New Roman"/>
+          <w:color w:val="000000" w:themeColor="text1"/>
+          <w:sz w:val="28"/>
+          <w:szCs w:val="28"/>
+        </w:rPr>
+        <w:t xml:space="preserve"> Пластины подвергаются процессу напыления </w:t>
+      </w:r>
+      <w:r>
+        <w:rPr>
+          <w:rFonts w:ascii="Times New Roman" w:hAnsi="Times New Roman"/>
+          <w:sz w:val="28"/>
+          <w:szCs w:val="28"/>
+        </w:rPr>
+        <w:t xml:space="preserve">слоя металлизации. Предварительно, на подложке </w:t>
+      </w:r>
+      <w:r>
+        <w:rPr>
+          <w:rFonts w:ascii="Times New Roman" w:hAnsi="Times New Roman"/>
+          <w:sz w:val="28"/>
+          <w:szCs w:val="28"/>
+        </w:rPr>
+        <w:lastRenderedPageBreak/>
+        <w:t>формируется маска в вид</w:t>
       </w:r>
       <w:r>
         <w:rPr>
@@ -1315,16 +1349,31 @@
           <w:sz w:val="28"/>
           <w:szCs w:val="28"/>
         </w:rPr>
-        <w:t xml:space="preserve">мм. После процесса напыления производится очистка </w:t>
-      </w:r>
-      <w:r>
-        <w:rPr>
-          <w:rFonts w:ascii="Times New Roman" w:hAnsi="Times New Roman"/>
-          <w:sz w:val="28"/>
-          <w:szCs w:val="28"/>
-        </w:rPr>
-        <w:lastRenderedPageBreak/>
-        <w:t>подложки, при этом между участками с нанесенным маскирующим слоем и участками без него образуется ступень равная толщине слоя металлизации.</w:t>
+        <w:t>мм.</w:t>
+      </w:r>
+      <w:r>
+        <w:rPr>
+          <w:rFonts w:ascii="Times New Roman" w:hAnsi="Times New Roman"/>
+          <w:sz w:val="28"/>
+          <w:szCs w:val="28"/>
+        </w:rPr>
+        <w:t xml:space="preserve"> В виду слабой адгезии, на участках с нанесенным слоем маски имеется возможность удаления слоя металлизации.</w:t>
+      </w:r>
+      <w:r>
+        <w:rPr>
+          <w:rFonts w:ascii="Times New Roman" w:hAnsi="Times New Roman"/>
+          <w:sz w:val="28"/>
+          <w:szCs w:val="28"/>
+        </w:rPr>
+        <w:t xml:space="preserve"> После процесса напыления производится очистка подложки, при этом между участками с нанесенным маскирующим слоем и участками без него образуется ступень равная толщине слоя металлизации.</w:t>
+      </w:r>
+      <w:r>
+        <w:rPr>
+          <w:rFonts w:ascii="Times New Roman" w:hAnsi="Times New Roman"/>
+          <w:sz w:val="28"/>
+          <w:szCs w:val="28"/>
+        </w:rPr>
+        <w:t xml:space="preserve"> Неравномерность слоя металлизации приводит к необходимости проведения измерений по 5 различным точкам на пластине. Среднее значение по проведенным измерениям принимается за высоту ступени</w:t>
       </w:r>
     </w:p>
     <w:p>
@@ -2541,7 +2590,7 @@
         <w:jc w:val="both"/>
         <w:rPr>
           <w:rFonts w:ascii="Times New Roman" w:hAnsi="Times New Roman" w:cs="Times New Roman"/>
-          <w:color w:val="FF0000"/>
+          <w:color w:val="000000" w:themeColor="text1"/>
           <w:sz w:val="28"/>
           <w:szCs w:val="28"/>
         </w:rPr>
@@ -2597,7 +2646,7 @@
       <w:r>
         <w:rPr>
           <w:rFonts w:ascii="Times New Roman" w:hAnsi="Times New Roman" w:cs="Times New Roman"/>
-          <w:color w:val="FF0000"/>
+          <w:color w:val="000000" w:themeColor="text1"/>
           <w:sz w:val="28"/>
           <w:szCs w:val="28"/>
         </w:rPr>
@@ -2613,7 +2662,6 @@
           <w:rFonts w:ascii="Times New Roman" w:hAnsi="Times New Roman" w:cs="Times New Roman"/>
           <w:sz w:val="28"/>
           <w:szCs w:val="28"/>
-          <w:lang w:val="en-US"/>
         </w:rPr>
       </w:pPr>
       <w:r>
@@ -3035,6 +3083,7 @@
   <w:style w:type="character" w:default="1" w:styleId="a0">
     <w:name w:val="Default Paragraph Font"/>
     <w:uiPriority w:val="1"/>
+    <w:semiHidden/>
     <w:unhideWhenUsed/>
   </w:style>
   <w:style w:type="table" w:default="1" w:styleId="a1">

--- a/3-Исследовательский стенд и методики проведения исследований.docx
+++ b/3-Исследовательский стенд и методики проведения исследований.docx
@@ -4,67 +4,8 @@
   <w:body>
     <w:p>
       <w:pPr>
-        <w:ind w:left="709"/>
-        <w:contextualSpacing/>
-        <w:jc w:val="both"/>
-        <w:rPr>
-          <w:rFonts w:ascii="Times New Roman" w:hAnsi="Times New Roman" w:cs="Times New Roman"/>
-          <w:b/>
-          <w:sz w:val="28"/>
-          <w:szCs w:val="28"/>
-        </w:rPr>
-      </w:pPr>
-      <w:r>
-        <w:rPr>
-          <w:rFonts w:ascii="Times New Roman" w:hAnsi="Times New Roman" w:cs="Times New Roman"/>
-          <w:b/>
-          <w:sz w:val="28"/>
-          <w:szCs w:val="28"/>
-        </w:rPr>
-        <w:t xml:space="preserve">3. </w:t>
-      </w:r>
-      <w:r>
-        <w:rPr>
-          <w:rFonts w:ascii="Times New Roman" w:hAnsi="Times New Roman" w:cs="Times New Roman"/>
-          <w:b/>
-          <w:sz w:val="28"/>
-          <w:szCs w:val="28"/>
-        </w:rPr>
-        <w:t xml:space="preserve">ИССЛЕДОВАТЕЛЬСКИЙ СТЕНД И МЕТОДИКИ </w:t>
-      </w:r>
-      <w:r>
-        <w:rPr>
-          <w:rFonts w:ascii="Times New Roman" w:hAnsi="Times New Roman" w:cs="Times New Roman"/>
-          <w:b/>
-          <w:sz w:val="28"/>
-          <w:szCs w:val="28"/>
-        </w:rPr>
-        <w:t xml:space="preserve">  </w:t>
-      </w:r>
-      <w:r>
-        <w:rPr>
-          <w:rFonts w:ascii="Times New Roman" w:hAnsi="Times New Roman" w:cs="Times New Roman"/>
-          <w:b/>
-          <w:sz w:val="28"/>
-          <w:szCs w:val="28"/>
-        </w:rPr>
-        <w:t xml:space="preserve"> </w:t>
-      </w:r>
-      <w:r>
-        <w:rPr>
-          <w:rFonts w:ascii="Times New Roman" w:hAnsi="Times New Roman" w:cs="Times New Roman"/>
-          <w:b/>
-          <w:sz w:val="28"/>
-          <w:szCs w:val="28"/>
-        </w:rPr>
-        <w:t>ПРОВЕДЕНИЯ ИССЛЕДОВАНИЙ</w:t>
-      </w:r>
-    </w:p>
-    <w:p>
-      <w:pPr>
         <w:ind w:left="993" w:hanging="284"/>
         <w:contextualSpacing/>
-        <w:jc w:val="both"/>
         <w:rPr>
           <w:rFonts w:ascii="Times New Roman" w:hAnsi="Times New Roman" w:cs="Times New Roman"/>
           <w:b/>
@@ -72,6 +13,66 @@
           <w:szCs w:val="28"/>
         </w:rPr>
       </w:pPr>
+      <w:r>
+        <w:rPr>
+          <w:rFonts w:ascii="Times New Roman" w:hAnsi="Times New Roman" w:cs="Times New Roman"/>
+          <w:b/>
+          <w:sz w:val="28"/>
+          <w:szCs w:val="28"/>
+        </w:rPr>
+        <w:t xml:space="preserve">3. </w:t>
+      </w:r>
+      <w:r>
+        <w:rPr>
+          <w:rFonts w:ascii="Times New Roman" w:hAnsi="Times New Roman" w:cs="Times New Roman"/>
+          <w:b/>
+          <w:sz w:val="28"/>
+          <w:szCs w:val="28"/>
+        </w:rPr>
+        <w:t xml:space="preserve">ИССЛЕДОВАТЕЛЬСКИЙ СТЕНД И МЕТОДИКИ </w:t>
+      </w:r>
+      <w:r>
+        <w:rPr>
+          <w:rFonts w:ascii="Times New Roman" w:hAnsi="Times New Roman" w:cs="Times New Roman"/>
+          <w:b/>
+          <w:sz w:val="28"/>
+          <w:szCs w:val="28"/>
+        </w:rPr>
+        <w:t xml:space="preserve">  </w:t>
+      </w:r>
+      <w:r>
+        <w:rPr>
+          <w:rFonts w:ascii="Times New Roman" w:hAnsi="Times New Roman" w:cs="Times New Roman"/>
+          <w:b/>
+          <w:sz w:val="28"/>
+          <w:szCs w:val="28"/>
+        </w:rPr>
+        <w:t xml:space="preserve"> </w:t>
+      </w:r>
+      <w:r>
+        <w:rPr>
+          <w:rFonts w:ascii="Times New Roman" w:hAnsi="Times New Roman" w:cs="Times New Roman"/>
+          <w:b/>
+          <w:sz w:val="28"/>
+          <w:szCs w:val="28"/>
+        </w:rPr>
+        <w:t>ПРОВЕДЕНИЯ ИССЛЕДОВАНИЙ</w:t>
+      </w:r>
+    </w:p>
+    <w:p>
+      <w:pPr>
+        <w:ind w:left="993" w:hanging="284"/>
+        <w:contextualSpacing/>
+        <w:jc w:val="both"/>
+        <w:rPr>
+          <w:rFonts w:ascii="Times New Roman" w:hAnsi="Times New Roman" w:cs="Times New Roman"/>
+          <w:b/>
+          <w:sz w:val="28"/>
+          <w:szCs w:val="28"/>
+        </w:rPr>
+      </w:pPr>
+      <w:bookmarkStart w:id="0" w:name="_GoBack"/>
+      <w:bookmarkEnd w:id="0"/>
     </w:p>
     <w:p>
       <w:pPr>
@@ -1058,7 +1059,7 @@
           <v:shape id="_x0000_i1025" type="#_x0000_t75" style="width:65.25pt;height:36.75pt" o:ole="">
             <v:imagedata r:id="rId5" o:title=""/>
           </v:shape>
-          <o:OLEObject Type="Embed" ProgID="Equation.DSMT4" ShapeID="_x0000_i1025" DrawAspect="Content" ObjectID="_1557603066" r:id="rId6"/>
+          <o:OLEObject Type="Embed" ProgID="Equation.DSMT4" ShapeID="_x0000_i1025" DrawAspect="Content" ObjectID="_1557663791" r:id="rId6"/>
         </w:object>
       </w:r>
       <w:proofErr w:type="gramStart"/>
@@ -1307,16 +1308,7 @@
           <w:sz w:val="28"/>
           <w:szCs w:val="28"/>
         </w:rPr>
-        <w:t>. В исследовании используются образцы пластин монокристаллического кремния диаметром 75 мм.</w:t>
-      </w:r>
-      <w:r>
-        <w:rPr>
-          <w:rFonts w:ascii="Times New Roman" w:hAnsi="Times New Roman" w:cs="Times New Roman"/>
-          <w:color w:val="000000" w:themeColor="text1"/>
-          <w:sz w:val="28"/>
-          <w:szCs w:val="28"/>
-        </w:rPr>
-        <w:t xml:space="preserve"> Пластины подвергаются процессу напыления </w:t>
+        <w:t xml:space="preserve">. В исследовании используются образцы пластин монокристаллического кремния диаметром 75 мм. Пластины подвергаются процессу напыления </w:t>
       </w:r>
       <w:r>
         <w:rPr>
@@ -2673,8 +2665,6 @@
         </w:rPr>
         <w:t xml:space="preserve">Приведенное оборудование и методики исследования </w:t>
       </w:r>
-      <w:bookmarkStart w:id="0" w:name="_GoBack"/>
-      <w:bookmarkEnd w:id="0"/>
     </w:p>
     <w:sectPr>
       <w:pgSz w:w="11906" w:h="16838"/>

--- a/3-Исследовательский стенд и методики проведения исследований.docx
+++ b/3-Исследовательский стенд и методики проведения исследований.docx
@@ -1,6 +1,6 @@
 
 <file path=word/document.xml><?xml version="1.0" encoding="utf-8"?>
-<w:document xmlns:wpc="http://schemas.microsoft.com/office/word/2010/wordprocessingCanvas" xmlns:cx="http://schemas.microsoft.com/office/drawing/2014/chartex" xmlns:mc="http://schemas.openxmlformats.org/markup-compatibility/2006" xmlns:o="urn:schemas-microsoft-com:office:office" xmlns:r="http://schemas.openxmlformats.org/officeDocument/2006/relationships" xmlns:m="http://schemas.openxmlformats.org/officeDocument/2006/math" xmlns:v="urn:schemas-microsoft-com:vml" xmlns:wp14="http://schemas.microsoft.com/office/word/2010/wordprocessingDrawing" xmlns:wp="http://schemas.openxmlformats.org/drawingml/2006/wordprocessingDrawing" xmlns:w10="urn:schemas-microsoft-com:office:word" xmlns:w="http://schemas.openxmlformats.org/wordprocessingml/2006/main" xmlns:w14="http://schemas.microsoft.com/office/word/2010/wordml" xmlns:w15="http://schemas.microsoft.com/office/word/2012/wordml" xmlns:w16se="http://schemas.microsoft.com/office/word/2015/wordml/symex" xmlns:wpg="http://schemas.microsoft.com/office/word/2010/wordprocessingGroup" xmlns:wpi="http://schemas.microsoft.com/office/word/2010/wordprocessingInk" xmlns:wne="http://schemas.microsoft.com/office/word/2006/wordml" xmlns:wps="http://schemas.microsoft.com/office/word/2010/wordprocessingShape" mc:Ignorable="w14 w15 w16se wp14">
+<w:document xmlns:wpc="http://schemas.microsoft.com/office/word/2010/wordprocessingCanvas" xmlns:mc="http://schemas.openxmlformats.org/markup-compatibility/2006" xmlns:o="urn:schemas-microsoft-com:office:office" xmlns:r="http://schemas.openxmlformats.org/officeDocument/2006/relationships" xmlns:m="http://schemas.openxmlformats.org/officeDocument/2006/math" xmlns:v="urn:schemas-microsoft-com:vml" xmlns:wp14="http://schemas.microsoft.com/office/word/2010/wordprocessingDrawing" xmlns:wp="http://schemas.openxmlformats.org/drawingml/2006/wordprocessingDrawing" xmlns:w10="urn:schemas-microsoft-com:office:word" xmlns:w="http://schemas.openxmlformats.org/wordprocessingml/2006/main" xmlns:w14="http://schemas.microsoft.com/office/word/2010/wordml" xmlns:wpg="http://schemas.microsoft.com/office/word/2010/wordprocessingGroup" xmlns:wpi="http://schemas.microsoft.com/office/word/2010/wordprocessingInk" xmlns:wne="http://schemas.microsoft.com/office/word/2006/wordml" xmlns:wps="http://schemas.microsoft.com/office/word/2010/wordprocessingShape" mc:Ignorable="w14 wp14">
   <w:body>
     <w:p>
       <w:pPr>
@@ -71,8 +71,6 @@
           <w:szCs w:val="28"/>
         </w:rPr>
       </w:pPr>
-      <w:bookmarkStart w:id="0" w:name="_GoBack"/>
-      <w:bookmarkEnd w:id="0"/>
     </w:p>
     <w:p>
       <w:pPr>
@@ -303,7 +301,7 @@
                     <pic:cNvPicPr/>
                   </pic:nvPicPr>
                   <pic:blipFill>
-                    <a:blip r:embed="rId4">
+                    <a:blip r:embed="rId5">
                       <a:extLst>
                         <a:ext uri="{28A0092B-C50C-407E-A947-70E740481C1C}">
                           <a14:useLocalDpi xmlns:a14="http://schemas.microsoft.com/office/drawing/2010/main" val="0"/>
@@ -548,7 +546,23 @@
           <w:sz w:val="28"/>
           <w:szCs w:val="28"/>
         </w:rPr>
-        <w:t>В данной системе плазма формируется в объеме кварцевой камеры, которая представляет собой цилиндрическую кварцевую трубу, расположенную на оси кольцевого резонатора. Камера с торцов закрыта металлическими крышками с потенциальным и заземленным электродами соответственно. Рабочий газ подается через фланец, встроенный в торцевую поверхность верхней крышки.</w:t>
+        <w:t>В данной системе плазма формируется в объеме кварцевой камеры, которая представляет собой цилиндрическую кварцевую трубу, расположенную на оси кольцевого резонатора. Камера с торцов закрыта металлическими крышками с потенциальным и заземленным электродами соответственно. Рабочий газ подается через фланец, встроенный в торцевую поверхность верхней крышки</w:t>
+      </w:r>
+      <w:r>
+        <w:rPr>
+          <w:rFonts w:ascii="Times New Roman" w:hAnsi="Times New Roman" w:cs="Times New Roman"/>
+          <w:sz w:val="28"/>
+          <w:szCs w:val="28"/>
+        </w:rPr>
+        <w:t>[12]</w:t>
+      </w:r>
+      <w:r>
+        <w:rPr>
+          <w:rFonts w:ascii="Times New Roman" w:hAnsi="Times New Roman" w:cs="Times New Roman"/>
+          <w:sz w:val="28"/>
+          <w:szCs w:val="28"/>
+        </w:rPr>
+        <w:t>.</w:t>
       </w:r>
     </w:p>
     <w:p>
@@ -705,7 +719,6 @@
         </w:rPr>
         <w:t>·</w:t>
       </w:r>
-      <w:proofErr w:type="gramStart"/>
       <w:r>
         <w:rPr>
           <w:rFonts w:ascii="Times New Roman" w:hAnsi="Times New Roman"/>
@@ -747,16 +760,7 @@
           <w:sz w:val="28"/>
           <w:szCs w:val="28"/>
         </w:rPr>
-        <w:t>Па</w:t>
-      </w:r>
-      <w:proofErr w:type="gramEnd"/>
-      <w:r>
-        <w:rPr>
-          <w:rFonts w:ascii="Times New Roman" w:hAnsi="Times New Roman"/>
-          <w:sz w:val="28"/>
-          <w:szCs w:val="28"/>
-        </w:rPr>
-        <w:t>.</w:t>
+        <w:t>Па.</w:t>
       </w:r>
     </w:p>
     <w:p>
@@ -874,27 +878,7 @@
           <w:sz w:val="28"/>
           <w:szCs w:val="28"/>
         </w:rPr>
-        <w:t xml:space="preserve">а </w:t>
-      </w:r>
-      <w:proofErr w:type="gramStart"/>
-      <w:r>
-        <w:rPr>
-          <w:rFonts w:ascii="Times New Roman" w:hAnsi="Times New Roman" w:cs="Times New Roman"/>
-          <w:color w:val="000000" w:themeColor="text1"/>
-          <w:sz w:val="28"/>
-          <w:szCs w:val="28"/>
-        </w:rPr>
-        <w:t>так же</w:t>
-      </w:r>
-      <w:proofErr w:type="gramEnd"/>
-      <w:r>
-        <w:rPr>
-          <w:rFonts w:ascii="Times New Roman" w:hAnsi="Times New Roman" w:cs="Times New Roman"/>
-          <w:color w:val="000000" w:themeColor="text1"/>
-          <w:sz w:val="28"/>
-          <w:szCs w:val="28"/>
-        </w:rPr>
-        <w:t xml:space="preserve"> его спектральная характеристика</w:t>
+        <w:t>а так же его спектральная характеристика</w:t>
       </w:r>
       <w:r>
         <w:rPr>
@@ -1057,28 +1041,18 @@
             <o:lock v:ext="edit" aspectratio="t"/>
           </v:shapetype>
           <v:shape id="_x0000_i1025" type="#_x0000_t75" style="width:65.25pt;height:36.75pt" o:ole="">
-            <v:imagedata r:id="rId5" o:title=""/>
+            <v:imagedata r:id="rId6" o:title=""/>
           </v:shape>
-          <o:OLEObject Type="Embed" ProgID="Equation.DSMT4" ShapeID="_x0000_i1025" DrawAspect="Content" ObjectID="_1557663791" r:id="rId6"/>
+          <o:OLEObject Type="Embed" ProgID="Equation.DSMT4" ShapeID="_x0000_i1025" DrawAspect="Content" ObjectID="_1557770486" r:id="rId7"/>
         </w:object>
       </w:r>
-      <w:proofErr w:type="gramStart"/>
-      <w:r>
-        <w:rPr>
-          <w:rFonts w:ascii="Times New Roman" w:hAnsi="Times New Roman"/>
-          <w:sz w:val="28"/>
-          <w:szCs w:val="28"/>
-        </w:rPr>
-        <w:t xml:space="preserve">,   </w:t>
-      </w:r>
-      <w:proofErr w:type="gramEnd"/>
-      <w:r>
-        <w:rPr>
-          <w:rFonts w:ascii="Times New Roman" w:hAnsi="Times New Roman"/>
-          <w:sz w:val="28"/>
-          <w:szCs w:val="28"/>
-        </w:rPr>
-        <w:t xml:space="preserve">                                                   (3.1)</w:t>
+      <w:r>
+        <w:rPr>
+          <w:rFonts w:ascii="Times New Roman" w:hAnsi="Times New Roman"/>
+          <w:sz w:val="28"/>
+          <w:szCs w:val="28"/>
+        </w:rPr>
+        <w:t>,                                                      (3.1)</w:t>
       </w:r>
     </w:p>
     <w:p>
@@ -1572,7 +1546,7 @@
                     </pic:cNvPicPr>
                   </pic:nvPicPr>
                   <pic:blipFill>
-                    <a:blip r:embed="rId7">
+                    <a:blip r:embed="rId8">
                       <a:extLst>
                         <a:ext uri="{28A0092B-C50C-407E-A947-70E740481C1C}">
                           <a14:useLocalDpi xmlns:a14="http://schemas.microsoft.com/office/drawing/2010/main" val="0"/>
@@ -1714,7 +1688,7 @@
           <w:szCs w:val="28"/>
           <w:shd w:val="clear" w:color="auto" w:fill="FFFFFF"/>
         </w:rPr>
-        <w:t xml:space="preserve">– </w:t>
+        <w:t xml:space="preserve">– бесконтактный оптический </w:t>
       </w:r>
       <w:proofErr w:type="gramStart"/>
       <w:r>
@@ -1724,7 +1698,7 @@
           <w:szCs w:val="28"/>
           <w:shd w:val="clear" w:color="auto" w:fill="FFFFFF"/>
         </w:rPr>
-        <w:t>бесконтактный оптический прибор</w:t>
+        <w:t>прибор</w:t>
       </w:r>
       <w:proofErr w:type="gramEnd"/>
       <w:r>
@@ -1780,7 +1754,45 @@
           <w:bdr w:val="none" w:sz="0" w:space="0" w:color="auto" w:frame="1"/>
           <w:shd w:val="clear" w:color="auto" w:fill="FFFFFF"/>
         </w:rPr>
-        <w:t>0,8 мкм. К преимуществам можно отнести стабильность интерференционной картины, высокую чувствительность, механическую жесткость и невосприимчивость к внешним вибрациям.</w:t>
+        <w:t>0,8 мкм. К преимуществам можно отнести стабильность интерференционной картины, высокую чувствительность, механическую жесткость и невосприимчивость к внешним вибрациям</w:t>
+      </w:r>
+      <w:r>
+        <w:rPr>
+          <w:rStyle w:val="a5"/>
+          <w:rFonts w:ascii="Times New Roman" w:hAnsi="Times New Roman"/>
+          <w:b w:val="0"/>
+          <w:sz w:val="28"/>
+          <w:szCs w:val="28"/>
+          <w:bdr w:val="none" w:sz="0" w:space="0" w:color="auto" w:frame="1"/>
+          <w:shd w:val="clear" w:color="auto" w:fill="FFFFFF"/>
+        </w:rPr>
+        <w:t>[13</w:t>
+      </w:r>
+      <w:bookmarkStart w:id="0" w:name="_GoBack"/>
+      <w:bookmarkEnd w:id="0"/>
+      <w:r>
+        <w:rPr>
+          <w:rStyle w:val="a5"/>
+          <w:rFonts w:ascii="Times New Roman" w:hAnsi="Times New Roman"/>
+          <w:b w:val="0"/>
+          <w:sz w:val="28"/>
+          <w:szCs w:val="28"/>
+          <w:bdr w:val="none" w:sz="0" w:space="0" w:color="auto" w:frame="1"/>
+          <w:shd w:val="clear" w:color="auto" w:fill="FFFFFF"/>
+        </w:rPr>
+        <w:t>]</w:t>
+      </w:r>
+      <w:r>
+        <w:rPr>
+          <w:rStyle w:val="a5"/>
+          <w:rFonts w:ascii="Times New Roman" w:hAnsi="Times New Roman"/>
+          <w:b w:val="0"/>
+          <w:sz w:val="28"/>
+          <w:szCs w:val="28"/>
+          <w:bdr w:val="none" w:sz="0" w:space="0" w:color="auto" w:frame="1"/>
+          <w:shd w:val="clear" w:color="auto" w:fill="FFFFFF"/>
+        </w:rPr>
+        <w:t>.</w:t>
       </w:r>
     </w:p>
     <w:p>
@@ -1812,7 +1824,57 @@
           <w:bdr w:val="none" w:sz="0" w:space="0" w:color="auto" w:frame="1"/>
           <w:shd w:val="clear" w:color="auto" w:fill="FFFFFF"/>
         </w:rPr>
-        <w:t xml:space="preserve">Для определения спектра плазмы комбинируемого разряда проводится спектральный анализ свечения плазмы с помощью спектрометра </w:t>
+        <w:t xml:space="preserve">Для определения спектра плазмы комбинируемого разряда проводится </w:t>
+      </w:r>
+      <w:proofErr w:type="gramStart"/>
+      <w:r>
+        <w:rPr>
+          <w:rStyle w:val="a5"/>
+          <w:rFonts w:ascii="Times New Roman" w:hAnsi="Times New Roman"/>
+          <w:b w:val="0"/>
+          <w:sz w:val="28"/>
+          <w:szCs w:val="28"/>
+          <w:bdr w:val="none" w:sz="0" w:space="0" w:color="auto" w:frame="1"/>
+          <w:shd w:val="clear" w:color="auto" w:fill="FFFFFF"/>
+        </w:rPr>
+        <w:t>спектральный</w:t>
+      </w:r>
+      <w:proofErr w:type="gramEnd"/>
+      <w:r>
+        <w:rPr>
+          <w:rStyle w:val="a5"/>
+          <w:rFonts w:ascii="Times New Roman" w:hAnsi="Times New Roman"/>
+          <w:b w:val="0"/>
+          <w:sz w:val="28"/>
+          <w:szCs w:val="28"/>
+          <w:bdr w:val="none" w:sz="0" w:space="0" w:color="auto" w:frame="1"/>
+          <w:shd w:val="clear" w:color="auto" w:fill="FFFFFF"/>
+        </w:rPr>
+        <w:t xml:space="preserve"> </w:t>
+      </w:r>
+      <w:r>
+        <w:rPr>
+          <w:rStyle w:val="a5"/>
+          <w:rFonts w:ascii="Times New Roman" w:hAnsi="Times New Roman"/>
+          <w:b w:val="0"/>
+          <w:sz w:val="28"/>
+          <w:szCs w:val="28"/>
+          <w:bdr w:val="none" w:sz="0" w:space="0" w:color="auto" w:frame="1"/>
+          <w:shd w:val="clear" w:color="auto" w:fill="FFFFFF"/>
+        </w:rPr>
+        <w:t>регистрация её эмиссионного спектра</w:t>
+      </w:r>
+      <w:r>
+        <w:rPr>
+          <w:rStyle w:val="a5"/>
+          <w:rFonts w:ascii="Times New Roman" w:hAnsi="Times New Roman"/>
+          <w:b w:val="0"/>
+          <w:sz w:val="28"/>
+          <w:szCs w:val="28"/>
+          <w:bdr w:val="none" w:sz="0" w:space="0" w:color="auto" w:frame="1"/>
+          <w:shd w:val="clear" w:color="auto" w:fill="FFFFFF"/>
+        </w:rPr>
+        <w:t xml:space="preserve"> с помощью спектрометра </w:t>
       </w:r>
       <w:r>
         <w:rPr>
@@ -1916,7 +1978,7 @@
                     </pic:cNvPicPr>
                   </pic:nvPicPr>
                   <pic:blipFill>
-                    <a:blip r:embed="rId8">
+                    <a:blip r:embed="rId9">
                       <a:extLst>
                         <a:ext uri="{28A0092B-C50C-407E-A947-70E740481C1C}">
                           <a14:useLocalDpi xmlns:a14="http://schemas.microsoft.com/office/drawing/2010/main" val="0"/>
@@ -2277,7 +2339,21 @@
           <w:sz w:val="28"/>
           <w:szCs w:val="28"/>
         </w:rPr>
-        <w:t xml:space="preserve"> позволяет одновременно вводить в спектрометр и регистрировать излучение от двух различных источников.</w:t>
+        <w:t xml:space="preserve"> позволяет одновременно вводить в спектрометр и регистрировать излучение от двух различных источников</w:t>
+      </w:r>
+      <w:r>
+        <w:rPr>
+          <w:sz w:val="28"/>
+          <w:szCs w:val="28"/>
+        </w:rPr>
+        <w:t>[14]</w:t>
+      </w:r>
+      <w:r>
+        <w:rPr>
+          <w:sz w:val="28"/>
+          <w:szCs w:val="28"/>
+        </w:rPr>
+        <w:t>.</w:t>
       </w:r>
     </w:p>
     <w:p>
@@ -2292,13 +2368,6 @@
           <w:szCs w:val="28"/>
         </w:rPr>
       </w:pPr>
-      <w:r>
-        <w:rPr>
-          <w:sz w:val="28"/>
-          <w:szCs w:val="28"/>
-        </w:rPr>
-        <w:t>Отличительные особенности:</w:t>
-      </w:r>
     </w:p>
     <w:p>
       <w:pPr>
@@ -2318,6 +2387,26 @@
           <w:szCs w:val="28"/>
         </w:rPr>
         <w:lastRenderedPageBreak/>
+        <w:t>Отличительные особенности:</w:t>
+      </w:r>
+    </w:p>
+    <w:p>
+      <w:pPr>
+        <w:pStyle w:val="a3"/>
+        <w:shd w:val="clear" w:color="auto" w:fill="FFFFFF"/>
+        <w:spacing w:before="0" w:beforeAutospacing="0" w:after="0" w:afterAutospacing="0" w:line="276" w:lineRule="auto"/>
+        <w:ind w:firstLine="709"/>
+        <w:jc w:val="both"/>
+        <w:rPr>
+          <w:sz w:val="28"/>
+          <w:szCs w:val="28"/>
+        </w:rPr>
+      </w:pPr>
+      <w:r>
+        <w:rPr>
+          <w:sz w:val="28"/>
+          <w:szCs w:val="28"/>
+        </w:rPr>
         <w:t>–</w:t>
       </w:r>
       <w:r>
@@ -2510,7 +2599,7 @@
                     <pic:cNvPicPr/>
                   </pic:nvPicPr>
                   <pic:blipFill>
-                    <a:blip r:embed="rId9"/>
+                    <a:blip r:embed="rId10"/>
                     <a:stretch>
                       <a:fillRect/>
                     </a:stretch>
@@ -2644,6 +2733,15 @@
         </w:rPr>
         <w:t xml:space="preserve">Данное программное обеспечение позволяет фиксировать длину волны </w:t>
       </w:r>
+      <w:r>
+        <w:rPr>
+          <w:rFonts w:ascii="Times New Roman" w:hAnsi="Times New Roman" w:cs="Times New Roman"/>
+          <w:color w:val="000000" w:themeColor="text1"/>
+          <w:sz w:val="28"/>
+          <w:szCs w:val="28"/>
+        </w:rPr>
+        <w:t>и регистрировать интенсивность в относительных единицах на определенной длине. Так же позволяет одновременно просматривать несколько спектральных характеристик различных разрядов, что позволяет отслеживать изменения в интенсивности свечения определенных спектральных линий.</w:t>
+      </w:r>
     </w:p>
     <w:p>
       <w:pPr>
@@ -2659,11 +2757,19 @@
       <w:r>
         <w:rPr>
           <w:rFonts w:ascii="Times New Roman" w:hAnsi="Times New Roman" w:cs="Times New Roman"/>
-          <w:color w:val="FF0000"/>
-          <w:sz w:val="28"/>
-          <w:szCs w:val="28"/>
-        </w:rPr>
-        <w:t xml:space="preserve">Приведенное оборудование и методики исследования </w:t>
+          <w:sz w:val="28"/>
+          <w:szCs w:val="28"/>
+        </w:rPr>
+        <w:lastRenderedPageBreak/>
+        <w:t xml:space="preserve">Приведенные выше методики исследования и оборудование для их проведения предоставляют широкий спектр данных для анализа характеристик </w:t>
+      </w:r>
+      <w:r>
+        <w:rPr>
+          <w:rFonts w:ascii="Times New Roman" w:hAnsi="Times New Roman" w:cs="Times New Roman"/>
+          <w:sz w:val="28"/>
+          <w:szCs w:val="28"/>
+        </w:rPr>
+        <w:t>комбинированного разряда при проведении процесса плазмохимического травления.</w:t>
       </w:r>
     </w:p>
     <w:sectPr>
@@ -2677,7 +2783,7 @@
 </file>
 
 <file path=word/styles.xml><?xml version="1.0" encoding="utf-8"?>
-<w:styles xmlns:mc="http://schemas.openxmlformats.org/markup-compatibility/2006" xmlns:r="http://schemas.openxmlformats.org/officeDocument/2006/relationships" xmlns:w="http://schemas.openxmlformats.org/wordprocessingml/2006/main" xmlns:w14="http://schemas.microsoft.com/office/word/2010/wordml" xmlns:w15="http://schemas.microsoft.com/office/word/2012/wordml" xmlns:w16se="http://schemas.microsoft.com/office/word/2015/wordml/symex" mc:Ignorable="w14 w15 w16se">
+<w:styles xmlns:mc="http://schemas.openxmlformats.org/markup-compatibility/2006" xmlns:r="http://schemas.openxmlformats.org/officeDocument/2006/relationships" xmlns:w="http://schemas.openxmlformats.org/wordprocessingml/2006/main" xmlns:w14="http://schemas.microsoft.com/office/word/2010/wordml" mc:Ignorable="w14">
   <w:docDefaults>
     <w:rPrDefault>
       <w:rPr>
@@ -2693,378 +2799,410 @@
       </w:pPr>
     </w:pPrDefault>
   </w:docDefaults>
-  <w:latentStyles w:defLockedState="0" w:defUIPriority="99" w:defSemiHidden="0" w:defUnhideWhenUsed="0" w:defQFormat="0" w:count="371">
-    <w:lsdException w:name="Normal" w:uiPriority="0" w:qFormat="1"/>
-    <w:lsdException w:name="heading 1" w:uiPriority="9" w:qFormat="1"/>
-    <w:lsdException w:name="heading 2" w:semiHidden="1" w:uiPriority="9" w:unhideWhenUsed="1" w:qFormat="1"/>
-    <w:lsdException w:name="heading 3" w:semiHidden="1" w:uiPriority="9" w:unhideWhenUsed="1" w:qFormat="1"/>
-    <w:lsdException w:name="heading 4" w:semiHidden="1" w:uiPriority="9" w:unhideWhenUsed="1" w:qFormat="1"/>
-    <w:lsdException w:name="heading 5" w:semiHidden="1" w:uiPriority="9" w:unhideWhenUsed="1" w:qFormat="1"/>
-    <w:lsdException w:name="heading 6" w:semiHidden="1" w:uiPriority="9" w:unhideWhenUsed="1" w:qFormat="1"/>
-    <w:lsdException w:name="heading 7" w:semiHidden="1" w:uiPriority="9" w:unhideWhenUsed="1" w:qFormat="1"/>
-    <w:lsdException w:name="heading 8" w:semiHidden="1" w:uiPriority="9" w:unhideWhenUsed="1" w:qFormat="1"/>
-    <w:lsdException w:name="heading 9" w:semiHidden="1" w:uiPriority="9" w:unhideWhenUsed="1" w:qFormat="1"/>
-    <w:lsdException w:name="index 1" w:semiHidden="1" w:unhideWhenUsed="1"/>
-    <w:lsdException w:name="index 2" w:semiHidden="1" w:unhideWhenUsed="1"/>
-    <w:lsdException w:name="index 3" w:semiHidden="1" w:unhideWhenUsed="1"/>
-    <w:lsdException w:name="index 4" w:semiHidden="1" w:unhideWhenUsed="1"/>
-    <w:lsdException w:name="index 5" w:semiHidden="1" w:unhideWhenUsed="1"/>
-    <w:lsdException w:name="index 6" w:semiHidden="1" w:unhideWhenUsed="1"/>
-    <w:lsdException w:name="index 7" w:semiHidden="1" w:unhideWhenUsed="1"/>
-    <w:lsdException w:name="index 8" w:semiHidden="1" w:unhideWhenUsed="1"/>
-    <w:lsdException w:name="index 9" w:semiHidden="1" w:unhideWhenUsed="1"/>
-    <w:lsdException w:name="toc 1" w:semiHidden="1" w:uiPriority="39" w:unhideWhenUsed="1"/>
-    <w:lsdException w:name="toc 2" w:semiHidden="1" w:uiPriority="39" w:unhideWhenUsed="1"/>
-    <w:lsdException w:name="toc 3" w:semiHidden="1" w:uiPriority="39" w:unhideWhenUsed="1"/>
-    <w:lsdException w:name="toc 4" w:semiHidden="1" w:uiPriority="39" w:unhideWhenUsed="1"/>
-    <w:lsdException w:name="toc 5" w:semiHidden="1" w:uiPriority="39" w:unhideWhenUsed="1"/>
-    <w:lsdException w:name="toc 6" w:semiHidden="1" w:uiPriority="39" w:unhideWhenUsed="1"/>
-    <w:lsdException w:name="toc 7" w:semiHidden="1" w:uiPriority="39" w:unhideWhenUsed="1"/>
-    <w:lsdException w:name="toc 8" w:semiHidden="1" w:uiPriority="39" w:unhideWhenUsed="1"/>
-    <w:lsdException w:name="toc 9" w:semiHidden="1" w:uiPriority="39" w:unhideWhenUsed="1"/>
-    <w:lsdException w:name="Normal Indent" w:semiHidden="1" w:unhideWhenUsed="1"/>
-    <w:lsdException w:name="footnote text" w:semiHidden="1" w:unhideWhenUsed="1"/>
-    <w:lsdException w:name="annotation text" w:semiHidden="1" w:unhideWhenUsed="1"/>
-    <w:lsdException w:name="header" w:semiHidden="1" w:unhideWhenUsed="1"/>
-    <w:lsdException w:name="footer" w:semiHidden="1" w:unhideWhenUsed="1"/>
-    <w:lsdException w:name="index heading" w:semiHidden="1" w:unhideWhenUsed="1"/>
-    <w:lsdException w:name="caption" w:semiHidden="1" w:uiPriority="35" w:unhideWhenUsed="1" w:qFormat="1"/>
-    <w:lsdException w:name="table of figures" w:semiHidden="1" w:unhideWhenUsed="1"/>
-    <w:lsdException w:name="envelope address" w:semiHidden="1" w:unhideWhenUsed="1"/>
-    <w:lsdException w:name="envelope return" w:semiHidden="1" w:unhideWhenUsed="1"/>
-    <w:lsdException w:name="footnote reference" w:semiHidden="1" w:unhideWhenUsed="1"/>
-    <w:lsdException w:name="annotation reference" w:semiHidden="1" w:unhideWhenUsed="1"/>
-    <w:lsdException w:name="line number" w:semiHidden="1" w:unhideWhenUsed="1"/>
-    <w:lsdException w:name="page number" w:semiHidden="1" w:unhideWhenUsed="1"/>
-    <w:lsdException w:name="endnote reference" w:semiHidden="1" w:unhideWhenUsed="1"/>
-    <w:lsdException w:name="endnote text" w:semiHidden="1" w:unhideWhenUsed="1"/>
-    <w:lsdException w:name="table of authorities" w:semiHidden="1" w:unhideWhenUsed="1"/>
-    <w:lsdException w:name="macro" w:semiHidden="1" w:unhideWhenUsed="1"/>
-    <w:lsdException w:name="toa heading" w:semiHidden="1" w:unhideWhenUsed="1"/>
-    <w:lsdException w:name="List" w:semiHidden="1" w:unhideWhenUsed="1"/>
-    <w:lsdException w:name="List Bullet" w:semiHidden="1" w:unhideWhenUsed="1"/>
-    <w:lsdException w:name="List Number" w:semiHidden="1" w:unhideWhenUsed="1"/>
-    <w:lsdException w:name="List 2" w:semiHidden="1" w:unhideWhenUsed="1"/>
-    <w:lsdException w:name="List 3" w:semiHidden="1" w:unhideWhenUsed="1"/>
-    <w:lsdException w:name="List 4" w:semiHidden="1" w:unhideWhenUsed="1"/>
-    <w:lsdException w:name="List 5" w:semiHidden="1" w:unhideWhenUsed="1"/>
-    <w:lsdException w:name="List Bullet 2" w:semiHidden="1" w:unhideWhenUsed="1"/>
-    <w:lsdException w:name="List Bullet 3" w:semiHidden="1" w:unhideWhenUsed="1"/>
-    <w:lsdException w:name="List Bullet 4" w:semiHidden="1" w:unhideWhenUsed="1"/>
-    <w:lsdException w:name="List Bullet 5" w:semiHidden="1" w:unhideWhenUsed="1"/>
-    <w:lsdException w:name="List Number 2" w:semiHidden="1" w:unhideWhenUsed="1"/>
-    <w:lsdException w:name="List Number 3" w:semiHidden="1" w:unhideWhenUsed="1"/>
-    <w:lsdException w:name="List Number 4" w:semiHidden="1" w:unhideWhenUsed="1"/>
-    <w:lsdException w:name="List Number 5" w:semiHidden="1" w:unhideWhenUsed="1"/>
-    <w:lsdException w:name="Title" w:uiPriority="10" w:qFormat="1"/>
-    <w:lsdException w:name="Closing" w:semiHidden="1" w:unhideWhenUsed="1"/>
-    <w:lsdException w:name="Signature" w:semiHidden="1" w:unhideWhenUsed="1"/>
-    <w:lsdException w:name="Default Paragraph Font" w:semiHidden="1" w:uiPriority="1" w:unhideWhenUsed="1"/>
-    <w:lsdException w:name="Body Text" w:semiHidden="1" w:unhideWhenUsed="1"/>
-    <w:lsdException w:name="Body Text Indent" w:semiHidden="1" w:unhideWhenUsed="1"/>
-    <w:lsdException w:name="List Continue" w:semiHidden="1" w:unhideWhenUsed="1"/>
-    <w:lsdException w:name="List Continue 2" w:semiHidden="1" w:unhideWhenUsed="1"/>
-    <w:lsdException w:name="List Continue 3" w:semiHidden="1" w:unhideWhenUsed="1"/>
-    <w:lsdException w:name="List Continue 4" w:semiHidden="1" w:unhideWhenUsed="1"/>
-    <w:lsdException w:name="List Continue 5" w:semiHidden="1" w:unhideWhenUsed="1"/>
-    <w:lsdException w:name="Message Header" w:semiHidden="1" w:unhideWhenUsed="1"/>
-    <w:lsdException w:name="Subtitle" w:uiPriority="11" w:qFormat="1"/>
-    <w:lsdException w:name="Salutation" w:semiHidden="1" w:unhideWhenUsed="1"/>
-    <w:lsdException w:name="Date" w:semiHidden="1" w:unhideWhenUsed="1"/>
-    <w:lsdException w:name="Body Text First Indent" w:semiHidden="1" w:unhideWhenUsed="1"/>
-    <w:lsdException w:name="Body Text First Indent 2" w:semiHidden="1" w:unhideWhenUsed="1"/>
-    <w:lsdException w:name="Note Heading" w:semiHidden="1" w:unhideWhenUsed="1"/>
-    <w:lsdException w:name="Body Text 2" w:semiHidden="1" w:unhideWhenUsed="1"/>
-    <w:lsdException w:name="Body Text 3" w:semiHidden="1" w:unhideWhenUsed="1"/>
-    <w:lsdException w:name="Body Text Indent 2" w:semiHidden="1" w:unhideWhenUsed="1"/>
-    <w:lsdException w:name="Body Text Indent 3" w:semiHidden="1" w:unhideWhenUsed="1"/>
-    <w:lsdException w:name="Block Text" w:semiHidden="1" w:unhideWhenUsed="1"/>
-    <w:lsdException w:name="Hyperlink" w:semiHidden="1" w:unhideWhenUsed="1"/>
-    <w:lsdException w:name="FollowedHyperlink" w:semiHidden="1" w:unhideWhenUsed="1"/>
-    <w:lsdException w:name="Strong" w:uiPriority="22" w:qFormat="1"/>
-    <w:lsdException w:name="Emphasis" w:uiPriority="20" w:qFormat="1"/>
-    <w:lsdException w:name="Document Map" w:semiHidden="1" w:unhideWhenUsed="1"/>
-    <w:lsdException w:name="Plain Text" w:semiHidden="1" w:unhideWhenUsed="1"/>
-    <w:lsdException w:name="E-mail Signature" w:semiHidden="1" w:unhideWhenUsed="1"/>
-    <w:lsdException w:name="HTML Top of Form" w:semiHidden="1" w:unhideWhenUsed="1"/>
-    <w:lsdException w:name="HTML Bottom of Form" w:semiHidden="1" w:unhideWhenUsed="1"/>
-    <w:lsdException w:name="Normal (Web)" w:semiHidden="1" w:unhideWhenUsed="1"/>
-    <w:lsdException w:name="HTML Acronym" w:semiHidden="1" w:unhideWhenUsed="1"/>
-    <w:lsdException w:name="HTML Address" w:semiHidden="1" w:unhideWhenUsed="1"/>
-    <w:lsdException w:name="HTML Cite" w:semiHidden="1" w:unhideWhenUsed="1"/>
-    <w:lsdException w:name="HTML Code" w:semiHidden="1" w:unhideWhenUsed="1"/>
-    <w:lsdException w:name="HTML Definition" w:semiHidden="1" w:unhideWhenUsed="1"/>
-    <w:lsdException w:name="HTML Keyboard" w:semiHidden="1" w:unhideWhenUsed="1"/>
-    <w:lsdException w:name="HTML Preformatted" w:semiHidden="1" w:unhideWhenUsed="1"/>
-    <w:lsdException w:name="HTML Sample" w:semiHidden="1" w:unhideWhenUsed="1"/>
-    <w:lsdException w:name="HTML Typewriter" w:semiHidden="1" w:unhideWhenUsed="1"/>
-    <w:lsdException w:name="HTML Variable" w:semiHidden="1" w:unhideWhenUsed="1"/>
-    <w:lsdException w:name="Normal Table" w:semiHidden="1" w:unhideWhenUsed="1"/>
-    <w:lsdException w:name="annotation subject" w:semiHidden="1" w:unhideWhenUsed="1"/>
-    <w:lsdException w:name="No List" w:semiHidden="1" w:unhideWhenUsed="1"/>
-    <w:lsdException w:name="Outline List 1" w:semiHidden="1" w:unhideWhenUsed="1"/>
-    <w:lsdException w:name="Outline List 2" w:semiHidden="1" w:unhideWhenUsed="1"/>
-    <w:lsdException w:name="Outline List 3" w:semiHidden="1" w:unhideWhenUsed="1"/>
-    <w:lsdException w:name="Table Simple 1" w:semiHidden="1" w:unhideWhenUsed="1"/>
-    <w:lsdException w:name="Table Simple 2" w:semiHidden="1" w:unhideWhenUsed="1"/>
-    <w:lsdException w:name="Table Simple 3" w:semiHidden="1" w:unhideWhenUsed="1"/>
-    <w:lsdException w:name="Table Classic 1" w:semiHidden="1" w:unhideWhenUsed="1"/>
-    <w:lsdException w:name="Table Classic 2" w:semiHidden="1" w:unhideWhenUsed="1"/>
-    <w:lsdException w:name="Table Classic 3" w:semiHidden="1" w:unhideWhenUsed="1"/>
-    <w:lsdException w:name="Table Classic 4" w:semiHidden="1" w:unhideWhenUsed="1"/>
-    <w:lsdException w:name="Table Colorful 1" w:semiHidden="1" w:unhideWhenUsed="1"/>
-    <w:lsdException w:name="Table Colorful 2" w:semiHidden="1" w:unhideWhenUsed="1"/>
-    <w:lsdException w:name="Table Colorful 3" w:semiHidden="1" w:unhideWhenUsed="1"/>
-    <w:lsdException w:name="Table Columns 1" w:semiHidden="1" w:unhideWhenUsed="1"/>
-    <w:lsdException w:name="Table Columns 2" w:semiHidden="1" w:unhideWhenUsed="1"/>
-    <w:lsdException w:name="Table Columns 3" w:semiHidden="1" w:unhideWhenUsed="1"/>
-    <w:lsdException w:name="Table Columns 4" w:semiHidden="1" w:unhideWhenUsed="1"/>
-    <w:lsdException w:name="Table Columns 5" w:semiHidden="1" w:unhideWhenUsed="1"/>
-    <w:lsdException w:name="Table Grid 1" w:semiHidden="1" w:unhideWhenUsed="1"/>
-    <w:lsdException w:name="Table Grid 2" w:semiHidden="1" w:unhideWhenUsed="1"/>
-    <w:lsdException w:name="Table Grid 3" w:semiHidden="1" w:unhideWhenUsed="1"/>
-    <w:lsdException w:name="Table Grid 4" w:semiHidden="1" w:unhideWhenUsed="1"/>
-    <w:lsdException w:name="Table Grid 5" w:semiHidden="1" w:unhideWhenUsed="1"/>
-    <w:lsdException w:name="Table Grid 6" w:semiHidden="1" w:unhideWhenUsed="1"/>
-    <w:lsdException w:name="Table Grid 7" w:semiHidden="1" w:unhideWhenUsed="1"/>
-    <w:lsdException w:name="Table Grid 8" w:semiHidden="1" w:unhideWhenUsed="1"/>
-    <w:lsdException w:name="Table List 1" w:semiHidden="1" w:unhideWhenUsed="1"/>
-    <w:lsdException w:name="Table List 2" w:semiHidden="1" w:unhideWhenUsed="1"/>
-    <w:lsdException w:name="Table List 3" w:semiHidden="1" w:unhideWhenUsed="1"/>
-    <w:lsdException w:name="Table List 4" w:semiHidden="1" w:unhideWhenUsed="1"/>
-    <w:lsdException w:name="Table List 5" w:semiHidden="1" w:unhideWhenUsed="1"/>
-    <w:lsdException w:name="Table List 6" w:semiHidden="1" w:unhideWhenUsed="1"/>
-    <w:lsdException w:name="Table List 7" w:semiHidden="1" w:unhideWhenUsed="1"/>
-    <w:lsdException w:name="Table List 8" w:semiHidden="1" w:unhideWhenUsed="1"/>
-    <w:lsdException w:name="Table 3D effects 1" w:semiHidden="1" w:unhideWhenUsed="1"/>
-    <w:lsdException w:name="Table 3D effects 2" w:semiHidden="1" w:unhideWhenUsed="1"/>
-    <w:lsdException w:name="Table 3D effects 3" w:semiHidden="1" w:unhideWhenUsed="1"/>
-    <w:lsdException w:name="Table Contemporary" w:semiHidden="1" w:unhideWhenUsed="1"/>
-    <w:lsdException w:name="Table Elegant" w:semiHidden="1" w:unhideWhenUsed="1"/>
-    <w:lsdException w:name="Table Professional" w:semiHidden="1" w:unhideWhenUsed="1"/>
-    <w:lsdException w:name="Table Subtle 1" w:semiHidden="1" w:unhideWhenUsed="1"/>
-    <w:lsdException w:name="Table Subtle 2" w:semiHidden="1" w:unhideWhenUsed="1"/>
-    <w:lsdException w:name="Table Web 1" w:semiHidden="1" w:unhideWhenUsed="1"/>
-    <w:lsdException w:name="Table Web 2" w:semiHidden="1" w:unhideWhenUsed="1"/>
-    <w:lsdException w:name="Table Web 3" w:semiHidden="1" w:unhideWhenUsed="1"/>
-    <w:lsdException w:name="Balloon Text" w:semiHidden="1" w:unhideWhenUsed="1"/>
-    <w:lsdException w:name="Table Grid" w:uiPriority="59"/>
-    <w:lsdException w:name="Table Theme" w:semiHidden="1" w:unhideWhenUsed="1"/>
-    <w:lsdException w:name="Placeholder Text" w:semiHidden="1"/>
-    <w:lsdException w:name="No Spacing" w:uiPriority="1" w:qFormat="1"/>
-    <w:lsdException w:name="Light Shading" w:uiPriority="60"/>
-    <w:lsdException w:name="Light List" w:uiPriority="61"/>
-    <w:lsdException w:name="Light Grid" w:uiPriority="62"/>
-    <w:lsdException w:name="Medium Shading 1" w:uiPriority="63"/>
-    <w:lsdException w:name="Medium Shading 2" w:uiPriority="64"/>
-    <w:lsdException w:name="Medium List 1" w:uiPriority="65"/>
-    <w:lsdException w:name="Medium List 2" w:uiPriority="66"/>
-    <w:lsdException w:name="Medium Grid 1" w:uiPriority="67"/>
-    <w:lsdException w:name="Medium Grid 2" w:uiPriority="68"/>
-    <w:lsdException w:name="Medium Grid 3" w:uiPriority="69"/>
-    <w:lsdException w:name="Dark List" w:uiPriority="70"/>
-    <w:lsdException w:name="Colorful Shading" w:uiPriority="71"/>
-    <w:lsdException w:name="Colorful List" w:uiPriority="72"/>
-    <w:lsdException w:name="Colorful Grid" w:uiPriority="73"/>
-    <w:lsdException w:name="Light Shading Accent 1" w:uiPriority="60"/>
-    <w:lsdException w:name="Light List Accent 1" w:uiPriority="61"/>
-    <w:lsdException w:name="Light Grid Accent 1" w:uiPriority="62"/>
-    <w:lsdException w:name="Medium Shading 1 Accent 1" w:uiPriority="63"/>
-    <w:lsdException w:name="Medium Shading 2 Accent 1" w:uiPriority="64"/>
-    <w:lsdException w:name="Medium List 1 Accent 1" w:uiPriority="65"/>
-    <w:lsdException w:name="Revision" w:semiHidden="1"/>
-    <w:lsdException w:name="List Paragraph" w:uiPriority="34" w:qFormat="1"/>
-    <w:lsdException w:name="Quote" w:uiPriority="29" w:qFormat="1"/>
-    <w:lsdException w:name="Intense Quote" w:uiPriority="30" w:qFormat="1"/>
-    <w:lsdException w:name="Medium List 2 Accent 1" w:uiPriority="66"/>
-    <w:lsdException w:name="Medium Grid 1 Accent 1" w:uiPriority="67"/>
-    <w:lsdException w:name="Medium Grid 2 Accent 1" w:uiPriority="68"/>
-    <w:lsdException w:name="Medium Grid 3 Accent 1" w:uiPriority="69"/>
-    <w:lsdException w:name="Dark List Accent 1" w:uiPriority="70"/>
-    <w:lsdException w:name="Colorful Shading Accent 1" w:uiPriority="71"/>
-    <w:lsdException w:name="Colorful List Accent 1" w:uiPriority="72"/>
-    <w:lsdException w:name="Colorful Grid Accent 1" w:uiPriority="73"/>
-    <w:lsdException w:name="Light Shading Accent 2" w:uiPriority="60"/>
-    <w:lsdException w:name="Light List Accent 2" w:uiPriority="61"/>
-    <w:lsdException w:name="Light Grid Accent 2" w:uiPriority="62"/>
-    <w:lsdException w:name="Medium Shading 1 Accent 2" w:uiPriority="63"/>
-    <w:lsdException w:name="Medium Shading 2 Accent 2" w:uiPriority="64"/>
-    <w:lsdException w:name="Medium List 1 Accent 2" w:uiPriority="65"/>
-    <w:lsdException w:name="Medium List 2 Accent 2" w:uiPriority="66"/>
-    <w:lsdException w:name="Medium Grid 1 Accent 2" w:uiPriority="67"/>
-    <w:lsdException w:name="Medium Grid 2 Accent 2" w:uiPriority="68"/>
-    <w:lsdException w:name="Medium Grid 3 Accent 2" w:uiPriority="69"/>
-    <w:lsdException w:name="Dark List Accent 2" w:uiPriority="70"/>
-    <w:lsdException w:name="Colorful Shading Accent 2" w:uiPriority="71"/>
-    <w:lsdException w:name="Colorful List Accent 2" w:uiPriority="72"/>
-    <w:lsdException w:name="Colorful Grid Accent 2" w:uiPriority="73"/>
-    <w:lsdException w:name="Light Shading Accent 3" w:uiPriority="60"/>
-    <w:lsdException w:name="Light List Accent 3" w:uiPriority="61"/>
-    <w:lsdException w:name="Light Grid Accent 3" w:uiPriority="62"/>
-    <w:lsdException w:name="Medium Shading 1 Accent 3" w:uiPriority="63"/>
-    <w:lsdException w:name="Medium Shading 2 Accent 3" w:uiPriority="64"/>
-    <w:lsdException w:name="Medium List 1 Accent 3" w:uiPriority="65"/>
-    <w:lsdException w:name="Medium List 2 Accent 3" w:uiPriority="66"/>
-    <w:lsdException w:name="Medium Grid 1 Accent 3" w:uiPriority="67"/>
-    <w:lsdException w:name="Medium Grid 2 Accent 3" w:uiPriority="68"/>
-    <w:lsdException w:name="Medium Grid 3 Accent 3" w:uiPriority="69"/>
-    <w:lsdException w:name="Dark List Accent 3" w:uiPriority="70"/>
-    <w:lsdException w:name="Colorful Shading Accent 3" w:uiPriority="71"/>
-    <w:lsdException w:name="Colorful List Accent 3" w:uiPriority="72"/>
-    <w:lsdException w:name="Colorful Grid Accent 3" w:uiPriority="73"/>
-    <w:lsdException w:name="Light Shading Accent 4" w:uiPriority="60"/>
-    <w:lsdException w:name="Light List Accent 4" w:uiPriority="61"/>
-    <w:lsdException w:name="Light Grid Accent 4" w:uiPriority="62"/>
-    <w:lsdException w:name="Medium Shading 1 Accent 4" w:uiPriority="63"/>
-    <w:lsdException w:name="Medium Shading 2 Accent 4" w:uiPriority="64"/>
-    <w:lsdException w:name="Medium List 1 Accent 4" w:uiPriority="65"/>
-    <w:lsdException w:name="Medium List 2 Accent 4" w:uiPriority="66"/>
-    <w:lsdException w:name="Medium Grid 1 Accent 4" w:uiPriority="67"/>
-    <w:lsdException w:name="Medium Grid 2 Accent 4" w:uiPriority="68"/>
-    <w:lsdException w:name="Medium Grid 3 Accent 4" w:uiPriority="69"/>
-    <w:lsdException w:name="Dark List Accent 4" w:uiPriority="70"/>
-    <w:lsdException w:name="Colorful Shading Accent 4" w:uiPriority="71"/>
-    <w:lsdException w:name="Colorful List Accent 4" w:uiPriority="72"/>
-    <w:lsdException w:name="Colorful Grid Accent 4" w:uiPriority="73"/>
-    <w:lsdException w:name="Light Shading Accent 5" w:uiPriority="60"/>
-    <w:lsdException w:name="Light List Accent 5" w:uiPriority="61"/>
-    <w:lsdException w:name="Light Grid Accent 5" w:uiPriority="62"/>
-    <w:lsdException w:name="Medium Shading 1 Accent 5" w:uiPriority="63"/>
-    <w:lsdException w:name="Medium Shading 2 Accent 5" w:uiPriority="64"/>
-    <w:lsdException w:name="Medium List 1 Accent 5" w:uiPriority="65"/>
-    <w:lsdException w:name="Medium List 2 Accent 5" w:uiPriority="66"/>
-    <w:lsdException w:name="Medium Grid 1 Accent 5" w:uiPriority="67"/>
-    <w:lsdException w:name="Medium Grid 2 Accent 5" w:uiPriority="68"/>
-    <w:lsdException w:name="Medium Grid 3 Accent 5" w:uiPriority="69"/>
-    <w:lsdException w:name="Dark List Accent 5" w:uiPriority="70"/>
-    <w:lsdException w:name="Colorful Shading Accent 5" w:uiPriority="71"/>
-    <w:lsdException w:name="Colorful List Accent 5" w:uiPriority="72"/>
-    <w:lsdException w:name="Colorful Grid Accent 5" w:uiPriority="73"/>
-    <w:lsdException w:name="Light Shading Accent 6" w:uiPriority="60"/>
-    <w:lsdException w:name="Light List Accent 6" w:uiPriority="61"/>
-    <w:lsdException w:name="Light Grid Accent 6" w:uiPriority="62"/>
-    <w:lsdException w:name="Medium Shading 1 Accent 6" w:uiPriority="63"/>
-    <w:lsdException w:name="Medium Shading 2 Accent 6" w:uiPriority="64"/>
-    <w:lsdException w:name="Medium List 1 Accent 6" w:uiPriority="65"/>
-    <w:lsdException w:name="Medium List 2 Accent 6" w:uiPriority="66"/>
-    <w:lsdException w:name="Medium Grid 1 Accent 6" w:uiPriority="67"/>
-    <w:lsdException w:name="Medium Grid 2 Accent 6" w:uiPriority="68"/>
-    <w:lsdException w:name="Medium Grid 3 Accent 6" w:uiPriority="69"/>
-    <w:lsdException w:name="Dark List Accent 6" w:uiPriority="70"/>
-    <w:lsdException w:name="Colorful Shading Accent 6" w:uiPriority="71"/>
-    <w:lsdException w:name="Colorful List Accent 6" w:uiPriority="72"/>
-    <w:lsdException w:name="Colorful Grid Accent 6" w:uiPriority="73"/>
-    <w:lsdException w:name="Subtle Emphasis" w:uiPriority="19" w:qFormat="1"/>
-    <w:lsdException w:name="Intense Emphasis" w:uiPriority="21" w:qFormat="1"/>
-    <w:lsdException w:name="Subtle Reference" w:uiPriority="31" w:qFormat="1"/>
-    <w:lsdException w:name="Intense Reference" w:uiPriority="32" w:qFormat="1"/>
-    <w:lsdException w:name="Book Title" w:uiPriority="33" w:qFormat="1"/>
-    <w:lsdException w:name="Bibliography" w:semiHidden="1" w:uiPriority="37" w:unhideWhenUsed="1"/>
-    <w:lsdException w:name="TOC Heading" w:semiHidden="1" w:uiPriority="39" w:unhideWhenUsed="1" w:qFormat="1"/>
-    <w:lsdException w:name="Plain Table 1" w:uiPriority="41"/>
-    <w:lsdException w:name="Plain Table 2" w:uiPriority="42"/>
-    <w:lsdException w:name="Plain Table 3" w:uiPriority="43"/>
-    <w:lsdException w:name="Plain Table 4" w:uiPriority="44"/>
-    <w:lsdException w:name="Plain Table 5" w:uiPriority="45"/>
-    <w:lsdException w:name="Grid Table Light" w:uiPriority="40"/>
-    <w:lsdException w:name="Grid Table 1 Light" w:uiPriority="46"/>
-    <w:lsdException w:name="Grid Table 2" w:uiPriority="47"/>
-    <w:lsdException w:name="Grid Table 3" w:uiPriority="48"/>
-    <w:lsdException w:name="Grid Table 4" w:uiPriority="49"/>
-    <w:lsdException w:name="Grid Table 5 Dark" w:uiPriority="50"/>
-    <w:lsdException w:name="Grid Table 6 Colorful" w:uiPriority="51"/>
-    <w:lsdException w:name="Grid Table 7 Colorful" w:uiPriority="52"/>
-    <w:lsdException w:name="Grid Table 1 Light Accent 1" w:uiPriority="46"/>
-    <w:lsdException w:name="Grid Table 2 Accent 1" w:uiPriority="47"/>
-    <w:lsdException w:name="Grid Table 3 Accent 1" w:uiPriority="48"/>
-    <w:lsdException w:name="Grid Table 4 Accent 1" w:uiPriority="49"/>
-    <w:lsdException w:name="Grid Table 5 Dark Accent 1" w:uiPriority="50"/>
-    <w:lsdException w:name="Grid Table 6 Colorful Accent 1" w:uiPriority="51"/>
-    <w:lsdException w:name="Grid Table 7 Colorful Accent 1" w:uiPriority="52"/>
-    <w:lsdException w:name="Grid Table 1 Light Accent 2" w:uiPriority="46"/>
-    <w:lsdException w:name="Grid Table 2 Accent 2" w:uiPriority="47"/>
-    <w:lsdException w:name="Grid Table 3 Accent 2" w:uiPriority="48"/>
-    <w:lsdException w:name="Grid Table 4 Accent 2" w:uiPriority="49"/>
-    <w:lsdException w:name="Grid Table 5 Dark Accent 2" w:uiPriority="50"/>
-    <w:lsdException w:name="Grid Table 6 Colorful Accent 2" w:uiPriority="51"/>
-    <w:lsdException w:name="Grid Table 7 Colorful Accent 2" w:uiPriority="52"/>
-    <w:lsdException w:name="Grid Table 1 Light Accent 3" w:uiPriority="46"/>
-    <w:lsdException w:name="Grid Table 2 Accent 3" w:uiPriority="47"/>
-    <w:lsdException w:name="Grid Table 3 Accent 3" w:uiPriority="48"/>
-    <w:lsdException w:name="Grid Table 4 Accent 3" w:uiPriority="49"/>
-    <w:lsdException w:name="Grid Table 5 Dark Accent 3" w:uiPriority="50"/>
-    <w:lsdException w:name="Grid Table 6 Colorful Accent 3" w:uiPriority="51"/>
-    <w:lsdException w:name="Grid Table 7 Colorful Accent 3" w:uiPriority="52"/>
-    <w:lsdException w:name="Grid Table 1 Light Accent 4" w:uiPriority="46"/>
-    <w:lsdException w:name="Grid Table 2 Accent 4" w:uiPriority="47"/>
-    <w:lsdException w:name="Grid Table 3 Accent 4" w:uiPriority="48"/>
-    <w:lsdException w:name="Grid Table 4 Accent 4" w:uiPriority="49"/>
-    <w:lsdException w:name="Grid Table 5 Dark Accent 4" w:uiPriority="50"/>
-    <w:lsdException w:name="Grid Table 6 Colorful Accent 4" w:uiPriority="51"/>
-    <w:lsdException w:name="Grid Table 7 Colorful Accent 4" w:uiPriority="52"/>
-    <w:lsdException w:name="Grid Table 1 Light Accent 5" w:uiPriority="46"/>
-    <w:lsdException w:name="Grid Table 2 Accent 5" w:uiPriority="47"/>
-    <w:lsdException w:name="Grid Table 3 Accent 5" w:uiPriority="48"/>
-    <w:lsdException w:name="Grid Table 4 Accent 5" w:uiPriority="49"/>
-    <w:lsdException w:name="Grid Table 5 Dark Accent 5" w:uiPriority="50"/>
-    <w:lsdException w:name="Grid Table 6 Colorful Accent 5" w:uiPriority="51"/>
-    <w:lsdException w:name="Grid Table 7 Colorful Accent 5" w:uiPriority="52"/>
-    <w:lsdException w:name="Grid Table 1 Light Accent 6" w:uiPriority="46"/>
-    <w:lsdException w:name="Grid Table 2 Accent 6" w:uiPriority="47"/>
-    <w:lsdException w:name="Grid Table 3 Accent 6" w:uiPriority="48"/>
-    <w:lsdException w:name="Grid Table 4 Accent 6" w:uiPriority="49"/>
-    <w:lsdException w:name="Grid Table 5 Dark Accent 6" w:uiPriority="50"/>
-    <w:lsdException w:name="Grid Table 6 Colorful Accent 6" w:uiPriority="51"/>
-    <w:lsdException w:name="Grid Table 7 Colorful Accent 6" w:uiPriority="52"/>
-    <w:lsdException w:name="List Table 1 Light" w:uiPriority="46"/>
-    <w:lsdException w:name="List Table 2" w:uiPriority="47"/>
-    <w:lsdException w:name="List Table 3" w:uiPriority="48"/>
-    <w:lsdException w:name="List Table 4" w:uiPriority="49"/>
-    <w:lsdException w:name="List Table 5 Dark" w:uiPriority="50"/>
-    <w:lsdException w:name="List Table 6 Colorful" w:uiPriority="51"/>
-    <w:lsdException w:name="List Table 7 Colorful" w:uiPriority="52"/>
-    <w:lsdException w:name="List Table 1 Light Accent 1" w:uiPriority="46"/>
-    <w:lsdException w:name="List Table 2 Accent 1" w:uiPriority="47"/>
-    <w:lsdException w:name="List Table 3 Accent 1" w:uiPriority="48"/>
-    <w:lsdException w:name="List Table 4 Accent 1" w:uiPriority="49"/>
-    <w:lsdException w:name="List Table 5 Dark Accent 1" w:uiPriority="50"/>
-    <w:lsdException w:name="List Table 6 Colorful Accent 1" w:uiPriority="51"/>
-    <w:lsdException w:name="List Table 7 Colorful Accent 1" w:uiPriority="52"/>
-    <w:lsdException w:name="List Table 1 Light Accent 2" w:uiPriority="46"/>
-    <w:lsdException w:name="List Table 2 Accent 2" w:uiPriority="47"/>
-    <w:lsdException w:name="List Table 3 Accent 2" w:uiPriority="48"/>
-    <w:lsdException w:name="List Table 4 Accent 2" w:uiPriority="49"/>
-    <w:lsdException w:name="List Table 5 Dark Accent 2" w:uiPriority="50"/>
-    <w:lsdException w:name="List Table 6 Colorful Accent 2" w:uiPriority="51"/>
-    <w:lsdException w:name="List Table 7 Colorful Accent 2" w:uiPriority="52"/>
-    <w:lsdException w:name="List Table 1 Light Accent 3" w:uiPriority="46"/>
-    <w:lsdException w:name="List Table 2 Accent 3" w:uiPriority="47"/>
-    <w:lsdException w:name="List Table 3 Accent 3" w:uiPriority="48"/>
-    <w:lsdException w:name="List Table 4 Accent 3" w:uiPriority="49"/>
-    <w:lsdException w:name="List Table 5 Dark Accent 3" w:uiPriority="50"/>
-    <w:lsdException w:name="List Table 6 Colorful Accent 3" w:uiPriority="51"/>
-    <w:lsdException w:name="List Table 7 Colorful Accent 3" w:uiPriority="52"/>
-    <w:lsdException w:name="List Table 1 Light Accent 4" w:uiPriority="46"/>
-    <w:lsdException w:name="List Table 2 Accent 4" w:uiPriority="47"/>
-    <w:lsdException w:name="List Table 3 Accent 4" w:uiPriority="48"/>
-    <w:lsdException w:name="List Table 4 Accent 4" w:uiPriority="49"/>
-    <w:lsdException w:name="List Table 5 Dark Accent 4" w:uiPriority="50"/>
-    <w:lsdException w:name="List Table 6 Colorful Accent 4" w:uiPriority="51"/>
-    <w:lsdException w:name="List Table 7 Colorful Accent 4" w:uiPriority="52"/>
-    <w:lsdException w:name="List Table 1 Light Accent 5" w:uiPriority="46"/>
-    <w:lsdException w:name="List Table 2 Accent 5" w:uiPriority="47"/>
-    <w:lsdException w:name="List Table 3 Accent 5" w:uiPriority="48"/>
-    <w:lsdException w:name="List Table 4 Accent 5" w:uiPriority="49"/>
-    <w:lsdException w:name="List Table 5 Dark Accent 5" w:uiPriority="50"/>
-    <w:lsdException w:name="List Table 6 Colorful Accent 5" w:uiPriority="51"/>
-    <w:lsdException w:name="List Table 7 Colorful Accent 5" w:uiPriority="52"/>
-    <w:lsdException w:name="List Table 1 Light Accent 6" w:uiPriority="46"/>
-    <w:lsdException w:name="List Table 2 Accent 6" w:uiPriority="47"/>
-    <w:lsdException w:name="List Table 3 Accent 6" w:uiPriority="48"/>
-    <w:lsdException w:name="List Table 4 Accent 6" w:uiPriority="49"/>
-    <w:lsdException w:name="List Table 5 Dark Accent 6" w:uiPriority="50"/>
-    <w:lsdException w:name="List Table 6 Colorful Accent 6" w:uiPriority="51"/>
-    <w:lsdException w:name="List Table 7 Colorful Accent 6" w:uiPriority="52"/>
+  <w:latentStyles w:defLockedState="0" w:defUIPriority="99" w:defSemiHidden="1" w:defUnhideWhenUsed="1" w:defQFormat="0" w:count="267">
+    <w:lsdException w:name="Normal" w:semiHidden="0" w:uiPriority="0" w:unhideWhenUsed="0" w:qFormat="1"/>
+    <w:lsdException w:name="heading 1" w:semiHidden="0" w:uiPriority="9" w:unhideWhenUsed="0" w:qFormat="1"/>
+    <w:lsdException w:name="heading 2" w:uiPriority="9" w:qFormat="1"/>
+    <w:lsdException w:name="heading 3" w:uiPriority="9" w:qFormat="1"/>
+    <w:lsdException w:name="heading 4" w:uiPriority="9" w:qFormat="1"/>
+    <w:lsdException w:name="heading 5" w:uiPriority="9" w:qFormat="1"/>
+    <w:lsdException w:name="heading 6" w:uiPriority="9" w:qFormat="1"/>
+    <w:lsdException w:name="heading 7" w:uiPriority="9" w:qFormat="1"/>
+    <w:lsdException w:name="heading 8" w:uiPriority="9" w:qFormat="1"/>
+    <w:lsdException w:name="heading 9" w:uiPriority="9" w:qFormat="1"/>
+    <w:lsdException w:name="toc 1" w:uiPriority="39"/>
+    <w:lsdException w:name="toc 2" w:uiPriority="39"/>
+    <w:lsdException w:name="toc 3" w:uiPriority="39"/>
+    <w:lsdException w:name="toc 4" w:uiPriority="39"/>
+    <w:lsdException w:name="toc 5" w:uiPriority="39"/>
+    <w:lsdException w:name="toc 6" w:uiPriority="39"/>
+    <w:lsdException w:name="toc 7" w:uiPriority="39"/>
+    <w:lsdException w:name="toc 8" w:uiPriority="39"/>
+    <w:lsdException w:name="toc 9" w:uiPriority="39"/>
+    <w:lsdException w:name="caption" w:uiPriority="35" w:qFormat="1"/>
+    <w:lsdException w:name="Title" w:semiHidden="0" w:uiPriority="10" w:unhideWhenUsed="0" w:qFormat="1"/>
+    <w:lsdException w:name="Default Paragraph Font" w:uiPriority="1"/>
+    <w:lsdException w:name="Subtitle" w:semiHidden="0" w:uiPriority="11" w:unhideWhenUsed="0" w:qFormat="1"/>
+    <w:lsdException w:name="Strong" w:semiHidden="0" w:uiPriority="22" w:unhideWhenUsed="0" w:qFormat="1"/>
+    <w:lsdException w:name="Emphasis" w:semiHidden="0" w:uiPriority="20" w:unhideWhenUsed="0" w:qFormat="1"/>
+    <w:lsdException w:name="Table Grid" w:semiHidden="0" w:uiPriority="59" w:unhideWhenUsed="0"/>
+    <w:lsdException w:name="Placeholder Text" w:unhideWhenUsed="0"/>
+    <w:lsdException w:name="No Spacing" w:semiHidden="0" w:uiPriority="1" w:unhideWhenUsed="0" w:qFormat="1"/>
+    <w:lsdException w:name="Light Shading" w:semiHidden="0" w:uiPriority="60" w:unhideWhenUsed="0"/>
+    <w:lsdException w:name="Light List" w:semiHidden="0" w:uiPriority="61" w:unhideWhenUsed="0"/>
+    <w:lsdException w:name="Light Grid" w:semiHidden="0" w:uiPriority="62" w:unhideWhenUsed="0"/>
+    <w:lsdException w:name="Medium Shading 1" w:semiHidden="0" w:uiPriority="63" w:unhideWhenUsed="0"/>
+    <w:lsdException w:name="Medium Shading 2" w:semiHidden="0" w:uiPriority="64" w:unhideWhenUsed="0"/>
+    <w:lsdException w:name="Medium List 1" w:semiHidden="0" w:uiPriority="65" w:unhideWhenUsed="0"/>
+    <w:lsdException w:name="Medium List 2" w:semiHidden="0" w:uiPriority="66" w:unhideWhenUsed="0"/>
+    <w:lsdException w:name="Medium Grid 1" w:semiHidden="0" w:uiPriority="67" w:unhideWhenUsed="0"/>
+    <w:lsdException w:name="Medium Grid 2" w:semiHidden="0" w:uiPriority="68" w:unhideWhenUsed="0"/>
+    <w:lsdException w:name="Medium Grid 3" w:semiHidden="0" w:uiPriority="69" w:unhideWhenUsed="0"/>
+    <w:lsdException w:name="Dark List" w:semiHidden="0" w:uiPriority="70" w:unhideWhenUsed="0"/>
+    <w:lsdException w:name="Colorful Shading" w:semiHidden="0" w:uiPriority="71" w:unhideWhenUsed="0"/>
+    <w:lsdException w:name="Colorful List" w:semiHidden="0" w:uiPriority="72" w:unhideWhenUsed="0"/>
+    <w:lsdException w:name="Colorful Grid" w:semiHidden="0" w:uiPriority="73" w:unhideWhenUsed="0"/>
+    <w:lsdException w:name="Light Shading Accent 1" w:semiHidden="0" w:uiPriority="60" w:unhideWhenUsed="0"/>
+    <w:lsdException w:name="Light List Accent 1" w:semiHidden="0" w:uiPriority="61" w:unhideWhenUsed="0"/>
+    <w:lsdException w:name="Light Grid Accent 1" w:semiHidden="0" w:uiPriority="62" w:unhideWhenUsed="0"/>
+    <w:lsdException w:name="Medium Shading 1 Accent 1" w:semiHidden="0" w:uiPriority="63" w:unhideWhenUsed="0"/>
+    <w:lsdException w:name="Medium Shading 2 Accent 1" w:semiHidden="0" w:uiPriority="64" w:unhideWhenUsed="0"/>
+    <w:lsdException w:name="Medium List 1 Accent 1" w:semiHidden="0" w:uiPriority="65" w:unhideWhenUsed="0"/>
+    <w:lsdException w:name="Revision" w:unhideWhenUsed="0"/>
+    <w:lsdException w:name="List Paragraph" w:semiHidden="0" w:uiPriority="34" w:unhideWhenUsed="0" w:qFormat="1"/>
+    <w:lsdException w:name="Quote" w:semiHidden="0" w:uiPriority="29" w:unhideWhenUsed="0" w:qFormat="1"/>
+    <w:lsdException w:name="Intense Quote" w:semiHidden="0" w:uiPriority="30" w:unhideWhenUsed="0" w:qFormat="1"/>
+    <w:lsdException w:name="Medium List 2 Accent 1" w:semiHidden="0" w:uiPriority="66" w:unhideWhenUsed="0"/>
+    <w:lsdException w:name="Medium Grid 1 Accent 1" w:semiHidden="0" w:uiPriority="67" w:unhideWhenUsed="0"/>
+    <w:lsdException w:name="Medium Grid 2 Accent 1" w:semiHidden="0" w:uiPriority="68" w:unhideWhenUsed="0"/>
+    <w:lsdException w:name="Medium Grid 3 Accent 1" w:semiHidden="0" w:uiPriority="69" w:unhideWhenUsed="0"/>
+    <w:lsdException w:name="Dark List Accent 1" w:semiHidden="0" w:uiPriority="70" w:unhideWhenUsed="0"/>
+    <w:lsdException w:name="Colorful Shading Accent 1" w:semiHidden="0" w:uiPriority="71" w:unhideWhenUsed="0"/>
+    <w:lsdException w:name="Colorful List Accent 1" w:semiHidden="0" w:uiPriority="72" w:unhideWhenUsed="0"/>
+    <w:lsdException w:name="Colorful Grid Accent 1" w:semiHidden="0" w:uiPriority="73" w:unhideWhenUsed="0"/>
+    <w:lsdException w:name="Light Shading Accent 2" w:semiHidden="0" w:uiPriority="60" w:unhideWhenUsed="0"/>
+    <w:lsdException w:name="Light List Accent 2" w:semiHidden="0" w:uiPriority="61" w:unhideWhenUsed="0"/>
+    <w:lsdException w:name="Light Grid Accent 2" w:semiHidden="0" w:uiPriority="62" w:unhideWhenUsed="0"/>
+    <w:lsdException w:name="Medium Shading 1 Accent 2" w:semiHidden="0" w:uiPriority="63" w:unhideWhenUsed="0"/>
+    <w:lsdException w:name="Medium Shading 2 Accent 2" w:semiHidden="0" w:uiPriority="64" w:unhideWhenUsed="0"/>
+    <w:lsdException w:name="Medium List 1 Accent 2" w:semiHidden="0" w:uiPriority="65" w:unhideWhenUsed="0"/>
+    <w:lsdException w:name="Medium List 2 Accent 2" w:semiHidden="0" w:uiPriority="66" w:unhideWhenUsed="0"/>
+    <w:lsdException w:name="Medium Grid 1 Accent 2" w:semiHidden="0" w:uiPriority="67" w:unhideWhenUsed="0"/>
+    <w:lsdException w:name="Medium Grid 2 Accent 2" w:semiHidden="0" w:uiPriority="68" w:unhideWhenUsed="0"/>
+    <w:lsdException w:name="Medium Grid 3 Accent 2" w:semiHidden="0" w:uiPriority="69" w:unhideWhenUsed="0"/>
+    <w:lsdException w:name="Dark List Accent 2" w:semiHidden="0" w:uiPriority="70" w:unhideWhenUsed="0"/>
+    <w:lsdException w:name="Colorful Shading Accent 2" w:semiHidden="0" w:uiPriority="71" w:unhideWhenUsed="0"/>
+    <w:lsdException w:name="Colorful List Accent 2" w:semiHidden="0" w:uiPriority="72" w:unhideWhenUsed="0"/>
+    <w:lsdException w:name="Colorful Grid Accent 2" w:semiHidden="0" w:uiPriority="73" w:unhideWhenUsed="0"/>
+    <w:lsdException w:name="Light Shading Accent 3" w:semiHidden="0" w:uiPriority="60" w:unhideWhenUsed="0"/>
+    <w:lsdException w:name="Light List Accent 3" w:semiHidden="0" w:uiPriority="61" w:unhideWhenUsed="0"/>
+    <w:lsdException w:name="Light Grid Accent 3" w:semiHidden="0" w:uiPriority="62" w:unhideWhenUsed="0"/>
+    <w:lsdException w:name="Medium Shading 1 Accent 3" w:semiHidden="0" w:uiPriority="63" w:unhideWhenUsed="0"/>
+    <w:lsdException w:name="Medium Shading 2 Accent 3" w:semiHidden="0" w:uiPriority="64" w:unhideWhenUsed="0"/>
+    <w:lsdException w:name="Medium List 1 Accent 3" w:semiHidden="0" w:uiPriority="65" w:unhideWhenUsed="0"/>
+    <w:lsdException w:name="Medium List 2 Accent 3" w:semiHidden="0" w:uiPriority="66" w:unhideWhenUsed="0"/>
+    <w:lsdException w:name="Medium Grid 1 Accent 3" w:semiHidden="0" w:uiPriority="67" w:unhideWhenUsed="0"/>
+    <w:lsdException w:name="Medium Grid 2 Accent 3" w:semiHidden="0" w:uiPriority="68" w:unhideWhenUsed="0"/>
+    <w:lsdException w:name="Medium Grid 3 Accent 3" w:semiHidden="0" w:uiPriority="69" w:unhideWhenUsed="0"/>
+    <w:lsdException w:name="Dark List Accent 3" w:semiHidden="0" w:uiPriority="70" w:unhideWhenUsed="0"/>
+    <w:lsdException w:name="Colorful Shading Accent 3" w:semiHidden="0" w:uiPriority="71" w:unhideWhenUsed="0"/>
+    <w:lsdException w:name="Colorful List Accent 3" w:semiHidden="0" w:uiPriority="72" w:unhideWhenUsed="0"/>
+    <w:lsdException w:name="Colorful Grid Accent 3" w:semiHidden="0" w:uiPriority="73" w:unhideWhenUsed="0"/>
+    <w:lsdException w:name="Light Shading Accent 4" w:semiHidden="0" w:uiPriority="60" w:unhideWhenUsed="0"/>
+    <w:lsdException w:name="Light List Accent 4" w:semiHidden="0" w:uiPriority="61" w:unhideWhenUsed="0"/>
+    <w:lsdException w:name="Light Grid Accent 4" w:semiHidden="0" w:uiPriority="62" w:unhideWhenUsed="0"/>
+    <w:lsdException w:name="Medium Shading 1 Accent 4" w:semiHidden="0" w:uiPriority="63" w:unhideWhenUsed="0"/>
+    <w:lsdException w:name="Medium Shading 2 Accent 4" w:semiHidden="0" w:uiPriority="64" w:unhideWhenUsed="0"/>
+    <w:lsdException w:name="Medium List 1 Accent 4" w:semiHidden="0" w:uiPriority="65" w:unhideWhenUsed="0"/>
+    <w:lsdException w:name="Medium List 2 Accent 4" w:semiHidden="0" w:uiPriority="66" w:unhideWhenUsed="0"/>
+    <w:lsdException w:name="Medium Grid 1 Accent 4" w:semiHidden="0" w:uiPriority="67" w:unhideWhenUsed="0"/>
+    <w:lsdException w:name="Medium Grid 2 Accent 4" w:semiHidden="0" w:uiPriority="68" w:unhideWhenUsed="0"/>
+    <w:lsdException w:name="Medium Grid 3 Accent 4" w:semiHidden="0" w:uiPriority="69" w:unhideWhenUsed="0"/>
+    <w:lsdException w:name="Dark List Accent 4" w:semiHidden="0" w:uiPriority="70" w:unhideWhenUsed="0"/>
+    <w:lsdException w:name="Colorful Shading Accent 4" w:semiHidden="0" w:uiPriority="71" w:unhideWhenUsed="0"/>
+    <w:lsdException w:name="Colorful List Accent 4" w:semiHidden="0" w:uiPriority="72" w:unhideWhenUsed="0"/>
+    <w:lsdException w:name="Colorful Grid Accent 4" w:semiHidden="0" w:uiPriority="73" w:unhideWhenUsed="0"/>
+    <w:lsdException w:name="Light Shading Accent 5" w:semiHidden="0" w:uiPriority="60" w:unhideWhenUsed="0"/>
+    <w:lsdException w:name="Light List Accent 5" w:semiHidden="0" w:uiPriority="61" w:unhideWhenUsed="0"/>
+    <w:lsdException w:name="Light Grid Accent 5" w:semiHidden="0" w:uiPriority="62" w:unhideWhenUsed="0"/>
+    <w:lsdException w:name="Medium Shading 1 Accent 5" w:semiHidden="0" w:uiPriority="63" w:unhideWhenUsed="0"/>
+    <w:lsdException w:name="Medium Shading 2 Accent 5" w:semiHidden="0" w:uiPriority="64" w:unhideWhenUsed="0"/>
+    <w:lsdException w:name="Medium List 1 Accent 5" w:semiHidden="0" w:uiPriority="65" w:unhideWhenUsed="0"/>
+    <w:lsdException w:name="Medium List 2 Accent 5" w:semiHidden="0" w:uiPriority="66" w:unhideWhenUsed="0"/>
+    <w:lsdException w:name="Medium Grid 1 Accent 5" w:semiHidden="0" w:uiPriority="67" w:unhideWhenUsed="0"/>
+    <w:lsdException w:name="Medium Grid 2 Accent 5" w:semiHidden="0" w:uiPriority="68" w:unhideWhenUsed="0"/>
+    <w:lsdException w:name="Medium Grid 3 Accent 5" w:semiHidden="0" w:uiPriority="69" w:unhideWhenUsed="0"/>
+    <w:lsdException w:name="Dark List Accent 5" w:semiHidden="0" w:uiPriority="70" w:unhideWhenUsed="0"/>
+    <w:lsdException w:name="Colorful Shading Accent 5" w:semiHidden="0" w:uiPriority="71" w:unhideWhenUsed="0"/>
+    <w:lsdException w:name="Colorful List Accent 5" w:semiHidden="0" w:uiPriority="72" w:unhideWhenUsed="0"/>
+    <w:lsdException w:name="Colorful Grid Accent 5" w:semiHidden="0" w:uiPriority="73" w:unhideWhenUsed="0"/>
+    <w:lsdException w:name="Light Shading Accent 6" w:semiHidden="0" w:uiPriority="60" w:unhideWhenUsed="0"/>
+    <w:lsdException w:name="Light List Accent 6" w:semiHidden="0" w:uiPriority="61" w:unhideWhenUsed="0"/>
+    <w:lsdException w:name="Light Grid Accent 6" w:semiHidden="0" w:uiPriority="62" w:unhideWhenUsed="0"/>
+    <w:lsdException w:name="Medium Shading 1 Accent 6" w:semiHidden="0" w:uiPriority="63" w:unhideWhenUsed="0"/>
+    <w:lsdException w:name="Medium Shading 2 Accent 6" w:semiHidden="0" w:uiPriority="64" w:unhideWhenUsed="0"/>
+    <w:lsdException w:name="Medium List 1 Accent 6" w:semiHidden="0" w:uiPriority="65" w:unhideWhenUsed="0"/>
+    <w:lsdException w:name="Medium List 2 Accent 6" w:semiHidden="0" w:uiPriority="66" w:unhideWhenUsed="0"/>
+    <w:lsdException w:name="Medium Grid 1 Accent 6" w:semiHidden="0" w:uiPriority="67" w:unhideWhenUsed="0"/>
+    <w:lsdException w:name="Medium Grid 2 Accent 6" w:semiHidden="0" w:uiPriority="68" w:unhideWhenUsed="0"/>
+    <w:lsdException w:name="Medium Grid 3 Accent 6" w:semiHidden="0" w:uiPriority="69" w:unhideWhenUsed="0"/>
+    <w:lsdException w:name="Dark List Accent 6" w:semiHidden="0" w:uiPriority="70" w:unhideWhenUsed="0"/>
+    <w:lsdException w:name="Colorful Shading Accent 6" w:semiHidden="0" w:uiPriority="71" w:unhideWhenUsed="0"/>
+    <w:lsdException w:name="Colorful List Accent 6" w:semiHidden="0" w:uiPriority="72" w:unhideWhenUsed="0"/>
+    <w:lsdException w:name="Colorful Grid Accent 6" w:semiHidden="0" w:uiPriority="73" w:unhideWhenUsed="0"/>
+    <w:lsdException w:name="Subtle Emphasis" w:semiHidden="0" w:uiPriority="19" w:unhideWhenUsed="0" w:qFormat="1"/>
+    <w:lsdException w:name="Intense Emphasis" w:semiHidden="0" w:uiPriority="21" w:unhideWhenUsed="0" w:qFormat="1"/>
+    <w:lsdException w:name="Subtle Reference" w:semiHidden="0" w:uiPriority="31" w:unhideWhenUsed="0" w:qFormat="1"/>
+    <w:lsdException w:name="Intense Reference" w:semiHidden="0" w:uiPriority="32" w:unhideWhenUsed="0" w:qFormat="1"/>
+    <w:lsdException w:name="Book Title" w:semiHidden="0" w:uiPriority="33" w:unhideWhenUsed="0" w:qFormat="1"/>
+    <w:lsdException w:name="Bibliography" w:uiPriority="37"/>
+    <w:lsdException w:name="TOC Heading" w:uiPriority="39" w:qFormat="1"/>
+  </w:latentStyles>
+  <w:style w:type="paragraph" w:default="1" w:styleId="a">
+    <w:name w:val="Normal"/>
+    <w:qFormat/>
+  </w:style>
+  <w:style w:type="character" w:default="1" w:styleId="a0">
+    <w:name w:val="Default Paragraph Font"/>
+    <w:uiPriority w:val="1"/>
+    <w:semiHidden/>
+    <w:unhideWhenUsed/>
+  </w:style>
+  <w:style w:type="table" w:default="1" w:styleId="a1">
+    <w:name w:val="Normal Table"/>
+    <w:uiPriority w:val="99"/>
+    <w:semiHidden/>
+    <w:unhideWhenUsed/>
+    <w:tblPr>
+      <w:tblInd w:w="0" w:type="dxa"/>
+      <w:tblCellMar>
+        <w:top w:w="0" w:type="dxa"/>
+        <w:left w:w="108" w:type="dxa"/>
+        <w:bottom w:w="0" w:type="dxa"/>
+        <w:right w:w="108" w:type="dxa"/>
+      </w:tblCellMar>
+    </w:tblPr>
+  </w:style>
+  <w:style w:type="numbering" w:default="1" w:styleId="a2">
+    <w:name w:val="No List"/>
+    <w:uiPriority w:val="99"/>
+    <w:semiHidden/>
+    <w:unhideWhenUsed/>
+  </w:style>
+  <w:style w:type="paragraph" w:styleId="a3">
+    <w:name w:val="Normal (Web)"/>
+    <w:basedOn w:val="a"/>
+    <w:uiPriority w:val="99"/>
+    <w:unhideWhenUsed/>
+    <w:rsid w:val="00D61A8A"/>
+    <w:pPr>
+      <w:spacing w:before="100" w:beforeAutospacing="1" w:after="100" w:afterAutospacing="1" w:line="240" w:lineRule="auto"/>
+    </w:pPr>
+    <w:rPr>
+      <w:rFonts w:ascii="Times New Roman" w:eastAsia="Times New Roman" w:hAnsi="Times New Roman" w:cs="Times New Roman"/>
+      <w:sz w:val="24"/>
+      <w:szCs w:val="24"/>
+      <w:lang w:eastAsia="ru-RU"/>
+    </w:rPr>
+  </w:style>
+  <w:style w:type="character" w:customStyle="1" w:styleId="apple-converted-space">
+    <w:name w:val="apple-converted-space"/>
+    <w:basedOn w:val="a0"/>
+    <w:rsid w:val="00D61A8A"/>
+  </w:style>
+  <w:style w:type="paragraph" w:styleId="a4">
+    <w:name w:val="List Paragraph"/>
+    <w:basedOn w:val="a"/>
+    <w:uiPriority w:val="34"/>
+    <w:qFormat/>
+    <w:rsid w:val="00D61A8A"/>
+    <w:pPr>
+      <w:spacing w:after="160" w:line="259" w:lineRule="auto"/>
+      <w:ind w:left="720"/>
+      <w:contextualSpacing/>
+    </w:pPr>
+    <w:rPr>
+      <w:rFonts w:ascii="Calibri" w:eastAsia="Calibri" w:hAnsi="Calibri" w:cs="Times New Roman"/>
+    </w:rPr>
+  </w:style>
+  <w:style w:type="character" w:styleId="a5">
+    <w:name w:val="Strong"/>
+    <w:uiPriority w:val="22"/>
+    <w:qFormat/>
+    <w:rsid w:val="00D61A8A"/>
+    <w:rPr>
+      <w:b/>
+      <w:bCs/>
+    </w:rPr>
+  </w:style>
+  <w:style w:type="paragraph" w:styleId="a6">
+    <w:name w:val="Balloon Text"/>
+    <w:basedOn w:val="a"/>
+    <w:link w:val="a7"/>
+    <w:uiPriority w:val="99"/>
+    <w:semiHidden/>
+    <w:unhideWhenUsed/>
+    <w:rsid w:val="00D61A8A"/>
+    <w:pPr>
+      <w:spacing w:after="0" w:line="240" w:lineRule="auto"/>
+    </w:pPr>
+    <w:rPr>
+      <w:rFonts w:ascii="Tahoma" w:hAnsi="Tahoma" w:cs="Tahoma"/>
+      <w:sz w:val="16"/>
+      <w:szCs w:val="16"/>
+    </w:rPr>
+  </w:style>
+  <w:style w:type="character" w:customStyle="1" w:styleId="a7">
+    <w:name w:val="Текст выноски Знак"/>
+    <w:basedOn w:val="a0"/>
+    <w:link w:val="a6"/>
+    <w:uiPriority w:val="99"/>
+    <w:semiHidden/>
+    <w:rsid w:val="00D61A8A"/>
+    <w:rPr>
+      <w:rFonts w:ascii="Tahoma" w:hAnsi="Tahoma" w:cs="Tahoma"/>
+      <w:sz w:val="16"/>
+      <w:szCs w:val="16"/>
+    </w:rPr>
+  </w:style>
+</w:styles>
+</file>
+
+<file path=word/stylesWithEffects.xml><?xml version="1.0" encoding="utf-8"?>
+<w:styles xmlns:wpc="http://schemas.microsoft.com/office/word/2010/wordprocessingCanvas" xmlns:mc="http://schemas.openxmlformats.org/markup-compatibility/2006" xmlns:o="urn:schemas-microsoft-com:office:office" xmlns:r="http://schemas.openxmlformats.org/officeDocument/2006/relationships" xmlns:m="http://schemas.openxmlformats.org/officeDocument/2006/math" xmlns:v="urn:schemas-microsoft-com:vml" xmlns:wp14="http://schemas.microsoft.com/office/word/2010/wordprocessingDrawing" xmlns:wp="http://schemas.openxmlformats.org/drawingml/2006/wordprocessingDrawing" xmlns:w10="urn:schemas-microsoft-com:office:word" xmlns:w="http://schemas.openxmlformats.org/wordprocessingml/2006/main" xmlns:w14="http://schemas.microsoft.com/office/word/2010/wordml" xmlns:wpg="http://schemas.microsoft.com/office/word/2010/wordprocessingGroup" xmlns:wpi="http://schemas.microsoft.com/office/word/2010/wordprocessingInk" xmlns:wne="http://schemas.microsoft.com/office/word/2006/wordml" xmlns:wps="http://schemas.microsoft.com/office/word/2010/wordprocessingShape" mc:Ignorable="w14 wp14">
+  <w:docDefaults>
+    <w:rPrDefault>
+      <w:rPr>
+        <w:rFonts w:asciiTheme="minorHAnsi" w:eastAsiaTheme="minorHAnsi" w:hAnsiTheme="minorHAnsi" w:cstheme="minorBidi"/>
+        <w:sz w:val="22"/>
+        <w:szCs w:val="22"/>
+        <w:lang w:val="ru-RU" w:eastAsia="en-US" w:bidi="ar-SA"/>
+      </w:rPr>
+    </w:rPrDefault>
+    <w:pPrDefault>
+      <w:pPr>
+        <w:spacing w:after="200" w:line="276" w:lineRule="auto"/>
+      </w:pPr>
+    </w:pPrDefault>
+  </w:docDefaults>
+  <w:latentStyles w:defLockedState="0" w:defUIPriority="99" w:defSemiHidden="1" w:defUnhideWhenUsed="1" w:defQFormat="0" w:count="267">
+    <w:lsdException w:name="Normal" w:semiHidden="0" w:uiPriority="0" w:unhideWhenUsed="0" w:qFormat="1"/>
+    <w:lsdException w:name="heading 1" w:semiHidden="0" w:uiPriority="9" w:unhideWhenUsed="0" w:qFormat="1"/>
+    <w:lsdException w:name="heading 2" w:uiPriority="9" w:qFormat="1"/>
+    <w:lsdException w:name="heading 3" w:uiPriority="9" w:qFormat="1"/>
+    <w:lsdException w:name="heading 4" w:uiPriority="9" w:qFormat="1"/>
+    <w:lsdException w:name="heading 5" w:uiPriority="9" w:qFormat="1"/>
+    <w:lsdException w:name="heading 6" w:uiPriority="9" w:qFormat="1"/>
+    <w:lsdException w:name="heading 7" w:uiPriority="9" w:qFormat="1"/>
+    <w:lsdException w:name="heading 8" w:uiPriority="9" w:qFormat="1"/>
+    <w:lsdException w:name="heading 9" w:uiPriority="9" w:qFormat="1"/>
+    <w:lsdException w:name="toc 1" w:uiPriority="39"/>
+    <w:lsdException w:name="toc 2" w:uiPriority="39"/>
+    <w:lsdException w:name="toc 3" w:uiPriority="39"/>
+    <w:lsdException w:name="toc 4" w:uiPriority="39"/>
+    <w:lsdException w:name="toc 5" w:uiPriority="39"/>
+    <w:lsdException w:name="toc 6" w:uiPriority="39"/>
+    <w:lsdException w:name="toc 7" w:uiPriority="39"/>
+    <w:lsdException w:name="toc 8" w:uiPriority="39"/>
+    <w:lsdException w:name="toc 9" w:uiPriority="39"/>
+    <w:lsdException w:name="caption" w:uiPriority="35" w:qFormat="1"/>
+    <w:lsdException w:name="Title" w:semiHidden="0" w:uiPriority="10" w:unhideWhenUsed="0" w:qFormat="1"/>
+    <w:lsdException w:name="Default Paragraph Font" w:uiPriority="1"/>
+    <w:lsdException w:name="Subtitle" w:semiHidden="0" w:uiPriority="11" w:unhideWhenUsed="0" w:qFormat="1"/>
+    <w:lsdException w:name="Strong" w:semiHidden="0" w:uiPriority="22" w:unhideWhenUsed="0" w:qFormat="1"/>
+    <w:lsdException w:name="Emphasis" w:semiHidden="0" w:uiPriority="20" w:unhideWhenUsed="0" w:qFormat="1"/>
+    <w:lsdException w:name="Table Grid" w:semiHidden="0" w:uiPriority="59" w:unhideWhenUsed="0"/>
+    <w:lsdException w:name="Placeholder Text" w:unhideWhenUsed="0"/>
+    <w:lsdException w:name="No Spacing" w:semiHidden="0" w:uiPriority="1" w:unhideWhenUsed="0" w:qFormat="1"/>
+    <w:lsdException w:name="Light Shading" w:semiHidden="0" w:uiPriority="60" w:unhideWhenUsed="0"/>
+    <w:lsdException w:name="Light List" w:semiHidden="0" w:uiPriority="61" w:unhideWhenUsed="0"/>
+    <w:lsdException w:name="Light Grid" w:semiHidden="0" w:uiPriority="62" w:unhideWhenUsed="0"/>
+    <w:lsdException w:name="Medium Shading 1" w:semiHidden="0" w:uiPriority="63" w:unhideWhenUsed="0"/>
+    <w:lsdException w:name="Medium Shading 2" w:semiHidden="0" w:uiPriority="64" w:unhideWhenUsed="0"/>
+    <w:lsdException w:name="Medium List 1" w:semiHidden="0" w:uiPriority="65" w:unhideWhenUsed="0"/>
+    <w:lsdException w:name="Medium List 2" w:semiHidden="0" w:uiPriority="66" w:unhideWhenUsed="0"/>
+    <w:lsdException w:name="Medium Grid 1" w:semiHidden="0" w:uiPriority="67" w:unhideWhenUsed="0"/>
+    <w:lsdException w:name="Medium Grid 2" w:semiHidden="0" w:uiPriority="68" w:unhideWhenUsed="0"/>
+    <w:lsdException w:name="Medium Grid 3" w:semiHidden="0" w:uiPriority="69" w:unhideWhenUsed="0"/>
+    <w:lsdException w:name="Dark List" w:semiHidden="0" w:uiPriority="70" w:unhideWhenUsed="0"/>
+    <w:lsdException w:name="Colorful Shading" w:semiHidden="0" w:uiPriority="71" w:unhideWhenUsed="0"/>
+    <w:lsdException w:name="Colorful List" w:semiHidden="0" w:uiPriority="72" w:unhideWhenUsed="0"/>
+    <w:lsdException w:name="Colorful Grid" w:semiHidden="0" w:uiPriority="73" w:unhideWhenUsed="0"/>
+    <w:lsdException w:name="Light Shading Accent 1" w:semiHidden="0" w:uiPriority="60" w:unhideWhenUsed="0"/>
+    <w:lsdException w:name="Light List Accent 1" w:semiHidden="0" w:uiPriority="61" w:unhideWhenUsed="0"/>
+    <w:lsdException w:name="Light Grid Accent 1" w:semiHidden="0" w:uiPriority="62" w:unhideWhenUsed="0"/>
+    <w:lsdException w:name="Medium Shading 1 Accent 1" w:semiHidden="0" w:uiPriority="63" w:unhideWhenUsed="0"/>
+    <w:lsdException w:name="Medium Shading 2 Accent 1" w:semiHidden="0" w:uiPriority="64" w:unhideWhenUsed="0"/>
+    <w:lsdException w:name="Medium List 1 Accent 1" w:semiHidden="0" w:uiPriority="65" w:unhideWhenUsed="0"/>
+    <w:lsdException w:name="Revision" w:unhideWhenUsed="0"/>
+    <w:lsdException w:name="List Paragraph" w:semiHidden="0" w:uiPriority="34" w:unhideWhenUsed="0" w:qFormat="1"/>
+    <w:lsdException w:name="Quote" w:semiHidden="0" w:uiPriority="29" w:unhideWhenUsed="0" w:qFormat="1"/>
+    <w:lsdException w:name="Intense Quote" w:semiHidden="0" w:uiPriority="30" w:unhideWhenUsed="0" w:qFormat="1"/>
+    <w:lsdException w:name="Medium List 2 Accent 1" w:semiHidden="0" w:uiPriority="66" w:unhideWhenUsed="0"/>
+    <w:lsdException w:name="Medium Grid 1 Accent 1" w:semiHidden="0" w:uiPriority="67" w:unhideWhenUsed="0"/>
+    <w:lsdException w:name="Medium Grid 2 Accent 1" w:semiHidden="0" w:uiPriority="68" w:unhideWhenUsed="0"/>
+    <w:lsdException w:name="Medium Grid 3 Accent 1" w:semiHidden="0" w:uiPriority="69" w:unhideWhenUsed="0"/>
+    <w:lsdException w:name="Dark List Accent 1" w:semiHidden="0" w:uiPriority="70" w:unhideWhenUsed="0"/>
+    <w:lsdException w:name="Colorful Shading Accent 1" w:semiHidden="0" w:uiPriority="71" w:unhideWhenUsed="0"/>
+    <w:lsdException w:name="Colorful List Accent 1" w:semiHidden="0" w:uiPriority="72" w:unhideWhenUsed="0"/>
+    <w:lsdException w:name="Colorful Grid Accent 1" w:semiHidden="0" w:uiPriority="73" w:unhideWhenUsed="0"/>
+    <w:lsdException w:name="Light Shading Accent 2" w:semiHidden="0" w:uiPriority="60" w:unhideWhenUsed="0"/>
+    <w:lsdException w:name="Light List Accent 2" w:semiHidden="0" w:uiPriority="61" w:unhideWhenUsed="0"/>
+    <w:lsdException w:name="Light Grid Accent 2" w:semiHidden="0" w:uiPriority="62" w:unhideWhenUsed="0"/>
+    <w:lsdException w:name="Medium Shading 1 Accent 2" w:semiHidden="0" w:uiPriority="63" w:unhideWhenUsed="0"/>
+    <w:lsdException w:name="Medium Shading 2 Accent 2" w:semiHidden="0" w:uiPriority="64" w:unhideWhenUsed="0"/>
+    <w:lsdException w:name="Medium List 1 Accent 2" w:semiHidden="0" w:uiPriority="65" w:unhideWhenUsed="0"/>
+    <w:lsdException w:name="Medium List 2 Accent 2" w:semiHidden="0" w:uiPriority="66" w:unhideWhenUsed="0"/>
+    <w:lsdException w:name="Medium Grid 1 Accent 2" w:semiHidden="0" w:uiPriority="67" w:unhideWhenUsed="0"/>
+    <w:lsdException w:name="Medium Grid 2 Accent 2" w:semiHidden="0" w:uiPriority="68" w:unhideWhenUsed="0"/>
+    <w:lsdException w:name="Medium Grid 3 Accent 2" w:semiHidden="0" w:uiPriority="69" w:unhideWhenUsed="0"/>
+    <w:lsdException w:name="Dark List Accent 2" w:semiHidden="0" w:uiPriority="70" w:unhideWhenUsed="0"/>
+    <w:lsdException w:name="Colorful Shading Accent 2" w:semiHidden="0" w:uiPriority="71" w:unhideWhenUsed="0"/>
+    <w:lsdException w:name="Colorful List Accent 2" w:semiHidden="0" w:uiPriority="72" w:unhideWhenUsed="0"/>
+    <w:lsdException w:name="Colorful Grid Accent 2" w:semiHidden="0" w:uiPriority="73" w:unhideWhenUsed="0"/>
+    <w:lsdException w:name="Light Shading Accent 3" w:semiHidden="0" w:uiPriority="60" w:unhideWhenUsed="0"/>
+    <w:lsdException w:name="Light List Accent 3" w:semiHidden="0" w:uiPriority="61" w:unhideWhenUsed="0"/>
+    <w:lsdException w:name="Light Grid Accent 3" w:semiHidden="0" w:uiPriority="62" w:unhideWhenUsed="0"/>
+    <w:lsdException w:name="Medium Shading 1 Accent 3" w:semiHidden="0" w:uiPriority="63" w:unhideWhenUsed="0"/>
+    <w:lsdException w:name="Medium Shading 2 Accent 3" w:semiHidden="0" w:uiPriority="64" w:unhideWhenUsed="0"/>
+    <w:lsdException w:name="Medium List 1 Accent 3" w:semiHidden="0" w:uiPriority="65" w:unhideWhenUsed="0"/>
+    <w:lsdException w:name="Medium List 2 Accent 3" w:semiHidden="0" w:uiPriority="66" w:unhideWhenUsed="0"/>
+    <w:lsdException w:name="Medium Grid 1 Accent 3" w:semiHidden="0" w:uiPriority="67" w:unhideWhenUsed="0"/>
+    <w:lsdException w:name="Medium Grid 2 Accent 3" w:semiHidden="0" w:uiPriority="68" w:unhideWhenUsed="0"/>
+    <w:lsdException w:name="Medium Grid 3 Accent 3" w:semiHidden="0" w:uiPriority="69" w:unhideWhenUsed="0"/>
+    <w:lsdException w:name="Dark List Accent 3" w:semiHidden="0" w:uiPriority="70" w:unhideWhenUsed="0"/>
+    <w:lsdException w:name="Colorful Shading Accent 3" w:semiHidden="0" w:uiPriority="71" w:unhideWhenUsed="0"/>
+    <w:lsdException w:name="Colorful List Accent 3" w:semiHidden="0" w:uiPriority="72" w:unhideWhenUsed="0"/>
+    <w:lsdException w:name="Colorful Grid Accent 3" w:semiHidden="0" w:uiPriority="73" w:unhideWhenUsed="0"/>
+    <w:lsdException w:name="Light Shading Accent 4" w:semiHidden="0" w:uiPriority="60" w:unhideWhenUsed="0"/>
+    <w:lsdException w:name="Light List Accent 4" w:semiHidden="0" w:uiPriority="61" w:unhideWhenUsed="0"/>
+    <w:lsdException w:name="Light Grid Accent 4" w:semiHidden="0" w:uiPriority="62" w:unhideWhenUsed="0"/>
+    <w:lsdException w:name="Medium Shading 1 Accent 4" w:semiHidden="0" w:uiPriority="63" w:unhideWhenUsed="0"/>
+    <w:lsdException w:name="Medium Shading 2 Accent 4" w:semiHidden="0" w:uiPriority="64" w:unhideWhenUsed="0"/>
+    <w:lsdException w:name="Medium List 1 Accent 4" w:semiHidden="0" w:uiPriority="65" w:unhideWhenUsed="0"/>
+    <w:lsdException w:name="Medium List 2 Accent 4" w:semiHidden="0" w:uiPriority="66" w:unhideWhenUsed="0"/>
+    <w:lsdException w:name="Medium Grid 1 Accent 4" w:semiHidden="0" w:uiPriority="67" w:unhideWhenUsed="0"/>
+    <w:lsdException w:name="Medium Grid 2 Accent 4" w:semiHidden="0" w:uiPriority="68" w:unhideWhenUsed="0"/>
+    <w:lsdException w:name="Medium Grid 3 Accent 4" w:semiHidden="0" w:uiPriority="69" w:unhideWhenUsed="0"/>
+    <w:lsdException w:name="Dark List Accent 4" w:semiHidden="0" w:uiPriority="70" w:unhideWhenUsed="0"/>
+    <w:lsdException w:name="Colorful Shading Accent 4" w:semiHidden="0" w:uiPriority="71" w:unhideWhenUsed="0"/>
+    <w:lsdException w:name="Colorful List Accent 4" w:semiHidden="0" w:uiPriority="72" w:unhideWhenUsed="0"/>
+    <w:lsdException w:name="Colorful Grid Accent 4" w:semiHidden="0" w:uiPriority="73" w:unhideWhenUsed="0"/>
+    <w:lsdException w:name="Light Shading Accent 5" w:semiHidden="0" w:uiPriority="60" w:unhideWhenUsed="0"/>
+    <w:lsdException w:name="Light List Accent 5" w:semiHidden="0" w:uiPriority="61" w:unhideWhenUsed="0"/>
+    <w:lsdException w:name="Light Grid Accent 5" w:semiHidden="0" w:uiPriority="62" w:unhideWhenUsed="0"/>
+    <w:lsdException w:name="Medium Shading 1 Accent 5" w:semiHidden="0" w:uiPriority="63" w:unhideWhenUsed="0"/>
+    <w:lsdException w:name="Medium Shading 2 Accent 5" w:semiHidden="0" w:uiPriority="64" w:unhideWhenUsed="0"/>
+    <w:lsdException w:name="Medium List 1 Accent 5" w:semiHidden="0" w:uiPriority="65" w:unhideWhenUsed="0"/>
+    <w:lsdException w:name="Medium List 2 Accent 5" w:semiHidden="0" w:uiPriority="66" w:unhideWhenUsed="0"/>
+    <w:lsdException w:name="Medium Grid 1 Accent 5" w:semiHidden="0" w:uiPriority="67" w:unhideWhenUsed="0"/>
+    <w:lsdException w:name="Medium Grid 2 Accent 5" w:semiHidden="0" w:uiPriority="68" w:unhideWhenUsed="0"/>
+    <w:lsdException w:name="Medium Grid 3 Accent 5" w:semiHidden="0" w:uiPriority="69" w:unhideWhenUsed="0"/>
+    <w:lsdException w:name="Dark List Accent 5" w:semiHidden="0" w:uiPriority="70" w:unhideWhenUsed="0"/>
+    <w:lsdException w:name="Colorful Shading Accent 5" w:semiHidden="0" w:uiPriority="71" w:unhideWhenUsed="0"/>
+    <w:lsdException w:name="Colorful List Accent 5" w:semiHidden="0" w:uiPriority="72" w:unhideWhenUsed="0"/>
+    <w:lsdException w:name="Colorful Grid Accent 5" w:semiHidden="0" w:uiPriority="73" w:unhideWhenUsed="0"/>
+    <w:lsdException w:name="Light Shading Accent 6" w:semiHidden="0" w:uiPriority="60" w:unhideWhenUsed="0"/>
+    <w:lsdException w:name="Light List Accent 6" w:semiHidden="0" w:uiPriority="61" w:unhideWhenUsed="0"/>
+    <w:lsdException w:name="Light Grid Accent 6" w:semiHidden="0" w:uiPriority="62" w:unhideWhenUsed="0"/>
+    <w:lsdException w:name="Medium Shading 1 Accent 6" w:semiHidden="0" w:uiPriority="63" w:unhideWhenUsed="0"/>
+    <w:lsdException w:name="Medium Shading 2 Accent 6" w:semiHidden="0" w:uiPriority="64" w:unhideWhenUsed="0"/>
+    <w:lsdException w:name="Medium List 1 Accent 6" w:semiHidden="0" w:uiPriority="65" w:unhideWhenUsed="0"/>
+    <w:lsdException w:name="Medium List 2 Accent 6" w:semiHidden="0" w:uiPriority="66" w:unhideWhenUsed="0"/>
+    <w:lsdException w:name="Medium Grid 1 Accent 6" w:semiHidden="0" w:uiPriority="67" w:unhideWhenUsed="0"/>
+    <w:lsdException w:name="Medium Grid 2 Accent 6" w:semiHidden="0" w:uiPriority="68" w:unhideWhenUsed="0"/>
+    <w:lsdException w:name="Medium Grid 3 Accent 6" w:semiHidden="0" w:uiPriority="69" w:unhideWhenUsed="0"/>
+    <w:lsdException w:name="Dark List Accent 6" w:semiHidden="0" w:uiPriority="70" w:unhideWhenUsed="0"/>
+    <w:lsdException w:name="Colorful Shading Accent 6" w:semiHidden="0" w:uiPriority="71" w:unhideWhenUsed="0"/>
+    <w:lsdException w:name="Colorful List Accent 6" w:semiHidden="0" w:uiPriority="72" w:unhideWhenUsed="0"/>
+    <w:lsdException w:name="Colorful Grid Accent 6" w:semiHidden="0" w:uiPriority="73" w:unhideWhenUsed="0"/>
+    <w:lsdException w:name="Subtle Emphasis" w:semiHidden="0" w:uiPriority="19" w:unhideWhenUsed="0" w:qFormat="1"/>
+    <w:lsdException w:name="Intense Emphasis" w:semiHidden="0" w:uiPriority="21" w:unhideWhenUsed="0" w:qFormat="1"/>
+    <w:lsdException w:name="Subtle Reference" w:semiHidden="0" w:uiPriority="31" w:unhideWhenUsed="0" w:qFormat="1"/>
+    <w:lsdException w:name="Intense Reference" w:semiHidden="0" w:uiPriority="32" w:unhideWhenUsed="0" w:qFormat="1"/>
+    <w:lsdException w:name="Book Title" w:semiHidden="0" w:uiPriority="33" w:unhideWhenUsed="0" w:qFormat="1"/>
+    <w:lsdException w:name="Bibliography" w:uiPriority="37"/>
+    <w:lsdException w:name="TOC Heading" w:uiPriority="39" w:qFormat="1"/>
   </w:latentStyles>
   <w:style w:type="paragraph" w:default="1" w:styleId="a">
     <w:name w:val="Normal"/>

--- a/3-Исследовательский стенд и методики проведения исследований.docx
+++ b/3-Исследовательский стенд и методики проведения исследований.docx
@@ -1040,10 +1040,10 @@
             <v:path o:extrusionok="f" gradientshapeok="t" o:connecttype="rect"/>
             <o:lock v:ext="edit" aspectratio="t"/>
           </v:shapetype>
-          <v:shape id="_x0000_i1025" type="#_x0000_t75" style="width:65.25pt;height:36.75pt" o:ole="">
+          <v:shape id="_x0000_i1025" type="#_x0000_t75" style="width:65.1pt;height:36.95pt" o:ole="">
             <v:imagedata r:id="rId6" o:title=""/>
           </v:shape>
-          <o:OLEObject Type="Embed" ProgID="Equation.DSMT4" ShapeID="_x0000_i1025" DrawAspect="Content" ObjectID="_1557770486" r:id="rId7"/>
+          <o:OLEObject Type="Embed" ProgID="Equation.DSMT4" ShapeID="_x0000_i1025" DrawAspect="Content" ObjectID="_1557786978" r:id="rId7"/>
         </w:object>
       </w:r>
       <w:r>
@@ -1766,21 +1766,7 @@
           <w:bdr w:val="none" w:sz="0" w:space="0" w:color="auto" w:frame="1"/>
           <w:shd w:val="clear" w:color="auto" w:fill="FFFFFF"/>
         </w:rPr>
-        <w:t>[13</w:t>
-      </w:r>
-      <w:bookmarkStart w:id="0" w:name="_GoBack"/>
-      <w:bookmarkEnd w:id="0"/>
-      <w:r>
-        <w:rPr>
-          <w:rStyle w:val="a5"/>
-          <w:rFonts w:ascii="Times New Roman" w:hAnsi="Times New Roman"/>
-          <w:b w:val="0"/>
-          <w:sz w:val="28"/>
-          <w:szCs w:val="28"/>
-          <w:bdr w:val="none" w:sz="0" w:space="0" w:color="auto" w:frame="1"/>
-          <w:shd w:val="clear" w:color="auto" w:fill="FFFFFF"/>
-        </w:rPr>
-        <w:t>]</w:t>
+        <w:t>[13]</w:t>
       </w:r>
       <w:r>
         <w:rPr>
@@ -2714,7 +2700,86 @@
           <w:sz w:val="28"/>
           <w:szCs w:val="28"/>
         </w:rPr>
-        <w:t>предназначено для отображения спектральной характеристики снятой с помощью спектрометра.</w:t>
+        <w:t>предназначено для отображения спектральной характеристики снятой с помощью спектрометра</w:t>
+      </w:r>
+      <w:r>
+        <w:rPr>
+          <w:rFonts w:ascii="Times New Roman" w:hAnsi="Times New Roman" w:cs="Times New Roman"/>
+          <w:sz w:val="28"/>
+          <w:szCs w:val="28"/>
+        </w:rPr>
+        <w:t xml:space="preserve"> в течени</w:t>
+      </w:r>
+      <w:proofErr w:type="gramStart"/>
+      <w:r>
+        <w:rPr>
+          <w:rFonts w:ascii="Times New Roman" w:hAnsi="Times New Roman" w:cs="Times New Roman"/>
+          <w:sz w:val="28"/>
+          <w:szCs w:val="28"/>
+        </w:rPr>
+        <w:t>и</w:t>
+      </w:r>
+      <w:proofErr w:type="gramEnd"/>
+      <w:r>
+        <w:rPr>
+          <w:rFonts w:ascii="Times New Roman" w:hAnsi="Times New Roman" w:cs="Times New Roman"/>
+          <w:sz w:val="28"/>
+          <w:szCs w:val="28"/>
+        </w:rPr>
+        <w:t xml:space="preserve"> заданного времени «</w:t>
+      </w:r>
+      <w:proofErr w:type="spellStart"/>
+      <w:r>
+        <w:rPr>
+          <w:rFonts w:ascii="Times New Roman" w:hAnsi="Times New Roman" w:cs="Times New Roman"/>
+          <w:sz w:val="28"/>
+          <w:szCs w:val="28"/>
+        </w:rPr>
+        <w:t>Т</w:t>
+      </w:r>
+      <w:r>
+        <w:rPr>
+          <w:rFonts w:ascii="Times New Roman" w:hAnsi="Times New Roman" w:cs="Times New Roman"/>
+          <w:sz w:val="28"/>
+          <w:szCs w:val="28"/>
+          <w:vertAlign w:val="subscript"/>
+        </w:rPr>
+        <w:t>накопления</w:t>
+      </w:r>
+      <w:proofErr w:type="spellEnd"/>
+      <w:r>
+        <w:rPr>
+          <w:rFonts w:ascii="Times New Roman" w:hAnsi="Times New Roman" w:cs="Times New Roman"/>
+          <w:sz w:val="28"/>
+          <w:szCs w:val="28"/>
+        </w:rPr>
+        <w:t xml:space="preserve">», </w:t>
+      </w:r>
+      <w:proofErr w:type="spellStart"/>
+      <w:r>
+        <w:rPr>
+          <w:rFonts w:ascii="Times New Roman" w:hAnsi="Times New Roman" w:cs="Times New Roman"/>
+          <w:sz w:val="28"/>
+          <w:szCs w:val="28"/>
+        </w:rPr>
+        <w:t>мс</w:t>
+      </w:r>
+      <w:proofErr w:type="spellEnd"/>
+      <w:r>
+        <w:rPr>
+          <w:rFonts w:ascii="Times New Roman" w:hAnsi="Times New Roman" w:cs="Times New Roman"/>
+          <w:sz w:val="28"/>
+          <w:szCs w:val="28"/>
+        </w:rPr>
+        <w:t>. с определенной частотой кадров</w:t>
+      </w:r>
+      <w:r>
+        <w:rPr>
+          <w:rFonts w:ascii="Times New Roman" w:hAnsi="Times New Roman" w:cs="Times New Roman"/>
+          <w:sz w:val="28"/>
+          <w:szCs w:val="28"/>
+        </w:rPr>
+        <w:t>.</w:t>
       </w:r>
       <w:r>
         <w:rPr>
@@ -2727,6 +2792,68 @@
       <w:r>
         <w:rPr>
           <w:rFonts w:ascii="Times New Roman" w:hAnsi="Times New Roman" w:cs="Times New Roman"/>
+          <w:sz w:val="28"/>
+          <w:szCs w:val="28"/>
+        </w:rPr>
+        <w:t xml:space="preserve">Для предотвращения появления шумов на спектральной характеристике, следует, до зажигания плазмы в разрядной камере, снять </w:t>
+      </w:r>
+      <w:proofErr w:type="spellStart"/>
+      <w:r>
+        <w:rPr>
+          <w:rFonts w:ascii="Times New Roman" w:hAnsi="Times New Roman" w:cs="Times New Roman"/>
+          <w:sz w:val="28"/>
+          <w:szCs w:val="28"/>
+        </w:rPr>
+        <w:t>темновой</w:t>
+      </w:r>
+      <w:proofErr w:type="spellEnd"/>
+      <w:r>
+        <w:rPr>
+          <w:rFonts w:ascii="Times New Roman" w:hAnsi="Times New Roman" w:cs="Times New Roman"/>
+          <w:sz w:val="28"/>
+          <w:szCs w:val="28"/>
+        </w:rPr>
+        <w:t xml:space="preserve"> ток, нажатием кнопки «</w:t>
+      </w:r>
+      <w:proofErr w:type="spellStart"/>
+      <w:r>
+        <w:rPr>
+          <w:rFonts w:ascii="Times New Roman" w:hAnsi="Times New Roman" w:cs="Times New Roman"/>
+          <w:sz w:val="28"/>
+          <w:szCs w:val="28"/>
+        </w:rPr>
+        <w:t>Темн</w:t>
+      </w:r>
+      <w:proofErr w:type="gramStart"/>
+      <w:r>
+        <w:rPr>
+          <w:rFonts w:ascii="Times New Roman" w:hAnsi="Times New Roman" w:cs="Times New Roman"/>
+          <w:sz w:val="28"/>
+          <w:szCs w:val="28"/>
+        </w:rPr>
+        <w:t>.т</w:t>
+      </w:r>
+      <w:proofErr w:type="gramEnd"/>
+      <w:r>
+        <w:rPr>
+          <w:rFonts w:ascii="Times New Roman" w:hAnsi="Times New Roman" w:cs="Times New Roman"/>
+          <w:sz w:val="28"/>
+          <w:szCs w:val="28"/>
+        </w:rPr>
+        <w:t>ок</w:t>
+      </w:r>
+      <w:proofErr w:type="spellEnd"/>
+      <w:r>
+        <w:rPr>
+          <w:rFonts w:ascii="Times New Roman" w:hAnsi="Times New Roman" w:cs="Times New Roman"/>
+          <w:sz w:val="28"/>
+          <w:szCs w:val="28"/>
+        </w:rPr>
+        <w:t xml:space="preserve">». </w:t>
+      </w:r>
+      <w:r>
+        <w:rPr>
+          <w:rFonts w:ascii="Times New Roman" w:hAnsi="Times New Roman" w:cs="Times New Roman"/>
           <w:color w:val="000000" w:themeColor="text1"/>
           <w:sz w:val="28"/>
           <w:szCs w:val="28"/>
@@ -2740,7 +2867,28 @@
           <w:sz w:val="28"/>
           <w:szCs w:val="28"/>
         </w:rPr>
-        <w:t>и регистрировать интенсивность в относительных единицах на определенной длине. Так же позволяет одновременно просматривать несколько спектральных характеристик различных разрядов, что позволяет отслеживать изменения в интенсивности свечения определенных спектральных линий.</w:t>
+        <w:t>и регистрировать интенсивность в относительных единицах на определенной длине</w:t>
+      </w:r>
+      <w:bookmarkStart w:id="0" w:name="_GoBack"/>
+      <w:bookmarkEnd w:id="0"/>
+      <w:r>
+        <w:rPr>
+          <w:rFonts w:ascii="Times New Roman" w:hAnsi="Times New Roman" w:cs="Times New Roman"/>
+          <w:color w:val="000000" w:themeColor="text1"/>
+          <w:sz w:val="28"/>
+          <w:szCs w:val="28"/>
+        </w:rPr>
+        <w:t xml:space="preserve">. Так же позволяет одновременно просматривать несколько </w:t>
+      </w:r>
+      <w:r>
+        <w:rPr>
+          <w:rFonts w:ascii="Times New Roman" w:hAnsi="Times New Roman" w:cs="Times New Roman"/>
+          <w:color w:val="000000" w:themeColor="text1"/>
+          <w:sz w:val="28"/>
+          <w:szCs w:val="28"/>
+        </w:rPr>
+        <w:lastRenderedPageBreak/>
+        <w:t>спектральных характеристик различных разрядов, что позволяет отслеживать изменения в интенсивности свечения определенных спектральных линий.</w:t>
       </w:r>
     </w:p>
     <w:p>
@@ -2760,7 +2908,6 @@
           <w:sz w:val="28"/>
           <w:szCs w:val="28"/>
         </w:rPr>
-        <w:lastRenderedPageBreak/>
         <w:t xml:space="preserve">Приведенные выше методики исследования и оборудование для их проведения предоставляют широкий спектр данных для анализа характеристик </w:t>
       </w:r>
       <w:r>

--- a/3-Исследовательский стенд и методики проведения исследований.docx
+++ b/3-Исследовательский стенд и методики проведения исследований.docx
@@ -1,9 +1,10 @@
 
 <file path=word/document.xml><?xml version="1.0" encoding="utf-8"?>
-<w:document xmlns:wpc="http://schemas.microsoft.com/office/word/2010/wordprocessingCanvas" xmlns:mc="http://schemas.openxmlformats.org/markup-compatibility/2006" xmlns:o="urn:schemas-microsoft-com:office:office" xmlns:r="http://schemas.openxmlformats.org/officeDocument/2006/relationships" xmlns:m="http://schemas.openxmlformats.org/officeDocument/2006/math" xmlns:v="urn:schemas-microsoft-com:vml" xmlns:wp14="http://schemas.microsoft.com/office/word/2010/wordprocessingDrawing" xmlns:wp="http://schemas.openxmlformats.org/drawingml/2006/wordprocessingDrawing" xmlns:w10="urn:schemas-microsoft-com:office:word" xmlns:w="http://schemas.openxmlformats.org/wordprocessingml/2006/main" xmlns:w14="http://schemas.microsoft.com/office/word/2010/wordml" xmlns:wpg="http://schemas.microsoft.com/office/word/2010/wordprocessingGroup" xmlns:wpi="http://schemas.microsoft.com/office/word/2010/wordprocessingInk" xmlns:wne="http://schemas.microsoft.com/office/word/2006/wordml" xmlns:wps="http://schemas.microsoft.com/office/word/2010/wordprocessingShape" mc:Ignorable="w14 wp14">
+<w:document xmlns:wpc="http://schemas.microsoft.com/office/word/2010/wordprocessingCanvas" xmlns:cx="http://schemas.microsoft.com/office/drawing/2014/chartex" xmlns:mc="http://schemas.openxmlformats.org/markup-compatibility/2006" xmlns:o="urn:schemas-microsoft-com:office:office" xmlns:r="http://schemas.openxmlformats.org/officeDocument/2006/relationships" xmlns:m="http://schemas.openxmlformats.org/officeDocument/2006/math" xmlns:v="urn:schemas-microsoft-com:vml" xmlns:wp14="http://schemas.microsoft.com/office/word/2010/wordprocessingDrawing" xmlns:wp="http://schemas.openxmlformats.org/drawingml/2006/wordprocessingDrawing" xmlns:w10="urn:schemas-microsoft-com:office:word" xmlns:w="http://schemas.openxmlformats.org/wordprocessingml/2006/main" xmlns:w14="http://schemas.microsoft.com/office/word/2010/wordml" xmlns:w15="http://schemas.microsoft.com/office/word/2012/wordml" xmlns:w16se="http://schemas.microsoft.com/office/word/2015/wordml/symex" xmlns:wpg="http://schemas.microsoft.com/office/word/2010/wordprocessingGroup" xmlns:wpi="http://schemas.microsoft.com/office/word/2010/wordprocessingInk" xmlns:wne="http://schemas.microsoft.com/office/word/2006/wordml" xmlns:wps="http://schemas.microsoft.com/office/word/2010/wordprocessingShape" mc:Ignorable="w14 w15 w16se wp14">
   <w:body>
     <w:p>
       <w:pPr>
+        <w:spacing w:after="0"/>
         <w:ind w:left="993" w:hanging="284"/>
         <w:contextualSpacing/>
         <w:rPr>
@@ -13,6 +14,7 @@
           <w:szCs w:val="28"/>
         </w:rPr>
       </w:pPr>
+      <w:proofErr w:type="gramStart"/>
       <w:r>
         <w:rPr>
           <w:rFonts w:ascii="Times New Roman" w:hAnsi="Times New Roman" w:cs="Times New Roman"/>
@@ -20,7 +22,7 @@
           <w:sz w:val="28"/>
           <w:szCs w:val="28"/>
         </w:rPr>
-        <w:t xml:space="preserve">3. </w:t>
+        <w:t>3</w:t>
       </w:r>
       <w:r>
         <w:rPr>
@@ -29,7 +31,7 @@
           <w:sz w:val="28"/>
           <w:szCs w:val="28"/>
         </w:rPr>
-        <w:t xml:space="preserve">ИССЛЕДОВАТЕЛЬСКИЙ СТЕНД И МЕТОДИКИ </w:t>
+        <w:t>  </w:t>
       </w:r>
       <w:r>
         <w:rPr>
@@ -38,6 +40,25 @@
           <w:sz w:val="28"/>
           <w:szCs w:val="28"/>
         </w:rPr>
+        <w:t>ИССЛЕДОВАТЕЛЬСКИЙ</w:t>
+      </w:r>
+      <w:proofErr w:type="gramEnd"/>
+      <w:r>
+        <w:rPr>
+          <w:rFonts w:ascii="Times New Roman" w:hAnsi="Times New Roman" w:cs="Times New Roman"/>
+          <w:b/>
+          <w:sz w:val="28"/>
+          <w:szCs w:val="28"/>
+        </w:rPr>
+        <w:t xml:space="preserve"> СТЕНД И МЕТОДИКИ </w:t>
+      </w:r>
+      <w:r>
+        <w:rPr>
+          <w:rFonts w:ascii="Times New Roman" w:hAnsi="Times New Roman" w:cs="Times New Roman"/>
+          <w:b/>
+          <w:sz w:val="28"/>
+          <w:szCs w:val="28"/>
+        </w:rPr>
         <w:t xml:space="preserve">  </w:t>
       </w:r>
       <w:r>
@@ -61,6 +82,7 @@
     </w:p>
     <w:p>
       <w:pPr>
+        <w:spacing w:after="0"/>
         <w:ind w:left="993" w:hanging="284"/>
         <w:contextualSpacing/>
         <w:jc w:val="both"/>
@@ -74,6 +96,7 @@
     </w:p>
     <w:p>
       <w:pPr>
+        <w:spacing w:after="0"/>
         <w:ind w:firstLine="709"/>
         <w:contextualSpacing/>
         <w:jc w:val="both"/>
@@ -91,7 +114,7 @@
           <w:sz w:val="28"/>
           <w:szCs w:val="28"/>
         </w:rPr>
-        <w:t xml:space="preserve">3.1 </w:t>
+        <w:t>3.1</w:t>
       </w:r>
       <w:r>
         <w:rPr>
@@ -100,11 +123,21 @@
           <w:sz w:val="28"/>
           <w:szCs w:val="28"/>
         </w:rPr>
+        <w:t> </w:t>
+      </w:r>
+      <w:r>
+        <w:rPr>
+          <w:rFonts w:ascii="Times New Roman" w:hAnsi="Times New Roman" w:cs="Times New Roman"/>
+          <w:b/>
+          <w:sz w:val="28"/>
+          <w:szCs w:val="28"/>
+        </w:rPr>
         <w:t>Состав и работа исследовательского стенда</w:t>
       </w:r>
     </w:p>
     <w:p>
       <w:pPr>
+        <w:spacing w:after="0"/>
         <w:ind w:firstLine="709"/>
         <w:contextualSpacing/>
         <w:jc w:val="both"/>
@@ -118,6 +151,7 @@
     </w:p>
     <w:p>
       <w:pPr>
+        <w:spacing w:after="0"/>
         <w:ind w:firstLine="709"/>
         <w:contextualSpacing/>
         <w:jc w:val="both"/>
@@ -236,6 +270,7 @@
     </w:p>
     <w:p>
       <w:pPr>
+        <w:spacing w:after="0"/>
         <w:ind w:firstLine="709"/>
         <w:contextualSpacing/>
         <w:jc w:val="both"/>
@@ -256,6 +291,7 @@
     </w:p>
     <w:p>
       <w:pPr>
+        <w:spacing w:after="0"/>
         <w:ind w:firstLine="709"/>
         <w:contextualSpacing/>
         <w:jc w:val="both"/>
@@ -268,7 +304,7 @@
     </w:p>
     <w:p>
       <w:pPr>
-        <w:ind w:firstLine="709"/>
+        <w:spacing w:after="0"/>
         <w:contextualSpacing/>
         <w:jc w:val="center"/>
         <w:rPr>
@@ -301,7 +337,7 @@
                     <pic:cNvPicPr/>
                   </pic:nvPicPr>
                   <pic:blipFill>
-                    <a:blip r:embed="rId5">
+                    <a:blip r:embed="rId4">
                       <a:extLst>
                         <a:ext uri="{28A0092B-C50C-407E-A947-70E740481C1C}">
                           <a14:useLocalDpi xmlns:a14="http://schemas.microsoft.com/office/drawing/2010/main" val="0"/>
@@ -330,6 +366,7 @@
     </w:p>
     <w:p>
       <w:pPr>
+        <w:spacing w:after="0"/>
         <w:ind w:firstLine="709"/>
         <w:contextualSpacing/>
         <w:jc w:val="center"/>
@@ -342,6 +379,7 @@
     </w:p>
     <w:p>
       <w:pPr>
+        <w:spacing w:after="0"/>
         <w:ind w:firstLine="709"/>
         <w:contextualSpacing/>
         <w:jc w:val="center"/>
@@ -357,11 +395,20 @@
           <w:sz w:val="28"/>
           <w:szCs w:val="28"/>
         </w:rPr>
-        <w:t>Рисунок 3.1 – Структурная схема исследовательского стенда.</w:t>
-      </w:r>
-    </w:p>
-    <w:p>
-      <w:pPr>
+        <w:t xml:space="preserve">Рисунок 3.1 – Структурная </w:t>
+      </w:r>
+      <w:r>
+        <w:rPr>
+          <w:rFonts w:ascii="Times New Roman" w:hAnsi="Times New Roman" w:cs="Times New Roman"/>
+          <w:sz w:val="28"/>
+          <w:szCs w:val="28"/>
+        </w:rPr>
+        <w:t>схема исследовательского стенда</w:t>
+      </w:r>
+    </w:p>
+    <w:p>
+      <w:pPr>
+        <w:spacing w:after="0"/>
         <w:ind w:firstLine="709"/>
         <w:contextualSpacing/>
         <w:jc w:val="both"/>
@@ -374,6 +421,7 @@
     </w:p>
     <w:p>
       <w:pPr>
+        <w:spacing w:after="0"/>
         <w:ind w:firstLine="709"/>
         <w:contextualSpacing/>
         <w:jc w:val="both"/>
@@ -426,6 +474,7 @@
     </w:p>
     <w:p>
       <w:pPr>
+        <w:spacing w:after="0"/>
         <w:ind w:firstLine="709"/>
         <w:contextualSpacing/>
         <w:jc w:val="both"/>
@@ -531,6 +580,7 @@
     </w:p>
     <w:p>
       <w:pPr>
+        <w:spacing w:after="0"/>
         <w:ind w:firstLine="709"/>
         <w:contextualSpacing/>
         <w:jc w:val="both"/>
@@ -554,6 +604,14 @@
           <w:sz w:val="28"/>
           <w:szCs w:val="28"/>
         </w:rPr>
+        <w:t xml:space="preserve"> </w:t>
+      </w:r>
+      <w:r>
+        <w:rPr>
+          <w:rFonts w:ascii="Times New Roman" w:hAnsi="Times New Roman" w:cs="Times New Roman"/>
+          <w:sz w:val="28"/>
+          <w:szCs w:val="28"/>
+        </w:rPr>
         <w:t>[12]</w:t>
       </w:r>
       <w:r>
@@ -567,6 +625,7 @@
     </w:p>
     <w:p>
       <w:pPr>
+        <w:spacing w:after="0"/>
         <w:ind w:firstLine="709"/>
         <w:contextualSpacing/>
         <w:jc w:val="both"/>
@@ -611,6 +670,7 @@
     </w:p>
     <w:p>
       <w:pPr>
+        <w:spacing w:after="0"/>
         <w:ind w:firstLine="709"/>
         <w:contextualSpacing/>
         <w:jc w:val="both"/>
@@ -765,6 +825,7 @@
     </w:p>
     <w:p>
       <w:pPr>
+        <w:spacing w:after="0"/>
         <w:ind w:firstLine="709"/>
         <w:contextualSpacing/>
         <w:jc w:val="both"/>
@@ -777,6 +838,7 @@
     </w:p>
     <w:p>
       <w:pPr>
+        <w:spacing w:after="0"/>
         <w:ind w:firstLine="709"/>
         <w:contextualSpacing/>
         <w:jc w:val="both"/>
@@ -808,6 +870,7 @@
     </w:p>
     <w:p>
       <w:pPr>
+        <w:spacing w:after="0"/>
         <w:ind w:firstLine="709"/>
         <w:contextualSpacing/>
         <w:jc w:val="both"/>
@@ -821,6 +884,7 @@
     </w:p>
     <w:p>
       <w:pPr>
+        <w:spacing w:after="0"/>
         <w:ind w:firstLine="709"/>
         <w:contextualSpacing/>
         <w:jc w:val="both"/>
@@ -1040,19 +1104,29 @@
             <v:path o:extrusionok="f" gradientshapeok="t" o:connecttype="rect"/>
             <o:lock v:ext="edit" aspectratio="t"/>
           </v:shapetype>
-          <v:shape id="_x0000_i1025" type="#_x0000_t75" style="width:65.1pt;height:36.95pt" o:ole="">
-            <v:imagedata r:id="rId6" o:title=""/>
+          <v:shape id="_x0000_i1025" type="#_x0000_t75" style="width:65.25pt;height:36.75pt" o:ole="">
+            <v:imagedata r:id="rId5" o:title=""/>
           </v:shape>
-          <o:OLEObject Type="Embed" ProgID="Equation.DSMT4" ShapeID="_x0000_i1025" DrawAspect="Content" ObjectID="_1557786978" r:id="rId7"/>
+          <o:OLEObject Type="Embed" ProgID="Equation.DSMT4" ShapeID="_x0000_i1025" DrawAspect="Content" ObjectID="_1557827582" r:id="rId6"/>
         </w:object>
       </w:r>
-      <w:r>
-        <w:rPr>
-          <w:rFonts w:ascii="Times New Roman" w:hAnsi="Times New Roman"/>
-          <w:sz w:val="28"/>
-          <w:szCs w:val="28"/>
-        </w:rPr>
-        <w:t>,                                                      (3.1)</w:t>
+      <w:proofErr w:type="gramStart"/>
+      <w:r>
+        <w:rPr>
+          <w:rFonts w:ascii="Times New Roman" w:hAnsi="Times New Roman"/>
+          <w:sz w:val="28"/>
+          <w:szCs w:val="28"/>
+        </w:rPr>
+        <w:t xml:space="preserve">,   </w:t>
+      </w:r>
+      <w:proofErr w:type="gramEnd"/>
+      <w:r>
+        <w:rPr>
+          <w:rFonts w:ascii="Times New Roman" w:hAnsi="Times New Roman"/>
+          <w:sz w:val="28"/>
+          <w:szCs w:val="28"/>
+        </w:rPr>
+        <w:t xml:space="preserve">                                                   (3.1)</w:t>
       </w:r>
     </w:p>
     <w:p>
@@ -1265,6 +1339,7 @@
     </w:p>
     <w:p>
       <w:pPr>
+        <w:spacing w:after="0"/>
         <w:ind w:firstLine="709"/>
         <w:contextualSpacing/>
         <w:jc w:val="both"/>
@@ -1282,15 +1357,23 @@
           <w:sz w:val="28"/>
           <w:szCs w:val="28"/>
         </w:rPr>
-        <w:t xml:space="preserve">. В исследовании используются образцы пластин монокристаллического кремния диаметром 75 мм. Пластины подвергаются процессу напыления </w:t>
-      </w:r>
-      <w:r>
-        <w:rPr>
-          <w:rFonts w:ascii="Times New Roman" w:hAnsi="Times New Roman"/>
-          <w:sz w:val="28"/>
-          <w:szCs w:val="28"/>
-        </w:rPr>
-        <w:t xml:space="preserve">слоя металлизации. Предварительно, на подложке </w:t>
+        <w:t xml:space="preserve">В исследовании используются образцы пластин монокристаллического кремния диаметром 75 мм. Пластины подвергаются процессу напыления </w:t>
+      </w:r>
+      <w:r>
+        <w:rPr>
+          <w:rFonts w:ascii="Times New Roman" w:hAnsi="Times New Roman"/>
+          <w:sz w:val="28"/>
+          <w:szCs w:val="28"/>
+        </w:rPr>
+        <w:t>слоя металлизации. Предварительно, на подложке формируется маска в вид</w:t>
+      </w:r>
+      <w:r>
+        <w:rPr>
+          <w:rFonts w:ascii="Times New Roman" w:hAnsi="Times New Roman"/>
+          <w:sz w:val="28"/>
+          <w:szCs w:val="28"/>
+        </w:rPr>
+        <w:t xml:space="preserve">е сетки </w:t>
       </w:r>
       <w:r>
         <w:rPr>
@@ -1299,15 +1382,7 @@
           <w:szCs w:val="28"/>
         </w:rPr>
         <w:lastRenderedPageBreak/>
-        <w:t>формируется маска в вид</w:t>
-      </w:r>
-      <w:r>
-        <w:rPr>
-          <w:rFonts w:ascii="Times New Roman" w:hAnsi="Times New Roman"/>
-          <w:sz w:val="28"/>
-          <w:szCs w:val="28"/>
-        </w:rPr>
-        <w:t>е сетки с толщиной линий около 1 </w:t>
+        <w:t>с толщиной линий около 1 </w:t>
       </w:r>
       <w:r>
         <w:rPr>
@@ -1530,8 +1605,8 @@
         </w:rPr>
         <w:drawing>
           <wp:inline distT="0" distB="0" distL="0" distR="0" wp14:anchorId="3D9BD643" wp14:editId="1E779C56">
-            <wp:extent cx="2673985" cy="2441575"/>
-            <wp:effectExtent l="0" t="0" r="0" b="0"/>
+            <wp:extent cx="2928741" cy="2674189"/>
+            <wp:effectExtent l="0" t="0" r="5080" b="0"/>
             <wp:docPr id="6" name="Рисунок 6"/>
             <wp:cNvGraphicFramePr>
               <a:graphicFrameLocks xmlns:a="http://schemas.openxmlformats.org/drawingml/2006/main" noChangeAspect="1"/>
@@ -1546,7 +1621,7 @@
                     </pic:cNvPicPr>
                   </pic:nvPicPr>
                   <pic:blipFill>
-                    <a:blip r:embed="rId8">
+                    <a:blip r:embed="rId7">
                       <a:extLst>
                         <a:ext uri="{28A0092B-C50C-407E-A947-70E740481C1C}">
                           <a14:useLocalDpi xmlns:a14="http://schemas.microsoft.com/office/drawing/2010/main" val="0"/>
@@ -1561,7 +1636,7 @@
                   <pic:spPr bwMode="auto">
                     <a:xfrm>
                       <a:off x="0" y="0"/>
-                      <a:ext cx="2673985" cy="2441575"/>
+                      <a:ext cx="2940308" cy="2684751"/>
                     </a:xfrm>
                     <a:prstGeom prst="rect">
                       <a:avLst/>
@@ -1615,7 +1690,15 @@
           <w:sz w:val="28"/>
           <w:szCs w:val="28"/>
         </w:rPr>
-        <w:t>Рисунок 3.2 – Микроинтерферометр МИИ-4.</w:t>
+        <w:t>Рисунок</w:t>
+      </w:r>
+      <w:r>
+        <w:rPr>
+          <w:rFonts w:ascii="Times New Roman" w:hAnsi="Times New Roman"/>
+          <w:sz w:val="28"/>
+          <w:szCs w:val="28"/>
+        </w:rPr>
+        <w:t xml:space="preserve"> 3.2 – Микроинтерферометр МИИ-4</w:t>
       </w:r>
     </w:p>
     <w:p>
@@ -1688,7 +1771,7 @@
           <w:szCs w:val="28"/>
           <w:shd w:val="clear" w:color="auto" w:fill="FFFFFF"/>
         </w:rPr>
-        <w:t xml:space="preserve">– бесконтактный оптический </w:t>
+        <w:t xml:space="preserve">– </w:t>
       </w:r>
       <w:proofErr w:type="gramStart"/>
       <w:r>
@@ -1698,7 +1781,7 @@
           <w:szCs w:val="28"/>
           <w:shd w:val="clear" w:color="auto" w:fill="FFFFFF"/>
         </w:rPr>
-        <w:t>прибор</w:t>
+        <w:t>бесконтактный оптический прибор</w:t>
       </w:r>
       <w:proofErr w:type="gramEnd"/>
       <w:r>
@@ -1755,6 +1838,18 @@
           <w:shd w:val="clear" w:color="auto" w:fill="FFFFFF"/>
         </w:rPr>
         <w:t>0,8 мкм. К преимуществам можно отнести стабильность интерференционной картины, высокую чувствительность, механическую жесткость и невосприимчивость к внешним вибрациям</w:t>
+      </w:r>
+      <w:r>
+        <w:rPr>
+          <w:rStyle w:val="a5"/>
+          <w:rFonts w:ascii="Times New Roman" w:hAnsi="Times New Roman"/>
+          <w:b w:val="0"/>
+          <w:sz w:val="28"/>
+          <w:szCs w:val="28"/>
+          <w:bdr w:val="none" w:sz="0" w:space="0" w:color="auto" w:frame="1"/>
+          <w:shd w:val="clear" w:color="auto" w:fill="FFFFFF"/>
+        </w:rPr>
+        <w:t xml:space="preserve"> </w:t>
       </w:r>
       <w:r>
         <w:rPr>
@@ -1810,9 +1905,8 @@
           <w:bdr w:val="none" w:sz="0" w:space="0" w:color="auto" w:frame="1"/>
           <w:shd w:val="clear" w:color="auto" w:fill="FFFFFF"/>
         </w:rPr>
-        <w:t xml:space="preserve">Для определения спектра плазмы комбинируемого разряда проводится </w:t>
-      </w:r>
-      <w:proofErr w:type="gramStart"/>
+        <w:t xml:space="preserve">Для определения спектра плазмы комбинируемого разряда проводится спектральный </w:t>
+      </w:r>
       <w:r>
         <w:rPr>
           <w:rStyle w:val="a5"/>
@@ -1823,9 +1917,8 @@
           <w:bdr w:val="none" w:sz="0" w:space="0" w:color="auto" w:frame="1"/>
           <w:shd w:val="clear" w:color="auto" w:fill="FFFFFF"/>
         </w:rPr>
-        <w:t>спектральный</w:t>
-      </w:r>
-      <w:proofErr w:type="gramEnd"/>
+        <w:t>регистрация её эмиссионного спектра</w:t>
+      </w:r>
       <w:r>
         <w:rPr>
           <w:rStyle w:val="a5"/>
@@ -1836,30 +1929,6 @@
           <w:bdr w:val="none" w:sz="0" w:space="0" w:color="auto" w:frame="1"/>
           <w:shd w:val="clear" w:color="auto" w:fill="FFFFFF"/>
         </w:rPr>
-        <w:t xml:space="preserve"> </w:t>
-      </w:r>
-      <w:r>
-        <w:rPr>
-          <w:rStyle w:val="a5"/>
-          <w:rFonts w:ascii="Times New Roman" w:hAnsi="Times New Roman"/>
-          <w:b w:val="0"/>
-          <w:sz w:val="28"/>
-          <w:szCs w:val="28"/>
-          <w:bdr w:val="none" w:sz="0" w:space="0" w:color="auto" w:frame="1"/>
-          <w:shd w:val="clear" w:color="auto" w:fill="FFFFFF"/>
-        </w:rPr>
-        <w:t>регистрация её эмиссионного спектра</w:t>
-      </w:r>
-      <w:r>
-        <w:rPr>
-          <w:rStyle w:val="a5"/>
-          <w:rFonts w:ascii="Times New Roman" w:hAnsi="Times New Roman"/>
-          <w:b w:val="0"/>
-          <w:sz w:val="28"/>
-          <w:szCs w:val="28"/>
-          <w:bdr w:val="none" w:sz="0" w:space="0" w:color="auto" w:frame="1"/>
-          <w:shd w:val="clear" w:color="auto" w:fill="FFFFFF"/>
-        </w:rPr>
         <w:t xml:space="preserve"> с помощью спектрометра </w:t>
       </w:r>
       <w:r>
@@ -1907,6 +1976,21 @@
     </w:p>
     <w:p>
       <w:pPr>
+        <w:spacing w:after="0"/>
+        <w:ind w:firstLine="709"/>
+        <w:contextualSpacing/>
+        <w:jc w:val="both"/>
+        <w:rPr>
+          <w:rFonts w:ascii="Times New Roman" w:hAnsi="Times New Roman" w:cs="Times New Roman"/>
+          <w:b/>
+          <w:sz w:val="28"/>
+          <w:szCs w:val="28"/>
+        </w:rPr>
+      </w:pPr>
+    </w:p>
+    <w:p>
+      <w:pPr>
+        <w:spacing w:after="0"/>
         <w:ind w:firstLine="709"/>
         <w:contextualSpacing/>
         <w:jc w:val="both"/>
@@ -1964,7 +2048,7 @@
                     </pic:cNvPicPr>
                   </pic:nvPicPr>
                   <pic:blipFill>
-                    <a:blip r:embed="rId9">
+                    <a:blip r:embed="rId8">
                       <a:extLst>
                         <a:ext uri="{28A0092B-C50C-407E-A947-70E740481C1C}">
                           <a14:useLocalDpi xmlns:a14="http://schemas.microsoft.com/office/drawing/2010/main" val="0"/>
@@ -2077,6 +2161,7 @@
     </w:p>
     <w:p>
       <w:pPr>
+        <w:spacing w:after="0"/>
         <w:ind w:firstLine="709"/>
         <w:contextualSpacing/>
         <w:jc w:val="both"/>
@@ -2332,6 +2417,13 @@
           <w:sz w:val="28"/>
           <w:szCs w:val="28"/>
         </w:rPr>
+        <w:t xml:space="preserve"> </w:t>
+      </w:r>
+      <w:r>
+        <w:rPr>
+          <w:sz w:val="28"/>
+          <w:szCs w:val="28"/>
+        </w:rPr>
         <w:t>[14]</w:t>
       </w:r>
       <w:r>
@@ -2354,6 +2446,13 @@
           <w:szCs w:val="28"/>
         </w:rPr>
       </w:pPr>
+      <w:r>
+        <w:rPr>
+          <w:sz w:val="28"/>
+          <w:szCs w:val="28"/>
+        </w:rPr>
+        <w:t>Отличительные особенности:</w:t>
+      </w:r>
     </w:p>
     <w:p>
       <w:pPr>
@@ -2372,8 +2471,217 @@
           <w:sz w:val="28"/>
           <w:szCs w:val="28"/>
         </w:rPr>
+        <w:t>–</w:t>
+      </w:r>
+      <w:r>
+        <w:rPr>
+          <w:sz w:val="28"/>
+          <w:szCs w:val="28"/>
+        </w:rPr>
+        <w:t xml:space="preserve"> </w:t>
+      </w:r>
+      <w:r>
+        <w:rPr>
+          <w:sz w:val="28"/>
+          <w:szCs w:val="28"/>
+        </w:rPr>
+        <w:t>асф</w:t>
+      </w:r>
+      <w:r>
+        <w:rPr>
+          <w:sz w:val="28"/>
+          <w:szCs w:val="28"/>
+        </w:rPr>
+        <w:t xml:space="preserve">ерические </w:t>
+      </w:r>
+      <w:proofErr w:type="spellStart"/>
+      <w:r>
+        <w:rPr>
+          <w:sz w:val="28"/>
+          <w:szCs w:val="28"/>
+        </w:rPr>
+        <w:t>коллиматорные</w:t>
+      </w:r>
+      <w:proofErr w:type="spellEnd"/>
+      <w:r>
+        <w:rPr>
+          <w:sz w:val="28"/>
+          <w:szCs w:val="28"/>
+        </w:rPr>
+        <w:t xml:space="preserve"> зеркала</w:t>
+      </w:r>
+      <w:r>
+        <w:rPr>
+          <w:sz w:val="28"/>
+          <w:szCs w:val="28"/>
+        </w:rPr>
+        <w:t>;</w:t>
+      </w:r>
+    </w:p>
+    <w:p>
+      <w:pPr>
+        <w:shd w:val="clear" w:color="auto" w:fill="FFFFFF"/>
+        <w:spacing w:after="0"/>
+        <w:ind w:firstLine="709"/>
+        <w:rPr>
+          <w:rFonts w:ascii="Times New Roman" w:eastAsia="Times New Roman" w:hAnsi="Times New Roman"/>
+          <w:sz w:val="28"/>
+          <w:szCs w:val="28"/>
+          <w:lang w:eastAsia="ru-RU"/>
+        </w:rPr>
+      </w:pPr>
+      <w:r>
+        <w:rPr>
+          <w:rFonts w:ascii="Times New Roman" w:eastAsia="Times New Roman" w:hAnsi="Times New Roman"/>
+          <w:sz w:val="28"/>
+          <w:szCs w:val="28"/>
+          <w:lang w:eastAsia="ru-RU"/>
+        </w:rPr>
         <w:lastRenderedPageBreak/>
-        <w:t>Отличительные особенности:</w:t>
+        <w:t>–</w:t>
+      </w:r>
+      <w:r>
+        <w:rPr>
+          <w:rFonts w:ascii="Times New Roman" w:eastAsia="Times New Roman" w:hAnsi="Times New Roman"/>
+          <w:sz w:val="28"/>
+          <w:szCs w:val="28"/>
+          <w:lang w:eastAsia="ru-RU"/>
+        </w:rPr>
+        <w:t xml:space="preserve"> </w:t>
+      </w:r>
+      <w:r>
+        <w:rPr>
+          <w:rFonts w:ascii="Times New Roman" w:eastAsia="Times New Roman" w:hAnsi="Times New Roman"/>
+          <w:sz w:val="28"/>
+          <w:szCs w:val="28"/>
+          <w:lang w:eastAsia="ru-RU"/>
+        </w:rPr>
+        <w:t>широ</w:t>
+      </w:r>
+      <w:r>
+        <w:rPr>
+          <w:rFonts w:ascii="Times New Roman" w:eastAsia="Times New Roman" w:hAnsi="Times New Roman"/>
+          <w:sz w:val="28"/>
+          <w:szCs w:val="28"/>
+          <w:lang w:eastAsia="ru-RU"/>
+        </w:rPr>
+        <w:t>кий спектральный диапазон от УФ до ближнего ИК</w:t>
+      </w:r>
+      <w:r>
+        <w:rPr>
+          <w:rFonts w:ascii="Times New Roman" w:eastAsia="Times New Roman" w:hAnsi="Times New Roman"/>
+          <w:sz w:val="28"/>
+          <w:szCs w:val="28"/>
+          <w:lang w:eastAsia="ru-RU"/>
+        </w:rPr>
+        <w:t>;</w:t>
+      </w:r>
+    </w:p>
+    <w:p>
+      <w:pPr>
+        <w:shd w:val="clear" w:color="auto" w:fill="FFFFFF"/>
+        <w:spacing w:after="0"/>
+        <w:ind w:firstLine="709"/>
+        <w:rPr>
+          <w:rFonts w:ascii="Times New Roman" w:eastAsia="Times New Roman" w:hAnsi="Times New Roman"/>
+          <w:sz w:val="28"/>
+          <w:szCs w:val="28"/>
+          <w:lang w:eastAsia="ru-RU"/>
+        </w:rPr>
+      </w:pPr>
+      <w:r>
+        <w:rPr>
+          <w:rFonts w:ascii="Times New Roman" w:eastAsia="Times New Roman" w:hAnsi="Times New Roman"/>
+          <w:sz w:val="28"/>
+          <w:szCs w:val="28"/>
+          <w:lang w:eastAsia="ru-RU"/>
+        </w:rPr>
+        <w:t>–</w:t>
+      </w:r>
+      <w:r>
+        <w:rPr>
+          <w:rFonts w:ascii="Times New Roman" w:eastAsia="Times New Roman" w:hAnsi="Times New Roman"/>
+          <w:sz w:val="28"/>
+          <w:szCs w:val="28"/>
+          <w:lang w:eastAsia="ru-RU"/>
+        </w:rPr>
+        <w:t xml:space="preserve"> </w:t>
+      </w:r>
+      <w:r>
+        <w:rPr>
+          <w:rFonts w:ascii="Times New Roman" w:eastAsia="Times New Roman" w:hAnsi="Times New Roman"/>
+          <w:sz w:val="28"/>
+          <w:szCs w:val="28"/>
+          <w:lang w:eastAsia="ru-RU"/>
+        </w:rPr>
+        <w:t>высо</w:t>
+      </w:r>
+      <w:r>
+        <w:rPr>
+          <w:rFonts w:ascii="Times New Roman" w:eastAsia="Times New Roman" w:hAnsi="Times New Roman"/>
+          <w:sz w:val="28"/>
+          <w:szCs w:val="28"/>
+          <w:lang w:eastAsia="ru-RU"/>
+        </w:rPr>
+        <w:t>кое спектральное разрешение для малогабаритного прибора</w:t>
+      </w:r>
+      <w:r>
+        <w:rPr>
+          <w:rFonts w:ascii="Times New Roman" w:eastAsia="Times New Roman" w:hAnsi="Times New Roman"/>
+          <w:sz w:val="28"/>
+          <w:szCs w:val="28"/>
+          <w:lang w:eastAsia="ru-RU"/>
+        </w:rPr>
+        <w:t>;</w:t>
+      </w:r>
+    </w:p>
+    <w:p>
+      <w:pPr>
+        <w:shd w:val="clear" w:color="auto" w:fill="FFFFFF"/>
+        <w:spacing w:after="0"/>
+        <w:ind w:firstLine="709"/>
+        <w:rPr>
+          <w:rFonts w:ascii="Times New Roman" w:eastAsia="Times New Roman" w:hAnsi="Times New Roman"/>
+          <w:sz w:val="28"/>
+          <w:szCs w:val="28"/>
+          <w:lang w:eastAsia="ru-RU"/>
+        </w:rPr>
+      </w:pPr>
+      <w:r>
+        <w:rPr>
+          <w:rFonts w:ascii="Times New Roman" w:eastAsia="Times New Roman" w:hAnsi="Times New Roman"/>
+          <w:sz w:val="28"/>
+          <w:szCs w:val="28"/>
+          <w:lang w:eastAsia="ru-RU"/>
+        </w:rPr>
+        <w:t>–</w:t>
+      </w:r>
+      <w:r>
+        <w:rPr>
+          <w:rFonts w:ascii="Times New Roman" w:eastAsia="Times New Roman" w:hAnsi="Times New Roman"/>
+          <w:sz w:val="28"/>
+          <w:szCs w:val="28"/>
+          <w:lang w:eastAsia="ru-RU"/>
+        </w:rPr>
+        <w:t xml:space="preserve"> </w:t>
+      </w:r>
+      <w:r>
+        <w:rPr>
+          <w:rFonts w:ascii="Times New Roman" w:eastAsia="Times New Roman" w:hAnsi="Times New Roman"/>
+          <w:sz w:val="28"/>
+          <w:szCs w:val="28"/>
+          <w:lang w:eastAsia="ru-RU"/>
+        </w:rPr>
+        <w:t>монобл</w:t>
+      </w:r>
+      <w:r>
+        <w:rPr>
+          <w:rFonts w:ascii="Times New Roman" w:eastAsia="Times New Roman" w:hAnsi="Times New Roman"/>
+          <w:sz w:val="28"/>
+          <w:szCs w:val="28"/>
+          <w:lang w:eastAsia="ru-RU"/>
+        </w:rPr>
+        <w:t>очная конструкция со встроенным детектором.</w:t>
       </w:r>
     </w:p>
     <w:p>
@@ -2393,120 +2701,12 @@
           <w:sz w:val="28"/>
           <w:szCs w:val="28"/>
         </w:rPr>
-        <w:t>–</w:t>
-      </w:r>
-      <w:r>
-        <w:rPr>
-          <w:sz w:val="28"/>
-          <w:szCs w:val="28"/>
-        </w:rPr>
-        <w:t xml:space="preserve"> Асферические </w:t>
-      </w:r>
-      <w:proofErr w:type="spellStart"/>
-      <w:r>
-        <w:rPr>
-          <w:sz w:val="28"/>
-          <w:szCs w:val="28"/>
-        </w:rPr>
-        <w:t>коллиматорные</w:t>
-      </w:r>
-      <w:proofErr w:type="spellEnd"/>
-      <w:r>
-        <w:rPr>
-          <w:sz w:val="28"/>
-          <w:szCs w:val="28"/>
-        </w:rPr>
-        <w:t xml:space="preserve"> зеркала.</w:t>
-      </w:r>
-    </w:p>
-    <w:p>
-      <w:pPr>
-        <w:shd w:val="clear" w:color="auto" w:fill="FFFFFF"/>
+        <w:t>Данный спектрометр также удовлетворяет нас в качестве устройства для проведения оптико-спектроскопических исследований высокочастотной емкостной плазмы.</w:t>
+      </w:r>
+    </w:p>
+    <w:p>
+      <w:pPr>
         <w:spacing w:after="0"/>
-        <w:ind w:firstLine="709"/>
-        <w:rPr>
-          <w:rFonts w:ascii="Times New Roman" w:eastAsia="Times New Roman" w:hAnsi="Times New Roman"/>
-          <w:sz w:val="28"/>
-          <w:szCs w:val="28"/>
-          <w:lang w:eastAsia="ru-RU"/>
-        </w:rPr>
-      </w:pPr>
-      <w:r>
-        <w:rPr>
-          <w:rFonts w:ascii="Times New Roman" w:eastAsia="Times New Roman" w:hAnsi="Times New Roman"/>
-          <w:sz w:val="28"/>
-          <w:szCs w:val="28"/>
-          <w:lang w:eastAsia="ru-RU"/>
-        </w:rPr>
-        <w:t>- Широкий спектральный диапазон от УФ до ближнего ИК.</w:t>
-      </w:r>
-    </w:p>
-    <w:p>
-      <w:pPr>
-        <w:shd w:val="clear" w:color="auto" w:fill="FFFFFF"/>
-        <w:spacing w:after="0"/>
-        <w:ind w:firstLine="709"/>
-        <w:rPr>
-          <w:rFonts w:ascii="Times New Roman" w:eastAsia="Times New Roman" w:hAnsi="Times New Roman"/>
-          <w:sz w:val="28"/>
-          <w:szCs w:val="28"/>
-          <w:lang w:eastAsia="ru-RU"/>
-        </w:rPr>
-      </w:pPr>
-      <w:r>
-        <w:rPr>
-          <w:rFonts w:ascii="Times New Roman" w:eastAsia="Times New Roman" w:hAnsi="Times New Roman"/>
-          <w:sz w:val="28"/>
-          <w:szCs w:val="28"/>
-          <w:lang w:eastAsia="ru-RU"/>
-        </w:rPr>
-        <w:t>- Высокое спектральное разрешение для малогабаритного прибора.</w:t>
-      </w:r>
-    </w:p>
-    <w:p>
-      <w:pPr>
-        <w:shd w:val="clear" w:color="auto" w:fill="FFFFFF"/>
-        <w:spacing w:after="0"/>
-        <w:ind w:firstLine="709"/>
-        <w:rPr>
-          <w:rFonts w:ascii="Times New Roman" w:eastAsia="Times New Roman" w:hAnsi="Times New Roman"/>
-          <w:sz w:val="28"/>
-          <w:szCs w:val="28"/>
-          <w:lang w:eastAsia="ru-RU"/>
-        </w:rPr>
-      </w:pPr>
-      <w:r>
-        <w:rPr>
-          <w:rFonts w:ascii="Times New Roman" w:eastAsia="Times New Roman" w:hAnsi="Times New Roman"/>
-          <w:sz w:val="28"/>
-          <w:szCs w:val="28"/>
-          <w:lang w:eastAsia="ru-RU"/>
-        </w:rPr>
-        <w:t>- Моноблочная конструкция со встроенным детектором.</w:t>
-      </w:r>
-    </w:p>
-    <w:p>
-      <w:pPr>
-        <w:pStyle w:val="a3"/>
-        <w:shd w:val="clear" w:color="auto" w:fill="FFFFFF"/>
-        <w:spacing w:before="0" w:beforeAutospacing="0" w:after="0" w:afterAutospacing="0" w:line="276" w:lineRule="auto"/>
-        <w:ind w:firstLine="709"/>
-        <w:jc w:val="both"/>
-        <w:rPr>
-          <w:sz w:val="28"/>
-          <w:szCs w:val="28"/>
-        </w:rPr>
-      </w:pPr>
-      <w:r>
-        <w:rPr>
-          <w:sz w:val="28"/>
-          <w:szCs w:val="28"/>
-        </w:rPr>
-        <w:t>Данный спектрометр также удовлетворяет нас в качестве устройства для проведения оптико-спектроскопических исследований высокочастотной емкостной плазмы.</w:t>
-      </w:r>
-    </w:p>
-    <w:p>
-      <w:pPr>
         <w:ind w:firstLine="709"/>
         <w:contextualSpacing/>
         <w:jc w:val="both"/>
@@ -2543,6 +2743,7 @@
     </w:p>
     <w:p>
       <w:pPr>
+        <w:spacing w:after="0"/>
         <w:ind w:firstLine="709"/>
         <w:contextualSpacing/>
         <w:jc w:val="both"/>
@@ -2555,9 +2756,9 @@
     </w:p>
     <w:p>
       <w:pPr>
-        <w:ind w:firstLine="709"/>
+        <w:spacing w:after="0"/>
         <w:contextualSpacing/>
-        <w:jc w:val="both"/>
+        <w:jc w:val="center"/>
         <w:rPr>
           <w:rFonts w:ascii="Times New Roman" w:hAnsi="Times New Roman" w:cs="Times New Roman"/>
           <w:sz w:val="28"/>
@@ -2585,7 +2786,7 @@
                     <pic:cNvPicPr/>
                   </pic:nvPicPr>
                   <pic:blipFill>
-                    <a:blip r:embed="rId10"/>
+                    <a:blip r:embed="rId9"/>
                     <a:stretch>
                       <a:fillRect/>
                     </a:stretch>
@@ -2608,6 +2809,7 @@
     </w:p>
     <w:p>
       <w:pPr>
+        <w:spacing w:after="0"/>
         <w:ind w:firstLine="709"/>
         <w:contextualSpacing/>
         <w:jc w:val="both"/>
@@ -2620,6 +2822,7 @@
     </w:p>
     <w:p>
       <w:pPr>
+        <w:spacing w:after="0"/>
         <w:ind w:firstLine="709"/>
         <w:contextualSpacing/>
         <w:jc w:val="center"/>
@@ -2640,6 +2843,7 @@
     </w:p>
     <w:p>
       <w:pPr>
+        <w:spacing w:after="0"/>
         <w:ind w:firstLine="709"/>
         <w:contextualSpacing/>
         <w:jc w:val="center"/>
@@ -2652,6 +2856,7 @@
     </w:p>
     <w:p>
       <w:pPr>
+        <w:spacing w:after="0"/>
         <w:ind w:firstLine="709"/>
         <w:contextualSpacing/>
         <w:jc w:val="both"/>
@@ -2708,25 +2913,7 @@
           <w:sz w:val="28"/>
           <w:szCs w:val="28"/>
         </w:rPr>
-        <w:t xml:space="preserve"> в течени</w:t>
-      </w:r>
-      <w:proofErr w:type="gramStart"/>
-      <w:r>
-        <w:rPr>
-          <w:rFonts w:ascii="Times New Roman" w:hAnsi="Times New Roman" w:cs="Times New Roman"/>
-          <w:sz w:val="28"/>
-          <w:szCs w:val="28"/>
-        </w:rPr>
-        <w:t>и</w:t>
-      </w:r>
-      <w:proofErr w:type="gramEnd"/>
-      <w:r>
-        <w:rPr>
-          <w:rFonts w:ascii="Times New Roman" w:hAnsi="Times New Roman" w:cs="Times New Roman"/>
-          <w:sz w:val="28"/>
-          <w:szCs w:val="28"/>
-        </w:rPr>
-        <w:t xml:space="preserve"> заданного времени «</w:t>
+        <w:t xml:space="preserve"> в течении заданного времени «</w:t>
       </w:r>
       <w:proofErr w:type="spellStart"/>
       <w:r>
@@ -2822,25 +3009,7 @@
           <w:sz w:val="28"/>
           <w:szCs w:val="28"/>
         </w:rPr>
-        <w:t>Темн</w:t>
-      </w:r>
-      <w:proofErr w:type="gramStart"/>
-      <w:r>
-        <w:rPr>
-          <w:rFonts w:ascii="Times New Roman" w:hAnsi="Times New Roman" w:cs="Times New Roman"/>
-          <w:sz w:val="28"/>
-          <w:szCs w:val="28"/>
-        </w:rPr>
-        <w:t>.т</w:t>
-      </w:r>
-      <w:proofErr w:type="gramEnd"/>
-      <w:r>
-        <w:rPr>
-          <w:rFonts w:ascii="Times New Roman" w:hAnsi="Times New Roman" w:cs="Times New Roman"/>
-          <w:sz w:val="28"/>
-          <w:szCs w:val="28"/>
-        </w:rPr>
-        <w:t>ок</w:t>
+        <w:t>Темн.ток</w:t>
       </w:r>
       <w:proofErr w:type="spellEnd"/>
       <w:r>
@@ -2867,32 +3036,12 @@
           <w:sz w:val="28"/>
           <w:szCs w:val="28"/>
         </w:rPr>
-        <w:t>и регистрировать интенсивность в относительных единицах на определенной длине</w:t>
-      </w:r>
-      <w:bookmarkStart w:id="0" w:name="_GoBack"/>
-      <w:bookmarkEnd w:id="0"/>
-      <w:r>
-        <w:rPr>
-          <w:rFonts w:ascii="Times New Roman" w:hAnsi="Times New Roman" w:cs="Times New Roman"/>
-          <w:color w:val="000000" w:themeColor="text1"/>
-          <w:sz w:val="28"/>
-          <w:szCs w:val="28"/>
-        </w:rPr>
-        <w:t xml:space="preserve">. Так же позволяет одновременно просматривать несколько </w:t>
-      </w:r>
-      <w:r>
-        <w:rPr>
-          <w:rFonts w:ascii="Times New Roman" w:hAnsi="Times New Roman" w:cs="Times New Roman"/>
-          <w:color w:val="000000" w:themeColor="text1"/>
-          <w:sz w:val="28"/>
-          <w:szCs w:val="28"/>
-        </w:rPr>
-        <w:lastRenderedPageBreak/>
-        <w:t>спектральных характеристик различных разрядов, что позволяет отслеживать изменения в интенсивности свечения определенных спектральных линий.</w:t>
-      </w:r>
-    </w:p>
-    <w:p>
-      <w:pPr>
+        <w:t>и регистрировать интенсивность в относительных единицах на определенной длине. Так же позволяет одновременно просматривать несколько спектральных характеристик различных разрядов, что позволяет отслеживать изменения в интенсивности свечения определенных спектральных линий.</w:t>
+      </w:r>
+    </w:p>
+    <w:p>
+      <w:pPr>
+        <w:spacing w:after="0"/>
         <w:ind w:firstLine="709"/>
         <w:contextualSpacing/>
         <w:jc w:val="both"/>
@@ -2902,12 +3051,15 @@
           <w:szCs w:val="28"/>
         </w:rPr>
       </w:pPr>
-      <w:r>
-        <w:rPr>
-          <w:rFonts w:ascii="Times New Roman" w:hAnsi="Times New Roman" w:cs="Times New Roman"/>
-          <w:sz w:val="28"/>
-          <w:szCs w:val="28"/>
-        </w:rPr>
+      <w:bookmarkStart w:id="0" w:name="_GoBack"/>
+      <w:bookmarkEnd w:id="0"/>
+      <w:r>
+        <w:rPr>
+          <w:rFonts w:ascii="Times New Roman" w:hAnsi="Times New Roman" w:cs="Times New Roman"/>
+          <w:sz w:val="28"/>
+          <w:szCs w:val="28"/>
+        </w:rPr>
+        <w:lastRenderedPageBreak/>
         <w:t xml:space="preserve">Приведенные выше методики исследования и оборудование для их проведения предоставляют широкий спектр данных для анализа характеристик </w:t>
       </w:r>
       <w:r>
@@ -2930,7 +3082,7 @@
 </file>
 
 <file path=word/styles.xml><?xml version="1.0" encoding="utf-8"?>
-<w:styles xmlns:mc="http://schemas.openxmlformats.org/markup-compatibility/2006" xmlns:r="http://schemas.openxmlformats.org/officeDocument/2006/relationships" xmlns:w="http://schemas.openxmlformats.org/wordprocessingml/2006/main" xmlns:w14="http://schemas.microsoft.com/office/word/2010/wordml" mc:Ignorable="w14">
+<w:styles xmlns:mc="http://schemas.openxmlformats.org/markup-compatibility/2006" xmlns:r="http://schemas.openxmlformats.org/officeDocument/2006/relationships" xmlns:w="http://schemas.openxmlformats.org/wordprocessingml/2006/main" xmlns:w14="http://schemas.microsoft.com/office/word/2010/wordml" xmlns:w15="http://schemas.microsoft.com/office/word/2012/wordml" xmlns:w16se="http://schemas.microsoft.com/office/word/2015/wordml/symex" mc:Ignorable="w14 w15 w16se">
   <w:docDefaults>
     <w:rPrDefault>
       <w:rPr>
@@ -2946,410 +3098,378 @@
       </w:pPr>
     </w:pPrDefault>
   </w:docDefaults>
-  <w:latentStyles w:defLockedState="0" w:defUIPriority="99" w:defSemiHidden="1" w:defUnhideWhenUsed="1" w:defQFormat="0" w:count="267">
-    <w:lsdException w:name="Normal" w:semiHidden="0" w:uiPriority="0" w:unhideWhenUsed="0" w:qFormat="1"/>
-    <w:lsdException w:name="heading 1" w:semiHidden="0" w:uiPriority="9" w:unhideWhenUsed="0" w:qFormat="1"/>
-    <w:lsdException w:name="heading 2" w:uiPriority="9" w:qFormat="1"/>
-    <w:lsdException w:name="heading 3" w:uiPriority="9" w:qFormat="1"/>
-    <w:lsdException w:name="heading 4" w:uiPriority="9" w:qFormat="1"/>
-    <w:lsdException w:name="heading 5" w:uiPriority="9" w:qFormat="1"/>
-    <w:lsdException w:name="heading 6" w:uiPriority="9" w:qFormat="1"/>
-    <w:lsdException w:name="heading 7" w:uiPriority="9" w:qFormat="1"/>
-    <w:lsdException w:name="heading 8" w:uiPriority="9" w:qFormat="1"/>
-    <w:lsdException w:name="heading 9" w:uiPriority="9" w:qFormat="1"/>
-    <w:lsdException w:name="toc 1" w:uiPriority="39"/>
-    <w:lsdException w:name="toc 2" w:uiPriority="39"/>
-    <w:lsdException w:name="toc 3" w:uiPriority="39"/>
-    <w:lsdException w:name="toc 4" w:uiPriority="39"/>
-    <w:lsdException w:name="toc 5" w:uiPriority="39"/>
-    <w:lsdException w:name="toc 6" w:uiPriority="39"/>
-    <w:lsdException w:name="toc 7" w:uiPriority="39"/>
-    <w:lsdException w:name="toc 8" w:uiPriority="39"/>
-    <w:lsdException w:name="toc 9" w:uiPriority="39"/>
-    <w:lsdException w:name="caption" w:uiPriority="35" w:qFormat="1"/>
-    <w:lsdException w:name="Title" w:semiHidden="0" w:uiPriority="10" w:unhideWhenUsed="0" w:qFormat="1"/>
-    <w:lsdException w:name="Default Paragraph Font" w:uiPriority="1"/>
-    <w:lsdException w:name="Subtitle" w:semiHidden="0" w:uiPriority="11" w:unhideWhenUsed="0" w:qFormat="1"/>
-    <w:lsdException w:name="Strong" w:semiHidden="0" w:uiPriority="22" w:unhideWhenUsed="0" w:qFormat="1"/>
-    <w:lsdException w:name="Emphasis" w:semiHidden="0" w:uiPriority="20" w:unhideWhenUsed="0" w:qFormat="1"/>
-    <w:lsdException w:name="Table Grid" w:semiHidden="0" w:uiPriority="59" w:unhideWhenUsed="0"/>
-    <w:lsdException w:name="Placeholder Text" w:unhideWhenUsed="0"/>
-    <w:lsdException w:name="No Spacing" w:semiHidden="0" w:uiPriority="1" w:unhideWhenUsed="0" w:qFormat="1"/>
-    <w:lsdException w:name="Light Shading" w:semiHidden="0" w:uiPriority="60" w:unhideWhenUsed="0"/>
-    <w:lsdException w:name="Light List" w:semiHidden="0" w:uiPriority="61" w:unhideWhenUsed="0"/>
-    <w:lsdException w:name="Light Grid" w:semiHidden="0" w:uiPriority="62" w:unhideWhenUsed="0"/>
-    <w:lsdException w:name="Medium Shading 1" w:semiHidden="0" w:uiPriority="63" w:unhideWhenUsed="0"/>
-    <w:lsdException w:name="Medium Shading 2" w:semiHidden="0" w:uiPriority="64" w:unhideWhenUsed="0"/>
-    <w:lsdException w:name="Medium List 1" w:semiHidden="0" w:uiPriority="65" w:unhideWhenUsed="0"/>
-    <w:lsdException w:name="Medium List 2" w:semiHidden="0" w:uiPriority="66" w:unhideWhenUsed="0"/>
-    <w:lsdException w:name="Medium Grid 1" w:semiHidden="0" w:uiPriority="67" w:unhideWhenUsed="0"/>
-    <w:lsdException w:name="Medium Grid 2" w:semiHidden="0" w:uiPriority="68" w:unhideWhenUsed="0"/>
-    <w:lsdException w:name="Medium Grid 3" w:semiHidden="0" w:uiPriority="69" w:unhideWhenUsed="0"/>
-    <w:lsdException w:name="Dark List" w:semiHidden="0" w:uiPriority="70" w:unhideWhenUsed="0"/>
-    <w:lsdException w:name="Colorful Shading" w:semiHidden="0" w:uiPriority="71" w:unhideWhenUsed="0"/>
-    <w:lsdException w:name="Colorful List" w:semiHidden="0" w:uiPriority="72" w:unhideWhenUsed="0"/>
-    <w:lsdException w:name="Colorful Grid" w:semiHidden="0" w:uiPriority="73" w:unhideWhenUsed="0"/>
-    <w:lsdException w:name="Light Shading Accent 1" w:semiHidden="0" w:uiPriority="60" w:unhideWhenUsed="0"/>
-    <w:lsdException w:name="Light List Accent 1" w:semiHidden="0" w:uiPriority="61" w:unhideWhenUsed="0"/>
-    <w:lsdException w:name="Light Grid Accent 1" w:semiHidden="0" w:uiPriority="62" w:unhideWhenUsed="0"/>
-    <w:lsdException w:name="Medium Shading 1 Accent 1" w:semiHidden="0" w:uiPriority="63" w:unhideWhenUsed="0"/>
-    <w:lsdException w:name="Medium Shading 2 Accent 1" w:semiHidden="0" w:uiPriority="64" w:unhideWhenUsed="0"/>
-    <w:lsdException w:name="Medium List 1 Accent 1" w:semiHidden="0" w:uiPriority="65" w:unhideWhenUsed="0"/>
-    <w:lsdException w:name="Revision" w:unhideWhenUsed="0"/>
-    <w:lsdException w:name="List Paragraph" w:semiHidden="0" w:uiPriority="34" w:unhideWhenUsed="0" w:qFormat="1"/>
-    <w:lsdException w:name="Quote" w:semiHidden="0" w:uiPriority="29" w:unhideWhenUsed="0" w:qFormat="1"/>
-    <w:lsdException w:name="Intense Quote" w:semiHidden="0" w:uiPriority="30" w:unhideWhenUsed="0" w:qFormat="1"/>
-    <w:lsdException w:name="Medium List 2 Accent 1" w:semiHidden="0" w:uiPriority="66" w:unhideWhenUsed="0"/>
-    <w:lsdException w:name="Medium Grid 1 Accent 1" w:semiHidden="0" w:uiPriority="67" w:unhideWhenUsed="0"/>
-    <w:lsdException w:name="Medium Grid 2 Accent 1" w:semiHidden="0" w:uiPriority="68" w:unhideWhenUsed="0"/>
-    <w:lsdException w:name="Medium Grid 3 Accent 1" w:semiHidden="0" w:uiPriority="69" w:unhideWhenUsed="0"/>
-    <w:lsdException w:name="Dark List Accent 1" w:semiHidden="0" w:uiPriority="70" w:unhideWhenUsed="0"/>
-    <w:lsdException w:name="Colorful Shading Accent 1" w:semiHidden="0" w:uiPriority="71" w:unhideWhenUsed="0"/>
-    <w:lsdException w:name="Colorful List Accent 1" w:semiHidden="0" w:uiPriority="72" w:unhideWhenUsed="0"/>
-    <w:lsdException w:name="Colorful Grid Accent 1" w:semiHidden="0" w:uiPriority="73" w:unhideWhenUsed="0"/>
-    <w:lsdException w:name="Light Shading Accent 2" w:semiHidden="0" w:uiPriority="60" w:unhideWhenUsed="0"/>
-    <w:lsdException w:name="Light List Accent 2" w:semiHidden="0" w:uiPriority="61" w:unhideWhenUsed="0"/>
-    <w:lsdException w:name="Light Grid Accent 2" w:semiHidden="0" w:uiPriority="62" w:unhideWhenUsed="0"/>
-    <w:lsdException w:name="Medium Shading 1 Accent 2" w:semiHidden="0" w:uiPriority="63" w:unhideWhenUsed="0"/>
-    <w:lsdException w:name="Medium Shading 2 Accent 2" w:semiHidden="0" w:uiPriority="64" w:unhideWhenUsed="0"/>
-    <w:lsdException w:name="Medium List 1 Accent 2" w:semiHidden="0" w:uiPriority="65" w:unhideWhenUsed="0"/>
-    <w:lsdException w:name="Medium List 2 Accent 2" w:semiHidden="0" w:uiPriority="66" w:unhideWhenUsed="0"/>
-    <w:lsdException w:name="Medium Grid 1 Accent 2" w:semiHidden="0" w:uiPriority="67" w:unhideWhenUsed="0"/>
-    <w:lsdException w:name="Medium Grid 2 Accent 2" w:semiHidden="0" w:uiPriority="68" w:unhideWhenUsed="0"/>
-    <w:lsdException w:name="Medium Grid 3 Accent 2" w:semiHidden="0" w:uiPriority="69" w:unhideWhenUsed="0"/>
-    <w:lsdException w:name="Dark List Accent 2" w:semiHidden="0" w:uiPriority="70" w:unhideWhenUsed="0"/>
-    <w:lsdException w:name="Colorful Shading Accent 2" w:semiHidden="0" w:uiPriority="71" w:unhideWhenUsed="0"/>
-    <w:lsdException w:name="Colorful List Accent 2" w:semiHidden="0" w:uiPriority="72" w:unhideWhenUsed="0"/>
-    <w:lsdException w:name="Colorful Grid Accent 2" w:semiHidden="0" w:uiPriority="73" w:unhideWhenUsed="0"/>
-    <w:lsdException w:name="Light Shading Accent 3" w:semiHidden="0" w:uiPriority="60" w:unhideWhenUsed="0"/>
-    <w:lsdException w:name="Light List Accent 3" w:semiHidden="0" w:uiPriority="61" w:unhideWhenUsed="0"/>
-    <w:lsdException w:name="Light Grid Accent 3" w:semiHidden="0" w:uiPriority="62" w:unhideWhenUsed="0"/>
-    <w:lsdException w:name="Medium Shading 1 Accent 3" w:semiHidden="0" w:uiPriority="63" w:unhideWhenUsed="0"/>
-    <w:lsdException w:name="Medium Shading 2 Accent 3" w:semiHidden="0" w:uiPriority="64" w:unhideWhenUsed="0"/>
-    <w:lsdException w:name="Medium List 1 Accent 3" w:semiHidden="0" w:uiPriority="65" w:unhideWhenUsed="0"/>
-    <w:lsdException w:name="Medium List 2 Accent 3" w:semiHidden="0" w:uiPriority="66" w:unhideWhenUsed="0"/>
-    <w:lsdException w:name="Medium Grid 1 Accent 3" w:semiHidden="0" w:uiPriority="67" w:unhideWhenUsed="0"/>
-    <w:lsdException w:name="Medium Grid 2 Accent 3" w:semiHidden="0" w:uiPriority="68" w:unhideWhenUsed="0"/>
-    <w:lsdException w:name="Medium Grid 3 Accent 3" w:semiHidden="0" w:uiPriority="69" w:unhideWhenUsed="0"/>
-    <w:lsdException w:name="Dark List Accent 3" w:semiHidden="0" w:uiPriority="70" w:unhideWhenUsed="0"/>
-    <w:lsdException w:name="Colorful Shading Accent 3" w:semiHidden="0" w:uiPriority="71" w:unhideWhenUsed="0"/>
-    <w:lsdException w:name="Colorful List Accent 3" w:semiHidden="0" w:uiPriority="72" w:unhideWhenUsed="0"/>
-    <w:lsdException w:name="Colorful Grid Accent 3" w:semiHidden="0" w:uiPriority="73" w:unhideWhenUsed="0"/>
-    <w:lsdException w:name="Light Shading Accent 4" w:semiHidden="0" w:uiPriority="60" w:unhideWhenUsed="0"/>
-    <w:lsdException w:name="Light List Accent 4" w:semiHidden="0" w:uiPriority="61" w:unhideWhenUsed="0"/>
-    <w:lsdException w:name="Light Grid Accent 4" w:semiHidden="0" w:uiPriority="62" w:unhideWhenUsed="0"/>
-    <w:lsdException w:name="Medium Shading 1 Accent 4" w:semiHidden="0" w:uiPriority="63" w:unhideWhenUsed="0"/>
-    <w:lsdException w:name="Medium Shading 2 Accent 4" w:semiHidden="0" w:uiPriority="64" w:unhideWhenUsed="0"/>
-    <w:lsdException w:name="Medium List 1 Accent 4" w:semiHidden="0" w:uiPriority="65" w:unhideWhenUsed="0"/>
-    <w:lsdException w:name="Medium List 2 Accent 4" w:semiHidden="0" w:uiPriority="66" w:unhideWhenUsed="0"/>
-    <w:lsdException w:name="Medium Grid 1 Accent 4" w:semiHidden="0" w:uiPriority="67" w:unhideWhenUsed="0"/>
-    <w:lsdException w:name="Medium Grid 2 Accent 4" w:semiHidden="0" w:uiPriority="68" w:unhideWhenUsed="0"/>
-    <w:lsdException w:name="Medium Grid 3 Accent 4" w:semiHidden="0" w:uiPriority="69" w:unhideWhenUsed="0"/>
-    <w:lsdException w:name="Dark List Accent 4" w:semiHidden="0" w:uiPriority="70" w:unhideWhenUsed="0"/>
-    <w:lsdException w:name="Colorful Shading Accent 4" w:semiHidden="0" w:uiPriority="71" w:unhideWhenUsed="0"/>
-    <w:lsdException w:name="Colorful List Accent 4" w:semiHidden="0" w:uiPriority="72" w:unhideWhenUsed="0"/>
-    <w:lsdException w:name="Colorful Grid Accent 4" w:semiHidden="0" w:uiPriority="73" w:unhideWhenUsed="0"/>
-    <w:lsdException w:name="Light Shading Accent 5" w:semiHidden="0" w:uiPriority="60" w:unhideWhenUsed="0"/>
-    <w:lsdException w:name="Light List Accent 5" w:semiHidden="0" w:uiPriority="61" w:unhideWhenUsed="0"/>
-    <w:lsdException w:name="Light Grid Accent 5" w:semiHidden="0" w:uiPriority="62" w:unhideWhenUsed="0"/>
-    <w:lsdException w:name="Medium Shading 1 Accent 5" w:semiHidden="0" w:uiPriority="63" w:unhideWhenUsed="0"/>
-    <w:lsdException w:name="Medium Shading 2 Accent 5" w:semiHidden="0" w:uiPriority="64" w:unhideWhenUsed="0"/>
-    <w:lsdException w:name="Medium List 1 Accent 5" w:semiHidden="0" w:uiPriority="65" w:unhideWhenUsed="0"/>
-    <w:lsdException w:name="Medium List 2 Accent 5" w:semiHidden="0" w:uiPriority="66" w:unhideWhenUsed="0"/>
-    <w:lsdException w:name="Medium Grid 1 Accent 5" w:semiHidden="0" w:uiPriority="67" w:unhideWhenUsed="0"/>
-    <w:lsdException w:name="Medium Grid 2 Accent 5" w:semiHidden="0" w:uiPriority="68" w:unhideWhenUsed="0"/>
-    <w:lsdException w:name="Medium Grid 3 Accent 5" w:semiHidden="0" w:uiPriority="69" w:unhideWhenUsed="0"/>
-    <w:lsdException w:name="Dark List Accent 5" w:semiHidden="0" w:uiPriority="70" w:unhideWhenUsed="0"/>
-    <w:lsdException w:name="Colorful Shading Accent 5" w:semiHidden="0" w:uiPriority="71" w:unhideWhenUsed="0"/>
-    <w:lsdException w:name="Colorful List Accent 5" w:semiHidden="0" w:uiPriority="72" w:unhideWhenUsed="0"/>
-    <w:lsdException w:name="Colorful Grid Accent 5" w:semiHidden="0" w:uiPriority="73" w:unhideWhenUsed="0"/>
-    <w:lsdException w:name="Light Shading Accent 6" w:semiHidden="0" w:uiPriority="60" w:unhideWhenUsed="0"/>
-    <w:lsdException w:name="Light List Accent 6" w:semiHidden="0" w:uiPriority="61" w:unhideWhenUsed="0"/>
-    <w:lsdException w:name="Light Grid Accent 6" w:semiHidden="0" w:uiPriority="62" w:unhideWhenUsed="0"/>
-    <w:lsdException w:name="Medium Shading 1 Accent 6" w:semiHidden="0" w:uiPriority="63" w:unhideWhenUsed="0"/>
-    <w:lsdException w:name="Medium Shading 2 Accent 6" w:semiHidden="0" w:uiPriority="64" w:unhideWhenUsed="0"/>
-    <w:lsdException w:name="Medium List 1 Accent 6" w:semiHidden="0" w:uiPriority="65" w:unhideWhenUsed="0"/>
-    <w:lsdException w:name="Medium List 2 Accent 6" w:semiHidden="0" w:uiPriority="66" w:unhideWhenUsed="0"/>
-    <w:lsdException w:name="Medium Grid 1 Accent 6" w:semiHidden="0" w:uiPriority="67" w:unhideWhenUsed="0"/>
-    <w:lsdException w:name="Medium Grid 2 Accent 6" w:semiHidden="0" w:uiPriority="68" w:unhideWhenUsed="0"/>
-    <w:lsdException w:name="Medium Grid 3 Accent 6" w:semiHidden="0" w:uiPriority="69" w:unhideWhenUsed="0"/>
-    <w:lsdException w:name="Dark List Accent 6" w:semiHidden="0" w:uiPriority="70" w:unhideWhenUsed="0"/>
-    <w:lsdException w:name="Colorful Shading Accent 6" w:semiHidden="0" w:uiPriority="71" w:unhideWhenUsed="0"/>
-    <w:lsdException w:name="Colorful List Accent 6" w:semiHidden="0" w:uiPriority="72" w:unhideWhenUsed="0"/>
-    <w:lsdException w:name="Colorful Grid Accent 6" w:semiHidden="0" w:uiPriority="73" w:unhideWhenUsed="0"/>
-    <w:lsdException w:name="Subtle Emphasis" w:semiHidden="0" w:uiPriority="19" w:unhideWhenUsed="0" w:qFormat="1"/>
-    <w:lsdException w:name="Intense Emphasis" w:semiHidden="0" w:uiPriority="21" w:unhideWhenUsed="0" w:qFormat="1"/>
-    <w:lsdException w:name="Subtle Reference" w:semiHidden="0" w:uiPriority="31" w:unhideWhenUsed="0" w:qFormat="1"/>
-    <w:lsdException w:name="Intense Reference" w:semiHidden="0" w:uiPriority="32" w:unhideWhenUsed="0" w:qFormat="1"/>
-    <w:lsdException w:name="Book Title" w:semiHidden="0" w:uiPriority="33" w:unhideWhenUsed="0" w:qFormat="1"/>
-    <w:lsdException w:name="Bibliography" w:uiPriority="37"/>
-    <w:lsdException w:name="TOC Heading" w:uiPriority="39" w:qFormat="1"/>
-  </w:latentStyles>
-  <w:style w:type="paragraph" w:default="1" w:styleId="a">
-    <w:name w:val="Normal"/>
-    <w:qFormat/>
-  </w:style>
-  <w:style w:type="character" w:default="1" w:styleId="a0">
-    <w:name w:val="Default Paragraph Font"/>
-    <w:uiPriority w:val="1"/>
-    <w:semiHidden/>
-    <w:unhideWhenUsed/>
-  </w:style>
-  <w:style w:type="table" w:default="1" w:styleId="a1">
-    <w:name w:val="Normal Table"/>
-    <w:uiPriority w:val="99"/>
-    <w:semiHidden/>
-    <w:unhideWhenUsed/>
-    <w:tblPr>
-      <w:tblInd w:w="0" w:type="dxa"/>
-      <w:tblCellMar>
-        <w:top w:w="0" w:type="dxa"/>
-        <w:left w:w="108" w:type="dxa"/>
-        <w:bottom w:w="0" w:type="dxa"/>
-        <w:right w:w="108" w:type="dxa"/>
-      </w:tblCellMar>
-    </w:tblPr>
-  </w:style>
-  <w:style w:type="numbering" w:default="1" w:styleId="a2">
-    <w:name w:val="No List"/>
-    <w:uiPriority w:val="99"/>
-    <w:semiHidden/>
-    <w:unhideWhenUsed/>
-  </w:style>
-  <w:style w:type="paragraph" w:styleId="a3">
-    <w:name w:val="Normal (Web)"/>
-    <w:basedOn w:val="a"/>
-    <w:uiPriority w:val="99"/>
-    <w:unhideWhenUsed/>
-    <w:rsid w:val="00D61A8A"/>
-    <w:pPr>
-      <w:spacing w:before="100" w:beforeAutospacing="1" w:after="100" w:afterAutospacing="1" w:line="240" w:lineRule="auto"/>
-    </w:pPr>
-    <w:rPr>
-      <w:rFonts w:ascii="Times New Roman" w:eastAsia="Times New Roman" w:hAnsi="Times New Roman" w:cs="Times New Roman"/>
-      <w:sz w:val="24"/>
-      <w:szCs w:val="24"/>
-      <w:lang w:eastAsia="ru-RU"/>
-    </w:rPr>
-  </w:style>
-  <w:style w:type="character" w:customStyle="1" w:styleId="apple-converted-space">
-    <w:name w:val="apple-converted-space"/>
-    <w:basedOn w:val="a0"/>
-    <w:rsid w:val="00D61A8A"/>
-  </w:style>
-  <w:style w:type="paragraph" w:styleId="a4">
-    <w:name w:val="List Paragraph"/>
-    <w:basedOn w:val="a"/>
-    <w:uiPriority w:val="34"/>
-    <w:qFormat/>
-    <w:rsid w:val="00D61A8A"/>
-    <w:pPr>
-      <w:spacing w:after="160" w:line="259" w:lineRule="auto"/>
-      <w:ind w:left="720"/>
-      <w:contextualSpacing/>
-    </w:pPr>
-    <w:rPr>
-      <w:rFonts w:ascii="Calibri" w:eastAsia="Calibri" w:hAnsi="Calibri" w:cs="Times New Roman"/>
-    </w:rPr>
-  </w:style>
-  <w:style w:type="character" w:styleId="a5">
-    <w:name w:val="Strong"/>
-    <w:uiPriority w:val="22"/>
-    <w:qFormat/>
-    <w:rsid w:val="00D61A8A"/>
-    <w:rPr>
-      <w:b/>
-      <w:bCs/>
-    </w:rPr>
-  </w:style>
-  <w:style w:type="paragraph" w:styleId="a6">
-    <w:name w:val="Balloon Text"/>
-    <w:basedOn w:val="a"/>
-    <w:link w:val="a7"/>
-    <w:uiPriority w:val="99"/>
-    <w:semiHidden/>
-    <w:unhideWhenUsed/>
-    <w:rsid w:val="00D61A8A"/>
-    <w:pPr>
-      <w:spacing w:after="0" w:line="240" w:lineRule="auto"/>
-    </w:pPr>
-    <w:rPr>
-      <w:rFonts w:ascii="Tahoma" w:hAnsi="Tahoma" w:cs="Tahoma"/>
-      <w:sz w:val="16"/>
-      <w:szCs w:val="16"/>
-    </w:rPr>
-  </w:style>
-  <w:style w:type="character" w:customStyle="1" w:styleId="a7">
-    <w:name w:val="Текст выноски Знак"/>
-    <w:basedOn w:val="a0"/>
-    <w:link w:val="a6"/>
-    <w:uiPriority w:val="99"/>
-    <w:semiHidden/>
-    <w:rsid w:val="00D61A8A"/>
-    <w:rPr>
-      <w:rFonts w:ascii="Tahoma" w:hAnsi="Tahoma" w:cs="Tahoma"/>
-      <w:sz w:val="16"/>
-      <w:szCs w:val="16"/>
-    </w:rPr>
-  </w:style>
-</w:styles>
-</file>
-
-<file path=word/stylesWithEffects.xml><?xml version="1.0" encoding="utf-8"?>
-<w:styles xmlns:wpc="http://schemas.microsoft.com/office/word/2010/wordprocessingCanvas" xmlns:mc="http://schemas.openxmlformats.org/markup-compatibility/2006" xmlns:o="urn:schemas-microsoft-com:office:office" xmlns:r="http://schemas.openxmlformats.org/officeDocument/2006/relationships" xmlns:m="http://schemas.openxmlformats.org/officeDocument/2006/math" xmlns:v="urn:schemas-microsoft-com:vml" xmlns:wp14="http://schemas.microsoft.com/office/word/2010/wordprocessingDrawing" xmlns:wp="http://schemas.openxmlformats.org/drawingml/2006/wordprocessingDrawing" xmlns:w10="urn:schemas-microsoft-com:office:word" xmlns:w="http://schemas.openxmlformats.org/wordprocessingml/2006/main" xmlns:w14="http://schemas.microsoft.com/office/word/2010/wordml" xmlns:wpg="http://schemas.microsoft.com/office/word/2010/wordprocessingGroup" xmlns:wpi="http://schemas.microsoft.com/office/word/2010/wordprocessingInk" xmlns:wne="http://schemas.microsoft.com/office/word/2006/wordml" xmlns:wps="http://schemas.microsoft.com/office/word/2010/wordprocessingShape" mc:Ignorable="w14 wp14">
-  <w:docDefaults>
-    <w:rPrDefault>
-      <w:rPr>
-        <w:rFonts w:asciiTheme="minorHAnsi" w:eastAsiaTheme="minorHAnsi" w:hAnsiTheme="minorHAnsi" w:cstheme="minorBidi"/>
-        <w:sz w:val="22"/>
-        <w:szCs w:val="22"/>
-        <w:lang w:val="ru-RU" w:eastAsia="en-US" w:bidi="ar-SA"/>
-      </w:rPr>
-    </w:rPrDefault>
-    <w:pPrDefault>
-      <w:pPr>
-        <w:spacing w:after="200" w:line="276" w:lineRule="auto"/>
-      </w:pPr>
-    </w:pPrDefault>
-  </w:docDefaults>
-  <w:latentStyles w:defLockedState="0" w:defUIPriority="99" w:defSemiHidden="1" w:defUnhideWhenUsed="1" w:defQFormat="0" w:count="267">
-    <w:lsdException w:name="Normal" w:semiHidden="0" w:uiPriority="0" w:unhideWhenUsed="0" w:qFormat="1"/>
-    <w:lsdException w:name="heading 1" w:semiHidden="0" w:uiPriority="9" w:unhideWhenUsed="0" w:qFormat="1"/>
-    <w:lsdException w:name="heading 2" w:uiPriority="9" w:qFormat="1"/>
-    <w:lsdException w:name="heading 3" w:uiPriority="9" w:qFormat="1"/>
-    <w:lsdException w:name="heading 4" w:uiPriority="9" w:qFormat="1"/>
-    <w:lsdException w:name="heading 5" w:uiPriority="9" w:qFormat="1"/>
-    <w:lsdException w:name="heading 6" w:uiPriority="9" w:qFormat="1"/>
-    <w:lsdException w:name="heading 7" w:uiPriority="9" w:qFormat="1"/>
-    <w:lsdException w:name="heading 8" w:uiPriority="9" w:qFormat="1"/>
-    <w:lsdException w:name="heading 9" w:uiPriority="9" w:qFormat="1"/>
-    <w:lsdException w:name="toc 1" w:uiPriority="39"/>
-    <w:lsdException w:name="toc 2" w:uiPriority="39"/>
-    <w:lsdException w:name="toc 3" w:uiPriority="39"/>
-    <w:lsdException w:name="toc 4" w:uiPriority="39"/>
-    <w:lsdException w:name="toc 5" w:uiPriority="39"/>
-    <w:lsdException w:name="toc 6" w:uiPriority="39"/>
-    <w:lsdException w:name="toc 7" w:uiPriority="39"/>
-    <w:lsdException w:name="toc 8" w:uiPriority="39"/>
-    <w:lsdException w:name="toc 9" w:uiPriority="39"/>
-    <w:lsdException w:name="caption" w:uiPriority="35" w:qFormat="1"/>
-    <w:lsdException w:name="Title" w:semiHidden="0" w:uiPriority="10" w:unhideWhenUsed="0" w:qFormat="1"/>
-    <w:lsdException w:name="Default Paragraph Font" w:uiPriority="1"/>
-    <w:lsdException w:name="Subtitle" w:semiHidden="0" w:uiPriority="11" w:unhideWhenUsed="0" w:qFormat="1"/>
-    <w:lsdException w:name="Strong" w:semiHidden="0" w:uiPriority="22" w:unhideWhenUsed="0" w:qFormat="1"/>
-    <w:lsdException w:name="Emphasis" w:semiHidden="0" w:uiPriority="20" w:unhideWhenUsed="0" w:qFormat="1"/>
-    <w:lsdException w:name="Table Grid" w:semiHidden="0" w:uiPriority="59" w:unhideWhenUsed="0"/>
-    <w:lsdException w:name="Placeholder Text" w:unhideWhenUsed="0"/>
-    <w:lsdException w:name="No Spacing" w:semiHidden="0" w:uiPriority="1" w:unhideWhenUsed="0" w:qFormat="1"/>
-    <w:lsdException w:name="Light Shading" w:semiHidden="0" w:uiPriority="60" w:unhideWhenUsed="0"/>
-    <w:lsdException w:name="Light List" w:semiHidden="0" w:uiPriority="61" w:unhideWhenUsed="0"/>
-    <w:lsdException w:name="Light Grid" w:semiHidden="0" w:uiPriority="62" w:unhideWhenUsed="0"/>
-    <w:lsdException w:name="Medium Shading 1" w:semiHidden="0" w:uiPriority="63" w:unhideWhenUsed="0"/>
-    <w:lsdException w:name="Medium Shading 2" w:semiHidden="0" w:uiPriority="64" w:unhideWhenUsed="0"/>
-    <w:lsdException w:name="Medium List 1" w:semiHidden="0" w:uiPriority="65" w:unhideWhenUsed="0"/>
-    <w:lsdException w:name="Medium List 2" w:semiHidden="0" w:uiPriority="66" w:unhideWhenUsed="0"/>
-    <w:lsdException w:name="Medium Grid 1" w:semiHidden="0" w:uiPriority="67" w:unhideWhenUsed="0"/>
-    <w:lsdException w:name="Medium Grid 2" w:semiHidden="0" w:uiPriority="68" w:unhideWhenUsed="0"/>
-    <w:lsdException w:name="Medium Grid 3" w:semiHidden="0" w:uiPriority="69" w:unhideWhenUsed="0"/>
-    <w:lsdException w:name="Dark List" w:semiHidden="0" w:uiPriority="70" w:unhideWhenUsed="0"/>
-    <w:lsdException w:name="Colorful Shading" w:semiHidden="0" w:uiPriority="71" w:unhideWhenUsed="0"/>
-    <w:lsdException w:name="Colorful List" w:semiHidden="0" w:uiPriority="72" w:unhideWhenUsed="0"/>
-    <w:lsdException w:name="Colorful Grid" w:semiHidden="0" w:uiPriority="73" w:unhideWhenUsed="0"/>
-    <w:lsdException w:name="Light Shading Accent 1" w:semiHidden="0" w:uiPriority="60" w:unhideWhenUsed="0"/>
-    <w:lsdException w:name="Light List Accent 1" w:semiHidden="0" w:uiPriority="61" w:unhideWhenUsed="0"/>
-    <w:lsdException w:name="Light Grid Accent 1" w:semiHidden="0" w:uiPriority="62" w:unhideWhenUsed="0"/>
-    <w:lsdException w:name="Medium Shading 1 Accent 1" w:semiHidden="0" w:uiPriority="63" w:unhideWhenUsed="0"/>
-    <w:lsdException w:name="Medium Shading 2 Accent 1" w:semiHidden="0" w:uiPriority="64" w:unhideWhenUsed="0"/>
-    <w:lsdException w:name="Medium List 1 Accent 1" w:semiHidden="0" w:uiPriority="65" w:unhideWhenUsed="0"/>
-    <w:lsdException w:name="Revision" w:unhideWhenUsed="0"/>
-    <w:lsdException w:name="List Paragraph" w:semiHidden="0" w:uiPriority="34" w:unhideWhenUsed="0" w:qFormat="1"/>
-    <w:lsdException w:name="Quote" w:semiHidden="0" w:uiPriority="29" w:unhideWhenUsed="0" w:qFormat="1"/>
-    <w:lsdException w:name="Intense Quote" w:semiHidden="0" w:uiPriority="30" w:unhideWhenUsed="0" w:qFormat="1"/>
-    <w:lsdException w:name="Medium List 2 Accent 1" w:semiHidden="0" w:uiPriority="66" w:unhideWhenUsed="0"/>
-    <w:lsdException w:name="Medium Grid 1 Accent 1" w:semiHidden="0" w:uiPriority="67" w:unhideWhenUsed="0"/>
-    <w:lsdException w:name="Medium Grid 2 Accent 1" w:semiHidden="0" w:uiPriority="68" w:unhideWhenUsed="0"/>
-    <w:lsdException w:name="Medium Grid 3 Accent 1" w:semiHidden="0" w:uiPriority="69" w:unhideWhenUsed="0"/>
-    <w:lsdException w:name="Dark List Accent 1" w:semiHidden="0" w:uiPriority="70" w:unhideWhenUsed="0"/>
-    <w:lsdException w:name="Colorful Shading Accent 1" w:semiHidden="0" w:uiPriority="71" w:unhideWhenUsed="0"/>
-    <w:lsdException w:name="Colorful List Accent 1" w:semiHidden="0" w:uiPriority="72" w:unhideWhenUsed="0"/>
-    <w:lsdException w:name="Colorful Grid Accent 1" w:semiHidden="0" w:uiPriority="73" w:unhideWhenUsed="0"/>
-    <w:lsdException w:name="Light Shading Accent 2" w:semiHidden="0" w:uiPriority="60" w:unhideWhenUsed="0"/>
-    <w:lsdException w:name="Light List Accent 2" w:semiHidden="0" w:uiPriority="61" w:unhideWhenUsed="0"/>
-    <w:lsdException w:name="Light Grid Accent 2" w:semiHidden="0" w:uiPriority="62" w:unhideWhenUsed="0"/>
-    <w:lsdException w:name="Medium Shading 1 Accent 2" w:semiHidden="0" w:uiPriority="63" w:unhideWhenUsed="0"/>
-    <w:lsdException w:name="Medium Shading 2 Accent 2" w:semiHidden="0" w:uiPriority="64" w:unhideWhenUsed="0"/>
-    <w:lsdException w:name="Medium List 1 Accent 2" w:semiHidden="0" w:uiPriority="65" w:unhideWhenUsed="0"/>
-    <w:lsdException w:name="Medium List 2 Accent 2" w:semiHidden="0" w:uiPriority="66" w:unhideWhenUsed="0"/>
-    <w:lsdException w:name="Medium Grid 1 Accent 2" w:semiHidden="0" w:uiPriority="67" w:unhideWhenUsed="0"/>
-    <w:lsdException w:name="Medium Grid 2 Accent 2" w:semiHidden="0" w:uiPriority="68" w:unhideWhenUsed="0"/>
-    <w:lsdException w:name="Medium Grid 3 Accent 2" w:semiHidden="0" w:uiPriority="69" w:unhideWhenUsed="0"/>
-    <w:lsdException w:name="Dark List Accent 2" w:semiHidden="0" w:uiPriority="70" w:unhideWhenUsed="0"/>
-    <w:lsdException w:name="Colorful Shading Accent 2" w:semiHidden="0" w:uiPriority="71" w:unhideWhenUsed="0"/>
-    <w:lsdException w:name="Colorful List Accent 2" w:semiHidden="0" w:uiPriority="72" w:unhideWhenUsed="0"/>
-    <w:lsdException w:name="Colorful Grid Accent 2" w:semiHidden="0" w:uiPriority="73" w:unhideWhenUsed="0"/>
-    <w:lsdException w:name="Light Shading Accent 3" w:semiHidden="0" w:uiPriority="60" w:unhideWhenUsed="0"/>
-    <w:lsdException w:name="Light List Accent 3" w:semiHidden="0" w:uiPriority="61" w:unhideWhenUsed="0"/>
-    <w:lsdException w:name="Light Grid Accent 3" w:semiHidden="0" w:uiPriority="62" w:unhideWhenUsed="0"/>
-    <w:lsdException w:name="Medium Shading 1 Accent 3" w:semiHidden="0" w:uiPriority="63" w:unhideWhenUsed="0"/>
-    <w:lsdException w:name="Medium Shading 2 Accent 3" w:semiHidden="0" w:uiPriority="64" w:unhideWhenUsed="0"/>
-    <w:lsdException w:name="Medium List 1 Accent 3" w:semiHidden="0" w:uiPriority="65" w:unhideWhenUsed="0"/>
-    <w:lsdException w:name="Medium List 2 Accent 3" w:semiHidden="0" w:uiPriority="66" w:unhideWhenUsed="0"/>
-    <w:lsdException w:name="Medium Grid 1 Accent 3" w:semiHidden="0" w:uiPriority="67" w:unhideWhenUsed="0"/>
-    <w:lsdException w:name="Medium Grid 2 Accent 3" w:semiHidden="0" w:uiPriority="68" w:unhideWhenUsed="0"/>
-    <w:lsdException w:name="Medium Grid 3 Accent 3" w:semiHidden="0" w:uiPriority="69" w:unhideWhenUsed="0"/>
-    <w:lsdException w:name="Dark List Accent 3" w:semiHidden="0" w:uiPriority="70" w:unhideWhenUsed="0"/>
-    <w:lsdException w:name="Colorful Shading Accent 3" w:semiHidden="0" w:uiPriority="71" w:unhideWhenUsed="0"/>
-    <w:lsdException w:name="Colorful List Accent 3" w:semiHidden="0" w:uiPriority="72" w:unhideWhenUsed="0"/>
-    <w:lsdException w:name="Colorful Grid Accent 3" w:semiHidden="0" w:uiPriority="73" w:unhideWhenUsed="0"/>
-    <w:lsdException w:name="Light Shading Accent 4" w:semiHidden="0" w:uiPriority="60" w:unhideWhenUsed="0"/>
-    <w:lsdException w:name="Light List Accent 4" w:semiHidden="0" w:uiPriority="61" w:unhideWhenUsed="0"/>
-    <w:lsdException w:name="Light Grid Accent 4" w:semiHidden="0" w:uiPriority="62" w:unhideWhenUsed="0"/>
-    <w:lsdException w:name="Medium Shading 1 Accent 4" w:semiHidden="0" w:uiPriority="63" w:unhideWhenUsed="0"/>
-    <w:lsdException w:name="Medium Shading 2 Accent 4" w:semiHidden="0" w:uiPriority="64" w:unhideWhenUsed="0"/>
-    <w:lsdException w:name="Medium List 1 Accent 4" w:semiHidden="0" w:uiPriority="65" w:unhideWhenUsed="0"/>
-    <w:lsdException w:name="Medium List 2 Accent 4" w:semiHidden="0" w:uiPriority="66" w:unhideWhenUsed="0"/>
-    <w:lsdException w:name="Medium Grid 1 Accent 4" w:semiHidden="0" w:uiPriority="67" w:unhideWhenUsed="0"/>
-    <w:lsdException w:name="Medium Grid 2 Accent 4" w:semiHidden="0" w:uiPriority="68" w:unhideWhenUsed="0"/>
-    <w:lsdException w:name="Medium Grid 3 Accent 4" w:semiHidden="0" w:uiPriority="69" w:unhideWhenUsed="0"/>
-    <w:lsdException w:name="Dark List Accent 4" w:semiHidden="0" w:uiPriority="70" w:unhideWhenUsed="0"/>
-    <w:lsdException w:name="Colorful Shading Accent 4" w:semiHidden="0" w:uiPriority="71" w:unhideWhenUsed="0"/>
-    <w:lsdException w:name="Colorful List Accent 4" w:semiHidden="0" w:uiPriority="72" w:unhideWhenUsed="0"/>
-    <w:lsdException w:name="Colorful Grid Accent 4" w:semiHidden="0" w:uiPriority="73" w:unhideWhenUsed="0"/>
-    <w:lsdException w:name="Light Shading Accent 5" w:semiHidden="0" w:uiPriority="60" w:unhideWhenUsed="0"/>
-    <w:lsdException w:name="Light List Accent 5" w:semiHidden="0" w:uiPriority="61" w:unhideWhenUsed="0"/>
-    <w:lsdException w:name="Light Grid Accent 5" w:semiHidden="0" w:uiPriority="62" w:unhideWhenUsed="0"/>
-    <w:lsdException w:name="Medium Shading 1 Accent 5" w:semiHidden="0" w:uiPriority="63" w:unhideWhenUsed="0"/>
-    <w:lsdException w:name="Medium Shading 2 Accent 5" w:semiHidden="0" w:uiPriority="64" w:unhideWhenUsed="0"/>
-    <w:lsdException w:name="Medium List 1 Accent 5" w:semiHidden="0" w:uiPriority="65" w:unhideWhenUsed="0"/>
-    <w:lsdException w:name="Medium List 2 Accent 5" w:semiHidden="0" w:uiPriority="66" w:unhideWhenUsed="0"/>
-    <w:lsdException w:name="Medium Grid 1 Accent 5" w:semiHidden="0" w:uiPriority="67" w:unhideWhenUsed="0"/>
-    <w:lsdException w:name="Medium Grid 2 Accent 5" w:semiHidden="0" w:uiPriority="68" w:unhideWhenUsed="0"/>
-    <w:lsdException w:name="Medium Grid 3 Accent 5" w:semiHidden="0" w:uiPriority="69" w:unhideWhenUsed="0"/>
-    <w:lsdException w:name="Dark List Accent 5" w:semiHidden="0" w:uiPriority="70" w:unhideWhenUsed="0"/>
-    <w:lsdException w:name="Colorful Shading Accent 5" w:semiHidden="0" w:uiPriority="71" w:unhideWhenUsed="0"/>
-    <w:lsdException w:name="Colorful List Accent 5" w:semiHidden="0" w:uiPriority="72" w:unhideWhenUsed="0"/>
-    <w:lsdException w:name="Colorful Grid Accent 5" w:semiHidden="0" w:uiPriority="73" w:unhideWhenUsed="0"/>
-    <w:lsdException w:name="Light Shading Accent 6" w:semiHidden="0" w:uiPriority="60" w:unhideWhenUsed="0"/>
-    <w:lsdException w:name="Light List Accent 6" w:semiHidden="0" w:uiPriority="61" w:unhideWhenUsed="0"/>
-    <w:lsdException w:name="Light Grid Accent 6" w:semiHidden="0" w:uiPriority="62" w:unhideWhenUsed="0"/>
-    <w:lsdException w:name="Medium Shading 1 Accent 6" w:semiHidden="0" w:uiPriority="63" w:unhideWhenUsed="0"/>
-    <w:lsdException w:name="Medium Shading 2 Accent 6" w:semiHidden="0" w:uiPriority="64" w:unhideWhenUsed="0"/>
-    <w:lsdException w:name="Medium List 1 Accent 6" w:semiHidden="0" w:uiPriority="65" w:unhideWhenUsed="0"/>
-    <w:lsdException w:name="Medium List 2 Accent 6" w:semiHidden="0" w:uiPriority="66" w:unhideWhenUsed="0"/>
-    <w:lsdException w:name="Medium Grid 1 Accent 6" w:semiHidden="0" w:uiPriority="67" w:unhideWhenUsed="0"/>
-    <w:lsdException w:name="Medium Grid 2 Accent 6" w:semiHidden="0" w:uiPriority="68" w:unhideWhenUsed="0"/>
-    <w:lsdException w:name="Medium Grid 3 Accent 6" w:semiHidden="0" w:uiPriority="69" w:unhideWhenUsed="0"/>
-    <w:lsdException w:name="Dark List Accent 6" w:semiHidden="0" w:uiPriority="70" w:unhideWhenUsed="0"/>
-    <w:lsdException w:name="Colorful Shading Accent 6" w:semiHidden="0" w:uiPriority="71" w:unhideWhenUsed="0"/>
-    <w:lsdException w:name="Colorful List Accent 6" w:semiHidden="0" w:uiPriority="72" w:unhideWhenUsed="0"/>
-    <w:lsdException w:name="Colorful Grid Accent 6" w:semiHidden="0" w:uiPriority="73" w:unhideWhenUsed="0"/>
-    <w:lsdException w:name="Subtle Emphasis" w:semiHidden="0" w:uiPriority="19" w:unhideWhenUsed="0" w:qFormat="1"/>
-    <w:lsdException w:name="Intense Emphasis" w:semiHidden="0" w:uiPriority="21" w:unhideWhenUsed="0" w:qFormat="1"/>
-    <w:lsdException w:name="Subtle Reference" w:semiHidden="0" w:uiPriority="31" w:unhideWhenUsed="0" w:qFormat="1"/>
-    <w:lsdException w:name="Intense Reference" w:semiHidden="0" w:uiPriority="32" w:unhideWhenUsed="0" w:qFormat="1"/>
-    <w:lsdException w:name="Book Title" w:semiHidden="0" w:uiPriority="33" w:unhideWhenUsed="0" w:qFormat="1"/>
-    <w:lsdException w:name="Bibliography" w:uiPriority="37"/>
-    <w:lsdException w:name="TOC Heading" w:uiPriority="39" w:qFormat="1"/>
+  <w:latentStyles w:defLockedState="0" w:defUIPriority="99" w:defSemiHidden="0" w:defUnhideWhenUsed="0" w:defQFormat="0" w:count="371">
+    <w:lsdException w:name="Normal" w:uiPriority="0" w:qFormat="1"/>
+    <w:lsdException w:name="heading 1" w:uiPriority="9" w:qFormat="1"/>
+    <w:lsdException w:name="heading 2" w:semiHidden="1" w:uiPriority="9" w:unhideWhenUsed="1" w:qFormat="1"/>
+    <w:lsdException w:name="heading 3" w:semiHidden="1" w:uiPriority="9" w:unhideWhenUsed="1" w:qFormat="1"/>
+    <w:lsdException w:name="heading 4" w:semiHidden="1" w:uiPriority="9" w:unhideWhenUsed="1" w:qFormat="1"/>
+    <w:lsdException w:name="heading 5" w:semiHidden="1" w:uiPriority="9" w:unhideWhenUsed="1" w:qFormat="1"/>
+    <w:lsdException w:name="heading 6" w:semiHidden="1" w:uiPriority="9" w:unhideWhenUsed="1" w:qFormat="1"/>
+    <w:lsdException w:name="heading 7" w:semiHidden="1" w:uiPriority="9" w:unhideWhenUsed="1" w:qFormat="1"/>
+    <w:lsdException w:name="heading 8" w:semiHidden="1" w:uiPriority="9" w:unhideWhenUsed="1" w:qFormat="1"/>
+    <w:lsdException w:name="heading 9" w:semiHidden="1" w:uiPriority="9" w:unhideWhenUsed="1" w:qFormat="1"/>
+    <w:lsdException w:name="index 1" w:semiHidden="1" w:unhideWhenUsed="1"/>
+    <w:lsdException w:name="index 2" w:semiHidden="1" w:unhideWhenUsed="1"/>
+    <w:lsdException w:name="index 3" w:semiHidden="1" w:unhideWhenUsed="1"/>
+    <w:lsdException w:name="index 4" w:semiHidden="1" w:unhideWhenUsed="1"/>
+    <w:lsdException w:name="index 5" w:semiHidden="1" w:unhideWhenUsed="1"/>
+    <w:lsdException w:name="index 6" w:semiHidden="1" w:unhideWhenUsed="1"/>
+    <w:lsdException w:name="index 7" w:semiHidden="1" w:unhideWhenUsed="1"/>
+    <w:lsdException w:name="index 8" w:semiHidden="1" w:unhideWhenUsed="1"/>
+    <w:lsdException w:name="index 9" w:semiHidden="1" w:unhideWhenUsed="1"/>
+    <w:lsdException w:name="toc 1" w:semiHidden="1" w:uiPriority="39" w:unhideWhenUsed="1"/>
+    <w:lsdException w:name="toc 2" w:semiHidden="1" w:uiPriority="39" w:unhideWhenUsed="1"/>
+    <w:lsdException w:name="toc 3" w:semiHidden="1" w:uiPriority="39" w:unhideWhenUsed="1"/>
+    <w:lsdException w:name="toc 4" w:semiHidden="1" w:uiPriority="39" w:unhideWhenUsed="1"/>
+    <w:lsdException w:name="toc 5" w:semiHidden="1" w:uiPriority="39" w:unhideWhenUsed="1"/>
+    <w:lsdException w:name="toc 6" w:semiHidden="1" w:uiPriority="39" w:unhideWhenUsed="1"/>
+    <w:lsdException w:name="toc 7" w:semiHidden="1" w:uiPriority="39" w:unhideWhenUsed="1"/>
+    <w:lsdException w:name="toc 8" w:semiHidden="1" w:uiPriority="39" w:unhideWhenUsed="1"/>
+    <w:lsdException w:name="toc 9" w:semiHidden="1" w:uiPriority="39" w:unhideWhenUsed="1"/>
+    <w:lsdException w:name="Normal Indent" w:semiHidden="1" w:unhideWhenUsed="1"/>
+    <w:lsdException w:name="footnote text" w:semiHidden="1" w:unhideWhenUsed="1"/>
+    <w:lsdException w:name="annotation text" w:semiHidden="1" w:unhideWhenUsed="1"/>
+    <w:lsdException w:name="header" w:semiHidden="1" w:unhideWhenUsed="1"/>
+    <w:lsdException w:name="footer" w:semiHidden="1" w:unhideWhenUsed="1"/>
+    <w:lsdException w:name="index heading" w:semiHidden="1" w:unhideWhenUsed="1"/>
+    <w:lsdException w:name="caption" w:semiHidden="1" w:uiPriority="35" w:unhideWhenUsed="1" w:qFormat="1"/>
+    <w:lsdException w:name="table of figures" w:semiHidden="1" w:unhideWhenUsed="1"/>
+    <w:lsdException w:name="envelope address" w:semiHidden="1" w:unhideWhenUsed="1"/>
+    <w:lsdException w:name="envelope return" w:semiHidden="1" w:unhideWhenUsed="1"/>
+    <w:lsdException w:name="footnote reference" w:semiHidden="1" w:unhideWhenUsed="1"/>
+    <w:lsdException w:name="annotation reference" w:semiHidden="1" w:unhideWhenUsed="1"/>
+    <w:lsdException w:name="line number" w:semiHidden="1" w:unhideWhenUsed="1"/>
+    <w:lsdException w:name="page number" w:semiHidden="1" w:unhideWhenUsed="1"/>
+    <w:lsdException w:name="endnote reference" w:semiHidden="1" w:unhideWhenUsed="1"/>
+    <w:lsdException w:name="endnote text" w:semiHidden="1" w:unhideWhenUsed="1"/>
+    <w:lsdException w:name="table of authorities" w:semiHidden="1" w:unhideWhenUsed="1"/>
+    <w:lsdException w:name="macro" w:semiHidden="1" w:unhideWhenUsed="1"/>
+    <w:lsdException w:name="toa heading" w:semiHidden="1" w:unhideWhenUsed="1"/>
+    <w:lsdException w:name="List" w:semiHidden="1" w:unhideWhenUsed="1"/>
+    <w:lsdException w:name="List Bullet" w:semiHidden="1" w:unhideWhenUsed="1"/>
+    <w:lsdException w:name="List Number" w:semiHidden="1" w:unhideWhenUsed="1"/>
+    <w:lsdException w:name="List 2" w:semiHidden="1" w:unhideWhenUsed="1"/>
+    <w:lsdException w:name="List 3" w:semiHidden="1" w:unhideWhenUsed="1"/>
+    <w:lsdException w:name="List 4" w:semiHidden="1" w:unhideWhenUsed="1"/>
+    <w:lsdException w:name="List 5" w:semiHidden="1" w:unhideWhenUsed="1"/>
+    <w:lsdException w:name="List Bullet 2" w:semiHidden="1" w:unhideWhenUsed="1"/>
+    <w:lsdException w:name="List Bullet 3" w:semiHidden="1" w:unhideWhenUsed="1"/>
+    <w:lsdException w:name="List Bullet 4" w:semiHidden="1" w:unhideWhenUsed="1"/>
+    <w:lsdException w:name="List Bullet 5" w:semiHidden="1" w:unhideWhenUsed="1"/>
+    <w:lsdException w:name="List Number 2" w:semiHidden="1" w:unhideWhenUsed="1"/>
+    <w:lsdException w:name="List Number 3" w:semiHidden="1" w:unhideWhenUsed="1"/>
+    <w:lsdException w:name="List Number 4" w:semiHidden="1" w:unhideWhenUsed="1"/>
+    <w:lsdException w:name="List Number 5" w:semiHidden="1" w:unhideWhenUsed="1"/>
+    <w:lsdException w:name="Title" w:uiPriority="10" w:qFormat="1"/>
+    <w:lsdException w:name="Closing" w:semiHidden="1" w:unhideWhenUsed="1"/>
+    <w:lsdException w:name="Signature" w:semiHidden="1" w:unhideWhenUsed="1"/>
+    <w:lsdException w:name="Default Paragraph Font" w:semiHidden="1" w:uiPriority="1" w:unhideWhenUsed="1"/>
+    <w:lsdException w:name="Body Text" w:semiHidden="1" w:unhideWhenUsed="1"/>
+    <w:lsdException w:name="Body Text Indent" w:semiHidden="1" w:unhideWhenUsed="1"/>
+    <w:lsdException w:name="List Continue" w:semiHidden="1" w:unhideWhenUsed="1"/>
+    <w:lsdException w:name="List Continue 2" w:semiHidden="1" w:unhideWhenUsed="1"/>
+    <w:lsdException w:name="List Continue 3" w:semiHidden="1" w:unhideWhenUsed="1"/>
+    <w:lsdException w:name="List Continue 4" w:semiHidden="1" w:unhideWhenUsed="1"/>
+    <w:lsdException w:name="List Continue 5" w:semiHidden="1" w:unhideWhenUsed="1"/>
+    <w:lsdException w:name="Message Header" w:semiHidden="1" w:unhideWhenUsed="1"/>
+    <w:lsdException w:name="Subtitle" w:uiPriority="11" w:qFormat="1"/>
+    <w:lsdException w:name="Salutation" w:semiHidden="1" w:unhideWhenUsed="1"/>
+    <w:lsdException w:name="Date" w:semiHidden="1" w:unhideWhenUsed="1"/>
+    <w:lsdException w:name="Body Text First Indent" w:semiHidden="1" w:unhideWhenUsed="1"/>
+    <w:lsdException w:name="Body Text First Indent 2" w:semiHidden="1" w:unhideWhenUsed="1"/>
+    <w:lsdException w:name="Note Heading" w:semiHidden="1" w:unhideWhenUsed="1"/>
+    <w:lsdException w:name="Body Text 2" w:semiHidden="1" w:unhideWhenUsed="1"/>
+    <w:lsdException w:name="Body Text 3" w:semiHidden="1" w:unhideWhenUsed="1"/>
+    <w:lsdException w:name="Body Text Indent 2" w:semiHidden="1" w:unhideWhenUsed="1"/>
+    <w:lsdException w:name="Body Text Indent 3" w:semiHidden="1" w:unhideWhenUsed="1"/>
+    <w:lsdException w:name="Block Text" w:semiHidden="1" w:unhideWhenUsed="1"/>
+    <w:lsdException w:name="Hyperlink" w:semiHidden="1" w:unhideWhenUsed="1"/>
+    <w:lsdException w:name="FollowedHyperlink" w:semiHidden="1" w:unhideWhenUsed="1"/>
+    <w:lsdException w:name="Strong" w:uiPriority="22" w:qFormat="1"/>
+    <w:lsdException w:name="Emphasis" w:uiPriority="20" w:qFormat="1"/>
+    <w:lsdException w:name="Document Map" w:semiHidden="1" w:unhideWhenUsed="1"/>
+    <w:lsdException w:name="Plain Text" w:semiHidden="1" w:unhideWhenUsed="1"/>
+    <w:lsdException w:name="E-mail Signature" w:semiHidden="1" w:unhideWhenUsed="1"/>
+    <w:lsdException w:name="HTML Top of Form" w:semiHidden="1" w:unhideWhenUsed="1"/>
+    <w:lsdException w:name="HTML Bottom of Form" w:semiHidden="1" w:unhideWhenUsed="1"/>
+    <w:lsdException w:name="Normal (Web)" w:semiHidden="1" w:unhideWhenUsed="1"/>
+    <w:lsdException w:name="HTML Acronym" w:semiHidden="1" w:unhideWhenUsed="1"/>
+    <w:lsdException w:name="HTML Address" w:semiHidden="1" w:unhideWhenUsed="1"/>
+    <w:lsdException w:name="HTML Cite" w:semiHidden="1" w:unhideWhenUsed="1"/>
+    <w:lsdException w:name="HTML Code" w:semiHidden="1" w:unhideWhenUsed="1"/>
+    <w:lsdException w:name="HTML Definition" w:semiHidden="1" w:unhideWhenUsed="1"/>
+    <w:lsdException w:name="HTML Keyboard" w:semiHidden="1" w:unhideWhenUsed="1"/>
+    <w:lsdException w:name="HTML Preformatted" w:semiHidden="1" w:unhideWhenUsed="1"/>
+    <w:lsdException w:name="HTML Sample" w:semiHidden="1" w:unhideWhenUsed="1"/>
+    <w:lsdException w:name="HTML Typewriter" w:semiHidden="1" w:unhideWhenUsed="1"/>
+    <w:lsdException w:name="HTML Variable" w:semiHidden="1" w:unhideWhenUsed="1"/>
+    <w:lsdException w:name="Normal Table" w:semiHidden="1" w:unhideWhenUsed="1"/>
+    <w:lsdException w:name="annotation subject" w:semiHidden="1" w:unhideWhenUsed="1"/>
+    <w:lsdException w:name="No List" w:semiHidden="1" w:unhideWhenUsed="1"/>
+    <w:lsdException w:name="Outline List 1" w:semiHidden="1" w:unhideWhenUsed="1"/>
+    <w:lsdException w:name="Outline List 2" w:semiHidden="1" w:unhideWhenUsed="1"/>
+    <w:lsdException w:name="Outline List 3" w:semiHidden="1" w:unhideWhenUsed="1"/>
+    <w:lsdException w:name="Table Simple 1" w:semiHidden="1" w:unhideWhenUsed="1"/>
+    <w:lsdException w:name="Table Simple 2" w:semiHidden="1" w:unhideWhenUsed="1"/>
+    <w:lsdException w:name="Table Simple 3" w:semiHidden="1" w:unhideWhenUsed="1"/>
+    <w:lsdException w:name="Table Classic 1" w:semiHidden="1" w:unhideWhenUsed="1"/>
+    <w:lsdException w:name="Table Classic 2" w:semiHidden="1" w:unhideWhenUsed="1"/>
+    <w:lsdException w:name="Table Classic 3" w:semiHidden="1" w:unhideWhenUsed="1"/>
+    <w:lsdException w:name="Table Classic 4" w:semiHidden="1" w:unhideWhenUsed="1"/>
+    <w:lsdException w:name="Table Colorful 1" w:semiHidden="1" w:unhideWhenUsed="1"/>
+    <w:lsdException w:name="Table Colorful 2" w:semiHidden="1" w:unhideWhenUsed="1"/>
+    <w:lsdException w:name="Table Colorful 3" w:semiHidden="1" w:unhideWhenUsed="1"/>
+    <w:lsdException w:name="Table Columns 1" w:semiHidden="1" w:unhideWhenUsed="1"/>
+    <w:lsdException w:name="Table Columns 2" w:semiHidden="1" w:unhideWhenUsed="1"/>
+    <w:lsdException w:name="Table Columns 3" w:semiHidden="1" w:unhideWhenUsed="1"/>
+    <w:lsdException w:name="Table Columns 4" w:semiHidden="1" w:unhideWhenUsed="1"/>
+    <w:lsdException w:name="Table Columns 5" w:semiHidden="1" w:unhideWhenUsed="1"/>
+    <w:lsdException w:name="Table Grid 1" w:semiHidden="1" w:unhideWhenUsed="1"/>
+    <w:lsdException w:name="Table Grid 2" w:semiHidden="1" w:unhideWhenUsed="1"/>
+    <w:lsdException w:name="Table Grid 3" w:semiHidden="1" w:unhideWhenUsed="1"/>
+    <w:lsdException w:name="Table Grid 4" w:semiHidden="1" w:unhideWhenUsed="1"/>
+    <w:lsdException w:name="Table Grid 5" w:semiHidden="1" w:unhideWhenUsed="1"/>
+    <w:lsdException w:name="Table Grid 6" w:semiHidden="1" w:unhideWhenUsed="1"/>
+    <w:lsdException w:name="Table Grid 7" w:semiHidden="1" w:unhideWhenUsed="1"/>
+    <w:lsdException w:name="Table Grid 8" w:semiHidden="1" w:unhideWhenUsed="1"/>
+    <w:lsdException w:name="Table List 1" w:semiHidden="1" w:unhideWhenUsed="1"/>
+    <w:lsdException w:name="Table List 2" w:semiHidden="1" w:unhideWhenUsed="1"/>
+    <w:lsdException w:name="Table List 3" w:semiHidden="1" w:unhideWhenUsed="1"/>
+    <w:lsdException w:name="Table List 4" w:semiHidden="1" w:unhideWhenUsed="1"/>
+    <w:lsdException w:name="Table List 5" w:semiHidden="1" w:unhideWhenUsed="1"/>
+    <w:lsdException w:name="Table List 6" w:semiHidden="1" w:unhideWhenUsed="1"/>
+    <w:lsdException w:name="Table List 7" w:semiHidden="1" w:unhideWhenUsed="1"/>
+    <w:lsdException w:name="Table List 8" w:semiHidden="1" w:unhideWhenUsed="1"/>
+    <w:lsdException w:name="Table 3D effects 1" w:semiHidden="1" w:unhideWhenUsed="1"/>
+    <w:lsdException w:name="Table 3D effects 2" w:semiHidden="1" w:unhideWhenUsed="1"/>
+    <w:lsdException w:name="Table 3D effects 3" w:semiHidden="1" w:unhideWhenUsed="1"/>
+    <w:lsdException w:name="Table Contemporary" w:semiHidden="1" w:unhideWhenUsed="1"/>
+    <w:lsdException w:name="Table Elegant" w:semiHidden="1" w:unhideWhenUsed="1"/>
+    <w:lsdException w:name="Table Professional" w:semiHidden="1" w:unhideWhenUsed="1"/>
+    <w:lsdException w:name="Table Subtle 1" w:semiHidden="1" w:unhideWhenUsed="1"/>
+    <w:lsdException w:name="Table Subtle 2" w:semiHidden="1" w:unhideWhenUsed="1"/>
+    <w:lsdException w:name="Table Web 1" w:semiHidden="1" w:unhideWhenUsed="1"/>
+    <w:lsdException w:name="Table Web 2" w:semiHidden="1" w:unhideWhenUsed="1"/>
+    <w:lsdException w:name="Table Web 3" w:semiHidden="1" w:unhideWhenUsed="1"/>
+    <w:lsdException w:name="Balloon Text" w:semiHidden="1" w:unhideWhenUsed="1"/>
+    <w:lsdException w:name="Table Grid" w:uiPriority="59"/>
+    <w:lsdException w:name="Table Theme" w:semiHidden="1" w:unhideWhenUsed="1"/>
+    <w:lsdException w:name="Placeholder Text" w:semiHidden="1"/>
+    <w:lsdException w:name="No Spacing" w:uiPriority="1" w:qFormat="1"/>
+    <w:lsdException w:name="Light Shading" w:uiPriority="60"/>
+    <w:lsdException w:name="Light List" w:uiPriority="61"/>
+    <w:lsdException w:name="Light Grid" w:uiPriority="62"/>
+    <w:lsdException w:name="Medium Shading 1" w:uiPriority="63"/>
+    <w:lsdException w:name="Medium Shading 2" w:uiPriority="64"/>
+    <w:lsdException w:name="Medium List 1" w:uiPriority="65"/>
+    <w:lsdException w:name="Medium List 2" w:uiPriority="66"/>
+    <w:lsdException w:name="Medium Grid 1" w:uiPriority="67"/>
+    <w:lsdException w:name="Medium Grid 2" w:uiPriority="68"/>
+    <w:lsdException w:name="Medium Grid 3" w:uiPriority="69"/>
+    <w:lsdException w:name="Dark List" w:uiPriority="70"/>
+    <w:lsdException w:name="Colorful Shading" w:uiPriority="71"/>
+    <w:lsdException w:name="Colorful List" w:uiPriority="72"/>
+    <w:lsdException w:name="Colorful Grid" w:uiPriority="73"/>
+    <w:lsdException w:name="Light Shading Accent 1" w:uiPriority="60"/>
+    <w:lsdException w:name="Light List Accent 1" w:uiPriority="61"/>
+    <w:lsdException w:name="Light Grid Accent 1" w:uiPriority="62"/>
+    <w:lsdException w:name="Medium Shading 1 Accent 1" w:uiPriority="63"/>
+    <w:lsdException w:name="Medium Shading 2 Accent 1" w:uiPriority="64"/>
+    <w:lsdException w:name="Medium List 1 Accent 1" w:uiPriority="65"/>
+    <w:lsdException w:name="Revision" w:semiHidden="1"/>
+    <w:lsdException w:name="List Paragraph" w:uiPriority="34" w:qFormat="1"/>
+    <w:lsdException w:name="Quote" w:uiPriority="29" w:qFormat="1"/>
+    <w:lsdException w:name="Intense Quote" w:uiPriority="30" w:qFormat="1"/>
+    <w:lsdException w:name="Medium List 2 Accent 1" w:uiPriority="66"/>
+    <w:lsdException w:name="Medium Grid 1 Accent 1" w:uiPriority="67"/>
+    <w:lsdException w:name="Medium Grid 2 Accent 1" w:uiPriority="68"/>
+    <w:lsdException w:name="Medium Grid 3 Accent 1" w:uiPriority="69"/>
+    <w:lsdException w:name="Dark List Accent 1" w:uiPriority="70"/>
+    <w:lsdException w:name="Colorful Shading Accent 1" w:uiPriority="71"/>
+    <w:lsdException w:name="Colorful List Accent 1" w:uiPriority="72"/>
+    <w:lsdException w:name="Colorful Grid Accent 1" w:uiPriority="73"/>
+    <w:lsdException w:name="Light Shading Accent 2" w:uiPriority="60"/>
+    <w:lsdException w:name="Light List Accent 2" w:uiPriority="61"/>
+    <w:lsdException w:name="Light Grid Accent 2" w:uiPriority="62"/>
+    <w:lsdException w:name="Medium Shading 1 Accent 2" w:uiPriority="63"/>
+    <w:lsdException w:name="Medium Shading 2 Accent 2" w:uiPriority="64"/>
+    <w:lsdException w:name="Medium List 1 Accent 2" w:uiPriority="65"/>
+    <w:lsdException w:name="Medium List 2 Accent 2" w:uiPriority="66"/>
+    <w:lsdException w:name="Medium Grid 1 Accent 2" w:uiPriority="67"/>
+    <w:lsdException w:name="Medium Grid 2 Accent 2" w:uiPriority="68"/>
+    <w:lsdException w:name="Medium Grid 3 Accent 2" w:uiPriority="69"/>
+    <w:lsdException w:name="Dark List Accent 2" w:uiPriority="70"/>
+    <w:lsdException w:name="Colorful Shading Accent 2" w:uiPriority="71"/>
+    <w:lsdException w:name="Colorful List Accent 2" w:uiPriority="72"/>
+    <w:lsdException w:name="Colorful Grid Accent 2" w:uiPriority="73"/>
+    <w:lsdException w:name="Light Shading Accent 3" w:uiPriority="60"/>
+    <w:lsdException w:name="Light List Accent 3" w:uiPriority="61"/>
+    <w:lsdException w:name="Light Grid Accent 3" w:uiPriority="62"/>
+    <w:lsdException w:name="Medium Shading 1 Accent 3" w:uiPriority="63"/>
+    <w:lsdException w:name="Medium Shading 2 Accent 3" w:uiPriority="64"/>
+    <w:lsdException w:name="Medium List 1 Accent 3" w:uiPriority="65"/>
+    <w:lsdException w:name="Medium List 2 Accent 3" w:uiPriority="66"/>
+    <w:lsdException w:name="Medium Grid 1 Accent 3" w:uiPriority="67"/>
+    <w:lsdException w:name="Medium Grid 2 Accent 3" w:uiPriority="68"/>
+    <w:lsdException w:name="Medium Grid 3 Accent 3" w:uiPriority="69"/>
+    <w:lsdException w:name="Dark List Accent 3" w:uiPriority="70"/>
+    <w:lsdException w:name="Colorful Shading Accent 3" w:uiPriority="71"/>
+    <w:lsdException w:name="Colorful List Accent 3" w:uiPriority="72"/>
+    <w:lsdException w:name="Colorful Grid Accent 3" w:uiPriority="73"/>
+    <w:lsdException w:name="Light Shading Accent 4" w:uiPriority="60"/>
+    <w:lsdException w:name="Light List Accent 4" w:uiPriority="61"/>
+    <w:lsdException w:name="Light Grid Accent 4" w:uiPriority="62"/>
+    <w:lsdException w:name="Medium Shading 1 Accent 4" w:uiPriority="63"/>
+    <w:lsdException w:name="Medium Shading 2 Accent 4" w:uiPriority="64"/>
+    <w:lsdException w:name="Medium List 1 Accent 4" w:uiPriority="65"/>
+    <w:lsdException w:name="Medium List 2 Accent 4" w:uiPriority="66"/>
+    <w:lsdException w:name="Medium Grid 1 Accent 4" w:uiPriority="67"/>
+    <w:lsdException w:name="Medium Grid 2 Accent 4" w:uiPriority="68"/>
+    <w:lsdException w:name="Medium Grid 3 Accent 4" w:uiPriority="69"/>
+    <w:lsdException w:name="Dark List Accent 4" w:uiPriority="70"/>
+    <w:lsdException w:name="Colorful Shading Accent 4" w:uiPriority="71"/>
+    <w:lsdException w:name="Colorful List Accent 4" w:uiPriority="72"/>
+    <w:lsdException w:name="Colorful Grid Accent 4" w:uiPriority="73"/>
+    <w:lsdException w:name="Light Shading Accent 5" w:uiPriority="60"/>
+    <w:lsdException w:name="Light List Accent 5" w:uiPriority="61"/>
+    <w:lsdException w:name="Light Grid Accent 5" w:uiPriority="62"/>
+    <w:lsdException w:name="Medium Shading 1 Accent 5" w:uiPriority="63"/>
+    <w:lsdException w:name="Medium Shading 2 Accent 5" w:uiPriority="64"/>
+    <w:lsdException w:name="Medium List 1 Accent 5" w:uiPriority="65"/>
+    <w:lsdException w:name="Medium List 2 Accent 5" w:uiPriority="66"/>
+    <w:lsdException w:name="Medium Grid 1 Accent 5" w:uiPriority="67"/>
+    <w:lsdException w:name="Medium Grid 2 Accent 5" w:uiPriority="68"/>
+    <w:lsdException w:name="Medium Grid 3 Accent 5" w:uiPriority="69"/>
+    <w:lsdException w:name="Dark List Accent 5" w:uiPriority="70"/>
+    <w:lsdException w:name="Colorful Shading Accent 5" w:uiPriority="71"/>
+    <w:lsdException w:name="Colorful List Accent 5" w:uiPriority="72"/>
+    <w:lsdException w:name="Colorful Grid Accent 5" w:uiPriority="73"/>
+    <w:lsdException w:name="Light Shading Accent 6" w:uiPriority="60"/>
+    <w:lsdException w:name="Light List Accent 6" w:uiPriority="61"/>
+    <w:lsdException w:name="Light Grid Accent 6" w:uiPriority="62"/>
+    <w:lsdException w:name="Medium Shading 1 Accent 6" w:uiPriority="63"/>
+    <w:lsdException w:name="Medium Shading 2 Accent 6" w:uiPriority="64"/>
+    <w:lsdException w:name="Medium List 1 Accent 6" w:uiPriority="65"/>
+    <w:lsdException w:name="Medium List 2 Accent 6" w:uiPriority="66"/>
+    <w:lsdException w:name="Medium Grid 1 Accent 6" w:uiPriority="67"/>
+    <w:lsdException w:name="Medium Grid 2 Accent 6" w:uiPriority="68"/>
+    <w:lsdException w:name="Medium Grid 3 Accent 6" w:uiPriority="69"/>
+    <w:lsdException w:name="Dark List Accent 6" w:uiPriority="70"/>
+    <w:lsdException w:name="Colorful Shading Accent 6" w:uiPriority="71"/>
+    <w:lsdException w:name="Colorful List Accent 6" w:uiPriority="72"/>
+    <w:lsdException w:name="Colorful Grid Accent 6" w:uiPriority="73"/>
+    <w:lsdException w:name="Subtle Emphasis" w:uiPriority="19" w:qFormat="1"/>
+    <w:lsdException w:name="Intense Emphasis" w:uiPriority="21" w:qFormat="1"/>
+    <w:lsdException w:name="Subtle Reference" w:uiPriority="31" w:qFormat="1"/>
+    <w:lsdException w:name="Intense Reference" w:uiPriority="32" w:qFormat="1"/>
+    <w:lsdException w:name="Book Title" w:uiPriority="33" w:qFormat="1"/>
+    <w:lsdException w:name="Bibliography" w:semiHidden="1" w:uiPriority="37" w:unhideWhenUsed="1"/>
+    <w:lsdException w:name="TOC Heading" w:semiHidden="1" w:uiPriority="39" w:unhideWhenUsed="1" w:qFormat="1"/>
+    <w:lsdException w:name="Plain Table 1" w:uiPriority="41"/>
+    <w:lsdException w:name="Plain Table 2" w:uiPriority="42"/>
+    <w:lsdException w:name="Plain Table 3" w:uiPriority="43"/>
+    <w:lsdException w:name="Plain Table 4" w:uiPriority="44"/>
+    <w:lsdException w:name="Plain Table 5" w:uiPriority="45"/>
+    <w:lsdException w:name="Grid Table Light" w:uiPriority="40"/>
+    <w:lsdException w:name="Grid Table 1 Light" w:uiPriority="46"/>
+    <w:lsdException w:name="Grid Table 2" w:uiPriority="47"/>
+    <w:lsdException w:name="Grid Table 3" w:uiPriority="48"/>
+    <w:lsdException w:name="Grid Table 4" w:uiPriority="49"/>
+    <w:lsdException w:name="Grid Table 5 Dark" w:uiPriority="50"/>
+    <w:lsdException w:name="Grid Table 6 Colorful" w:uiPriority="51"/>
+    <w:lsdException w:name="Grid Table 7 Colorful" w:uiPriority="52"/>
+    <w:lsdException w:name="Grid Table 1 Light Accent 1" w:uiPriority="46"/>
+    <w:lsdException w:name="Grid Table 2 Accent 1" w:uiPriority="47"/>
+    <w:lsdException w:name="Grid Table 3 Accent 1" w:uiPriority="48"/>
+    <w:lsdException w:name="Grid Table 4 Accent 1" w:uiPriority="49"/>
+    <w:lsdException w:name="Grid Table 5 Dark Accent 1" w:uiPriority="50"/>
+    <w:lsdException w:name="Grid Table 6 Colorful Accent 1" w:uiPriority="51"/>
+    <w:lsdException w:name="Grid Table 7 Colorful Accent 1" w:uiPriority="52"/>
+    <w:lsdException w:name="Grid Table 1 Light Accent 2" w:uiPriority="46"/>
+    <w:lsdException w:name="Grid Table 2 Accent 2" w:uiPriority="47"/>
+    <w:lsdException w:name="Grid Table 3 Accent 2" w:uiPriority="48"/>
+    <w:lsdException w:name="Grid Table 4 Accent 2" w:uiPriority="49"/>
+    <w:lsdException w:name="Grid Table 5 Dark Accent 2" w:uiPriority="50"/>
+    <w:lsdException w:name="Grid Table 6 Colorful Accent 2" w:uiPriority="51"/>
+    <w:lsdException w:name="Grid Table 7 Colorful Accent 2" w:uiPriority="52"/>
+    <w:lsdException w:name="Grid Table 1 Light Accent 3" w:uiPriority="46"/>
+    <w:lsdException w:name="Grid Table 2 Accent 3" w:uiPriority="47"/>
+    <w:lsdException w:name="Grid Table 3 Accent 3" w:uiPriority="48"/>
+    <w:lsdException w:name="Grid Table 4 Accent 3" w:uiPriority="49"/>
+    <w:lsdException w:name="Grid Table 5 Dark Accent 3" w:uiPriority="50"/>
+    <w:lsdException w:name="Grid Table 6 Colorful Accent 3" w:uiPriority="51"/>
+    <w:lsdException w:name="Grid Table 7 Colorful Accent 3" w:uiPriority="52"/>
+    <w:lsdException w:name="Grid Table 1 Light Accent 4" w:uiPriority="46"/>
+    <w:lsdException w:name="Grid Table 2 Accent 4" w:uiPriority="47"/>
+    <w:lsdException w:name="Grid Table 3 Accent 4" w:uiPriority="48"/>
+    <w:lsdException w:name="Grid Table 4 Accent 4" w:uiPriority="49"/>
+    <w:lsdException w:name="Grid Table 5 Dark Accent 4" w:uiPriority="50"/>
+    <w:lsdException w:name="Grid Table 6 Colorful Accent 4" w:uiPriority="51"/>
+    <w:lsdException w:name="Grid Table 7 Colorful Accent 4" w:uiPriority="52"/>
+    <w:lsdException w:name="Grid Table 1 Light Accent 5" w:uiPriority="46"/>
+    <w:lsdException w:name="Grid Table 2 Accent 5" w:uiPriority="47"/>
+    <w:lsdException w:name="Grid Table 3 Accent 5" w:uiPriority="48"/>
+    <w:lsdException w:name="Grid Table 4 Accent 5" w:uiPriority="49"/>
+    <w:lsdException w:name="Grid Table 5 Dark Accent 5" w:uiPriority="50"/>
+    <w:lsdException w:name="Grid Table 6 Colorful Accent 5" w:uiPriority="51"/>
+    <w:lsdException w:name="Grid Table 7 Colorful Accent 5" w:uiPriority="52"/>
+    <w:lsdException w:name="Grid Table 1 Light Accent 6" w:uiPriority="46"/>
+    <w:lsdException w:name="Grid Table 2 Accent 6" w:uiPriority="47"/>
+    <w:lsdException w:name="Grid Table 3 Accent 6" w:uiPriority="48"/>
+    <w:lsdException w:name="Grid Table 4 Accent 6" w:uiPriority="49"/>
+    <w:lsdException w:name="Grid Table 5 Dark Accent 6" w:uiPriority="50"/>
+    <w:lsdException w:name="Grid Table 6 Colorful Accent 6" w:uiPriority="51"/>
+    <w:lsdException w:name="Grid Table 7 Colorful Accent 6" w:uiPriority="52"/>
+    <w:lsdException w:name="List Table 1 Light" w:uiPriority="46"/>
+    <w:lsdException w:name="List Table 2" w:uiPriority="47"/>
+    <w:lsdException w:name="List Table 3" w:uiPriority="48"/>
+    <w:lsdException w:name="List Table 4" w:uiPriority="49"/>
+    <w:lsdException w:name="List Table 5 Dark" w:uiPriority="50"/>
+    <w:lsdException w:name="List Table 6 Colorful" w:uiPriority="51"/>
+    <w:lsdException w:name="List Table 7 Colorful" w:uiPriority="52"/>
+    <w:lsdException w:name="List Table 1 Light Accent 1" w:uiPriority="46"/>
+    <w:lsdException w:name="List Table 2 Accent 1" w:uiPriority="47"/>
+    <w:lsdException w:name="List Table 3 Accent 1" w:uiPriority="48"/>
+    <w:lsdException w:name="List Table 4 Accent 1" w:uiPriority="49"/>
+    <w:lsdException w:name="List Table 5 Dark Accent 1" w:uiPriority="50"/>
+    <w:lsdException w:name="List Table 6 Colorful Accent 1" w:uiPriority="51"/>
+    <w:lsdException w:name="List Table 7 Colorful Accent 1" w:uiPriority="52"/>
+    <w:lsdException w:name="List Table 1 Light Accent 2" w:uiPriority="46"/>
+    <w:lsdException w:name="List Table 2 Accent 2" w:uiPriority="47"/>
+    <w:lsdException w:name="List Table 3 Accent 2" w:uiPriority="48"/>
+    <w:lsdException w:name="List Table 4 Accent 2" w:uiPriority="49"/>
+    <w:lsdException w:name="List Table 5 Dark Accent 2" w:uiPriority="50"/>
+    <w:lsdException w:name="List Table 6 Colorful Accent 2" w:uiPriority="51"/>
+    <w:lsdException w:name="List Table 7 Colorful Accent 2" w:uiPriority="52"/>
+    <w:lsdException w:name="List Table 1 Light Accent 3" w:uiPriority="46"/>
+    <w:lsdException w:name="List Table 2 Accent 3" w:uiPriority="47"/>
+    <w:lsdException w:name="List Table 3 Accent 3" w:uiPriority="48"/>
+    <w:lsdException w:name="List Table 4 Accent 3" w:uiPriority="49"/>
+    <w:lsdException w:name="List Table 5 Dark Accent 3" w:uiPriority="50"/>
+    <w:lsdException w:name="List Table 6 Colorful Accent 3" w:uiPriority="51"/>
+    <w:lsdException w:name="List Table 7 Colorful Accent 3" w:uiPriority="52"/>
+    <w:lsdException w:name="List Table 1 Light Accent 4" w:uiPriority="46"/>
+    <w:lsdException w:name="List Table 2 Accent 4" w:uiPriority="47"/>
+    <w:lsdException w:name="List Table 3 Accent 4" w:uiPriority="48"/>
+    <w:lsdException w:name="List Table 4 Accent 4" w:uiPriority="49"/>
+    <w:lsdException w:name="List Table 5 Dark Accent 4" w:uiPriority="50"/>
+    <w:lsdException w:name="List Table 6 Colorful Accent 4" w:uiPriority="51"/>
+    <w:lsdException w:name="List Table 7 Colorful Accent 4" w:uiPriority="52"/>
+    <w:lsdException w:name="List Table 1 Light Accent 5" w:uiPriority="46"/>
+    <w:lsdException w:name="List Table 2 Accent 5" w:uiPriority="47"/>
+    <w:lsdException w:name="List Table 3 Accent 5" w:uiPriority="48"/>
+    <w:lsdException w:name="List Table 4 Accent 5" w:uiPriority="49"/>
+    <w:lsdException w:name="List Table 5 Dark Accent 5" w:uiPriority="50"/>
+    <w:lsdException w:name="List Table 6 Colorful Accent 5" w:uiPriority="51"/>
+    <w:lsdException w:name="List Table 7 Colorful Accent 5" w:uiPriority="52"/>
+    <w:lsdException w:name="List Table 1 Light Accent 6" w:uiPriority="46"/>
+    <w:lsdException w:name="List Table 2 Accent 6" w:uiPriority="47"/>
+    <w:lsdException w:name="List Table 3 Accent 6" w:uiPriority="48"/>
+    <w:lsdException w:name="List Table 4 Accent 6" w:uiPriority="49"/>
+    <w:lsdException w:name="List Table 5 Dark Accent 6" w:uiPriority="50"/>
+    <w:lsdException w:name="List Table 6 Colorful Accent 6" w:uiPriority="51"/>
+    <w:lsdException w:name="List Table 7 Colorful Accent 6" w:uiPriority="52"/>
   </w:latentStyles>
   <w:style w:type="paragraph" w:default="1" w:styleId="a">
     <w:name w:val="Normal"/>

--- a/3-Исследовательский стенд и методики проведения исследований.docx
+++ b/3-Исследовательский стенд и методики проведения исследований.docx
@@ -1,6 +1,6 @@
 
 <file path=word/document.xml><?xml version="1.0" encoding="utf-8"?>
-<w:document xmlns:wpc="http://schemas.microsoft.com/office/word/2010/wordprocessingCanvas" xmlns:cx="http://schemas.microsoft.com/office/drawing/2014/chartex" xmlns:mc="http://schemas.openxmlformats.org/markup-compatibility/2006" xmlns:o="urn:schemas-microsoft-com:office:office" xmlns:r="http://schemas.openxmlformats.org/officeDocument/2006/relationships" xmlns:m="http://schemas.openxmlformats.org/officeDocument/2006/math" xmlns:v="urn:schemas-microsoft-com:vml" xmlns:wp14="http://schemas.microsoft.com/office/word/2010/wordprocessingDrawing" xmlns:wp="http://schemas.openxmlformats.org/drawingml/2006/wordprocessingDrawing" xmlns:w10="urn:schemas-microsoft-com:office:word" xmlns:w="http://schemas.openxmlformats.org/wordprocessingml/2006/main" xmlns:w14="http://schemas.microsoft.com/office/word/2010/wordml" xmlns:w15="http://schemas.microsoft.com/office/word/2012/wordml" xmlns:w16se="http://schemas.microsoft.com/office/word/2015/wordml/symex" xmlns:wpg="http://schemas.microsoft.com/office/word/2010/wordprocessingGroup" xmlns:wpi="http://schemas.microsoft.com/office/word/2010/wordprocessingInk" xmlns:wne="http://schemas.microsoft.com/office/word/2006/wordml" xmlns:wps="http://schemas.microsoft.com/office/word/2010/wordprocessingShape" mc:Ignorable="w14 w15 w16se wp14">
+<w:document xmlns:wpc="http://schemas.microsoft.com/office/word/2010/wordprocessingCanvas" xmlns:mc="http://schemas.openxmlformats.org/markup-compatibility/2006" xmlns:o="urn:schemas-microsoft-com:office:office" xmlns:r="http://schemas.openxmlformats.org/officeDocument/2006/relationships" xmlns:m="http://schemas.openxmlformats.org/officeDocument/2006/math" xmlns:v="urn:schemas-microsoft-com:vml" xmlns:wp14="http://schemas.microsoft.com/office/word/2010/wordprocessingDrawing" xmlns:wp="http://schemas.openxmlformats.org/drawingml/2006/wordprocessingDrawing" xmlns:w10="urn:schemas-microsoft-com:office:word" xmlns:w="http://schemas.openxmlformats.org/wordprocessingml/2006/main" xmlns:w14="http://schemas.microsoft.com/office/word/2010/wordml" xmlns:wpg="http://schemas.microsoft.com/office/word/2010/wordprocessingGroup" xmlns:wpi="http://schemas.microsoft.com/office/word/2010/wordprocessingInk" xmlns:wne="http://schemas.microsoft.com/office/word/2006/wordml" xmlns:wps="http://schemas.microsoft.com/office/word/2010/wordprocessingShape" mc:Ignorable="w14 wp14">
   <w:body>
     <w:p>
       <w:pPr>
@@ -14,7 +14,7 @@
           <w:szCs w:val="28"/>
         </w:rPr>
       </w:pPr>
-      <w:proofErr w:type="gramStart"/>
+      <w:bookmarkStart w:id="0" w:name="_GoBack"/>
       <w:r>
         <w:rPr>
           <w:rFonts w:ascii="Times New Roman" w:hAnsi="Times New Roman" w:cs="Times New Roman"/>
@@ -40,17 +40,7 @@
           <w:sz w:val="28"/>
           <w:szCs w:val="28"/>
         </w:rPr>
-        <w:t>ИССЛЕДОВАТЕЛЬСКИЙ</w:t>
-      </w:r>
-      <w:proofErr w:type="gramEnd"/>
-      <w:r>
-        <w:rPr>
-          <w:rFonts w:ascii="Times New Roman" w:hAnsi="Times New Roman" w:cs="Times New Roman"/>
-          <w:b/>
-          <w:sz w:val="28"/>
-          <w:szCs w:val="28"/>
-        </w:rPr>
-        <w:t xml:space="preserve"> СТЕНД И МЕТОДИКИ </w:t>
+        <w:t xml:space="preserve">ИССЛЕДОВАТЕЛЬСКИЙ СТЕНД И МЕТОДИКИ </w:t>
       </w:r>
       <w:r>
         <w:rPr>
@@ -337,7 +327,7 @@
                     <pic:cNvPicPr/>
                   </pic:nvPicPr>
                   <pic:blipFill>
-                    <a:blip r:embed="rId4">
+                    <a:blip r:embed="rId5">
                       <a:extLst>
                         <a:ext uri="{28A0092B-C50C-407E-A947-70E740481C1C}">
                           <a14:useLocalDpi xmlns:a14="http://schemas.microsoft.com/office/drawing/2010/main" val="0"/>
@@ -380,7 +370,6 @@
     <w:p>
       <w:pPr>
         <w:spacing w:after="0"/>
-        <w:ind w:firstLine="709"/>
         <w:contextualSpacing/>
         <w:jc w:val="center"/>
         <w:rPr>
@@ -1104,29 +1093,19 @@
             <v:path o:extrusionok="f" gradientshapeok="t" o:connecttype="rect"/>
             <o:lock v:ext="edit" aspectratio="t"/>
           </v:shapetype>
-          <v:shape id="_x0000_i1025" type="#_x0000_t75" style="width:65.25pt;height:36.75pt" o:ole="">
-            <v:imagedata r:id="rId5" o:title=""/>
+          <v:shape id="_x0000_i1025" type="#_x0000_t75" style="width:65.1pt;height:36.95pt" o:ole="">
+            <v:imagedata r:id="rId6" o:title=""/>
           </v:shape>
-          <o:OLEObject Type="Embed" ProgID="Equation.DSMT4" ShapeID="_x0000_i1025" DrawAspect="Content" ObjectID="_1557827582" r:id="rId6"/>
+          <o:OLEObject Type="Embed" ProgID="Equation.DSMT4" ShapeID="_x0000_i1025" DrawAspect="Content" ObjectID="_1557878128" r:id="rId7"/>
         </w:object>
       </w:r>
-      <w:proofErr w:type="gramStart"/>
-      <w:r>
-        <w:rPr>
-          <w:rFonts w:ascii="Times New Roman" w:hAnsi="Times New Roman"/>
-          <w:sz w:val="28"/>
-          <w:szCs w:val="28"/>
-        </w:rPr>
-        <w:t xml:space="preserve">,   </w:t>
-      </w:r>
-      <w:proofErr w:type="gramEnd"/>
-      <w:r>
-        <w:rPr>
-          <w:rFonts w:ascii="Times New Roman" w:hAnsi="Times New Roman"/>
-          <w:sz w:val="28"/>
-          <w:szCs w:val="28"/>
-        </w:rPr>
-        <w:t xml:space="preserve">                                                   (3.1)</w:t>
+      <w:r>
+        <w:rPr>
+          <w:rFonts w:ascii="Times New Roman" w:hAnsi="Times New Roman"/>
+          <w:sz w:val="28"/>
+          <w:szCs w:val="28"/>
+        </w:rPr>
+        <w:t>,                                                      (3.1)</w:t>
       </w:r>
     </w:p>
     <w:p>
@@ -1621,7 +1600,7 @@
                     </pic:cNvPicPr>
                   </pic:nvPicPr>
                   <pic:blipFill>
-                    <a:blip r:embed="rId7">
+                    <a:blip r:embed="rId8">
                       <a:extLst>
                         <a:ext uri="{28A0092B-C50C-407E-A947-70E740481C1C}">
                           <a14:useLocalDpi xmlns:a14="http://schemas.microsoft.com/office/drawing/2010/main" val="0"/>
@@ -1771,7 +1750,7 @@
           <w:szCs w:val="28"/>
           <w:shd w:val="clear" w:color="auto" w:fill="FFFFFF"/>
         </w:rPr>
-        <w:t xml:space="preserve">– </w:t>
+        <w:t xml:space="preserve">– бесконтактный оптический </w:t>
       </w:r>
       <w:proofErr w:type="gramStart"/>
       <w:r>
@@ -1781,7 +1760,7 @@
           <w:szCs w:val="28"/>
           <w:shd w:val="clear" w:color="auto" w:fill="FFFFFF"/>
         </w:rPr>
-        <w:t>бесконтактный оптический прибор</w:t>
+        <w:t>прибор</w:t>
       </w:r>
       <w:proofErr w:type="gramEnd"/>
       <w:r>
@@ -2048,7 +2027,7 @@
                     </pic:cNvPicPr>
                   </pic:nvPicPr>
                   <pic:blipFill>
-                    <a:blip r:embed="rId8">
+                    <a:blip r:embed="rId9">
                       <a:extLst>
                         <a:ext uri="{28A0092B-C50C-407E-A947-70E740481C1C}">
                           <a14:useLocalDpi xmlns:a14="http://schemas.microsoft.com/office/drawing/2010/main" val="0"/>
@@ -2451,7 +2430,22 @@
           <w:sz w:val="28"/>
           <w:szCs w:val="28"/>
         </w:rPr>
-        <w:t>Отличительные особенности:</w:t>
+        <w:t xml:space="preserve">Отличительными особенностями спектрометра серии </w:t>
+      </w:r>
+      <w:r>
+        <w:rPr>
+          <w:sz w:val="28"/>
+          <w:szCs w:val="28"/>
+        </w:rPr>
+        <w:t>SL40-2</w:t>
+      </w:r>
+      <w:r>
+        <w:rPr>
+          <w:rStyle w:val="apple-converted-space"/>
+          <w:sz w:val="28"/>
+          <w:szCs w:val="28"/>
+        </w:rPr>
+        <w:t xml:space="preserve"> являются:</w:t>
       </w:r>
     </w:p>
     <w:p>
@@ -2786,7 +2780,7 @@
                     <pic:cNvPicPr/>
                   </pic:nvPicPr>
                   <pic:blipFill>
-                    <a:blip r:embed="rId9"/>
+                    <a:blip r:embed="rId10"/>
                     <a:stretch>
                       <a:fillRect/>
                     </a:stretch>
@@ -3038,6 +3032,91 @@
         </w:rPr>
         <w:t>и регистрировать интенсивность в относительных единицах на определенной длине. Так же позволяет одновременно просматривать несколько спектральных характеристик различных разрядов, что позволяет отслеживать изменения в интенсивности свечения определенных спектральных линий.</w:t>
       </w:r>
+      <w:r>
+        <w:rPr>
+          <w:rFonts w:ascii="Times New Roman" w:hAnsi="Times New Roman" w:cs="Times New Roman"/>
+          <w:color w:val="000000" w:themeColor="text1"/>
+          <w:sz w:val="28"/>
+          <w:szCs w:val="28"/>
+        </w:rPr>
+        <w:t xml:space="preserve"> </w:t>
+      </w:r>
+      <w:r>
+        <w:rPr>
+          <w:rFonts w:ascii="Times New Roman" w:hAnsi="Times New Roman" w:cs="Times New Roman"/>
+          <w:color w:val="000000" w:themeColor="text1"/>
+          <w:sz w:val="28"/>
+          <w:szCs w:val="28"/>
+        </w:rPr>
+        <w:lastRenderedPageBreak/>
+        <w:t xml:space="preserve">Имеется возможность сохранения результатов проведенных исследований в форматах </w:t>
+      </w:r>
+      <w:proofErr w:type="spellStart"/>
+      <w:r>
+        <w:rPr>
+          <w:rFonts w:ascii="Times New Roman" w:hAnsi="Times New Roman" w:cs="Times New Roman"/>
+          <w:i/>
+          <w:color w:val="000000" w:themeColor="text1"/>
+          <w:sz w:val="28"/>
+          <w:szCs w:val="28"/>
+          <w:lang w:val="en-US"/>
+        </w:rPr>
+        <w:t>Dat</w:t>
+      </w:r>
+      <w:proofErr w:type="spellEnd"/>
+      <w:r>
+        <w:rPr>
+          <w:rFonts w:ascii="Times New Roman" w:hAnsi="Times New Roman" w:cs="Times New Roman"/>
+          <w:i/>
+          <w:color w:val="000000" w:themeColor="text1"/>
+          <w:sz w:val="28"/>
+          <w:szCs w:val="28"/>
+        </w:rPr>
+        <w:t xml:space="preserve">, </w:t>
+      </w:r>
+      <w:proofErr w:type="spellStart"/>
+      <w:r>
+        <w:rPr>
+          <w:rFonts w:ascii="Times New Roman" w:hAnsi="Times New Roman" w:cs="Times New Roman"/>
+          <w:i/>
+          <w:color w:val="000000" w:themeColor="text1"/>
+          <w:sz w:val="28"/>
+          <w:szCs w:val="28"/>
+          <w:lang w:val="en-US"/>
+        </w:rPr>
+        <w:t>exel</w:t>
+      </w:r>
+      <w:proofErr w:type="spellEnd"/>
+      <w:r>
+        <w:rPr>
+          <w:rFonts w:ascii="Times New Roman" w:hAnsi="Times New Roman" w:cs="Times New Roman"/>
+          <w:i/>
+          <w:color w:val="000000" w:themeColor="text1"/>
+          <w:sz w:val="28"/>
+          <w:szCs w:val="28"/>
+        </w:rPr>
+        <w:t xml:space="preserve">, </w:t>
+      </w:r>
+      <w:r>
+        <w:rPr>
+          <w:rFonts w:ascii="Times New Roman" w:hAnsi="Times New Roman" w:cs="Times New Roman"/>
+          <w:i/>
+          <w:color w:val="000000" w:themeColor="text1"/>
+          <w:sz w:val="28"/>
+          <w:szCs w:val="28"/>
+          <w:lang w:val="en-US"/>
+        </w:rPr>
+        <w:t>txt</w:t>
+      </w:r>
+      <w:r>
+        <w:rPr>
+          <w:rFonts w:ascii="Times New Roman" w:hAnsi="Times New Roman" w:cs="Times New Roman"/>
+          <w:color w:val="000000" w:themeColor="text1"/>
+          <w:sz w:val="28"/>
+          <w:szCs w:val="28"/>
+        </w:rPr>
+        <w:t>, либо отправить на печать.</w:t>
+      </w:r>
     </w:p>
     <w:p>
       <w:pPr>
@@ -3051,25 +3130,23 @@
           <w:szCs w:val="28"/>
         </w:rPr>
       </w:pPr>
-      <w:bookmarkStart w:id="0" w:name="_GoBack"/>
+      <w:r>
+        <w:rPr>
+          <w:rFonts w:ascii="Times New Roman" w:hAnsi="Times New Roman" w:cs="Times New Roman"/>
+          <w:sz w:val="28"/>
+          <w:szCs w:val="28"/>
+        </w:rPr>
+        <w:t xml:space="preserve">Приведенные выше методики исследования и оборудование для их проведения предоставляют широкий спектр данных для анализа характеристик </w:t>
+      </w:r>
+      <w:r>
+        <w:rPr>
+          <w:rFonts w:ascii="Times New Roman" w:hAnsi="Times New Roman" w:cs="Times New Roman"/>
+          <w:sz w:val="28"/>
+          <w:szCs w:val="28"/>
+        </w:rPr>
+        <w:t>комбинированного разряда при проведении процесса плазмохимического травления.</w:t>
+      </w:r>
       <w:bookmarkEnd w:id="0"/>
-      <w:r>
-        <w:rPr>
-          <w:rFonts w:ascii="Times New Roman" w:hAnsi="Times New Roman" w:cs="Times New Roman"/>
-          <w:sz w:val="28"/>
-          <w:szCs w:val="28"/>
-        </w:rPr>
-        <w:lastRenderedPageBreak/>
-        <w:t xml:space="preserve">Приведенные выше методики исследования и оборудование для их проведения предоставляют широкий спектр данных для анализа характеристик </w:t>
-      </w:r>
-      <w:r>
-        <w:rPr>
-          <w:rFonts w:ascii="Times New Roman" w:hAnsi="Times New Roman" w:cs="Times New Roman"/>
-          <w:sz w:val="28"/>
-          <w:szCs w:val="28"/>
-        </w:rPr>
-        <w:t>комбинированного разряда при проведении процесса плазмохимического травления.</w:t>
-      </w:r>
     </w:p>
     <w:sectPr>
       <w:pgSz w:w="11906" w:h="16838"/>
@@ -3082,7 +3159,7 @@
 </file>
 
 <file path=word/styles.xml><?xml version="1.0" encoding="utf-8"?>
-<w:styles xmlns:mc="http://schemas.openxmlformats.org/markup-compatibility/2006" xmlns:r="http://schemas.openxmlformats.org/officeDocument/2006/relationships" xmlns:w="http://schemas.openxmlformats.org/wordprocessingml/2006/main" xmlns:w14="http://schemas.microsoft.com/office/word/2010/wordml" xmlns:w15="http://schemas.microsoft.com/office/word/2012/wordml" xmlns:w16se="http://schemas.microsoft.com/office/word/2015/wordml/symex" mc:Ignorable="w14 w15 w16se">
+<w:styles xmlns:mc="http://schemas.openxmlformats.org/markup-compatibility/2006" xmlns:r="http://schemas.openxmlformats.org/officeDocument/2006/relationships" xmlns:w="http://schemas.openxmlformats.org/wordprocessingml/2006/main" xmlns:w14="http://schemas.microsoft.com/office/word/2010/wordml" mc:Ignorable="w14">
   <w:docDefaults>
     <w:rPrDefault>
       <w:rPr>
@@ -3098,378 +3175,410 @@
       </w:pPr>
     </w:pPrDefault>
   </w:docDefaults>
-  <w:latentStyles w:defLockedState="0" w:defUIPriority="99" w:defSemiHidden="0" w:defUnhideWhenUsed="0" w:defQFormat="0" w:count="371">
-    <w:lsdException w:name="Normal" w:uiPriority="0" w:qFormat="1"/>
-    <w:lsdException w:name="heading 1" w:uiPriority="9" w:qFormat="1"/>
-    <w:lsdException w:name="heading 2" w:semiHidden="1" w:uiPriority="9" w:unhideWhenUsed="1" w:qFormat="1"/>
-    <w:lsdException w:name="heading 3" w:semiHidden="1" w:uiPriority="9" w:unhideWhenUsed="1" w:qFormat="1"/>
-    <w:lsdException w:name="heading 4" w:semiHidden="1" w:uiPriority="9" w:unhideWhenUsed="1" w:qFormat="1"/>
-    <w:lsdException w:name="heading 5" w:semiHidden="1" w:uiPriority="9" w:unhideWhenUsed="1" w:qFormat="1"/>
-    <w:lsdException w:name="heading 6" w:semiHidden="1" w:uiPriority="9" w:unhideWhenUsed="1" w:qFormat="1"/>
-    <w:lsdException w:name="heading 7" w:semiHidden="1" w:uiPriority="9" w:unhideWhenUsed="1" w:qFormat="1"/>
-    <w:lsdException w:name="heading 8" w:semiHidden="1" w:uiPriority="9" w:unhideWhenUsed="1" w:qFormat="1"/>
-    <w:lsdException w:name="heading 9" w:semiHidden="1" w:uiPriority="9" w:unhideWhenUsed="1" w:qFormat="1"/>
-    <w:lsdException w:name="index 1" w:semiHidden="1" w:unhideWhenUsed="1"/>
-    <w:lsdException w:name="index 2" w:semiHidden="1" w:unhideWhenUsed="1"/>
-    <w:lsdException w:name="index 3" w:semiHidden="1" w:unhideWhenUsed="1"/>
-    <w:lsdException w:name="index 4" w:semiHidden="1" w:unhideWhenUsed="1"/>
-    <w:lsdException w:name="index 5" w:semiHidden="1" w:unhideWhenUsed="1"/>
-    <w:lsdException w:name="index 6" w:semiHidden="1" w:unhideWhenUsed="1"/>
-    <w:lsdException w:name="index 7" w:semiHidden="1" w:unhideWhenUsed="1"/>
-    <w:lsdException w:name="index 8" w:semiHidden="1" w:unhideWhenUsed="1"/>
-    <w:lsdException w:name="index 9" w:semiHidden="1" w:unhideWhenUsed="1"/>
-    <w:lsdException w:name="toc 1" w:semiHidden="1" w:uiPriority="39" w:unhideWhenUsed="1"/>
-    <w:lsdException w:name="toc 2" w:semiHidden="1" w:uiPriority="39" w:unhideWhenUsed="1"/>
-    <w:lsdException w:name="toc 3" w:semiHidden="1" w:uiPriority="39" w:unhideWhenUsed="1"/>
-    <w:lsdException w:name="toc 4" w:semiHidden="1" w:uiPriority="39" w:unhideWhenUsed="1"/>
-    <w:lsdException w:name="toc 5" w:semiHidden="1" w:uiPriority="39" w:unhideWhenUsed="1"/>
-    <w:lsdException w:name="toc 6" w:semiHidden="1" w:uiPriority="39" w:unhideWhenUsed="1"/>
-    <w:lsdException w:name="toc 7" w:semiHidden="1" w:uiPriority="39" w:unhideWhenUsed="1"/>
-    <w:lsdException w:name="toc 8" w:semiHidden="1" w:uiPriority="39" w:unhideWhenUsed="1"/>
-    <w:lsdException w:name="toc 9" w:semiHidden="1" w:uiPriority="39" w:unhideWhenUsed="1"/>
-    <w:lsdException w:name="Normal Indent" w:semiHidden="1" w:unhideWhenUsed="1"/>
-    <w:lsdException w:name="footnote text" w:semiHidden="1" w:unhideWhenUsed="1"/>
-    <w:lsdException w:name="annotation text" w:semiHidden="1" w:unhideWhenUsed="1"/>
-    <w:lsdException w:name="header" w:semiHidden="1" w:unhideWhenUsed="1"/>
-    <w:lsdException w:name="footer" w:semiHidden="1" w:unhideWhenUsed="1"/>
-    <w:lsdException w:name="index heading" w:semiHidden="1" w:unhideWhenUsed="1"/>
-    <w:lsdException w:name="caption" w:semiHidden="1" w:uiPriority="35" w:unhideWhenUsed="1" w:qFormat="1"/>
-    <w:lsdException w:name="table of figures" w:semiHidden="1" w:unhideWhenUsed="1"/>
-    <w:lsdException w:name="envelope address" w:semiHidden="1" w:unhideWhenUsed="1"/>
-    <w:lsdException w:name="envelope return" w:semiHidden="1" w:unhideWhenUsed="1"/>
-    <w:lsdException w:name="footnote reference" w:semiHidden="1" w:unhideWhenUsed="1"/>
-    <w:lsdException w:name="annotation reference" w:semiHidden="1" w:unhideWhenUsed="1"/>
-    <w:lsdException w:name="line number" w:semiHidden="1" w:unhideWhenUsed="1"/>
-    <w:lsdException w:name="page number" w:semiHidden="1" w:unhideWhenUsed="1"/>
-    <w:lsdException w:name="endnote reference" w:semiHidden="1" w:unhideWhenUsed="1"/>
-    <w:lsdException w:name="endnote text" w:semiHidden="1" w:unhideWhenUsed="1"/>
-    <w:lsdException w:name="table of authorities" w:semiHidden="1" w:unhideWhenUsed="1"/>
-    <w:lsdException w:name="macro" w:semiHidden="1" w:unhideWhenUsed="1"/>
-    <w:lsdException w:name="toa heading" w:semiHidden="1" w:unhideWhenUsed="1"/>
-    <w:lsdException w:name="List" w:semiHidden="1" w:unhideWhenUsed="1"/>
-    <w:lsdException w:name="List Bullet" w:semiHidden="1" w:unhideWhenUsed="1"/>
-    <w:lsdException w:name="List Number" w:semiHidden="1" w:unhideWhenUsed="1"/>
-    <w:lsdException w:name="List 2" w:semiHidden="1" w:unhideWhenUsed="1"/>
-    <w:lsdException w:name="List 3" w:semiHidden="1" w:unhideWhenUsed="1"/>
-    <w:lsdException w:name="List 4" w:semiHidden="1" w:unhideWhenUsed="1"/>
-    <w:lsdException w:name="List 5" w:semiHidden="1" w:unhideWhenUsed="1"/>
-    <w:lsdException w:name="List Bullet 2" w:semiHidden="1" w:unhideWhenUsed="1"/>
-    <w:lsdException w:name="List Bullet 3" w:semiHidden="1" w:unhideWhenUsed="1"/>
-    <w:lsdException w:name="List Bullet 4" w:semiHidden="1" w:unhideWhenUsed="1"/>
-    <w:lsdException w:name="List Bullet 5" w:semiHidden="1" w:unhideWhenUsed="1"/>
-    <w:lsdException w:name="List Number 2" w:semiHidden="1" w:unhideWhenUsed="1"/>
-    <w:lsdException w:name="List Number 3" w:semiHidden="1" w:unhideWhenUsed="1"/>
-    <w:lsdException w:name="List Number 4" w:semiHidden="1" w:unhideWhenUsed="1"/>
-    <w:lsdException w:name="List Number 5" w:semiHidden="1" w:unhideWhenUsed="1"/>
-    <w:lsdException w:name="Title" w:uiPriority="10" w:qFormat="1"/>
-    <w:lsdException w:name="Closing" w:semiHidden="1" w:unhideWhenUsed="1"/>
-    <w:lsdException w:name="Signature" w:semiHidden="1" w:unhideWhenUsed="1"/>
-    <w:lsdException w:name="Default Paragraph Font" w:semiHidden="1" w:uiPriority="1" w:unhideWhenUsed="1"/>
-    <w:lsdException w:name="Body Text" w:semiHidden="1" w:unhideWhenUsed="1"/>
-    <w:lsdException w:name="Body Text Indent" w:semiHidden="1" w:unhideWhenUsed="1"/>
-    <w:lsdException w:name="List Continue" w:semiHidden="1" w:unhideWhenUsed="1"/>
-    <w:lsdException w:name="List Continue 2" w:semiHidden="1" w:unhideWhenUsed="1"/>
-    <w:lsdException w:name="List Continue 3" w:semiHidden="1" w:unhideWhenUsed="1"/>
-    <w:lsdException w:name="List Continue 4" w:semiHidden="1" w:unhideWhenUsed="1"/>
-    <w:lsdException w:name="List Continue 5" w:semiHidden="1" w:unhideWhenUsed="1"/>
-    <w:lsdException w:name="Message Header" w:semiHidden="1" w:unhideWhenUsed="1"/>
-    <w:lsdException w:name="Subtitle" w:uiPriority="11" w:qFormat="1"/>
-    <w:lsdException w:name="Salutation" w:semiHidden="1" w:unhideWhenUsed="1"/>
-    <w:lsdException w:name="Date" w:semiHidden="1" w:unhideWhenUsed="1"/>
-    <w:lsdException w:name="Body Text First Indent" w:semiHidden="1" w:unhideWhenUsed="1"/>
-    <w:lsdException w:name="Body Text First Indent 2" w:semiHidden="1" w:unhideWhenUsed="1"/>
-    <w:lsdException w:name="Note Heading" w:semiHidden="1" w:unhideWhenUsed="1"/>
-    <w:lsdException w:name="Body Text 2" w:semiHidden="1" w:unhideWhenUsed="1"/>
-    <w:lsdException w:name="Body Text 3" w:semiHidden="1" w:unhideWhenUsed="1"/>
-    <w:lsdException w:name="Body Text Indent 2" w:semiHidden="1" w:unhideWhenUsed="1"/>
-    <w:lsdException w:name="Body Text Indent 3" w:semiHidden="1" w:unhideWhenUsed="1"/>
-    <w:lsdException w:name="Block Text" w:semiHidden="1" w:unhideWhenUsed="1"/>
-    <w:lsdException w:name="Hyperlink" w:semiHidden="1" w:unhideWhenUsed="1"/>
-    <w:lsdException w:name="FollowedHyperlink" w:semiHidden="1" w:unhideWhenUsed="1"/>
-    <w:lsdException w:name="Strong" w:uiPriority="22" w:qFormat="1"/>
-    <w:lsdException w:name="Emphasis" w:uiPriority="20" w:qFormat="1"/>
-    <w:lsdException w:name="Document Map" w:semiHidden="1" w:unhideWhenUsed="1"/>
-    <w:lsdException w:name="Plain Text" w:semiHidden="1" w:unhideWhenUsed="1"/>
-    <w:lsdException w:name="E-mail Signature" w:semiHidden="1" w:unhideWhenUsed="1"/>
-    <w:lsdException w:name="HTML Top of Form" w:semiHidden="1" w:unhideWhenUsed="1"/>
-    <w:lsdException w:name="HTML Bottom of Form" w:semiHidden="1" w:unhideWhenUsed="1"/>
-    <w:lsdException w:name="Normal (Web)" w:semiHidden="1" w:unhideWhenUsed="1"/>
-    <w:lsdException w:name="HTML Acronym" w:semiHidden="1" w:unhideWhenUsed="1"/>
-    <w:lsdException w:name="HTML Address" w:semiHidden="1" w:unhideWhenUsed="1"/>
-    <w:lsdException w:name="HTML Cite" w:semiHidden="1" w:unhideWhenUsed="1"/>
-    <w:lsdException w:name="HTML Code" w:semiHidden="1" w:unhideWhenUsed="1"/>
-    <w:lsdException w:name="HTML Definition" w:semiHidden="1" w:unhideWhenUsed="1"/>
-    <w:lsdException w:name="HTML Keyboard" w:semiHidden="1" w:unhideWhenUsed="1"/>
-    <w:lsdException w:name="HTML Preformatted" w:semiHidden="1" w:unhideWhenUsed="1"/>
-    <w:lsdException w:name="HTML Sample" w:semiHidden="1" w:unhideWhenUsed="1"/>
-    <w:lsdException w:name="HTML Typewriter" w:semiHidden="1" w:unhideWhenUsed="1"/>
-    <w:lsdException w:name="HTML Variable" w:semiHidden="1" w:unhideWhenUsed="1"/>
-    <w:lsdException w:name="Normal Table" w:semiHidden="1" w:unhideWhenUsed="1"/>
-    <w:lsdException w:name="annotation subject" w:semiHidden="1" w:unhideWhenUsed="1"/>
-    <w:lsdException w:name="No List" w:semiHidden="1" w:unhideWhenUsed="1"/>
-    <w:lsdException w:name="Outline List 1" w:semiHidden="1" w:unhideWhenUsed="1"/>
-    <w:lsdException w:name="Outline List 2" w:semiHidden="1" w:unhideWhenUsed="1"/>
-    <w:lsdException w:name="Outline List 3" w:semiHidden="1" w:unhideWhenUsed="1"/>
-    <w:lsdException w:name="Table Simple 1" w:semiHidden="1" w:unhideWhenUsed="1"/>
-    <w:lsdException w:name="Table Simple 2" w:semiHidden="1" w:unhideWhenUsed="1"/>
-    <w:lsdException w:name="Table Simple 3" w:semiHidden="1" w:unhideWhenUsed="1"/>
-    <w:lsdException w:name="Table Classic 1" w:semiHidden="1" w:unhideWhenUsed="1"/>
-    <w:lsdException w:name="Table Classic 2" w:semiHidden="1" w:unhideWhenUsed="1"/>
-    <w:lsdException w:name="Table Classic 3" w:semiHidden="1" w:unhideWhenUsed="1"/>
-    <w:lsdException w:name="Table Classic 4" w:semiHidden="1" w:unhideWhenUsed="1"/>
-    <w:lsdException w:name="Table Colorful 1" w:semiHidden="1" w:unhideWhenUsed="1"/>
-    <w:lsdException w:name="Table Colorful 2" w:semiHidden="1" w:unhideWhenUsed="1"/>
-    <w:lsdException w:name="Table Colorful 3" w:semiHidden="1" w:unhideWhenUsed="1"/>
-    <w:lsdException w:name="Table Columns 1" w:semiHidden="1" w:unhideWhenUsed="1"/>
-    <w:lsdException w:name="Table Columns 2" w:semiHidden="1" w:unhideWhenUsed="1"/>
-    <w:lsdException w:name="Table Columns 3" w:semiHidden="1" w:unhideWhenUsed="1"/>
-    <w:lsdException w:name="Table Columns 4" w:semiHidden="1" w:unhideWhenUsed="1"/>
-    <w:lsdException w:name="Table Columns 5" w:semiHidden="1" w:unhideWhenUsed="1"/>
-    <w:lsdException w:name="Table Grid 1" w:semiHidden="1" w:unhideWhenUsed="1"/>
-    <w:lsdException w:name="Table Grid 2" w:semiHidden="1" w:unhideWhenUsed="1"/>
-    <w:lsdException w:name="Table Grid 3" w:semiHidden="1" w:unhideWhenUsed="1"/>
-    <w:lsdException w:name="Table Grid 4" w:semiHidden="1" w:unhideWhenUsed="1"/>
-    <w:lsdException w:name="Table Grid 5" w:semiHidden="1" w:unhideWhenUsed="1"/>
-    <w:lsdException w:name="Table Grid 6" w:semiHidden="1" w:unhideWhenUsed="1"/>
-    <w:lsdException w:name="Table Grid 7" w:semiHidden="1" w:unhideWhenUsed="1"/>
-    <w:lsdException w:name="Table Grid 8" w:semiHidden="1" w:unhideWhenUsed="1"/>
-    <w:lsdException w:name="Table List 1" w:semiHidden="1" w:unhideWhenUsed="1"/>
-    <w:lsdException w:name="Table List 2" w:semiHidden="1" w:unhideWhenUsed="1"/>
-    <w:lsdException w:name="Table List 3" w:semiHidden="1" w:unhideWhenUsed="1"/>
-    <w:lsdException w:name="Table List 4" w:semiHidden="1" w:unhideWhenUsed="1"/>
-    <w:lsdException w:name="Table List 5" w:semiHidden="1" w:unhideWhenUsed="1"/>
-    <w:lsdException w:name="Table List 6" w:semiHidden="1" w:unhideWhenUsed="1"/>
-    <w:lsdException w:name="Table List 7" w:semiHidden="1" w:unhideWhenUsed="1"/>
-    <w:lsdException w:name="Table List 8" w:semiHidden="1" w:unhideWhenUsed="1"/>
-    <w:lsdException w:name="Table 3D effects 1" w:semiHidden="1" w:unhideWhenUsed="1"/>
-    <w:lsdException w:name="Table 3D effects 2" w:semiHidden="1" w:unhideWhenUsed="1"/>
-    <w:lsdException w:name="Table 3D effects 3" w:semiHidden="1" w:unhideWhenUsed="1"/>
-    <w:lsdException w:name="Table Contemporary" w:semiHidden="1" w:unhideWhenUsed="1"/>
-    <w:lsdException w:name="Table Elegant" w:semiHidden="1" w:unhideWhenUsed="1"/>
-    <w:lsdException w:name="Table Professional" w:semiHidden="1" w:unhideWhenUsed="1"/>
-    <w:lsdException w:name="Table Subtle 1" w:semiHidden="1" w:unhideWhenUsed="1"/>
-    <w:lsdException w:name="Table Subtle 2" w:semiHidden="1" w:unhideWhenUsed="1"/>
-    <w:lsdException w:name="Table Web 1" w:semiHidden="1" w:unhideWhenUsed="1"/>
-    <w:lsdException w:name="Table Web 2" w:semiHidden="1" w:unhideWhenUsed="1"/>
-    <w:lsdException w:name="Table Web 3" w:semiHidden="1" w:unhideWhenUsed="1"/>
-    <w:lsdException w:name="Balloon Text" w:semiHidden="1" w:unhideWhenUsed="1"/>
-    <w:lsdException w:name="Table Grid" w:uiPriority="59"/>
-    <w:lsdException w:name="Table Theme" w:semiHidden="1" w:unhideWhenUsed="1"/>
-    <w:lsdException w:name="Placeholder Text" w:semiHidden="1"/>
-    <w:lsdException w:name="No Spacing" w:uiPriority="1" w:qFormat="1"/>
-    <w:lsdException w:name="Light Shading" w:uiPriority="60"/>
-    <w:lsdException w:name="Light List" w:uiPriority="61"/>
-    <w:lsdException w:name="Light Grid" w:uiPriority="62"/>
-    <w:lsdException w:name="Medium Shading 1" w:uiPriority="63"/>
-    <w:lsdException w:name="Medium Shading 2" w:uiPriority="64"/>
-    <w:lsdException w:name="Medium List 1" w:uiPriority="65"/>
-    <w:lsdException w:name="Medium List 2" w:uiPriority="66"/>
-    <w:lsdException w:name="Medium Grid 1" w:uiPriority="67"/>
-    <w:lsdException w:name="Medium Grid 2" w:uiPriority="68"/>
-    <w:lsdException w:name="Medium Grid 3" w:uiPriority="69"/>
-    <w:lsdException w:name="Dark List" w:uiPriority="70"/>
-    <w:lsdException w:name="Colorful Shading" w:uiPriority="71"/>
-    <w:lsdException w:name="Colorful List" w:uiPriority="72"/>
-    <w:lsdException w:name="Colorful Grid" w:uiPriority="73"/>
-    <w:lsdException w:name="Light Shading Accent 1" w:uiPriority="60"/>
-    <w:lsdException w:name="Light List Accent 1" w:uiPriority="61"/>
-    <w:lsdException w:name="Light Grid Accent 1" w:uiPriority="62"/>
-    <w:lsdException w:name="Medium Shading 1 Accent 1" w:uiPriority="63"/>
-    <w:lsdException w:name="Medium Shading 2 Accent 1" w:uiPriority="64"/>
-    <w:lsdException w:name="Medium List 1 Accent 1" w:uiPriority="65"/>
-    <w:lsdException w:name="Revision" w:semiHidden="1"/>
-    <w:lsdException w:name="List Paragraph" w:uiPriority="34" w:qFormat="1"/>
-    <w:lsdException w:name="Quote" w:uiPriority="29" w:qFormat="1"/>
-    <w:lsdException w:name="Intense Quote" w:uiPriority="30" w:qFormat="1"/>
-    <w:lsdException w:name="Medium List 2 Accent 1" w:uiPriority="66"/>
-    <w:lsdException w:name="Medium Grid 1 Accent 1" w:uiPriority="67"/>
-    <w:lsdException w:name="Medium Grid 2 Accent 1" w:uiPriority="68"/>
-    <w:lsdException w:name="Medium Grid 3 Accent 1" w:uiPriority="69"/>
-    <w:lsdException w:name="Dark List Accent 1" w:uiPriority="70"/>
-    <w:lsdException w:name="Colorful Shading Accent 1" w:uiPriority="71"/>
-    <w:lsdException w:name="Colorful List Accent 1" w:uiPriority="72"/>
-    <w:lsdException w:name="Colorful Grid Accent 1" w:uiPriority="73"/>
-    <w:lsdException w:name="Light Shading Accent 2" w:uiPriority="60"/>
-    <w:lsdException w:name="Light List Accent 2" w:uiPriority="61"/>
-    <w:lsdException w:name="Light Grid Accent 2" w:uiPriority="62"/>
-    <w:lsdException w:name="Medium Shading 1 Accent 2" w:uiPriority="63"/>
-    <w:lsdException w:name="Medium Shading 2 Accent 2" w:uiPriority="64"/>
-    <w:lsdException w:name="Medium List 1 Accent 2" w:uiPriority="65"/>
-    <w:lsdException w:name="Medium List 2 Accent 2" w:uiPriority="66"/>
-    <w:lsdException w:name="Medium Grid 1 Accent 2" w:uiPriority="67"/>
-    <w:lsdException w:name="Medium Grid 2 Accent 2" w:uiPriority="68"/>
-    <w:lsdException w:name="Medium Grid 3 Accent 2" w:uiPriority="69"/>
-    <w:lsdException w:name="Dark List Accent 2" w:uiPriority="70"/>
-    <w:lsdException w:name="Colorful Shading Accent 2" w:uiPriority="71"/>
-    <w:lsdException w:name="Colorful List Accent 2" w:uiPriority="72"/>
-    <w:lsdException w:name="Colorful Grid Accent 2" w:uiPriority="73"/>
-    <w:lsdException w:name="Light Shading Accent 3" w:uiPriority="60"/>
-    <w:lsdException w:name="Light List Accent 3" w:uiPriority="61"/>
-    <w:lsdException w:name="Light Grid Accent 3" w:uiPriority="62"/>
-    <w:lsdException w:name="Medium Shading 1 Accent 3" w:uiPriority="63"/>
-    <w:lsdException w:name="Medium Shading 2 Accent 3" w:uiPriority="64"/>
-    <w:lsdException w:name="Medium List 1 Accent 3" w:uiPriority="65"/>
-    <w:lsdException w:name="Medium List 2 Accent 3" w:uiPriority="66"/>
-    <w:lsdException w:name="Medium Grid 1 Accent 3" w:uiPriority="67"/>
-    <w:lsdException w:name="Medium Grid 2 Accent 3" w:uiPriority="68"/>
-    <w:lsdException w:name="Medium Grid 3 Accent 3" w:uiPriority="69"/>
-    <w:lsdException w:name="Dark List Accent 3" w:uiPriority="70"/>
-    <w:lsdException w:name="Colorful Shading Accent 3" w:uiPriority="71"/>
-    <w:lsdException w:name="Colorful List Accent 3" w:uiPriority="72"/>
-    <w:lsdException w:name="Colorful Grid Accent 3" w:uiPriority="73"/>
-    <w:lsdException w:name="Light Shading Accent 4" w:uiPriority="60"/>
-    <w:lsdException w:name="Light List Accent 4" w:uiPriority="61"/>
-    <w:lsdException w:name="Light Grid Accent 4" w:uiPriority="62"/>
-    <w:lsdException w:name="Medium Shading 1 Accent 4" w:uiPriority="63"/>
-    <w:lsdException w:name="Medium Shading 2 Accent 4" w:uiPriority="64"/>
-    <w:lsdException w:name="Medium List 1 Accent 4" w:uiPriority="65"/>
-    <w:lsdException w:name="Medium List 2 Accent 4" w:uiPriority="66"/>
-    <w:lsdException w:name="Medium Grid 1 Accent 4" w:uiPriority="67"/>
-    <w:lsdException w:name="Medium Grid 2 Accent 4" w:uiPriority="68"/>
-    <w:lsdException w:name="Medium Grid 3 Accent 4" w:uiPriority="69"/>
-    <w:lsdException w:name="Dark List Accent 4" w:uiPriority="70"/>
-    <w:lsdException w:name="Colorful Shading Accent 4" w:uiPriority="71"/>
-    <w:lsdException w:name="Colorful List Accent 4" w:uiPriority="72"/>
-    <w:lsdException w:name="Colorful Grid Accent 4" w:uiPriority="73"/>
-    <w:lsdException w:name="Light Shading Accent 5" w:uiPriority="60"/>
-    <w:lsdException w:name="Light List Accent 5" w:uiPriority="61"/>
-    <w:lsdException w:name="Light Grid Accent 5" w:uiPriority="62"/>
-    <w:lsdException w:name="Medium Shading 1 Accent 5" w:uiPriority="63"/>
-    <w:lsdException w:name="Medium Shading 2 Accent 5" w:uiPriority="64"/>
-    <w:lsdException w:name="Medium List 1 Accent 5" w:uiPriority="65"/>
-    <w:lsdException w:name="Medium List 2 Accent 5" w:uiPriority="66"/>
-    <w:lsdException w:name="Medium Grid 1 Accent 5" w:uiPriority="67"/>
-    <w:lsdException w:name="Medium Grid 2 Accent 5" w:uiPriority="68"/>
-    <w:lsdException w:name="Medium Grid 3 Accent 5" w:uiPriority="69"/>
-    <w:lsdException w:name="Dark List Accent 5" w:uiPriority="70"/>
-    <w:lsdException w:name="Colorful Shading Accent 5" w:uiPriority="71"/>
-    <w:lsdException w:name="Colorful List Accent 5" w:uiPriority="72"/>
-    <w:lsdException w:name="Colorful Grid Accent 5" w:uiPriority="73"/>
-    <w:lsdException w:name="Light Shading Accent 6" w:uiPriority="60"/>
-    <w:lsdException w:name="Light List Accent 6" w:uiPriority="61"/>
-    <w:lsdException w:name="Light Grid Accent 6" w:uiPriority="62"/>
-    <w:lsdException w:name="Medium Shading 1 Accent 6" w:uiPriority="63"/>
-    <w:lsdException w:name="Medium Shading 2 Accent 6" w:uiPriority="64"/>
-    <w:lsdException w:name="Medium List 1 Accent 6" w:uiPriority="65"/>
-    <w:lsdException w:name="Medium List 2 Accent 6" w:uiPriority="66"/>
-    <w:lsdException w:name="Medium Grid 1 Accent 6" w:uiPriority="67"/>
-    <w:lsdException w:name="Medium Grid 2 Accent 6" w:uiPriority="68"/>
-    <w:lsdException w:name="Medium Grid 3 Accent 6" w:uiPriority="69"/>
-    <w:lsdException w:name="Dark List Accent 6" w:uiPriority="70"/>
-    <w:lsdException w:name="Colorful Shading Accent 6" w:uiPriority="71"/>
-    <w:lsdException w:name="Colorful List Accent 6" w:uiPriority="72"/>
-    <w:lsdException w:name="Colorful Grid Accent 6" w:uiPriority="73"/>
-    <w:lsdException w:name="Subtle Emphasis" w:uiPriority="19" w:qFormat="1"/>
-    <w:lsdException w:name="Intense Emphasis" w:uiPriority="21" w:qFormat="1"/>
-    <w:lsdException w:name="Subtle Reference" w:uiPriority="31" w:qFormat="1"/>
-    <w:lsdException w:name="Intense Reference" w:uiPriority="32" w:qFormat="1"/>
-    <w:lsdException w:name="Book Title" w:uiPriority="33" w:qFormat="1"/>
-    <w:lsdException w:name="Bibliography" w:semiHidden="1" w:uiPriority="37" w:unhideWhenUsed="1"/>
-    <w:lsdException w:name="TOC Heading" w:semiHidden="1" w:uiPriority="39" w:unhideWhenUsed="1" w:qFormat="1"/>
-    <w:lsdException w:name="Plain Table 1" w:uiPriority="41"/>
-    <w:lsdException w:name="Plain Table 2" w:uiPriority="42"/>
-    <w:lsdException w:name="Plain Table 3" w:uiPriority="43"/>
-    <w:lsdException w:name="Plain Table 4" w:uiPriority="44"/>
-    <w:lsdException w:name="Plain Table 5" w:uiPriority="45"/>
-    <w:lsdException w:name="Grid Table Light" w:uiPriority="40"/>
-    <w:lsdException w:name="Grid Table 1 Light" w:uiPriority="46"/>
-    <w:lsdException w:name="Grid Table 2" w:uiPriority="47"/>
-    <w:lsdException w:name="Grid Table 3" w:uiPriority="48"/>
-    <w:lsdException w:name="Grid Table 4" w:uiPriority="49"/>
-    <w:lsdException w:name="Grid Table 5 Dark" w:uiPriority="50"/>
-    <w:lsdException w:name="Grid Table 6 Colorful" w:uiPriority="51"/>
-    <w:lsdException w:name="Grid Table 7 Colorful" w:uiPriority="52"/>
-    <w:lsdException w:name="Grid Table 1 Light Accent 1" w:uiPriority="46"/>
-    <w:lsdException w:name="Grid Table 2 Accent 1" w:uiPriority="47"/>
-    <w:lsdException w:name="Grid Table 3 Accent 1" w:uiPriority="48"/>
-    <w:lsdException w:name="Grid Table 4 Accent 1" w:uiPriority="49"/>
-    <w:lsdException w:name="Grid Table 5 Dark Accent 1" w:uiPriority="50"/>
-    <w:lsdException w:name="Grid Table 6 Colorful Accent 1" w:uiPriority="51"/>
-    <w:lsdException w:name="Grid Table 7 Colorful Accent 1" w:uiPriority="52"/>
-    <w:lsdException w:name="Grid Table 1 Light Accent 2" w:uiPriority="46"/>
-    <w:lsdException w:name="Grid Table 2 Accent 2" w:uiPriority="47"/>
-    <w:lsdException w:name="Grid Table 3 Accent 2" w:uiPriority="48"/>
-    <w:lsdException w:name="Grid Table 4 Accent 2" w:uiPriority="49"/>
-    <w:lsdException w:name="Grid Table 5 Dark Accent 2" w:uiPriority="50"/>
-    <w:lsdException w:name="Grid Table 6 Colorful Accent 2" w:uiPriority="51"/>
-    <w:lsdException w:name="Grid Table 7 Colorful Accent 2" w:uiPriority="52"/>
-    <w:lsdException w:name="Grid Table 1 Light Accent 3" w:uiPriority="46"/>
-    <w:lsdException w:name="Grid Table 2 Accent 3" w:uiPriority="47"/>
-    <w:lsdException w:name="Grid Table 3 Accent 3" w:uiPriority="48"/>
-    <w:lsdException w:name="Grid Table 4 Accent 3" w:uiPriority="49"/>
-    <w:lsdException w:name="Grid Table 5 Dark Accent 3" w:uiPriority="50"/>
-    <w:lsdException w:name="Grid Table 6 Colorful Accent 3" w:uiPriority="51"/>
-    <w:lsdException w:name="Grid Table 7 Colorful Accent 3" w:uiPriority="52"/>
-    <w:lsdException w:name="Grid Table 1 Light Accent 4" w:uiPriority="46"/>
-    <w:lsdException w:name="Grid Table 2 Accent 4" w:uiPriority="47"/>
-    <w:lsdException w:name="Grid Table 3 Accent 4" w:uiPriority="48"/>
-    <w:lsdException w:name="Grid Table 4 Accent 4" w:uiPriority="49"/>
-    <w:lsdException w:name="Grid Table 5 Dark Accent 4" w:uiPriority="50"/>
-    <w:lsdException w:name="Grid Table 6 Colorful Accent 4" w:uiPriority="51"/>
-    <w:lsdException w:name="Grid Table 7 Colorful Accent 4" w:uiPriority="52"/>
-    <w:lsdException w:name="Grid Table 1 Light Accent 5" w:uiPriority="46"/>
-    <w:lsdException w:name="Grid Table 2 Accent 5" w:uiPriority="47"/>
-    <w:lsdException w:name="Grid Table 3 Accent 5" w:uiPriority="48"/>
-    <w:lsdException w:name="Grid Table 4 Accent 5" w:uiPriority="49"/>
-    <w:lsdException w:name="Grid Table 5 Dark Accent 5" w:uiPriority="50"/>
-    <w:lsdException w:name="Grid Table 6 Colorful Accent 5" w:uiPriority="51"/>
-    <w:lsdException w:name="Grid Table 7 Colorful Accent 5" w:uiPriority="52"/>
-    <w:lsdException w:name="Grid Table 1 Light Accent 6" w:uiPriority="46"/>
-    <w:lsdException w:name="Grid Table 2 Accent 6" w:uiPriority="47"/>
-    <w:lsdException w:name="Grid Table 3 Accent 6" w:uiPriority="48"/>
-    <w:lsdException w:name="Grid Table 4 Accent 6" w:uiPriority="49"/>
-    <w:lsdException w:name="Grid Table 5 Dark Accent 6" w:uiPriority="50"/>
-    <w:lsdException w:name="Grid Table 6 Colorful Accent 6" w:uiPriority="51"/>
-    <w:lsdException w:name="Grid Table 7 Colorful Accent 6" w:uiPriority="52"/>
-    <w:lsdException w:name="List Table 1 Light" w:uiPriority="46"/>
-    <w:lsdException w:name="List Table 2" w:uiPriority="47"/>
-    <w:lsdException w:name="List Table 3" w:uiPriority="48"/>
-    <w:lsdException w:name="List Table 4" w:uiPriority="49"/>
-    <w:lsdException w:name="List Table 5 Dark" w:uiPriority="50"/>
-    <w:lsdException w:name="List Table 6 Colorful" w:uiPriority="51"/>
-    <w:lsdException w:name="List Table 7 Colorful" w:uiPriority="52"/>
-    <w:lsdException w:name="List Table 1 Light Accent 1" w:uiPriority="46"/>
-    <w:lsdException w:name="List Table 2 Accent 1" w:uiPriority="47"/>
-    <w:lsdException w:name="List Table 3 Accent 1" w:uiPriority="48"/>
-    <w:lsdException w:name="List Table 4 Accent 1" w:uiPriority="49"/>
-    <w:lsdException w:name="List Table 5 Dark Accent 1" w:uiPriority="50"/>
-    <w:lsdException w:name="List Table 6 Colorful Accent 1" w:uiPriority="51"/>
-    <w:lsdException w:name="List Table 7 Colorful Accent 1" w:uiPriority="52"/>
-    <w:lsdException w:name="List Table 1 Light Accent 2" w:uiPriority="46"/>
-    <w:lsdException w:name="List Table 2 Accent 2" w:uiPriority="47"/>
-    <w:lsdException w:name="List Table 3 Accent 2" w:uiPriority="48"/>
-    <w:lsdException w:name="List Table 4 Accent 2" w:uiPriority="49"/>
-    <w:lsdException w:name="List Table 5 Dark Accent 2" w:uiPriority="50"/>
-    <w:lsdException w:name="List Table 6 Colorful Accent 2" w:uiPriority="51"/>
-    <w:lsdException w:name="List Table 7 Colorful Accent 2" w:uiPriority="52"/>
-    <w:lsdException w:name="List Table 1 Light Accent 3" w:uiPriority="46"/>
-    <w:lsdException w:name="List Table 2 Accent 3" w:uiPriority="47"/>
-    <w:lsdException w:name="List Table 3 Accent 3" w:uiPriority="48"/>
-    <w:lsdException w:name="List Table 4 Accent 3" w:uiPriority="49"/>
-    <w:lsdException w:name="List Table 5 Dark Accent 3" w:uiPriority="50"/>
-    <w:lsdException w:name="List Table 6 Colorful Accent 3" w:uiPriority="51"/>
-    <w:lsdException w:name="List Table 7 Colorful Accent 3" w:uiPriority="52"/>
-    <w:lsdException w:name="List Table 1 Light Accent 4" w:uiPriority="46"/>
-    <w:lsdException w:name="List Table 2 Accent 4" w:uiPriority="47"/>
-    <w:lsdException w:name="List Table 3 Accent 4" w:uiPriority="48"/>
-    <w:lsdException w:name="List Table 4 Accent 4" w:uiPriority="49"/>
-    <w:lsdException w:name="List Table 5 Dark Accent 4" w:uiPriority="50"/>
-    <w:lsdException w:name="List Table 6 Colorful Accent 4" w:uiPriority="51"/>
-    <w:lsdException w:name="List Table 7 Colorful Accent 4" w:uiPriority="52"/>
-    <w:lsdException w:name="List Table 1 Light Accent 5" w:uiPriority="46"/>
-    <w:lsdException w:name="List Table 2 Accent 5" w:uiPriority="47"/>
-    <w:lsdException w:name="List Table 3 Accent 5" w:uiPriority="48"/>
-    <w:lsdException w:name="List Table 4 Accent 5" w:uiPriority="49"/>
-    <w:lsdException w:name="List Table 5 Dark Accent 5" w:uiPriority="50"/>
-    <w:lsdException w:name="List Table 6 Colorful Accent 5" w:uiPriority="51"/>
-    <w:lsdException w:name="List Table 7 Colorful Accent 5" w:uiPriority="52"/>
-    <w:lsdException w:name="List Table 1 Light Accent 6" w:uiPriority="46"/>
-    <w:lsdException w:name="List Table 2 Accent 6" w:uiPriority="47"/>
-    <w:lsdException w:name="List Table 3 Accent 6" w:uiPriority="48"/>
-    <w:lsdException w:name="List Table 4 Accent 6" w:uiPriority="49"/>
-    <w:lsdException w:name="List Table 5 Dark Accent 6" w:uiPriority="50"/>
-    <w:lsdException w:name="List Table 6 Colorful Accent 6" w:uiPriority="51"/>
-    <w:lsdException w:name="List Table 7 Colorful Accent 6" w:uiPriority="52"/>
+  <w:latentStyles w:defLockedState="0" w:defUIPriority="99" w:defSemiHidden="1" w:defUnhideWhenUsed="1" w:defQFormat="0" w:count="267">
+    <w:lsdException w:name="Normal" w:semiHidden="0" w:uiPriority="0" w:unhideWhenUsed="0" w:qFormat="1"/>
+    <w:lsdException w:name="heading 1" w:semiHidden="0" w:uiPriority="9" w:unhideWhenUsed="0" w:qFormat="1"/>
+    <w:lsdException w:name="heading 2" w:uiPriority="9" w:qFormat="1"/>
+    <w:lsdException w:name="heading 3" w:uiPriority="9" w:qFormat="1"/>
+    <w:lsdException w:name="heading 4" w:uiPriority="9" w:qFormat="1"/>
+    <w:lsdException w:name="heading 5" w:uiPriority="9" w:qFormat="1"/>
+    <w:lsdException w:name="heading 6" w:uiPriority="9" w:qFormat="1"/>
+    <w:lsdException w:name="heading 7" w:uiPriority="9" w:qFormat="1"/>
+    <w:lsdException w:name="heading 8" w:uiPriority="9" w:qFormat="1"/>
+    <w:lsdException w:name="heading 9" w:uiPriority="9" w:qFormat="1"/>
+    <w:lsdException w:name="toc 1" w:uiPriority="39"/>
+    <w:lsdException w:name="toc 2" w:uiPriority="39"/>
+    <w:lsdException w:name="toc 3" w:uiPriority="39"/>
+    <w:lsdException w:name="toc 4" w:uiPriority="39"/>
+    <w:lsdException w:name="toc 5" w:uiPriority="39"/>
+    <w:lsdException w:name="toc 6" w:uiPriority="39"/>
+    <w:lsdException w:name="toc 7" w:uiPriority="39"/>
+    <w:lsdException w:name="toc 8" w:uiPriority="39"/>
+    <w:lsdException w:name="toc 9" w:uiPriority="39"/>
+    <w:lsdException w:name="caption" w:uiPriority="35" w:qFormat="1"/>
+    <w:lsdException w:name="Title" w:semiHidden="0" w:uiPriority="10" w:unhideWhenUsed="0" w:qFormat="1"/>
+    <w:lsdException w:name="Default Paragraph Font" w:uiPriority="1"/>
+    <w:lsdException w:name="Subtitle" w:semiHidden="0" w:uiPriority="11" w:unhideWhenUsed="0" w:qFormat="1"/>
+    <w:lsdException w:name="Strong" w:semiHidden="0" w:uiPriority="22" w:unhideWhenUsed="0" w:qFormat="1"/>
+    <w:lsdException w:name="Emphasis" w:semiHidden="0" w:uiPriority="20" w:unhideWhenUsed="0" w:qFormat="1"/>
+    <w:lsdException w:name="Table Grid" w:semiHidden="0" w:uiPriority="59" w:unhideWhenUsed="0"/>
+    <w:lsdException w:name="Placeholder Text" w:unhideWhenUsed="0"/>
+    <w:lsdException w:name="No Spacing" w:semiHidden="0" w:uiPriority="1" w:unhideWhenUsed="0" w:qFormat="1"/>
+    <w:lsdException w:name="Light Shading" w:semiHidden="0" w:uiPriority="60" w:unhideWhenUsed="0"/>
+    <w:lsdException w:name="Light List" w:semiHidden="0" w:uiPriority="61" w:unhideWhenUsed="0"/>
+    <w:lsdException w:name="Light Grid" w:semiHidden="0" w:uiPriority="62" w:unhideWhenUsed="0"/>
+    <w:lsdException w:name="Medium Shading 1" w:semiHidden="0" w:uiPriority="63" w:unhideWhenUsed="0"/>
+    <w:lsdException w:name="Medium Shading 2" w:semiHidden="0" w:uiPriority="64" w:unhideWhenUsed="0"/>
+    <w:lsdException w:name="Medium List 1" w:semiHidden="0" w:uiPriority="65" w:unhideWhenUsed="0"/>
+    <w:lsdException w:name="Medium List 2" w:semiHidden="0" w:uiPriority="66" w:unhideWhenUsed="0"/>
+    <w:lsdException w:name="Medium Grid 1" w:semiHidden="0" w:uiPriority="67" w:unhideWhenUsed="0"/>
+    <w:lsdException w:name="Medium Grid 2" w:semiHidden="0" w:uiPriority="68" w:unhideWhenUsed="0"/>
+    <w:lsdException w:name="Medium Grid 3" w:semiHidden="0" w:uiPriority="69" w:unhideWhenUsed="0"/>
+    <w:lsdException w:name="Dark List" w:semiHidden="0" w:uiPriority="70" w:unhideWhenUsed="0"/>
+    <w:lsdException w:name="Colorful Shading" w:semiHidden="0" w:uiPriority="71" w:unhideWhenUsed="0"/>
+    <w:lsdException w:name="Colorful List" w:semiHidden="0" w:uiPriority="72" w:unhideWhenUsed="0"/>
+    <w:lsdException w:name="Colorful Grid" w:semiHidden="0" w:uiPriority="73" w:unhideWhenUsed="0"/>
+    <w:lsdException w:name="Light Shading Accent 1" w:semiHidden="0" w:uiPriority="60" w:unhideWhenUsed="0"/>
+    <w:lsdException w:name="Light List Accent 1" w:semiHidden="0" w:uiPriority="61" w:unhideWhenUsed="0"/>
+    <w:lsdException w:name="Light Grid Accent 1" w:semiHidden="0" w:uiPriority="62" w:unhideWhenUsed="0"/>
+    <w:lsdException w:name="Medium Shading 1 Accent 1" w:semiHidden="0" w:uiPriority="63" w:unhideWhenUsed="0"/>
+    <w:lsdException w:name="Medium Shading 2 Accent 1" w:semiHidden="0" w:uiPriority="64" w:unhideWhenUsed="0"/>
+    <w:lsdException w:name="Medium List 1 Accent 1" w:semiHidden="0" w:uiPriority="65" w:unhideWhenUsed="0"/>
+    <w:lsdException w:name="Revision" w:unhideWhenUsed="0"/>
+    <w:lsdException w:name="List Paragraph" w:semiHidden="0" w:uiPriority="34" w:unhideWhenUsed="0" w:qFormat="1"/>
+    <w:lsdException w:name="Quote" w:semiHidden="0" w:uiPriority="29" w:unhideWhenUsed="0" w:qFormat="1"/>
+    <w:lsdException w:name="Intense Quote" w:semiHidden="0" w:uiPriority="30" w:unhideWhenUsed="0" w:qFormat="1"/>
+    <w:lsdException w:name="Medium List 2 Accent 1" w:semiHidden="0" w:uiPriority="66" w:unhideWhenUsed="0"/>
+    <w:lsdException w:name="Medium Grid 1 Accent 1" w:semiHidden="0" w:uiPriority="67" w:unhideWhenUsed="0"/>
+    <w:lsdException w:name="Medium Grid 2 Accent 1" w:semiHidden="0" w:uiPriority="68" w:unhideWhenUsed="0"/>
+    <w:lsdException w:name="Medium Grid 3 Accent 1" w:semiHidden="0" w:uiPriority="69" w:unhideWhenUsed="0"/>
+    <w:lsdException w:name="Dark List Accent 1" w:semiHidden="0" w:uiPriority="70" w:unhideWhenUsed="0"/>
+    <w:lsdException w:name="Colorful Shading Accent 1" w:semiHidden="0" w:uiPriority="71" w:unhideWhenUsed="0"/>
+    <w:lsdException w:name="Colorful List Accent 1" w:semiHidden="0" w:uiPriority="72" w:unhideWhenUsed="0"/>
+    <w:lsdException w:name="Colorful Grid Accent 1" w:semiHidden="0" w:uiPriority="73" w:unhideWhenUsed="0"/>
+    <w:lsdException w:name="Light Shading Accent 2" w:semiHidden="0" w:uiPriority="60" w:unhideWhenUsed="0"/>
+    <w:lsdException w:name="Light List Accent 2" w:semiHidden="0" w:uiPriority="61" w:unhideWhenUsed="0"/>
+    <w:lsdException w:name="Light Grid Accent 2" w:semiHidden="0" w:uiPriority="62" w:unhideWhenUsed="0"/>
+    <w:lsdException w:name="Medium Shading 1 Accent 2" w:semiHidden="0" w:uiPriority="63" w:unhideWhenUsed="0"/>
+    <w:lsdException w:name="Medium Shading 2 Accent 2" w:semiHidden="0" w:uiPriority="64" w:unhideWhenUsed="0"/>
+    <w:lsdException w:name="Medium List 1 Accent 2" w:semiHidden="0" w:uiPriority="65" w:unhideWhenUsed="0"/>
+    <w:lsdException w:name="Medium List 2 Accent 2" w:semiHidden="0" w:uiPriority="66" w:unhideWhenUsed="0"/>
+    <w:lsdException w:name="Medium Grid 1 Accent 2" w:semiHidden="0" w:uiPriority="67" w:unhideWhenUsed="0"/>
+    <w:lsdException w:name="Medium Grid 2 Accent 2" w:semiHidden="0" w:uiPriority="68" w:unhideWhenUsed="0"/>
+    <w:lsdException w:name="Medium Grid 3 Accent 2" w:semiHidden="0" w:uiPriority="69" w:unhideWhenUsed="0"/>
+    <w:lsdException w:name="Dark List Accent 2" w:semiHidden="0" w:uiPriority="70" w:unhideWhenUsed="0"/>
+    <w:lsdException w:name="Colorful Shading Accent 2" w:semiHidden="0" w:uiPriority="71" w:unhideWhenUsed="0"/>
+    <w:lsdException w:name="Colorful List Accent 2" w:semiHidden="0" w:uiPriority="72" w:unhideWhenUsed="0"/>
+    <w:lsdException w:name="Colorful Grid Accent 2" w:semiHidden="0" w:uiPriority="73" w:unhideWhenUsed="0"/>
+    <w:lsdException w:name="Light Shading Accent 3" w:semiHidden="0" w:uiPriority="60" w:unhideWhenUsed="0"/>
+    <w:lsdException w:name="Light List Accent 3" w:semiHidden="0" w:uiPriority="61" w:unhideWhenUsed="0"/>
+    <w:lsdException w:name="Light Grid Accent 3" w:semiHidden="0" w:uiPriority="62" w:unhideWhenUsed="0"/>
+    <w:lsdException w:name="Medium Shading 1 Accent 3" w:semiHidden="0" w:uiPriority="63" w:unhideWhenUsed="0"/>
+    <w:lsdException w:name="Medium Shading 2 Accent 3" w:semiHidden="0" w:uiPriority="64" w:unhideWhenUsed="0"/>
+    <w:lsdException w:name="Medium List 1 Accent 3" w:semiHidden="0" w:uiPriority="65" w:unhideWhenUsed="0"/>
+    <w:lsdException w:name="Medium List 2 Accent 3" w:semiHidden="0" w:uiPriority="66" w:unhideWhenUsed="0"/>
+    <w:lsdException w:name="Medium Grid 1 Accent 3" w:semiHidden="0" w:uiPriority="67" w:unhideWhenUsed="0"/>
+    <w:lsdException w:name="Medium Grid 2 Accent 3" w:semiHidden="0" w:uiPriority="68" w:unhideWhenUsed="0"/>
+    <w:lsdException w:name="Medium Grid 3 Accent 3" w:semiHidden="0" w:uiPriority="69" w:unhideWhenUsed="0"/>
+    <w:lsdException w:name="Dark List Accent 3" w:semiHidden="0" w:uiPriority="70" w:unhideWhenUsed="0"/>
+    <w:lsdException w:name="Colorful Shading Accent 3" w:semiHidden="0" w:uiPriority="71" w:unhideWhenUsed="0"/>
+    <w:lsdException w:name="Colorful List Accent 3" w:semiHidden="0" w:uiPriority="72" w:unhideWhenUsed="0"/>
+    <w:lsdException w:name="Colorful Grid Accent 3" w:semiHidden="0" w:uiPriority="73" w:unhideWhenUsed="0"/>
+    <w:lsdException w:name="Light Shading Accent 4" w:semiHidden="0" w:uiPriority="60" w:unhideWhenUsed="0"/>
+    <w:lsdException w:name="Light List Accent 4" w:semiHidden="0" w:uiPriority="61" w:unhideWhenUsed="0"/>
+    <w:lsdException w:name="Light Grid Accent 4" w:semiHidden="0" w:uiPriority="62" w:unhideWhenUsed="0"/>
+    <w:lsdException w:name="Medium Shading 1 Accent 4" w:semiHidden="0" w:uiPriority="63" w:unhideWhenUsed="0"/>
+    <w:lsdException w:name="Medium Shading 2 Accent 4" w:semiHidden="0" w:uiPriority="64" w:unhideWhenUsed="0"/>
+    <w:lsdException w:name="Medium List 1 Accent 4" w:semiHidden="0" w:uiPriority="65" w:unhideWhenUsed="0"/>
+    <w:lsdException w:name="Medium List 2 Accent 4" w:semiHidden="0" w:uiPriority="66" w:unhideWhenUsed="0"/>
+    <w:lsdException w:name="Medium Grid 1 Accent 4" w:semiHidden="0" w:uiPriority="67" w:unhideWhenUsed="0"/>
+    <w:lsdException w:name="Medium Grid 2 Accent 4" w:semiHidden="0" w:uiPriority="68" w:unhideWhenUsed="0"/>
+    <w:lsdException w:name="Medium Grid 3 Accent 4" w:semiHidden="0" w:uiPriority="69" w:unhideWhenUsed="0"/>
+    <w:lsdException w:name="Dark List Accent 4" w:semiHidden="0" w:uiPriority="70" w:unhideWhenUsed="0"/>
+    <w:lsdException w:name="Colorful Shading Accent 4" w:semiHidden="0" w:uiPriority="71" w:unhideWhenUsed="0"/>
+    <w:lsdException w:name="Colorful List Accent 4" w:semiHidden="0" w:uiPriority="72" w:unhideWhenUsed="0"/>
+    <w:lsdException w:name="Colorful Grid Accent 4" w:semiHidden="0" w:uiPriority="73" w:unhideWhenUsed="0"/>
+    <w:lsdException w:name="Light Shading Accent 5" w:semiHidden="0" w:uiPriority="60" w:unhideWhenUsed="0"/>
+    <w:lsdException w:name="Light List Accent 5" w:semiHidden="0" w:uiPriority="61" w:unhideWhenUsed="0"/>
+    <w:lsdException w:name="Light Grid Accent 5" w:semiHidden="0" w:uiPriority="62" w:unhideWhenUsed="0"/>
+    <w:lsdException w:name="Medium Shading 1 Accent 5" w:semiHidden="0" w:uiPriority="63" w:unhideWhenUsed="0"/>
+    <w:lsdException w:name="Medium Shading 2 Accent 5" w:semiHidden="0" w:uiPriority="64" w:unhideWhenUsed="0"/>
+    <w:lsdException w:name="Medium List 1 Accent 5" w:semiHidden="0" w:uiPriority="65" w:unhideWhenUsed="0"/>
+    <w:lsdException w:name="Medium List 2 Accent 5" w:semiHidden="0" w:uiPriority="66" w:unhideWhenUsed="0"/>
+    <w:lsdException w:name="Medium Grid 1 Accent 5" w:semiHidden="0" w:uiPriority="67" w:unhideWhenUsed="0"/>
+    <w:lsdException w:name="Medium Grid 2 Accent 5" w:semiHidden="0" w:uiPriority="68" w:unhideWhenUsed="0"/>
+    <w:lsdException w:name="Medium Grid 3 Accent 5" w:semiHidden="0" w:uiPriority="69" w:unhideWhenUsed="0"/>
+    <w:lsdException w:name="Dark List Accent 5" w:semiHidden="0" w:uiPriority="70" w:unhideWhenUsed="0"/>
+    <w:lsdException w:name="Colorful Shading Accent 5" w:semiHidden="0" w:uiPriority="71" w:unhideWhenUsed="0"/>
+    <w:lsdException w:name="Colorful List Accent 5" w:semiHidden="0" w:uiPriority="72" w:unhideWhenUsed="0"/>
+    <w:lsdException w:name="Colorful Grid Accent 5" w:semiHidden="0" w:uiPriority="73" w:unhideWhenUsed="0"/>
+    <w:lsdException w:name="Light Shading Accent 6" w:semiHidden="0" w:uiPriority="60" w:unhideWhenUsed="0"/>
+    <w:lsdException w:name="Light List Accent 6" w:semiHidden="0" w:uiPriority="61" w:unhideWhenUsed="0"/>
+    <w:lsdException w:name="Light Grid Accent 6" w:semiHidden="0" w:uiPriority="62" w:unhideWhenUsed="0"/>
+    <w:lsdException w:name="Medium Shading 1 Accent 6" w:semiHidden="0" w:uiPriority="63" w:unhideWhenUsed="0"/>
+    <w:lsdException w:name="Medium Shading 2 Accent 6" w:semiHidden="0" w:uiPriority="64" w:unhideWhenUsed="0"/>
+    <w:lsdException w:name="Medium List 1 Accent 6" w:semiHidden="0" w:uiPriority="65" w:unhideWhenUsed="0"/>
+    <w:lsdException w:name="Medium List 2 Accent 6" w:semiHidden="0" w:uiPriority="66" w:unhideWhenUsed="0"/>
+    <w:lsdException w:name="Medium Grid 1 Accent 6" w:semiHidden="0" w:uiPriority="67" w:unhideWhenUsed="0"/>
+    <w:lsdException w:name="Medium Grid 2 Accent 6" w:semiHidden="0" w:uiPriority="68" w:unhideWhenUsed="0"/>
+    <w:lsdException w:name="Medium Grid 3 Accent 6" w:semiHidden="0" w:uiPriority="69" w:unhideWhenUsed="0"/>
+    <w:lsdException w:name="Dark List Accent 6" w:semiHidden="0" w:uiPriority="70" w:unhideWhenUsed="0"/>
+    <w:lsdException w:name="Colorful Shading Accent 6" w:semiHidden="0" w:uiPriority="71" w:unhideWhenUsed="0"/>
+    <w:lsdException w:name="Colorful List Accent 6" w:semiHidden="0" w:uiPriority="72" w:unhideWhenUsed="0"/>
+    <w:lsdException w:name="Colorful Grid Accent 6" w:semiHidden="0" w:uiPriority="73" w:unhideWhenUsed="0"/>
+    <w:lsdException w:name="Subtle Emphasis" w:semiHidden="0" w:uiPriority="19" w:unhideWhenUsed="0" w:qFormat="1"/>
+    <w:lsdException w:name="Intense Emphasis" w:semiHidden="0" w:uiPriority="21" w:unhideWhenUsed="0" w:qFormat="1"/>
+    <w:lsdException w:name="Subtle Reference" w:semiHidden="0" w:uiPriority="31" w:unhideWhenUsed="0" w:qFormat="1"/>
+    <w:lsdException w:name="Intense Reference" w:semiHidden="0" w:uiPriority="32" w:unhideWhenUsed="0" w:qFormat="1"/>
+    <w:lsdException w:name="Book Title" w:semiHidden="0" w:uiPriority="33" w:unhideWhenUsed="0" w:qFormat="1"/>
+    <w:lsdException w:name="Bibliography" w:uiPriority="37"/>
+    <w:lsdException w:name="TOC Heading" w:uiPriority="39" w:qFormat="1"/>
+  </w:latentStyles>
+  <w:style w:type="paragraph" w:default="1" w:styleId="a">
+    <w:name w:val="Normal"/>
+    <w:qFormat/>
+  </w:style>
+  <w:style w:type="character" w:default="1" w:styleId="a0">
+    <w:name w:val="Default Paragraph Font"/>
+    <w:uiPriority w:val="1"/>
+    <w:semiHidden/>
+    <w:unhideWhenUsed/>
+  </w:style>
+  <w:style w:type="table" w:default="1" w:styleId="a1">
+    <w:name w:val="Normal Table"/>
+    <w:uiPriority w:val="99"/>
+    <w:semiHidden/>
+    <w:unhideWhenUsed/>
+    <w:tblPr>
+      <w:tblInd w:w="0" w:type="dxa"/>
+      <w:tblCellMar>
+        <w:top w:w="0" w:type="dxa"/>
+        <w:left w:w="108" w:type="dxa"/>
+        <w:bottom w:w="0" w:type="dxa"/>
+        <w:right w:w="108" w:type="dxa"/>
+      </w:tblCellMar>
+    </w:tblPr>
+  </w:style>
+  <w:style w:type="numbering" w:default="1" w:styleId="a2">
+    <w:name w:val="No List"/>
+    <w:uiPriority w:val="99"/>
+    <w:semiHidden/>
+    <w:unhideWhenUsed/>
+  </w:style>
+  <w:style w:type="paragraph" w:styleId="a3">
+    <w:name w:val="Normal (Web)"/>
+    <w:basedOn w:val="a"/>
+    <w:uiPriority w:val="99"/>
+    <w:unhideWhenUsed/>
+    <w:rsid w:val="00D61A8A"/>
+    <w:pPr>
+      <w:spacing w:before="100" w:beforeAutospacing="1" w:after="100" w:afterAutospacing="1" w:line="240" w:lineRule="auto"/>
+    </w:pPr>
+    <w:rPr>
+      <w:rFonts w:ascii="Times New Roman" w:eastAsia="Times New Roman" w:hAnsi="Times New Roman" w:cs="Times New Roman"/>
+      <w:sz w:val="24"/>
+      <w:szCs w:val="24"/>
+      <w:lang w:eastAsia="ru-RU"/>
+    </w:rPr>
+  </w:style>
+  <w:style w:type="character" w:customStyle="1" w:styleId="apple-converted-space">
+    <w:name w:val="apple-converted-space"/>
+    <w:basedOn w:val="a0"/>
+    <w:rsid w:val="00D61A8A"/>
+  </w:style>
+  <w:style w:type="paragraph" w:styleId="a4">
+    <w:name w:val="List Paragraph"/>
+    <w:basedOn w:val="a"/>
+    <w:uiPriority w:val="34"/>
+    <w:qFormat/>
+    <w:rsid w:val="00D61A8A"/>
+    <w:pPr>
+      <w:spacing w:after="160" w:line="259" w:lineRule="auto"/>
+      <w:ind w:left="720"/>
+      <w:contextualSpacing/>
+    </w:pPr>
+    <w:rPr>
+      <w:rFonts w:ascii="Calibri" w:eastAsia="Calibri" w:hAnsi="Calibri" w:cs="Times New Roman"/>
+    </w:rPr>
+  </w:style>
+  <w:style w:type="character" w:styleId="a5">
+    <w:name w:val="Strong"/>
+    <w:uiPriority w:val="22"/>
+    <w:qFormat/>
+    <w:rsid w:val="00D61A8A"/>
+    <w:rPr>
+      <w:b/>
+      <w:bCs/>
+    </w:rPr>
+  </w:style>
+  <w:style w:type="paragraph" w:styleId="a6">
+    <w:name w:val="Balloon Text"/>
+    <w:basedOn w:val="a"/>
+    <w:link w:val="a7"/>
+    <w:uiPriority w:val="99"/>
+    <w:semiHidden/>
+    <w:unhideWhenUsed/>
+    <w:rsid w:val="00D61A8A"/>
+    <w:pPr>
+      <w:spacing w:after="0" w:line="240" w:lineRule="auto"/>
+    </w:pPr>
+    <w:rPr>
+      <w:rFonts w:ascii="Tahoma" w:hAnsi="Tahoma" w:cs="Tahoma"/>
+      <w:sz w:val="16"/>
+      <w:szCs w:val="16"/>
+    </w:rPr>
+  </w:style>
+  <w:style w:type="character" w:customStyle="1" w:styleId="a7">
+    <w:name w:val="Текст выноски Знак"/>
+    <w:basedOn w:val="a0"/>
+    <w:link w:val="a6"/>
+    <w:uiPriority w:val="99"/>
+    <w:semiHidden/>
+    <w:rsid w:val="00D61A8A"/>
+    <w:rPr>
+      <w:rFonts w:ascii="Tahoma" w:hAnsi="Tahoma" w:cs="Tahoma"/>
+      <w:sz w:val="16"/>
+      <w:szCs w:val="16"/>
+    </w:rPr>
+  </w:style>
+</w:styles>
+</file>
+
+<file path=word/stylesWithEffects.xml><?xml version="1.0" encoding="utf-8"?>
+<w:styles xmlns:wpc="http://schemas.microsoft.com/office/word/2010/wordprocessingCanvas" xmlns:mc="http://schemas.openxmlformats.org/markup-compatibility/2006" xmlns:o="urn:schemas-microsoft-com:office:office" xmlns:r="http://schemas.openxmlformats.org/officeDocument/2006/relationships" xmlns:m="http://schemas.openxmlformats.org/officeDocument/2006/math" xmlns:v="urn:schemas-microsoft-com:vml" xmlns:wp14="http://schemas.microsoft.com/office/word/2010/wordprocessingDrawing" xmlns:wp="http://schemas.openxmlformats.org/drawingml/2006/wordprocessingDrawing" xmlns:w10="urn:schemas-microsoft-com:office:word" xmlns:w="http://schemas.openxmlformats.org/wordprocessingml/2006/main" xmlns:w14="http://schemas.microsoft.com/office/word/2010/wordml" xmlns:wpg="http://schemas.microsoft.com/office/word/2010/wordprocessingGroup" xmlns:wpi="http://schemas.microsoft.com/office/word/2010/wordprocessingInk" xmlns:wne="http://schemas.microsoft.com/office/word/2006/wordml" xmlns:wps="http://schemas.microsoft.com/office/word/2010/wordprocessingShape" mc:Ignorable="w14 wp14">
+  <w:docDefaults>
+    <w:rPrDefault>
+      <w:rPr>
+        <w:rFonts w:asciiTheme="minorHAnsi" w:eastAsiaTheme="minorHAnsi" w:hAnsiTheme="minorHAnsi" w:cstheme="minorBidi"/>
+        <w:sz w:val="22"/>
+        <w:szCs w:val="22"/>
+        <w:lang w:val="ru-RU" w:eastAsia="en-US" w:bidi="ar-SA"/>
+      </w:rPr>
+    </w:rPrDefault>
+    <w:pPrDefault>
+      <w:pPr>
+        <w:spacing w:after="200" w:line="276" w:lineRule="auto"/>
+      </w:pPr>
+    </w:pPrDefault>
+  </w:docDefaults>
+  <w:latentStyles w:defLockedState="0" w:defUIPriority="99" w:defSemiHidden="1" w:defUnhideWhenUsed="1" w:defQFormat="0" w:count="267">
+    <w:lsdException w:name="Normal" w:semiHidden="0" w:uiPriority="0" w:unhideWhenUsed="0" w:qFormat="1"/>
+    <w:lsdException w:name="heading 1" w:semiHidden="0" w:uiPriority="9" w:unhideWhenUsed="0" w:qFormat="1"/>
+    <w:lsdException w:name="heading 2" w:uiPriority="9" w:qFormat="1"/>
+    <w:lsdException w:name="heading 3" w:uiPriority="9" w:qFormat="1"/>
+    <w:lsdException w:name="heading 4" w:uiPriority="9" w:qFormat="1"/>
+    <w:lsdException w:name="heading 5" w:uiPriority="9" w:qFormat="1"/>
+    <w:lsdException w:name="heading 6" w:uiPriority="9" w:qFormat="1"/>
+    <w:lsdException w:name="heading 7" w:uiPriority="9" w:qFormat="1"/>
+    <w:lsdException w:name="heading 8" w:uiPriority="9" w:qFormat="1"/>
+    <w:lsdException w:name="heading 9" w:uiPriority="9" w:qFormat="1"/>
+    <w:lsdException w:name="toc 1" w:uiPriority="39"/>
+    <w:lsdException w:name="toc 2" w:uiPriority="39"/>
+    <w:lsdException w:name="toc 3" w:uiPriority="39"/>
+    <w:lsdException w:name="toc 4" w:uiPriority="39"/>
+    <w:lsdException w:name="toc 5" w:uiPriority="39"/>
+    <w:lsdException w:name="toc 6" w:uiPriority="39"/>
+    <w:lsdException w:name="toc 7" w:uiPriority="39"/>
+    <w:lsdException w:name="toc 8" w:uiPriority="39"/>
+    <w:lsdException w:name="toc 9" w:uiPriority="39"/>
+    <w:lsdException w:name="caption" w:uiPriority="35" w:qFormat="1"/>
+    <w:lsdException w:name="Title" w:semiHidden="0" w:uiPriority="10" w:unhideWhenUsed="0" w:qFormat="1"/>
+    <w:lsdException w:name="Default Paragraph Font" w:uiPriority="1"/>
+    <w:lsdException w:name="Subtitle" w:semiHidden="0" w:uiPriority="11" w:unhideWhenUsed="0" w:qFormat="1"/>
+    <w:lsdException w:name="Strong" w:semiHidden="0" w:uiPriority="22" w:unhideWhenUsed="0" w:qFormat="1"/>
+    <w:lsdException w:name="Emphasis" w:semiHidden="0" w:uiPriority="20" w:unhideWhenUsed="0" w:qFormat="1"/>
+    <w:lsdException w:name="Table Grid" w:semiHidden="0" w:uiPriority="59" w:unhideWhenUsed="0"/>
+    <w:lsdException w:name="Placeholder Text" w:unhideWhenUsed="0"/>
+    <w:lsdException w:name="No Spacing" w:semiHidden="0" w:uiPriority="1" w:unhideWhenUsed="0" w:qFormat="1"/>
+    <w:lsdException w:name="Light Shading" w:semiHidden="0" w:uiPriority="60" w:unhideWhenUsed="0"/>
+    <w:lsdException w:name="Light List" w:semiHidden="0" w:uiPriority="61" w:unhideWhenUsed="0"/>
+    <w:lsdException w:name="Light Grid" w:semiHidden="0" w:uiPriority="62" w:unhideWhenUsed="0"/>
+    <w:lsdException w:name="Medium Shading 1" w:semiHidden="0" w:uiPriority="63" w:unhideWhenUsed="0"/>
+    <w:lsdException w:name="Medium Shading 2" w:semiHidden="0" w:uiPriority="64" w:unhideWhenUsed="0"/>
+    <w:lsdException w:name="Medium List 1" w:semiHidden="0" w:uiPriority="65" w:unhideWhenUsed="0"/>
+    <w:lsdException w:name="Medium List 2" w:semiHidden="0" w:uiPriority="66" w:unhideWhenUsed="0"/>
+    <w:lsdException w:name="Medium Grid 1" w:semiHidden="0" w:uiPriority="67" w:unhideWhenUsed="0"/>
+    <w:lsdException w:name="Medium Grid 2" w:semiHidden="0" w:uiPriority="68" w:unhideWhenUsed="0"/>
+    <w:lsdException w:name="Medium Grid 3" w:semiHidden="0" w:uiPriority="69" w:unhideWhenUsed="0"/>
+    <w:lsdException w:name="Dark List" w:semiHidden="0" w:uiPriority="70" w:unhideWhenUsed="0"/>
+    <w:lsdException w:name="Colorful Shading" w:semiHidden="0" w:uiPriority="71" w:unhideWhenUsed="0"/>
+    <w:lsdException w:name="Colorful List" w:semiHidden="0" w:uiPriority="72" w:unhideWhenUsed="0"/>
+    <w:lsdException w:name="Colorful Grid" w:semiHidden="0" w:uiPriority="73" w:unhideWhenUsed="0"/>
+    <w:lsdException w:name="Light Shading Accent 1" w:semiHidden="0" w:uiPriority="60" w:unhideWhenUsed="0"/>
+    <w:lsdException w:name="Light List Accent 1" w:semiHidden="0" w:uiPriority="61" w:unhideWhenUsed="0"/>
+    <w:lsdException w:name="Light Grid Accent 1" w:semiHidden="0" w:uiPriority="62" w:unhideWhenUsed="0"/>
+    <w:lsdException w:name="Medium Shading 1 Accent 1" w:semiHidden="0" w:uiPriority="63" w:unhideWhenUsed="0"/>
+    <w:lsdException w:name="Medium Shading 2 Accent 1" w:semiHidden="0" w:uiPriority="64" w:unhideWhenUsed="0"/>
+    <w:lsdException w:name="Medium List 1 Accent 1" w:semiHidden="0" w:uiPriority="65" w:unhideWhenUsed="0"/>
+    <w:lsdException w:name="Revision" w:unhideWhenUsed="0"/>
+    <w:lsdException w:name="List Paragraph" w:semiHidden="0" w:uiPriority="34" w:unhideWhenUsed="0" w:qFormat="1"/>
+    <w:lsdException w:name="Quote" w:semiHidden="0" w:uiPriority="29" w:unhideWhenUsed="0" w:qFormat="1"/>
+    <w:lsdException w:name="Intense Quote" w:semiHidden="0" w:uiPriority="30" w:unhideWhenUsed="0" w:qFormat="1"/>
+    <w:lsdException w:name="Medium List 2 Accent 1" w:semiHidden="0" w:uiPriority="66" w:unhideWhenUsed="0"/>
+    <w:lsdException w:name="Medium Grid 1 Accent 1" w:semiHidden="0" w:uiPriority="67" w:unhideWhenUsed="0"/>
+    <w:lsdException w:name="Medium Grid 2 Accent 1" w:semiHidden="0" w:uiPriority="68" w:unhideWhenUsed="0"/>
+    <w:lsdException w:name="Medium Grid 3 Accent 1" w:semiHidden="0" w:uiPriority="69" w:unhideWhenUsed="0"/>
+    <w:lsdException w:name="Dark List Accent 1" w:semiHidden="0" w:uiPriority="70" w:unhideWhenUsed="0"/>
+    <w:lsdException w:name="Colorful Shading Accent 1" w:semiHidden="0" w:uiPriority="71" w:unhideWhenUsed="0"/>
+    <w:lsdException w:name="Colorful List Accent 1" w:semiHidden="0" w:uiPriority="72" w:unhideWhenUsed="0"/>
+    <w:lsdException w:name="Colorful Grid Accent 1" w:semiHidden="0" w:uiPriority="73" w:unhideWhenUsed="0"/>
+    <w:lsdException w:name="Light Shading Accent 2" w:semiHidden="0" w:uiPriority="60" w:unhideWhenUsed="0"/>
+    <w:lsdException w:name="Light List Accent 2" w:semiHidden="0" w:uiPriority="61" w:unhideWhenUsed="0"/>
+    <w:lsdException w:name="Light Grid Accent 2" w:semiHidden="0" w:uiPriority="62" w:unhideWhenUsed="0"/>
+    <w:lsdException w:name="Medium Shading 1 Accent 2" w:semiHidden="0" w:uiPriority="63" w:unhideWhenUsed="0"/>
+    <w:lsdException w:name="Medium Shading 2 Accent 2" w:semiHidden="0" w:uiPriority="64" w:unhideWhenUsed="0"/>
+    <w:lsdException w:name="Medium List 1 Accent 2" w:semiHidden="0" w:uiPriority="65" w:unhideWhenUsed="0"/>
+    <w:lsdException w:name="Medium List 2 Accent 2" w:semiHidden="0" w:uiPriority="66" w:unhideWhenUsed="0"/>
+    <w:lsdException w:name="Medium Grid 1 Accent 2" w:semiHidden="0" w:uiPriority="67" w:unhideWhenUsed="0"/>
+    <w:lsdException w:name="Medium Grid 2 Accent 2" w:semiHidden="0" w:uiPriority="68" w:unhideWhenUsed="0"/>
+    <w:lsdException w:name="Medium Grid 3 Accent 2" w:semiHidden="0" w:uiPriority="69" w:unhideWhenUsed="0"/>
+    <w:lsdException w:name="Dark List Accent 2" w:semiHidden="0" w:uiPriority="70" w:unhideWhenUsed="0"/>
+    <w:lsdException w:name="Colorful Shading Accent 2" w:semiHidden="0" w:uiPriority="71" w:unhideWhenUsed="0"/>
+    <w:lsdException w:name="Colorful List Accent 2" w:semiHidden="0" w:uiPriority="72" w:unhideWhenUsed="0"/>
+    <w:lsdException w:name="Colorful Grid Accent 2" w:semiHidden="0" w:uiPriority="73" w:unhideWhenUsed="0"/>
+    <w:lsdException w:name="Light Shading Accent 3" w:semiHidden="0" w:uiPriority="60" w:unhideWhenUsed="0"/>
+    <w:lsdException w:name="Light List Accent 3" w:semiHidden="0" w:uiPriority="61" w:unhideWhenUsed="0"/>
+    <w:lsdException w:name="Light Grid Accent 3" w:semiHidden="0" w:uiPriority="62" w:unhideWhenUsed="0"/>
+    <w:lsdException w:name="Medium Shading 1 Accent 3" w:semiHidden="0" w:uiPriority="63" w:unhideWhenUsed="0"/>
+    <w:lsdException w:name="Medium Shading 2 Accent 3" w:semiHidden="0" w:uiPriority="64" w:unhideWhenUsed="0"/>
+    <w:lsdException w:name="Medium List 1 Accent 3" w:semiHidden="0" w:uiPriority="65" w:unhideWhenUsed="0"/>
+    <w:lsdException w:name="Medium List 2 Accent 3" w:semiHidden="0" w:uiPriority="66" w:unhideWhenUsed="0"/>
+    <w:lsdException w:name="Medium Grid 1 Accent 3" w:semiHidden="0" w:uiPriority="67" w:unhideWhenUsed="0"/>
+    <w:lsdException w:name="Medium Grid 2 Accent 3" w:semiHidden="0" w:uiPriority="68" w:unhideWhenUsed="0"/>
+    <w:lsdException w:name="Medium Grid 3 Accent 3" w:semiHidden="0" w:uiPriority="69" w:unhideWhenUsed="0"/>
+    <w:lsdException w:name="Dark List Accent 3" w:semiHidden="0" w:uiPriority="70" w:unhideWhenUsed="0"/>
+    <w:lsdException w:name="Colorful Shading Accent 3" w:semiHidden="0" w:uiPriority="71" w:unhideWhenUsed="0"/>
+    <w:lsdException w:name="Colorful List Accent 3" w:semiHidden="0" w:uiPriority="72" w:unhideWhenUsed="0"/>
+    <w:lsdException w:name="Colorful Grid Accent 3" w:semiHidden="0" w:uiPriority="73" w:unhideWhenUsed="0"/>
+    <w:lsdException w:name="Light Shading Accent 4" w:semiHidden="0" w:uiPriority="60" w:unhideWhenUsed="0"/>
+    <w:lsdException w:name="Light List Accent 4" w:semiHidden="0" w:uiPriority="61" w:unhideWhenUsed="0"/>
+    <w:lsdException w:name="Light Grid Accent 4" w:semiHidden="0" w:uiPriority="62" w:unhideWhenUsed="0"/>
+    <w:lsdException w:name="Medium Shading 1 Accent 4" w:semiHidden="0" w:uiPriority="63" w:unhideWhenUsed="0"/>
+    <w:lsdException w:name="Medium Shading 2 Accent 4" w:semiHidden="0" w:uiPriority="64" w:unhideWhenUsed="0"/>
+    <w:lsdException w:name="Medium List 1 Accent 4" w:semiHidden="0" w:uiPriority="65" w:unhideWhenUsed="0"/>
+    <w:lsdException w:name="Medium List 2 Accent 4" w:semiHidden="0" w:uiPriority="66" w:unhideWhenUsed="0"/>
+    <w:lsdException w:name="Medium Grid 1 Accent 4" w:semiHidden="0" w:uiPriority="67" w:unhideWhenUsed="0"/>
+    <w:lsdException w:name="Medium Grid 2 Accent 4" w:semiHidden="0" w:uiPriority="68" w:unhideWhenUsed="0"/>
+    <w:lsdException w:name="Medium Grid 3 Accent 4" w:semiHidden="0" w:uiPriority="69" w:unhideWhenUsed="0"/>
+    <w:lsdException w:name="Dark List Accent 4" w:semiHidden="0" w:uiPriority="70" w:unhideWhenUsed="0"/>
+    <w:lsdException w:name="Colorful Shading Accent 4" w:semiHidden="0" w:uiPriority="71" w:unhideWhenUsed="0"/>
+    <w:lsdException w:name="Colorful List Accent 4" w:semiHidden="0" w:uiPriority="72" w:unhideWhenUsed="0"/>
+    <w:lsdException w:name="Colorful Grid Accent 4" w:semiHidden="0" w:uiPriority="73" w:unhideWhenUsed="0"/>
+    <w:lsdException w:name="Light Shading Accent 5" w:semiHidden="0" w:uiPriority="60" w:unhideWhenUsed="0"/>
+    <w:lsdException w:name="Light List Accent 5" w:semiHidden="0" w:uiPriority="61" w:unhideWhenUsed="0"/>
+    <w:lsdException w:name="Light Grid Accent 5" w:semiHidden="0" w:uiPriority="62" w:unhideWhenUsed="0"/>
+    <w:lsdException w:name="Medium Shading 1 Accent 5" w:semiHidden="0" w:uiPriority="63" w:unhideWhenUsed="0"/>
+    <w:lsdException w:name="Medium Shading 2 Accent 5" w:semiHidden="0" w:uiPriority="64" w:unhideWhenUsed="0"/>
+    <w:lsdException w:name="Medium List 1 Accent 5" w:semiHidden="0" w:uiPriority="65" w:unhideWhenUsed="0"/>
+    <w:lsdException w:name="Medium List 2 Accent 5" w:semiHidden="0" w:uiPriority="66" w:unhideWhenUsed="0"/>
+    <w:lsdException w:name="Medium Grid 1 Accent 5" w:semiHidden="0" w:uiPriority="67" w:unhideWhenUsed="0"/>
+    <w:lsdException w:name="Medium Grid 2 Accent 5" w:semiHidden="0" w:uiPriority="68" w:unhideWhenUsed="0"/>
+    <w:lsdException w:name="Medium Grid 3 Accent 5" w:semiHidden="0" w:uiPriority="69" w:unhideWhenUsed="0"/>
+    <w:lsdException w:name="Dark List Accent 5" w:semiHidden="0" w:uiPriority="70" w:unhideWhenUsed="0"/>
+    <w:lsdException w:name="Colorful Shading Accent 5" w:semiHidden="0" w:uiPriority="71" w:unhideWhenUsed="0"/>
+    <w:lsdException w:name="Colorful List Accent 5" w:semiHidden="0" w:uiPriority="72" w:unhideWhenUsed="0"/>
+    <w:lsdException w:name="Colorful Grid Accent 5" w:semiHidden="0" w:uiPriority="73" w:unhideWhenUsed="0"/>
+    <w:lsdException w:name="Light Shading Accent 6" w:semiHidden="0" w:uiPriority="60" w:unhideWhenUsed="0"/>
+    <w:lsdException w:name="Light List Accent 6" w:semiHidden="0" w:uiPriority="61" w:unhideWhenUsed="0"/>
+    <w:lsdException w:name="Light Grid Accent 6" w:semiHidden="0" w:uiPriority="62" w:unhideWhenUsed="0"/>
+    <w:lsdException w:name="Medium Shading 1 Accent 6" w:semiHidden="0" w:uiPriority="63" w:unhideWhenUsed="0"/>
+    <w:lsdException w:name="Medium Shading 2 Accent 6" w:semiHidden="0" w:uiPriority="64" w:unhideWhenUsed="0"/>
+    <w:lsdException w:name="Medium List 1 Accent 6" w:semiHidden="0" w:uiPriority="65" w:unhideWhenUsed="0"/>
+    <w:lsdException w:name="Medium List 2 Accent 6" w:semiHidden="0" w:uiPriority="66" w:unhideWhenUsed="0"/>
+    <w:lsdException w:name="Medium Grid 1 Accent 6" w:semiHidden="0" w:uiPriority="67" w:unhideWhenUsed="0"/>
+    <w:lsdException w:name="Medium Grid 2 Accent 6" w:semiHidden="0" w:uiPriority="68" w:unhideWhenUsed="0"/>
+    <w:lsdException w:name="Medium Grid 3 Accent 6" w:semiHidden="0" w:uiPriority="69" w:unhideWhenUsed="0"/>
+    <w:lsdException w:name="Dark List Accent 6" w:semiHidden="0" w:uiPriority="70" w:unhideWhenUsed="0"/>
+    <w:lsdException w:name="Colorful Shading Accent 6" w:semiHidden="0" w:uiPriority="71" w:unhideWhenUsed="0"/>
+    <w:lsdException w:name="Colorful List Accent 6" w:semiHidden="0" w:uiPriority="72" w:unhideWhenUsed="0"/>
+    <w:lsdException w:name="Colorful Grid Accent 6" w:semiHidden="0" w:uiPriority="73" w:unhideWhenUsed="0"/>
+    <w:lsdException w:name="Subtle Emphasis" w:semiHidden="0" w:uiPriority="19" w:unhideWhenUsed="0" w:qFormat="1"/>
+    <w:lsdException w:name="Intense Emphasis" w:semiHidden="0" w:uiPriority="21" w:unhideWhenUsed="0" w:qFormat="1"/>
+    <w:lsdException w:name="Subtle Reference" w:semiHidden="0" w:uiPriority="31" w:unhideWhenUsed="0" w:qFormat="1"/>
+    <w:lsdException w:name="Intense Reference" w:semiHidden="0" w:uiPriority="32" w:unhideWhenUsed="0" w:qFormat="1"/>
+    <w:lsdException w:name="Book Title" w:semiHidden="0" w:uiPriority="33" w:unhideWhenUsed="0" w:qFormat="1"/>
+    <w:lsdException w:name="Bibliography" w:uiPriority="37"/>
+    <w:lsdException w:name="TOC Heading" w:uiPriority="39" w:qFormat="1"/>
   </w:latentStyles>
   <w:style w:type="paragraph" w:default="1" w:styleId="a">
     <w:name w:val="Normal"/>
